--- a/Document/Muñoz_Romero_PRA1.docx
+++ b/Document/Muñoz_Romero_PRA1.docx
@@ -1,6 +1,6 @@
 
 <file path=word/document.xml><?xml version="1.0" encoding="utf-8"?>
-<w:document xmlns:wpc="http://schemas.microsoft.com/office/word/2010/wordprocessingCanvas" xmlns:mc="http://schemas.openxmlformats.org/markup-compatibility/2006" xmlns:o="urn:schemas-microsoft-com:office:office" xmlns:r="http://schemas.openxmlformats.org/officeDocument/2006/relationships" xmlns:m="http://schemas.openxmlformats.org/officeDocument/2006/math" xmlns:v="urn:schemas-microsoft-com:vml" xmlns:wp14="http://schemas.microsoft.com/office/word/2010/wordprocessingDrawing" xmlns:wp="http://schemas.openxmlformats.org/drawingml/2006/wordprocessingDrawing" xmlns:w10="urn:schemas-microsoft-com:office:word" xmlns:w="http://schemas.openxmlformats.org/wordprocessingml/2006/main" xmlns:w14="http://schemas.microsoft.com/office/word/2010/wordml" xmlns:w15="http://schemas.microsoft.com/office/word/2012/wordml" xmlns:wpg="http://schemas.microsoft.com/office/word/2010/wordprocessingGroup" xmlns:wpi="http://schemas.microsoft.com/office/word/2010/wordprocessingInk" xmlns:wne="http://schemas.microsoft.com/office/word/2006/wordml" xmlns:wps="http://schemas.microsoft.com/office/word/2010/wordprocessingShape" mc:Ignorable="w14 w15 wp14">
+<w:document xmlns:wpc="http://schemas.microsoft.com/office/word/2010/wordprocessingCanvas" xmlns:cx="http://schemas.microsoft.com/office/drawing/2014/chartex" xmlns:cx1="http://schemas.microsoft.com/office/drawing/2015/9/8/chartex" xmlns:cx2="http://schemas.microsoft.com/office/drawing/2015/10/21/chartex" xmlns:cx3="http://schemas.microsoft.com/office/drawing/2016/5/9/chartex" xmlns:cx4="http://schemas.microsoft.com/office/drawing/2016/5/10/chartex" xmlns:cx5="http://schemas.microsoft.com/office/drawing/2016/5/11/chartex" xmlns:cx6="http://schemas.microsoft.com/office/drawing/2016/5/12/chartex" xmlns:cx7="http://schemas.microsoft.com/office/drawing/2016/5/13/chartex" xmlns:cx8="http://schemas.microsoft.com/office/drawing/2016/5/14/chartex" xmlns:mc="http://schemas.openxmlformats.org/markup-compatibility/2006" xmlns:aink="http://schemas.microsoft.com/office/drawing/2016/ink" xmlns:am3d="http://schemas.microsoft.com/office/drawing/2017/model3d" xmlns:o="urn:schemas-microsoft-com:office:office" xmlns:r="http://schemas.openxmlformats.org/officeDocument/2006/relationships" xmlns:m="http://schemas.openxmlformats.org/officeDocument/2006/math" xmlns:v="urn:schemas-microsoft-com:vml" xmlns:wp14="http://schemas.microsoft.com/office/word/2010/wordprocessingDrawing" xmlns:wp="http://schemas.openxmlformats.org/drawingml/2006/wordprocessingDrawing" xmlns:w10="urn:schemas-microsoft-com:office:word" xmlns:w="http://schemas.openxmlformats.org/wordprocessingml/2006/main" xmlns:w14="http://schemas.microsoft.com/office/word/2010/wordml" xmlns:w15="http://schemas.microsoft.com/office/word/2012/wordml" xmlns:w16cid="http://schemas.microsoft.com/office/word/2016/wordml/cid" xmlns:w16se="http://schemas.microsoft.com/office/word/2015/wordml/symex" xmlns:wpg="http://schemas.microsoft.com/office/word/2010/wordprocessingGroup" xmlns:wpi="http://schemas.microsoft.com/office/word/2010/wordprocessingInk" xmlns:wne="http://schemas.microsoft.com/office/word/2006/wordml" xmlns:wps="http://schemas.microsoft.com/office/word/2010/wordprocessingShape" mc:Ignorable="w14 w15 w16se w16cid wp14">
   <w:body>
     <w:p>
       <w:pPr>
@@ -263,19 +263,8 @@
           <w:sz w:val="56"/>
           <w:szCs w:val="56"/>
         </w:rPr>
-        <w:t xml:space="preserve">Web </w:t>
-      </w:r>
-      <w:proofErr w:type="spellStart"/>
-      <w:r>
-        <w:rPr>
-          <w:rFonts w:cs="Arial"/>
-          <w:b/>
-          <w:sz w:val="56"/>
-          <w:szCs w:val="56"/>
-        </w:rPr>
-        <w:t>Scrapping</w:t>
-      </w:r>
-      <w:proofErr w:type="spellEnd"/>
+        <w:t>Web Scrapping</w:t>
+      </w:r>
     </w:p>
     <w:p>
       <w:pPr>
@@ -494,17 +483,8 @@
                 <w:rFonts w:cs="Arial"/>
                 <w:b/>
               </w:rPr>
-              <w:t xml:space="preserve">Abel Romero </w:t>
-            </w:r>
-            <w:proofErr w:type="spellStart"/>
-            <w:r>
-              <w:rPr>
-                <w:rFonts w:cs="Arial"/>
-                <w:b/>
-              </w:rPr>
-              <w:t>Búrdalo</w:t>
-            </w:r>
-            <w:proofErr w:type="spellEnd"/>
+              <w:t>Abel Romero Búrdalo</w:t>
+            </w:r>
           </w:p>
           <w:p>
             <w:pPr>
@@ -528,21 +508,12 @@
               </w:rPr>
               <w:t xml:space="preserve">Profesora: </w:t>
             </w:r>
-            <w:proofErr w:type="spellStart"/>
             <w:r>
               <w:rPr>
                 <w:rFonts w:cs="Arial"/>
                 <w:b/>
               </w:rPr>
-              <w:t>Maria</w:t>
-            </w:r>
-            <w:proofErr w:type="spellEnd"/>
-            <w:r>
-              <w:rPr>
-                <w:rFonts w:cs="Arial"/>
-                <w:b/>
-              </w:rPr>
-              <w:t xml:space="preserve"> Calvo González</w:t>
+              <w:t>Maria Calvo González</w:t>
             </w:r>
           </w:p>
           <w:p>
@@ -626,7 +597,7 @@
       <w:sdtContent>
         <w:p>
           <w:pPr>
-            <w:pStyle w:val="TtulodeTDC"/>
+            <w:pStyle w:val="TtuloTDC"/>
             <w:rPr>
               <w:rFonts w:ascii="Arial" w:eastAsia="Times New Roman" w:hAnsi="Arial" w:cs="Times New Roman"/>
               <w:color w:val="auto"/>
@@ -645,7 +616,7 @@
         </w:p>
         <w:p>
           <w:pPr>
-            <w:pStyle w:val="TtulodeTDC"/>
+            <w:pStyle w:val="TtuloTDC"/>
             <w:rPr>
               <w:rFonts w:ascii="Arial" w:hAnsi="Arial" w:cs="Arial"/>
               <w:b/>
@@ -1410,17 +1381,50 @@
     <w:p>
       <w:pPr>
         <w:spacing w:after="160" w:line="259" w:lineRule="auto"/>
-        <w:jc w:val="left"/>
-        <w:rPr>
-          <w:rFonts w:eastAsiaTheme="majorEastAsia" w:cstheme="majorBidi"/>
-          <w:b/>
-          <w:sz w:val="32"/>
-          <w:szCs w:val="32"/>
-        </w:rPr>
-      </w:pPr>
-      <w:r>
-        <w:br w:type="page"/>
-      </w:r>
+      </w:pPr>
+    </w:p>
+    <w:p>
+      <w:pPr>
+        <w:spacing w:after="160" w:line="259" w:lineRule="auto"/>
+      </w:pPr>
+      <w:r>
+        <w:t>El desarrollo de esta práctica se encuentra en el marco de la asignatura “Tipología y Ciclo de Vida de los Datos” del Master Universitario de Ciencia de Datos de la Universitat Oberta de Catalunya.</w:t>
+      </w:r>
+    </w:p>
+    <w:p>
+      <w:pPr>
+        <w:spacing w:after="160" w:line="259" w:lineRule="auto"/>
+      </w:pPr>
+      <w:r>
+        <w:t>El problema elegido para la realización de la práctica ha sido la evolución de las empresas de automoción en bolsa a lo largo de este último año, pudiendo estudiar cómo la pandemia del COVID-19 ha afectado a dicho sector. Además, ofrecemos la posibilidad de adaptar el análisis a las necesidades del usuario pudiendo elegir las fechas de inicio y fin que se quieren observar.</w:t>
+      </w:r>
+    </w:p>
+    <w:p>
+      <w:pPr>
+        <w:spacing w:after="160" w:line="259" w:lineRule="auto"/>
+      </w:pPr>
+      <w:r>
+        <w:t xml:space="preserve">Para obtener el resultado objetivo se ha utilizado la página web </w:t>
+      </w:r>
+      <w:hyperlink r:id="rId12" w:history="1">
+        <w:r>
+          <w:rPr>
+            <w:rStyle w:val="Hipervnculo"/>
+          </w:rPr>
+          <w:t>YahooFinance</w:t>
+        </w:r>
+      </w:hyperlink>
+      <w:r>
+        <w:t>, que permite buscar el nombre de cada empresa según su Ticker (siglas asociadas a las empresas que cotizan en bolsa para una rápida identificación)</w:t>
+      </w:r>
+      <w:r>
+        <w:t>. De cada empresa podemos obtener una gran cantidad de información, aunque nos hemos centrado en la pestaña ‘historical data’ para obtener el valor de cierre de la acción a lo largo de los días.</w:t>
+      </w:r>
+    </w:p>
+    <w:p>
+      <w:pPr>
+        <w:spacing w:after="160" w:line="259" w:lineRule="auto"/>
+      </w:pPr>
     </w:p>
     <w:p>
       <w:pPr>
@@ -1432,23 +1436,25 @@
       </w:pPr>
       <w:bookmarkStart w:id="1" w:name="_Toc54283605"/>
       <w:r>
-        <w:lastRenderedPageBreak/>
-        <w:t xml:space="preserve">Título </w:t>
-      </w:r>
-      <w:proofErr w:type="spellStart"/>
-      <w:r>
-        <w:t>dataset</w:t>
+        <w:t>Título dataset</w:t>
       </w:r>
       <w:bookmarkEnd w:id="1"/>
-      <w:proofErr w:type="spellEnd"/>
     </w:p>
     <w:p>
       <w:pPr>
         <w:spacing w:after="160" w:line="259" w:lineRule="auto"/>
         <w:jc w:val="left"/>
       </w:pPr>
-      <w:r>
-        <w:br w:type="page"/>
+    </w:p>
+    <w:p>
+      <w:pPr>
+        <w:spacing w:after="160" w:line="259" w:lineRule="auto"/>
+        <w:jc w:val="left"/>
+      </w:pPr>
+      <w:bookmarkStart w:id="2" w:name="_GoBack"/>
+      <w:bookmarkEnd w:id="2"/>
+      <w:r>
+        <w:t>Para este dataset hemos escogido el nombre AccionesSectorAutomovil.xlsx.</w:t>
       </w:r>
     </w:p>
     <w:p>
@@ -1459,17 +1465,11 @@
           <w:numId w:val="4"/>
         </w:numPr>
       </w:pPr>
-      <w:bookmarkStart w:id="2" w:name="_Toc54283606"/>
-      <w:r>
-        <w:lastRenderedPageBreak/>
-        <w:t xml:space="preserve">Descripción del </w:t>
-      </w:r>
-      <w:proofErr w:type="spellStart"/>
-      <w:r>
-        <w:t>dataset</w:t>
-      </w:r>
-      <w:bookmarkEnd w:id="2"/>
-      <w:proofErr w:type="spellEnd"/>
+      <w:bookmarkStart w:id="3" w:name="_Toc54283606"/>
+      <w:r>
+        <w:t>Descripción del dataset</w:t>
+      </w:r>
+      <w:bookmarkEnd w:id="3"/>
     </w:p>
     <w:p>
       <w:pPr>
@@ -1494,12 +1494,12 @@
           <w:numId w:val="4"/>
         </w:numPr>
       </w:pPr>
-      <w:bookmarkStart w:id="3" w:name="_Toc54283607"/>
+      <w:bookmarkStart w:id="4" w:name="_Toc54283607"/>
       <w:r>
         <w:lastRenderedPageBreak/>
         <w:t>Representación gráfica</w:t>
       </w:r>
-      <w:bookmarkEnd w:id="3"/>
+      <w:bookmarkEnd w:id="4"/>
     </w:p>
     <w:p>
       <w:pPr>
@@ -1524,12 +1524,12 @@
           <w:numId w:val="4"/>
         </w:numPr>
       </w:pPr>
-      <w:bookmarkStart w:id="4" w:name="_Toc54283608"/>
+      <w:bookmarkStart w:id="5" w:name="_Toc54283608"/>
       <w:r>
         <w:lastRenderedPageBreak/>
         <w:t>Contenido</w:t>
       </w:r>
-      <w:bookmarkEnd w:id="4"/>
+      <w:bookmarkEnd w:id="5"/>
     </w:p>
     <w:p>
       <w:pPr>
@@ -1554,12 +1554,12 @@
           <w:numId w:val="4"/>
         </w:numPr>
       </w:pPr>
-      <w:bookmarkStart w:id="5" w:name="_Toc54283609"/>
+      <w:bookmarkStart w:id="6" w:name="_Toc54283609"/>
       <w:r>
         <w:lastRenderedPageBreak/>
         <w:t>Agradecimientos</w:t>
       </w:r>
-      <w:bookmarkEnd w:id="5"/>
+      <w:bookmarkEnd w:id="6"/>
     </w:p>
     <w:p>
       <w:pPr>
@@ -1578,12 +1578,12 @@
           <w:numId w:val="4"/>
         </w:numPr>
       </w:pPr>
-      <w:bookmarkStart w:id="6" w:name="_Toc54283610"/>
+      <w:bookmarkStart w:id="7" w:name="_Toc54283610"/>
       <w:r>
         <w:lastRenderedPageBreak/>
         <w:t>Inspiración</w:t>
       </w:r>
-      <w:bookmarkEnd w:id="6"/>
+      <w:bookmarkEnd w:id="7"/>
     </w:p>
     <w:p>
       <w:pPr>
@@ -1599,8 +1599,6 @@
       <w:r>
         <w:br w:type="page"/>
       </w:r>
-      <w:bookmarkStart w:id="7" w:name="_GoBack"/>
-      <w:bookmarkEnd w:id="7"/>
     </w:p>
     <w:p>
       <w:pPr>
@@ -1664,120 +1662,29 @@
         <w:autoSpaceDN w:val="0"/>
         <w:adjustRightInd w:val="0"/>
         <w:ind w:left="705" w:hanging="705"/>
+        <w:rPr>
+          <w:lang w:val="en-GB"/>
+        </w:rPr>
       </w:pPr>
       <w:r>
         <w:rPr>
           <w:b/>
+          <w:lang w:val="en-GB"/>
         </w:rPr>
         <w:t>[1]</w:t>
       </w:r>
       <w:r>
+        <w:rPr>
+          <w:lang w:val="en-GB"/>
+        </w:rPr>
         <w:t xml:space="preserve"> </w:t>
       </w:r>
       <w:r>
+        <w:rPr>
+          <w:lang w:val="en-GB"/>
+        </w:rPr>
         <w:tab/>
-      </w:r>
-      <w:proofErr w:type="spellStart"/>
-      <w:r>
-        <w:t>Pramod</w:t>
-      </w:r>
-      <w:proofErr w:type="spellEnd"/>
-      <w:r>
-        <w:t xml:space="preserve"> J. </w:t>
-      </w:r>
-      <w:proofErr w:type="spellStart"/>
-      <w:r>
-        <w:t>Sadalage</w:t>
-      </w:r>
-      <w:proofErr w:type="spellEnd"/>
-      <w:r>
-        <w:t xml:space="preserve">; Martin </w:t>
-      </w:r>
-      <w:proofErr w:type="spellStart"/>
-      <w:r>
-        <w:t>Fowler</w:t>
-      </w:r>
-      <w:proofErr w:type="spellEnd"/>
-      <w:r>
-        <w:t xml:space="preserve">. </w:t>
-      </w:r>
-      <w:proofErr w:type="spellStart"/>
-      <w:r>
-        <w:t>NoSQL</w:t>
-      </w:r>
-      <w:proofErr w:type="spellEnd"/>
-      <w:r>
-        <w:t xml:space="preserve"> </w:t>
-      </w:r>
-      <w:proofErr w:type="spellStart"/>
-      <w:r>
-        <w:t>Distilled</w:t>
-      </w:r>
-      <w:proofErr w:type="spellEnd"/>
-      <w:r>
-        <w:t xml:space="preserve">: A </w:t>
-      </w:r>
-      <w:proofErr w:type="spellStart"/>
-      <w:r>
-        <w:t>Brief</w:t>
-      </w:r>
-      <w:proofErr w:type="spellEnd"/>
-      <w:r>
-        <w:t xml:space="preserve"> Guide </w:t>
-      </w:r>
-      <w:proofErr w:type="spellStart"/>
-      <w:r>
-        <w:t>to</w:t>
-      </w:r>
-      <w:proofErr w:type="spellEnd"/>
-      <w:r>
-        <w:t xml:space="preserve"> </w:t>
-      </w:r>
-      <w:proofErr w:type="spellStart"/>
-      <w:r>
-        <w:t>the</w:t>
-      </w:r>
-      <w:proofErr w:type="spellEnd"/>
-      <w:r>
-        <w:t xml:space="preserve"> </w:t>
-      </w:r>
-      <w:proofErr w:type="spellStart"/>
-      <w:r>
-        <w:t>Emerging</w:t>
-      </w:r>
-      <w:proofErr w:type="spellEnd"/>
-      <w:r>
-        <w:t xml:space="preserve"> </w:t>
-      </w:r>
-      <w:proofErr w:type="spellStart"/>
-      <w:r>
-        <w:t>World</w:t>
-      </w:r>
-      <w:proofErr w:type="spellEnd"/>
-      <w:r>
-        <w:t xml:space="preserve"> </w:t>
-      </w:r>
-      <w:r>
-        <w:t xml:space="preserve">of </w:t>
-      </w:r>
-      <w:proofErr w:type="spellStart"/>
-      <w:r>
-        <w:t>Polyglot</w:t>
-      </w:r>
-      <w:proofErr w:type="spellEnd"/>
-      <w:r>
-        <w:t xml:space="preserve"> </w:t>
-      </w:r>
-      <w:proofErr w:type="spellStart"/>
-      <w:r>
-        <w:t>Persistence</w:t>
-      </w:r>
-      <w:proofErr w:type="spellEnd"/>
-      <w:r>
-        <w:t>. Boston</w:t>
-      </w:r>
-      <w:r>
-        <w:t>: Addison-Wesley Professional, 2012. ISBN 978-0-13-303613-8</w:t>
+        <w:t>Pramod J. Sadalage; Martin Fowler. NoSQL Distilled: A Brief Guide to the Emerging World of Polyglot Persistence. Boston: Addison-Wesley Professional, 2012. ISBN 978-0-13-303613-8</w:t>
       </w:r>
     </w:p>
     <w:p>
@@ -1788,12 +1695,14 @@
         <w:ind w:left="705"/>
         <w:rPr>
           <w:rStyle w:val="Hipervnculo"/>
-        </w:rPr>
-      </w:pPr>
-      <w:hyperlink r:id="rId12" w:history="1">
+          <w:lang w:val="en-GB"/>
+        </w:rPr>
+      </w:pPr>
+      <w:hyperlink r:id="rId13" w:history="1">
         <w:r>
           <w:rPr>
             <w:rStyle w:val="Hipervnculo"/>
+            <w:lang w:val="en-GB"/>
           </w:rPr>
           <w:t>https://learning.oreilly.com/library/view/nosql-distilled a/9780133036138/ch01.html</w:t>
         </w:r>
@@ -1805,6 +1714,9 @@
         <w:autoSpaceDN w:val="0"/>
         <w:adjustRightInd w:val="0"/>
         <w:ind w:left="705"/>
+        <w:rPr>
+          <w:lang w:val="en-GB"/>
+        </w:rPr>
       </w:pPr>
     </w:p>
     <w:p>
@@ -1849,31 +1761,7 @@
         <w:tab/>
       </w:r>
       <w:r>
-        <w:t xml:space="preserve">J. </w:t>
-      </w:r>
-      <w:proofErr w:type="spellStart"/>
-      <w:r>
-        <w:t>Conesa</w:t>
-      </w:r>
-      <w:proofErr w:type="spellEnd"/>
-      <w:r>
-        <w:t xml:space="preserve"> i </w:t>
-      </w:r>
-      <w:proofErr w:type="spellStart"/>
-      <w:r>
-        <w:t>Caralt</w:t>
-      </w:r>
-      <w:proofErr w:type="spellEnd"/>
-      <w:r>
-        <w:t xml:space="preserve">, M.E </w:t>
-      </w:r>
-      <w:proofErr w:type="spellStart"/>
-      <w:r>
-        <w:t>Rdodíguez</w:t>
-      </w:r>
-      <w:proofErr w:type="spellEnd"/>
-      <w:r>
-        <w:t xml:space="preserve"> González</w:t>
+        <w:t>J. Conesa i Caralt, M.E Rdodíguez González</w:t>
       </w:r>
       <w:r>
         <w:t>, “</w:t>
@@ -1884,21 +1772,8 @@
       <w:r>
         <w:t>” </w:t>
       </w:r>
-      <w:proofErr w:type="spellStart"/>
-      <w:r>
-        <w:t>Universitat</w:t>
-      </w:r>
-      <w:proofErr w:type="spellEnd"/>
-      <w:r>
-        <w:t xml:space="preserve"> </w:t>
-      </w:r>
-      <w:proofErr w:type="spellStart"/>
-      <w:r>
-        <w:t>Oberta</w:t>
-      </w:r>
-      <w:proofErr w:type="spellEnd"/>
-      <w:r>
-        <w:t xml:space="preserve"> de Catalunya, 2020</w:t>
+      <w:r>
+        <w:t>Universitat Oberta de Catalunya, 2020</w:t>
       </w:r>
       <w:r>
         <w:t>.</w:t>
@@ -1918,116 +1793,29 @@
         <w:autoSpaceDN w:val="0"/>
         <w:adjustRightInd w:val="0"/>
         <w:ind w:left="705" w:hanging="705"/>
+        <w:rPr>
+          <w:lang w:val="en-GB"/>
+        </w:rPr>
       </w:pPr>
       <w:r>
         <w:rPr>
           <w:b/>
-        </w:rPr>
-        <w:t>[3</w:t>
-      </w:r>
-      <w:r>
-        <w:rPr>
-          <w:b/>
-        </w:rPr>
-        <w:t>]</w:t>
-      </w:r>
-      <w:r>
+          <w:lang w:val="en-GB"/>
+        </w:rPr>
+        <w:t>[3]</w:t>
+      </w:r>
+      <w:r>
+        <w:rPr>
+          <w:lang w:val="en-GB"/>
+        </w:rPr>
         <w:t xml:space="preserve"> </w:t>
       </w:r>
       <w:r>
+        <w:rPr>
+          <w:lang w:val="en-GB"/>
+        </w:rPr>
         <w:tab/>
-      </w:r>
-      <w:r>
-        <w:t>neo4j</w:t>
-      </w:r>
-      <w:r>
-        <w:t>, "</w:t>
-      </w:r>
-      <w:r>
-        <w:t xml:space="preserve"> Neo4j </w:t>
-      </w:r>
-      <w:proofErr w:type="spellStart"/>
-      <w:r>
-        <w:t>Provides</w:t>
-      </w:r>
-      <w:proofErr w:type="spellEnd"/>
-      <w:r>
-        <w:t xml:space="preserve"> </w:t>
-      </w:r>
-      <w:proofErr w:type="spellStart"/>
-      <w:r>
-        <w:t>Musimap</w:t>
-      </w:r>
-      <w:proofErr w:type="spellEnd"/>
-      <w:r>
-        <w:t xml:space="preserve"> </w:t>
-      </w:r>
-      <w:proofErr w:type="spellStart"/>
-      <w:r>
-        <w:t>with</w:t>
-      </w:r>
-      <w:proofErr w:type="spellEnd"/>
-      <w:r>
-        <w:t xml:space="preserve"> a Real-Time </w:t>
-      </w:r>
-      <w:proofErr w:type="spellStart"/>
-      <w:r>
-        <w:t>Recommendation</w:t>
-      </w:r>
-      <w:proofErr w:type="spellEnd"/>
-      <w:r>
-        <w:t xml:space="preserve"> &amp; </w:t>
-      </w:r>
-      <w:proofErr w:type="spellStart"/>
-      <w:r>
-        <w:t>Search</w:t>
-      </w:r>
-      <w:proofErr w:type="spellEnd"/>
-      <w:r>
-        <w:t xml:space="preserve"> </w:t>
-      </w:r>
-      <w:proofErr w:type="spellStart"/>
-      <w:r>
-        <w:t>Engine</w:t>
-      </w:r>
-      <w:proofErr w:type="spellEnd"/>
-      <w:r>
-        <w:t xml:space="preserve"> </w:t>
-      </w:r>
-      <w:proofErr w:type="spellStart"/>
-      <w:r>
-        <w:t>for</w:t>
-      </w:r>
-      <w:proofErr w:type="spellEnd"/>
-      <w:r>
-        <w:t xml:space="preserve"> </w:t>
-      </w:r>
-      <w:proofErr w:type="spellStart"/>
-      <w:r>
-        <w:t>the</w:t>
-      </w:r>
-      <w:proofErr w:type="spellEnd"/>
-      <w:r>
-        <w:t xml:space="preserve"> </w:t>
-      </w:r>
-      <w:proofErr w:type="spellStart"/>
-      <w:r>
-        <w:t>Music</w:t>
-      </w:r>
-      <w:proofErr w:type="spellEnd"/>
-      <w:r>
-        <w:t xml:space="preserve"> </w:t>
-      </w:r>
-      <w:proofErr w:type="spellStart"/>
-      <w:r>
-        <w:t>Industry</w:t>
-      </w:r>
-      <w:proofErr w:type="spellEnd"/>
-      <w:r>
-        <w:t>)</w:t>
-      </w:r>
-      <w:r>
-        <w:t>", neo4j, 2016</w:t>
+        <w:t>neo4j, " Neo4j Provides Musimap with a Real-Time Recommendation &amp; Search Engine for the Music Industry)", neo4j, 2016</w:t>
       </w:r>
     </w:p>
     <w:p>
@@ -2036,11 +1824,15 @@
         <w:autoSpaceDN w:val="0"/>
         <w:adjustRightInd w:val="0"/>
         <w:ind w:left="705"/>
-      </w:pPr>
-      <w:hyperlink r:id="rId13" w:history="1">
+        <w:rPr>
+          <w:lang w:val="en-GB"/>
+        </w:rPr>
+      </w:pPr>
+      <w:hyperlink r:id="rId14" w:history="1">
         <w:r>
           <w:rPr>
             <w:rStyle w:val="Hipervnculo"/>
+            <w:lang w:val="en-GB"/>
           </w:rPr>
           <w:t>https://go.neo4j.com/rs/710-RRC-335/images/Neo4j_CS_Musimap_EN_US.pdf?_ga=2.105749377.345499359.1602781745-1470222059.1602781745</w:t>
         </w:r>
@@ -2052,6 +1844,9 @@
         <w:autoSpaceDN w:val="0"/>
         <w:adjustRightInd w:val="0"/>
         <w:ind w:left="705"/>
+        <w:rPr>
+          <w:lang w:val="en-GB"/>
+        </w:rPr>
       </w:pPr>
     </w:p>
     <w:p>
@@ -2086,26 +1881,10 @@
         <w:t>, "</w:t>
       </w:r>
       <w:r>
-        <w:t xml:space="preserve"> </w:t>
-      </w:r>
-      <w:proofErr w:type="spellStart"/>
-      <w:r>
-        <w:t>NoSQL</w:t>
-      </w:r>
-      <w:proofErr w:type="spellEnd"/>
-      <w:r>
-        <w:t xml:space="preserve"> vs SQL: principales diferencias y cuándo elegir cada una de ellas</w:t>
-      </w:r>
-      <w:r>
-        <w:t xml:space="preserve">", </w:t>
-      </w:r>
-      <w:proofErr w:type="spellStart"/>
-      <w:r>
-        <w:t>Pandorafms</w:t>
-      </w:r>
-      <w:proofErr w:type="spellEnd"/>
-      <w:r>
-        <w:t>, Noviembre 2015</w:t>
+        <w:t xml:space="preserve"> NoSQL vs SQL: principales diferencias y cuándo elegir cada una de ellas</w:t>
+      </w:r>
+      <w:r>
+        <w:t>", Pandorafms, Noviembre 2015</w:t>
       </w:r>
     </w:p>
     <w:p>
@@ -2115,7 +1894,7 @@
         <w:adjustRightInd w:val="0"/>
         <w:ind w:left="705"/>
       </w:pPr>
-      <w:hyperlink r:id="rId14" w:anchor=":~:text=Ventajas%20de%20una%20base%20de,los%20modelos%20de%20Entidad%20Relaci%C3%B3n" w:history="1">
+      <w:hyperlink r:id="rId15" w:anchor=":~:text=Ventajas%20de%20una%20base%20de,los%20modelos%20de%20Entidad%20Relaci%C3%B3n" w:history="1">
         <w:r>
           <w:rPr>
             <w:rStyle w:val="Hipervnculo"/>
@@ -2145,137 +1924,33 @@
           <w:rStyle w:val="Hipervnculo"/>
           <w:color w:val="auto"/>
           <w:u w:val="none"/>
+          <w:lang w:val="en-GB"/>
         </w:rPr>
       </w:pPr>
       <w:r>
         <w:rPr>
           <w:b/>
-        </w:rPr>
-        <w:t>[5</w:t>
-      </w:r>
-      <w:r>
-        <w:rPr>
-          <w:b/>
-        </w:rPr>
-        <w:t>]</w:t>
-      </w:r>
-      <w:r>
+          <w:lang w:val="en-GB"/>
+        </w:rPr>
+        <w:t>[5]</w:t>
+      </w:r>
+      <w:r>
+        <w:rPr>
+          <w:lang w:val="en-GB"/>
+        </w:rPr>
         <w:t xml:space="preserve"> </w:t>
       </w:r>
       <w:r>
+        <w:rPr>
+          <w:lang w:val="en-GB"/>
+        </w:rPr>
         <w:tab/>
       </w:r>
       <w:r>
-        <w:t xml:space="preserve">W. </w:t>
-      </w:r>
-      <w:proofErr w:type="spellStart"/>
-      <w:r>
-        <w:t>Ali</w:t>
-      </w:r>
-      <w:proofErr w:type="spellEnd"/>
-      <w:r>
-        <w:t xml:space="preserve">, M. </w:t>
-      </w:r>
-      <w:proofErr w:type="spellStart"/>
-      <w:r>
-        <w:t>Usman</w:t>
-      </w:r>
-      <w:proofErr w:type="spellEnd"/>
-      <w:r>
-        <w:t xml:space="preserve"> </w:t>
-      </w:r>
-      <w:proofErr w:type="spellStart"/>
-      <w:r>
-        <w:t>Shafique</w:t>
-      </w:r>
-      <w:proofErr w:type="spellEnd"/>
-      <w:r>
-        <w:t xml:space="preserve">, M. </w:t>
-      </w:r>
-      <w:proofErr w:type="spellStart"/>
-      <w:r>
-        <w:t>Arlsan</w:t>
-      </w:r>
-      <w:proofErr w:type="spellEnd"/>
-      <w:r>
-        <w:t xml:space="preserve"> </w:t>
-      </w:r>
-      <w:proofErr w:type="spellStart"/>
-      <w:r>
-        <w:t>Majeed</w:t>
-      </w:r>
-      <w:proofErr w:type="spellEnd"/>
-      <w:r>
-        <w:t>, A. Reza</w:t>
-      </w:r>
-      <w:proofErr w:type="gramStart"/>
-      <w:r>
-        <w:t>,“</w:t>
-      </w:r>
-      <w:proofErr w:type="spellStart"/>
-      <w:proofErr w:type="gramEnd"/>
-      <w:r>
-        <w:t>Comparison</w:t>
-      </w:r>
-      <w:proofErr w:type="spellEnd"/>
-      <w:r>
-        <w:t xml:space="preserve"> </w:t>
-      </w:r>
-      <w:proofErr w:type="spellStart"/>
-      <w:r>
-        <w:t>between</w:t>
-      </w:r>
-      <w:proofErr w:type="spellEnd"/>
-      <w:r>
-        <w:t xml:space="preserve"> SQL and </w:t>
-      </w:r>
-      <w:proofErr w:type="spellStart"/>
-      <w:r>
-        <w:t>NoSQL</w:t>
-      </w:r>
-      <w:proofErr w:type="spellEnd"/>
-      <w:r>
-        <w:t xml:space="preserve"> </w:t>
-      </w:r>
-      <w:proofErr w:type="spellStart"/>
-      <w:r>
-        <w:t>Databases</w:t>
-      </w:r>
-      <w:proofErr w:type="spellEnd"/>
-      <w:r>
-        <w:t xml:space="preserve"> and </w:t>
-      </w:r>
-      <w:proofErr w:type="spellStart"/>
-      <w:r>
-        <w:t>Their</w:t>
-      </w:r>
-      <w:proofErr w:type="spellEnd"/>
-      <w:r>
-        <w:t xml:space="preserve"> </w:t>
-      </w:r>
-      <w:proofErr w:type="spellStart"/>
-      <w:r>
-        <w:t>Relationship</w:t>
-      </w:r>
-      <w:proofErr w:type="spellEnd"/>
-      <w:r>
-        <w:t xml:space="preserve"> </w:t>
-      </w:r>
-      <w:proofErr w:type="spellStart"/>
-      <w:r>
-        <w:t>with</w:t>
-      </w:r>
-      <w:proofErr w:type="spellEnd"/>
-      <w:r>
-        <w:t xml:space="preserve"> Big Data </w:t>
-      </w:r>
-      <w:proofErr w:type="spellStart"/>
-      <w:r>
-        <w:t>Analytics</w:t>
-      </w:r>
-      <w:proofErr w:type="spellEnd"/>
-      <w:r>
-        <w:t>”,</w:t>
+        <w:rPr>
+          <w:lang w:val="en-GB"/>
+        </w:rPr>
+        <w:t>W. Ali, M. Usman Shafique, M. Arlsan Majeed, A. Reza,“Comparison between SQL and NoSQL Databases and Their Relationship with Big Data Analytics”,</w:t>
       </w:r>
       <w:r>
         <w:rPr>
@@ -2286,49 +1961,15 @@
           <w:iCs/>
           <w:sz w:val="23"/>
           <w:szCs w:val="23"/>
-          <w:lang w:eastAsia="en-US"/>
+          <w:lang w:val="en-GB" w:eastAsia="en-US"/>
         </w:rPr>
         <w:t xml:space="preserve"> </w:t>
       </w:r>
-      <w:proofErr w:type="spellStart"/>
-      <w:r>
-        <w:t>Asian</w:t>
-      </w:r>
-      <w:proofErr w:type="spellEnd"/>
-      <w:r>
-        <w:t xml:space="preserve"> </w:t>
-      </w:r>
-      <w:proofErr w:type="spellStart"/>
-      <w:r>
-        <w:t>Journal</w:t>
-      </w:r>
-      <w:proofErr w:type="spellEnd"/>
-      <w:r>
-        <w:t xml:space="preserve"> of </w:t>
-      </w:r>
-      <w:proofErr w:type="spellStart"/>
-      <w:r>
-        <w:t>Research</w:t>
-      </w:r>
-      <w:proofErr w:type="spellEnd"/>
-      <w:r>
-        <w:t xml:space="preserve"> in </w:t>
-      </w:r>
-      <w:proofErr w:type="spellStart"/>
-      <w:r>
-        <w:t>Computer</w:t>
-      </w:r>
-      <w:proofErr w:type="spellEnd"/>
-      <w:r>
-        <w:t xml:space="preserve"> </w:t>
-      </w:r>
-      <w:proofErr w:type="spellStart"/>
-      <w:r>
-        <w:t>Science</w:t>
-      </w:r>
-      <w:proofErr w:type="spellEnd"/>
-      <w:r>
-        <w:t xml:space="preserve"> , Octubre 2019</w:t>
+      <w:r>
+        <w:rPr>
+          <w:lang w:val="en-GB"/>
+        </w:rPr>
+        <w:t>Asian Journal of Research in Computer Science , Octubre 2019</w:t>
       </w:r>
     </w:p>
     <w:p>
@@ -2337,6 +1978,9 @@
         <w:autoSpaceDN w:val="0"/>
         <w:adjustRightInd w:val="0"/>
         <w:ind w:left="705"/>
+        <w:rPr>
+          <w:lang w:val="en-GB"/>
+        </w:rPr>
       </w:pPr>
     </w:p>
     <w:p>
@@ -2381,95 +2025,40 @@
         <w:tab/>
       </w:r>
       <w:r>
-        <w:t xml:space="preserve">J. </w:t>
-      </w:r>
-      <w:proofErr w:type="spellStart"/>
-      <w:r>
-        <w:t>Conesa</w:t>
-      </w:r>
-      <w:proofErr w:type="spellEnd"/>
-      <w:r>
-        <w:t xml:space="preserve"> i </w:t>
-      </w:r>
-      <w:proofErr w:type="spellStart"/>
-      <w:r>
-        <w:t>Caralt</w:t>
-      </w:r>
-      <w:proofErr w:type="spellEnd"/>
-      <w:r>
-        <w:t xml:space="preserve">, M.E </w:t>
-      </w:r>
-      <w:proofErr w:type="spellStart"/>
-      <w:r>
-        <w:t>Rdodíguez</w:t>
-      </w:r>
-      <w:proofErr w:type="spellEnd"/>
-      <w:r>
-        <w:t xml:space="preserve"> González</w:t>
+        <w:t>J. Conesa i Caralt, M.E Rdodíguez González</w:t>
       </w:r>
       <w:r>
         <w:t>,</w:t>
       </w:r>
       <w:r>
-        <w:t xml:space="preserve"> P. </w:t>
-      </w:r>
-      <w:proofErr w:type="spellStart"/>
-      <w:r>
-        <w:t>Urbón</w:t>
-      </w:r>
-      <w:proofErr w:type="spellEnd"/>
+        <w:t xml:space="preserve"> P. Urbón Bayes ,</w:t>
+      </w:r>
+      <w:r>
+        <w:t>“</w:t>
+      </w:r>
+      <w:r>
+        <w:t>Modelo</w:t>
+      </w:r>
+      <w:r>
+        <w:t>s</w:t>
+      </w:r>
       <w:r>
         <w:t xml:space="preserve"> </w:t>
       </w:r>
-      <w:proofErr w:type="spellStart"/>
-      <w:proofErr w:type="gramStart"/>
-      <w:r>
-        <w:t>Bayes</w:t>
-      </w:r>
-      <w:proofErr w:type="spellEnd"/>
-      <w:r>
-        <w:t xml:space="preserve"> ,</w:t>
-      </w:r>
-      <w:r>
-        <w:t>“</w:t>
-      </w:r>
-      <w:proofErr w:type="gramEnd"/>
-      <w:r>
-        <w:t>Modelo</w:t>
-      </w:r>
-      <w:r>
-        <w:t>s</w:t>
+      <w:r>
+        <w:t>de</w:t>
       </w:r>
       <w:r>
         <w:t xml:space="preserve"> </w:t>
       </w:r>
       <w:r>
-        <w:t>de</w:t>
-      </w:r>
-      <w:r>
-        <w:t xml:space="preserve"> </w:t>
-      </w:r>
-      <w:r>
         <w:t>agregación</w:t>
       </w:r>
       <w:r>
         <w:t>” </w:t>
       </w:r>
-      <w:proofErr w:type="spellStart"/>
-      <w:r>
-        <w:t>Universitat</w:t>
-      </w:r>
-      <w:proofErr w:type="spellEnd"/>
-      <w:r>
-        <w:t xml:space="preserve"> </w:t>
-      </w:r>
-      <w:proofErr w:type="spellStart"/>
-      <w:r>
-        <w:t>Oberta</w:t>
-      </w:r>
-      <w:proofErr w:type="spellEnd"/>
-      <w:r>
-        <w:t xml:space="preserve"> de Catalunya, 2020</w:t>
+      <w:r>
+        <w:t>Universitat Oberta de Catalunya, 2020</w:t>
       </w:r>
       <w:r>
         <w:t>.</w:t>
@@ -2487,7 +2076,7 @@
 </file>
 
 <file path=word/endnotes.xml><?xml version="1.0" encoding="utf-8"?>
-<w:endnotes xmlns:wpc="http://schemas.microsoft.com/office/word/2010/wordprocessingCanvas" xmlns:mc="http://schemas.openxmlformats.org/markup-compatibility/2006" xmlns:o="urn:schemas-microsoft-com:office:office" xmlns:r="http://schemas.openxmlformats.org/officeDocument/2006/relationships" xmlns:m="http://schemas.openxmlformats.org/officeDocument/2006/math" xmlns:v="urn:schemas-microsoft-com:vml" xmlns:wp14="http://schemas.microsoft.com/office/word/2010/wordprocessingDrawing" xmlns:wp="http://schemas.openxmlformats.org/drawingml/2006/wordprocessingDrawing" xmlns:w10="urn:schemas-microsoft-com:office:word" xmlns:w="http://schemas.openxmlformats.org/wordprocessingml/2006/main" xmlns:w14="http://schemas.microsoft.com/office/word/2010/wordml" xmlns:w15="http://schemas.microsoft.com/office/word/2012/wordml" xmlns:wpg="http://schemas.microsoft.com/office/word/2010/wordprocessingGroup" xmlns:wpi="http://schemas.microsoft.com/office/word/2010/wordprocessingInk" xmlns:wne="http://schemas.microsoft.com/office/word/2006/wordml" xmlns:wps="http://schemas.microsoft.com/office/word/2010/wordprocessingShape" mc:Ignorable="w14 w15 wp14">
+<w:endnotes xmlns:wpc="http://schemas.microsoft.com/office/word/2010/wordprocessingCanvas" xmlns:cx="http://schemas.microsoft.com/office/drawing/2014/chartex" xmlns:cx1="http://schemas.microsoft.com/office/drawing/2015/9/8/chartex" xmlns:cx2="http://schemas.microsoft.com/office/drawing/2015/10/21/chartex" xmlns:cx3="http://schemas.microsoft.com/office/drawing/2016/5/9/chartex" xmlns:cx4="http://schemas.microsoft.com/office/drawing/2016/5/10/chartex" xmlns:cx5="http://schemas.microsoft.com/office/drawing/2016/5/11/chartex" xmlns:cx6="http://schemas.microsoft.com/office/drawing/2016/5/12/chartex" xmlns:cx7="http://schemas.microsoft.com/office/drawing/2016/5/13/chartex" xmlns:cx8="http://schemas.microsoft.com/office/drawing/2016/5/14/chartex" xmlns:mc="http://schemas.openxmlformats.org/markup-compatibility/2006" xmlns:aink="http://schemas.microsoft.com/office/drawing/2016/ink" xmlns:am3d="http://schemas.microsoft.com/office/drawing/2017/model3d" xmlns:o="urn:schemas-microsoft-com:office:office" xmlns:r="http://schemas.openxmlformats.org/officeDocument/2006/relationships" xmlns:m="http://schemas.openxmlformats.org/officeDocument/2006/math" xmlns:v="urn:schemas-microsoft-com:vml" xmlns:wp14="http://schemas.microsoft.com/office/word/2010/wordprocessingDrawing" xmlns:wp="http://schemas.openxmlformats.org/drawingml/2006/wordprocessingDrawing" xmlns:w10="urn:schemas-microsoft-com:office:word" xmlns:w="http://schemas.openxmlformats.org/wordprocessingml/2006/main" xmlns:w14="http://schemas.microsoft.com/office/word/2010/wordml" xmlns:w15="http://schemas.microsoft.com/office/word/2012/wordml" xmlns:w16cid="http://schemas.microsoft.com/office/word/2016/wordml/cid" xmlns:w16se="http://schemas.microsoft.com/office/word/2015/wordml/symex" xmlns:wpg="http://schemas.microsoft.com/office/word/2010/wordprocessingGroup" xmlns:wpi="http://schemas.microsoft.com/office/word/2010/wordprocessingInk" xmlns:wne="http://schemas.microsoft.com/office/word/2006/wordml" xmlns:wps="http://schemas.microsoft.com/office/word/2010/wordprocessingShape" mc:Ignorable="w14 w15 w16se w16cid wp14">
   <w:endnote w:type="separator" w:id="-1">
     <w:p>
       <w:r>
@@ -2506,7 +2095,7 @@
 </file>
 
 <file path=word/footer1.xml><?xml version="1.0" encoding="utf-8"?>
-<w:ftr xmlns:wpc="http://schemas.microsoft.com/office/word/2010/wordprocessingCanvas" xmlns:mc="http://schemas.openxmlformats.org/markup-compatibility/2006" xmlns:o="urn:schemas-microsoft-com:office:office" xmlns:r="http://schemas.openxmlformats.org/officeDocument/2006/relationships" xmlns:m="http://schemas.openxmlformats.org/officeDocument/2006/math" xmlns:v="urn:schemas-microsoft-com:vml" xmlns:wp14="http://schemas.microsoft.com/office/word/2010/wordprocessingDrawing" xmlns:wp="http://schemas.openxmlformats.org/drawingml/2006/wordprocessingDrawing" xmlns:w10="urn:schemas-microsoft-com:office:word" xmlns:w="http://schemas.openxmlformats.org/wordprocessingml/2006/main" xmlns:w14="http://schemas.microsoft.com/office/word/2010/wordml" xmlns:w15="http://schemas.microsoft.com/office/word/2012/wordml" xmlns:wpg="http://schemas.microsoft.com/office/word/2010/wordprocessingGroup" xmlns:wpi="http://schemas.microsoft.com/office/word/2010/wordprocessingInk" xmlns:wne="http://schemas.microsoft.com/office/word/2006/wordml" xmlns:wps="http://schemas.microsoft.com/office/word/2010/wordprocessingShape" mc:Ignorable="w14 w15 wp14">
+<w:ftr xmlns:wpc="http://schemas.microsoft.com/office/word/2010/wordprocessingCanvas" xmlns:cx="http://schemas.microsoft.com/office/drawing/2014/chartex" xmlns:cx1="http://schemas.microsoft.com/office/drawing/2015/9/8/chartex" xmlns:cx2="http://schemas.microsoft.com/office/drawing/2015/10/21/chartex" xmlns:cx3="http://schemas.microsoft.com/office/drawing/2016/5/9/chartex" xmlns:cx4="http://schemas.microsoft.com/office/drawing/2016/5/10/chartex" xmlns:cx5="http://schemas.microsoft.com/office/drawing/2016/5/11/chartex" xmlns:cx6="http://schemas.microsoft.com/office/drawing/2016/5/12/chartex" xmlns:cx7="http://schemas.microsoft.com/office/drawing/2016/5/13/chartex" xmlns:cx8="http://schemas.microsoft.com/office/drawing/2016/5/14/chartex" xmlns:mc="http://schemas.openxmlformats.org/markup-compatibility/2006" xmlns:aink="http://schemas.microsoft.com/office/drawing/2016/ink" xmlns:am3d="http://schemas.microsoft.com/office/drawing/2017/model3d" xmlns:o="urn:schemas-microsoft-com:office:office" xmlns:r="http://schemas.openxmlformats.org/officeDocument/2006/relationships" xmlns:m="http://schemas.openxmlformats.org/officeDocument/2006/math" xmlns:v="urn:schemas-microsoft-com:vml" xmlns:wp14="http://schemas.microsoft.com/office/word/2010/wordprocessingDrawing" xmlns:wp="http://schemas.openxmlformats.org/drawingml/2006/wordprocessingDrawing" xmlns:w10="urn:schemas-microsoft-com:office:word" xmlns:w="http://schemas.openxmlformats.org/wordprocessingml/2006/main" xmlns:w14="http://schemas.microsoft.com/office/word/2010/wordml" xmlns:w15="http://schemas.microsoft.com/office/word/2012/wordml" xmlns:w16cid="http://schemas.microsoft.com/office/word/2016/wordml/cid" xmlns:w16se="http://schemas.microsoft.com/office/word/2015/wordml/symex" xmlns:wpg="http://schemas.microsoft.com/office/word/2010/wordprocessingGroup" xmlns:wpi="http://schemas.microsoft.com/office/word/2010/wordprocessingInk" xmlns:wne="http://schemas.microsoft.com/office/word/2006/wordml" xmlns:wps="http://schemas.microsoft.com/office/word/2010/wordprocessingShape" mc:Ignorable="w14 w15 w16se w16cid wp14">
   <w:p>
     <w:pPr>
       <w:pStyle w:val="Piedepgina"/>
@@ -2521,7 +2110,7 @@
 </file>
 
 <file path=word/footnotes.xml><?xml version="1.0" encoding="utf-8"?>
-<w:footnotes xmlns:wpc="http://schemas.microsoft.com/office/word/2010/wordprocessingCanvas" xmlns:mc="http://schemas.openxmlformats.org/markup-compatibility/2006" xmlns:o="urn:schemas-microsoft-com:office:office" xmlns:r="http://schemas.openxmlformats.org/officeDocument/2006/relationships" xmlns:m="http://schemas.openxmlformats.org/officeDocument/2006/math" xmlns:v="urn:schemas-microsoft-com:vml" xmlns:wp14="http://schemas.microsoft.com/office/word/2010/wordprocessingDrawing" xmlns:wp="http://schemas.openxmlformats.org/drawingml/2006/wordprocessingDrawing" xmlns:w10="urn:schemas-microsoft-com:office:word" xmlns:w="http://schemas.openxmlformats.org/wordprocessingml/2006/main" xmlns:w14="http://schemas.microsoft.com/office/word/2010/wordml" xmlns:w15="http://schemas.microsoft.com/office/word/2012/wordml" xmlns:wpg="http://schemas.microsoft.com/office/word/2010/wordprocessingGroup" xmlns:wpi="http://schemas.microsoft.com/office/word/2010/wordprocessingInk" xmlns:wne="http://schemas.microsoft.com/office/word/2006/wordml" xmlns:wps="http://schemas.microsoft.com/office/word/2010/wordprocessingShape" mc:Ignorable="w14 w15 wp14">
+<w:footnotes xmlns:wpc="http://schemas.microsoft.com/office/word/2010/wordprocessingCanvas" xmlns:cx="http://schemas.microsoft.com/office/drawing/2014/chartex" xmlns:cx1="http://schemas.microsoft.com/office/drawing/2015/9/8/chartex" xmlns:cx2="http://schemas.microsoft.com/office/drawing/2015/10/21/chartex" xmlns:cx3="http://schemas.microsoft.com/office/drawing/2016/5/9/chartex" xmlns:cx4="http://schemas.microsoft.com/office/drawing/2016/5/10/chartex" xmlns:cx5="http://schemas.microsoft.com/office/drawing/2016/5/11/chartex" xmlns:cx6="http://schemas.microsoft.com/office/drawing/2016/5/12/chartex" xmlns:cx7="http://schemas.microsoft.com/office/drawing/2016/5/13/chartex" xmlns:cx8="http://schemas.microsoft.com/office/drawing/2016/5/14/chartex" xmlns:mc="http://schemas.openxmlformats.org/markup-compatibility/2006" xmlns:aink="http://schemas.microsoft.com/office/drawing/2016/ink" xmlns:am3d="http://schemas.microsoft.com/office/drawing/2017/model3d" xmlns:o="urn:schemas-microsoft-com:office:office" xmlns:r="http://schemas.openxmlformats.org/officeDocument/2006/relationships" xmlns:m="http://schemas.openxmlformats.org/officeDocument/2006/math" xmlns:v="urn:schemas-microsoft-com:vml" xmlns:wp14="http://schemas.microsoft.com/office/word/2010/wordprocessingDrawing" xmlns:wp="http://schemas.openxmlformats.org/drawingml/2006/wordprocessingDrawing" xmlns:w10="urn:schemas-microsoft-com:office:word" xmlns:w="http://schemas.openxmlformats.org/wordprocessingml/2006/main" xmlns:w14="http://schemas.microsoft.com/office/word/2010/wordml" xmlns:w15="http://schemas.microsoft.com/office/word/2012/wordml" xmlns:w16cid="http://schemas.microsoft.com/office/word/2016/wordml/cid" xmlns:w16se="http://schemas.microsoft.com/office/word/2015/wordml/symex" xmlns:wpg="http://schemas.microsoft.com/office/word/2010/wordprocessingGroup" xmlns:wpi="http://schemas.microsoft.com/office/word/2010/wordprocessingInk" xmlns:wne="http://schemas.microsoft.com/office/word/2006/wordml" xmlns:wps="http://schemas.microsoft.com/office/word/2010/wordprocessingShape" mc:Ignorable="w14 w15 w16se w16cid wp14">
   <w:footnote w:type="separator" w:id="-1">
     <w:p>
       <w:r>
@@ -2540,7 +2129,7 @@
 </file>
 
 <file path=word/header1.xml><?xml version="1.0" encoding="utf-8"?>
-<w:hdr xmlns:wpc="http://schemas.microsoft.com/office/word/2010/wordprocessingCanvas" xmlns:mc="http://schemas.openxmlformats.org/markup-compatibility/2006" xmlns:o="urn:schemas-microsoft-com:office:office" xmlns:r="http://schemas.openxmlformats.org/officeDocument/2006/relationships" xmlns:m="http://schemas.openxmlformats.org/officeDocument/2006/math" xmlns:v="urn:schemas-microsoft-com:vml" xmlns:wp14="http://schemas.microsoft.com/office/word/2010/wordprocessingDrawing" xmlns:wp="http://schemas.openxmlformats.org/drawingml/2006/wordprocessingDrawing" xmlns:w10="urn:schemas-microsoft-com:office:word" xmlns:w="http://schemas.openxmlformats.org/wordprocessingml/2006/main" xmlns:w14="http://schemas.microsoft.com/office/word/2010/wordml" xmlns:w15="http://schemas.microsoft.com/office/word/2012/wordml" xmlns:wpg="http://schemas.microsoft.com/office/word/2010/wordprocessingGroup" xmlns:wpi="http://schemas.microsoft.com/office/word/2010/wordprocessingInk" xmlns:wne="http://schemas.microsoft.com/office/word/2006/wordml" xmlns:wps="http://schemas.microsoft.com/office/word/2010/wordprocessingShape" mc:Ignorable="w14 w15 wp14">
+<w:hdr xmlns:wpc="http://schemas.microsoft.com/office/word/2010/wordprocessingCanvas" xmlns:cx="http://schemas.microsoft.com/office/drawing/2014/chartex" xmlns:cx1="http://schemas.microsoft.com/office/drawing/2015/9/8/chartex" xmlns:cx2="http://schemas.microsoft.com/office/drawing/2015/10/21/chartex" xmlns:cx3="http://schemas.microsoft.com/office/drawing/2016/5/9/chartex" xmlns:cx4="http://schemas.microsoft.com/office/drawing/2016/5/10/chartex" xmlns:cx5="http://schemas.microsoft.com/office/drawing/2016/5/11/chartex" xmlns:cx6="http://schemas.microsoft.com/office/drawing/2016/5/12/chartex" xmlns:cx7="http://schemas.microsoft.com/office/drawing/2016/5/13/chartex" xmlns:cx8="http://schemas.microsoft.com/office/drawing/2016/5/14/chartex" xmlns:mc="http://schemas.openxmlformats.org/markup-compatibility/2006" xmlns:aink="http://schemas.microsoft.com/office/drawing/2016/ink" xmlns:am3d="http://schemas.microsoft.com/office/drawing/2017/model3d" xmlns:o="urn:schemas-microsoft-com:office:office" xmlns:r="http://schemas.openxmlformats.org/officeDocument/2006/relationships" xmlns:m="http://schemas.openxmlformats.org/officeDocument/2006/math" xmlns:v="urn:schemas-microsoft-com:vml" xmlns:wp14="http://schemas.microsoft.com/office/word/2010/wordprocessingDrawing" xmlns:wp="http://schemas.openxmlformats.org/drawingml/2006/wordprocessingDrawing" xmlns:w10="urn:schemas-microsoft-com:office:word" xmlns:w="http://schemas.openxmlformats.org/wordprocessingml/2006/main" xmlns:w14="http://schemas.microsoft.com/office/word/2010/wordml" xmlns:w15="http://schemas.microsoft.com/office/word/2012/wordml" xmlns:w16cid="http://schemas.microsoft.com/office/word/2016/wordml/cid" xmlns:w16se="http://schemas.microsoft.com/office/word/2015/wordml/symex" xmlns:wpg="http://schemas.microsoft.com/office/word/2010/wordprocessingGroup" xmlns:wpi="http://schemas.microsoft.com/office/word/2010/wordprocessingInk" xmlns:wne="http://schemas.microsoft.com/office/word/2006/wordml" xmlns:wps="http://schemas.microsoft.com/office/word/2010/wordprocessingShape" mc:Ignorable="w14 w15 w16se w16cid wp14">
   <w:p>
     <w:pPr>
       <w:pStyle w:val="Encabezado"/>
@@ -2561,7 +2150,7 @@
 </file>
 
 <file path=word/header2.xml><?xml version="1.0" encoding="utf-8"?>
-<w:hdr xmlns:wpc="http://schemas.microsoft.com/office/word/2010/wordprocessingCanvas" xmlns:mc="http://schemas.openxmlformats.org/markup-compatibility/2006" xmlns:o="urn:schemas-microsoft-com:office:office" xmlns:r="http://schemas.openxmlformats.org/officeDocument/2006/relationships" xmlns:m="http://schemas.openxmlformats.org/officeDocument/2006/math" xmlns:v="urn:schemas-microsoft-com:vml" xmlns:wp14="http://schemas.microsoft.com/office/word/2010/wordprocessingDrawing" xmlns:wp="http://schemas.openxmlformats.org/drawingml/2006/wordprocessingDrawing" xmlns:w10="urn:schemas-microsoft-com:office:word" xmlns:w="http://schemas.openxmlformats.org/wordprocessingml/2006/main" xmlns:w14="http://schemas.microsoft.com/office/word/2010/wordml" xmlns:w15="http://schemas.microsoft.com/office/word/2012/wordml" xmlns:wpg="http://schemas.microsoft.com/office/word/2010/wordprocessingGroup" xmlns:wpi="http://schemas.microsoft.com/office/word/2010/wordprocessingInk" xmlns:wne="http://schemas.microsoft.com/office/word/2006/wordml" xmlns:wps="http://schemas.microsoft.com/office/word/2010/wordprocessingShape" mc:Ignorable="w14 w15 wp14">
+<w:hdr xmlns:wpc="http://schemas.microsoft.com/office/word/2010/wordprocessingCanvas" xmlns:cx="http://schemas.microsoft.com/office/drawing/2014/chartex" xmlns:cx1="http://schemas.microsoft.com/office/drawing/2015/9/8/chartex" xmlns:cx2="http://schemas.microsoft.com/office/drawing/2015/10/21/chartex" xmlns:cx3="http://schemas.microsoft.com/office/drawing/2016/5/9/chartex" xmlns:cx4="http://schemas.microsoft.com/office/drawing/2016/5/10/chartex" xmlns:cx5="http://schemas.microsoft.com/office/drawing/2016/5/11/chartex" xmlns:cx6="http://schemas.microsoft.com/office/drawing/2016/5/12/chartex" xmlns:cx7="http://schemas.microsoft.com/office/drawing/2016/5/13/chartex" xmlns:cx8="http://schemas.microsoft.com/office/drawing/2016/5/14/chartex" xmlns:mc="http://schemas.openxmlformats.org/markup-compatibility/2006" xmlns:aink="http://schemas.microsoft.com/office/drawing/2016/ink" xmlns:am3d="http://schemas.microsoft.com/office/drawing/2017/model3d" xmlns:o="urn:schemas-microsoft-com:office:office" xmlns:r="http://schemas.openxmlformats.org/officeDocument/2006/relationships" xmlns:m="http://schemas.openxmlformats.org/officeDocument/2006/math" xmlns:v="urn:schemas-microsoft-com:vml" xmlns:wp14="http://schemas.microsoft.com/office/word/2010/wordprocessingDrawing" xmlns:wp="http://schemas.openxmlformats.org/drawingml/2006/wordprocessingDrawing" xmlns:w10="urn:schemas-microsoft-com:office:word" xmlns:w="http://schemas.openxmlformats.org/wordprocessingml/2006/main" xmlns:w14="http://schemas.microsoft.com/office/word/2010/wordml" xmlns:w15="http://schemas.microsoft.com/office/word/2012/wordml" xmlns:w16cid="http://schemas.microsoft.com/office/word/2016/wordml/cid" xmlns:w16se="http://schemas.microsoft.com/office/word/2015/wordml/symex" xmlns:wpg="http://schemas.microsoft.com/office/word/2010/wordprocessingGroup" xmlns:wpi="http://schemas.microsoft.com/office/word/2010/wordprocessingInk" xmlns:wne="http://schemas.microsoft.com/office/word/2006/wordml" xmlns:wps="http://schemas.microsoft.com/office/word/2010/wordprocessingShape" mc:Ignorable="w14 w15 w16se w16cid wp14">
   <w:p>
     <w:pPr>
       <w:pStyle w:val="Encabezado"/>
@@ -2593,8 +2182,8 @@
 </file>
 
 <file path=word/numbering.xml><?xml version="1.0" encoding="utf-8"?>
-<w:numbering xmlns:wpc="http://schemas.microsoft.com/office/word/2010/wordprocessingCanvas" xmlns:mc="http://schemas.openxmlformats.org/markup-compatibility/2006" xmlns:o="urn:schemas-microsoft-com:office:office" xmlns:r="http://schemas.openxmlformats.org/officeDocument/2006/relationships" xmlns:m="http://schemas.openxmlformats.org/officeDocument/2006/math" xmlns:v="urn:schemas-microsoft-com:vml" xmlns:wp14="http://schemas.microsoft.com/office/word/2010/wordprocessingDrawing" xmlns:wp="http://schemas.openxmlformats.org/drawingml/2006/wordprocessingDrawing" xmlns:w10="urn:schemas-microsoft-com:office:word" xmlns:w="http://schemas.openxmlformats.org/wordprocessingml/2006/main" xmlns:w14="http://schemas.microsoft.com/office/word/2010/wordml" xmlns:w15="http://schemas.microsoft.com/office/word/2012/wordml" xmlns:wpg="http://schemas.microsoft.com/office/word/2010/wordprocessingGroup" xmlns:wpi="http://schemas.microsoft.com/office/word/2010/wordprocessingInk" xmlns:wne="http://schemas.microsoft.com/office/word/2006/wordml" xmlns:wps="http://schemas.microsoft.com/office/word/2010/wordprocessingShape" mc:Ignorable="w14 w15 wp14">
-  <w:abstractNum w:abstractNumId="0">
+<w:numbering xmlns:wpc="http://schemas.microsoft.com/office/word/2010/wordprocessingCanvas" xmlns:cx="http://schemas.microsoft.com/office/drawing/2014/chartex" xmlns:cx1="http://schemas.microsoft.com/office/drawing/2015/9/8/chartex" xmlns:cx2="http://schemas.microsoft.com/office/drawing/2015/10/21/chartex" xmlns:cx3="http://schemas.microsoft.com/office/drawing/2016/5/9/chartex" xmlns:cx4="http://schemas.microsoft.com/office/drawing/2016/5/10/chartex" xmlns:cx5="http://schemas.microsoft.com/office/drawing/2016/5/11/chartex" xmlns:cx6="http://schemas.microsoft.com/office/drawing/2016/5/12/chartex" xmlns:cx7="http://schemas.microsoft.com/office/drawing/2016/5/13/chartex" xmlns:cx8="http://schemas.microsoft.com/office/drawing/2016/5/14/chartex" xmlns:mc="http://schemas.openxmlformats.org/markup-compatibility/2006" xmlns:aink="http://schemas.microsoft.com/office/drawing/2016/ink" xmlns:am3d="http://schemas.microsoft.com/office/drawing/2017/model3d" xmlns:o="urn:schemas-microsoft-com:office:office" xmlns:r="http://schemas.openxmlformats.org/officeDocument/2006/relationships" xmlns:m="http://schemas.openxmlformats.org/officeDocument/2006/math" xmlns:v="urn:schemas-microsoft-com:vml" xmlns:wp14="http://schemas.microsoft.com/office/word/2010/wordprocessingDrawing" xmlns:wp="http://schemas.openxmlformats.org/drawingml/2006/wordprocessingDrawing" xmlns:w10="urn:schemas-microsoft-com:office:word" xmlns:w="http://schemas.openxmlformats.org/wordprocessingml/2006/main" xmlns:w14="http://schemas.microsoft.com/office/word/2010/wordml" xmlns:w15="http://schemas.microsoft.com/office/word/2012/wordml" xmlns:w16cid="http://schemas.microsoft.com/office/word/2016/wordml/cid" xmlns:w16se="http://schemas.microsoft.com/office/word/2015/wordml/symex" xmlns:wpg="http://schemas.microsoft.com/office/word/2010/wordprocessingGroup" xmlns:wpi="http://schemas.microsoft.com/office/word/2010/wordprocessingInk" xmlns:wne="http://schemas.microsoft.com/office/word/2006/wordml" xmlns:wps="http://schemas.microsoft.com/office/word/2010/wordprocessingShape" mc:Ignorable="w14 w15 w16se w16cid wp14">
+  <w:abstractNum w:abstractNumId="0" w15:restartNumberingAfterBreak="0">
     <w:nsid w:val="05874931"/>
     <w:multiLevelType w:val="multilevel"/>
     <w:tmpl w:val="8608557A"/>
@@ -2717,7 +2306,7 @@
       </w:rPr>
     </w:lvl>
   </w:abstractNum>
-  <w:abstractNum w:abstractNumId="1">
+  <w:abstractNum w:abstractNumId="1" w15:restartNumberingAfterBreak="0">
     <w:nsid w:val="06105692"/>
     <w:multiLevelType w:val="multilevel"/>
     <w:tmpl w:val="EB0CDDB0"/>
@@ -2834,7 +2423,7 @@
       </w:rPr>
     </w:lvl>
   </w:abstractNum>
-  <w:abstractNum w:abstractNumId="2">
+  <w:abstractNum w:abstractNumId="2" w15:restartNumberingAfterBreak="0">
     <w:nsid w:val="107F0FD0"/>
     <w:multiLevelType w:val="multilevel"/>
     <w:tmpl w:val="8608557A"/>
@@ -2957,7 +2546,7 @@
       </w:rPr>
     </w:lvl>
   </w:abstractNum>
-  <w:abstractNum w:abstractNumId="3">
+  <w:abstractNum w:abstractNumId="3" w15:restartNumberingAfterBreak="0">
     <w:nsid w:val="194D5871"/>
     <w:multiLevelType w:val="multilevel"/>
     <w:tmpl w:val="8608557A"/>
@@ -3080,7 +2669,7 @@
       </w:rPr>
     </w:lvl>
   </w:abstractNum>
-  <w:abstractNum w:abstractNumId="4">
+  <w:abstractNum w:abstractNumId="4" w15:restartNumberingAfterBreak="0">
     <w:nsid w:val="21393675"/>
     <w:multiLevelType w:val="multilevel"/>
     <w:tmpl w:val="2BD87462"/>
@@ -3222,7 +2811,7 @@
       </w:rPr>
     </w:lvl>
   </w:abstractNum>
-  <w:abstractNum w:abstractNumId="5">
+  <w:abstractNum w:abstractNumId="5" w15:restartNumberingAfterBreak="0">
     <w:nsid w:val="23DB2F4E"/>
     <w:multiLevelType w:val="multilevel"/>
     <w:tmpl w:val="8608557A"/>
@@ -3345,7 +2934,7 @@
       </w:rPr>
     </w:lvl>
   </w:abstractNum>
-  <w:abstractNum w:abstractNumId="6">
+  <w:abstractNum w:abstractNumId="6" w15:restartNumberingAfterBreak="0">
     <w:nsid w:val="294C0705"/>
     <w:multiLevelType w:val="hybridMultilevel"/>
     <w:tmpl w:val="77E4E90C"/>
@@ -3458,7 +3047,7 @@
       </w:rPr>
     </w:lvl>
   </w:abstractNum>
-  <w:abstractNum w:abstractNumId="7">
+  <w:abstractNum w:abstractNumId="7" w15:restartNumberingAfterBreak="0">
     <w:nsid w:val="363B299F"/>
     <w:multiLevelType w:val="multilevel"/>
     <w:tmpl w:val="F828A492"/>
@@ -3571,7 +3160,7 @@
       </w:rPr>
     </w:lvl>
   </w:abstractNum>
-  <w:abstractNum w:abstractNumId="8">
+  <w:abstractNum w:abstractNumId="8" w15:restartNumberingAfterBreak="0">
     <w:nsid w:val="4DC12734"/>
     <w:multiLevelType w:val="multilevel"/>
     <w:tmpl w:val="8608557A"/>
@@ -3694,7 +3283,7 @@
       </w:rPr>
     </w:lvl>
   </w:abstractNum>
-  <w:abstractNum w:abstractNumId="9">
+  <w:abstractNum w:abstractNumId="9" w15:restartNumberingAfterBreak="0">
     <w:nsid w:val="522B0EA1"/>
     <w:multiLevelType w:val="hybridMultilevel"/>
     <w:tmpl w:val="6980D3BE"/>
@@ -3807,7 +3396,7 @@
       </w:rPr>
     </w:lvl>
   </w:abstractNum>
-  <w:abstractNum w:abstractNumId="10">
+  <w:abstractNum w:abstractNumId="10" w15:restartNumberingAfterBreak="0">
     <w:nsid w:val="5D13748F"/>
     <w:multiLevelType w:val="multilevel"/>
     <w:tmpl w:val="8608557A"/>
@@ -3930,7 +3519,7 @@
       </w:rPr>
     </w:lvl>
   </w:abstractNum>
-  <w:abstractNum w:abstractNumId="11">
+  <w:abstractNum w:abstractNumId="11" w15:restartNumberingAfterBreak="0">
     <w:nsid w:val="5D722F9B"/>
     <w:multiLevelType w:val="multilevel"/>
     <w:tmpl w:val="8608557A"/>
@@ -4053,7 +3642,7 @@
       </w:rPr>
     </w:lvl>
   </w:abstractNum>
-  <w:abstractNum w:abstractNumId="12">
+  <w:abstractNum w:abstractNumId="12" w15:restartNumberingAfterBreak="0">
     <w:nsid w:val="5FC66BB0"/>
     <w:multiLevelType w:val="multilevel"/>
     <w:tmpl w:val="C2DCFFF8"/>
@@ -4175,7 +3764,7 @@
       </w:rPr>
     </w:lvl>
   </w:abstractNum>
-  <w:abstractNum w:abstractNumId="13">
+  <w:abstractNum w:abstractNumId="13" w15:restartNumberingAfterBreak="0">
     <w:nsid w:val="640614CB"/>
     <w:multiLevelType w:val="multilevel"/>
     <w:tmpl w:val="8608557A"/>
@@ -4298,7 +3887,7 @@
       </w:rPr>
     </w:lvl>
   </w:abstractNum>
-  <w:abstractNum w:abstractNumId="14">
+  <w:abstractNum w:abstractNumId="14" w15:restartNumberingAfterBreak="0">
     <w:nsid w:val="6BC241ED"/>
     <w:multiLevelType w:val="multilevel"/>
     <w:tmpl w:val="8608557A"/>
@@ -4421,7 +4010,7 @@
       </w:rPr>
     </w:lvl>
   </w:abstractNum>
-  <w:abstractNum w:abstractNumId="15">
+  <w:abstractNum w:abstractNumId="15" w15:restartNumberingAfterBreak="0">
     <w:nsid w:val="751C05E0"/>
     <w:multiLevelType w:val="hybridMultilevel"/>
     <w:tmpl w:val="98A21D50"/>
@@ -4510,7 +4099,7 @@
       </w:pPr>
     </w:lvl>
   </w:abstractNum>
-  <w:abstractNum w:abstractNumId="16">
+  <w:abstractNum w:abstractNumId="16" w15:restartNumberingAfterBreak="0">
     <w:nsid w:val="79C83EFF"/>
     <w:multiLevelType w:val="multilevel"/>
     <w:tmpl w:val="8608557A"/>
@@ -4692,7 +4281,7 @@
 </file>
 
 <file path=word/styles.xml><?xml version="1.0" encoding="utf-8"?>
-<w:styles xmlns:mc="http://schemas.openxmlformats.org/markup-compatibility/2006" xmlns:r="http://schemas.openxmlformats.org/officeDocument/2006/relationships" xmlns:w="http://schemas.openxmlformats.org/wordprocessingml/2006/main" xmlns:w14="http://schemas.microsoft.com/office/word/2010/wordml" xmlns:w15="http://schemas.microsoft.com/office/word/2012/wordml" mc:Ignorable="w14 w15">
+<w:styles xmlns:mc="http://schemas.openxmlformats.org/markup-compatibility/2006" xmlns:r="http://schemas.openxmlformats.org/officeDocument/2006/relationships" xmlns:w="http://schemas.openxmlformats.org/wordprocessingml/2006/main" xmlns:w14="http://schemas.microsoft.com/office/word/2010/wordml" xmlns:w15="http://schemas.microsoft.com/office/word/2012/wordml" xmlns:w16cid="http://schemas.microsoft.com/office/word/2016/wordml/cid" xmlns:w16se="http://schemas.microsoft.com/office/word/2015/wordml/symex" mc:Ignorable="w14 w15 w16se w16cid">
   <w:docDefaults>
     <w:rPrDefault>
       <w:rPr>
@@ -4708,7 +4297,7 @@
       </w:pPr>
     </w:pPrDefault>
   </w:docDefaults>
-  <w:latentStyles w:defLockedState="0" w:defUIPriority="99" w:defSemiHidden="0" w:defUnhideWhenUsed="0" w:defQFormat="0" w:count="371">
+  <w:latentStyles w:defLockedState="0" w:defUIPriority="99" w:defSemiHidden="0" w:defUnhideWhenUsed="0" w:defQFormat="0" w:count="376">
     <w:lsdException w:name="Normal" w:uiPriority="0" w:qFormat="1"/>
     <w:lsdException w:name="heading 1" w:uiPriority="9" w:qFormat="1"/>
     <w:lsdException w:name="heading 2" w:semiHidden="1" w:uiPriority="9" w:unhideWhenUsed="1" w:qFormat="1"/>
@@ -4814,7 +4403,6 @@
     <w:lsdException w:name="HTML Sample" w:semiHidden="1" w:unhideWhenUsed="1"/>
     <w:lsdException w:name="HTML Typewriter" w:semiHidden="1" w:unhideWhenUsed="1"/>
     <w:lsdException w:name="HTML Variable" w:semiHidden="1" w:unhideWhenUsed="1"/>
-    <w:lsdException w:name="Normal Table" w:semiHidden="1" w:unhideWhenUsed="1"/>
     <w:lsdException w:name="annotation subject" w:semiHidden="1" w:unhideWhenUsed="1"/>
     <w:lsdException w:name="No List" w:semiHidden="1" w:unhideWhenUsed="1"/>
     <w:lsdException w:name="Outline List 1" w:semiHidden="1" w:unhideWhenUsed="1"/>
@@ -4857,11 +4445,8 @@
     <w:lsdException w:name="Table Contemporary" w:semiHidden="1" w:unhideWhenUsed="1"/>
     <w:lsdException w:name="Table Elegant" w:semiHidden="1" w:unhideWhenUsed="1"/>
     <w:lsdException w:name="Table Professional" w:semiHidden="1" w:unhideWhenUsed="1"/>
-    <w:lsdException w:name="Table Subtle 1" w:semiHidden="1" w:unhideWhenUsed="1"/>
     <w:lsdException w:name="Table Subtle 2" w:semiHidden="1" w:unhideWhenUsed="1"/>
     <w:lsdException w:name="Table Web 1" w:semiHidden="1" w:unhideWhenUsed="1"/>
-    <w:lsdException w:name="Table Web 2" w:semiHidden="1" w:unhideWhenUsed="1"/>
-    <w:lsdException w:name="Table Web 3" w:semiHidden="1" w:unhideWhenUsed="1"/>
     <w:lsdException w:name="Balloon Text" w:semiHidden="1" w:unhideWhenUsed="1"/>
     <w:lsdException w:name="Table Grid" w:uiPriority="59"/>
     <w:lsdException w:name="Table Theme" w:semiHidden="1" w:unhideWhenUsed="1"/>
@@ -5080,6 +4665,11 @@
     <w:lsdException w:name="List Table 5 Dark Accent 6" w:uiPriority="50"/>
     <w:lsdException w:name="List Table 6 Colorful Accent 6" w:uiPriority="51"/>
     <w:lsdException w:name="List Table 7 Colorful Accent 6" w:uiPriority="52"/>
+    <w:lsdException w:name="Mention" w:semiHidden="1" w:unhideWhenUsed="1"/>
+    <w:lsdException w:name="Smart Hyperlink" w:semiHidden="1" w:unhideWhenUsed="1"/>
+    <w:lsdException w:name="Hashtag" w:semiHidden="1" w:unhideWhenUsed="1"/>
+    <w:lsdException w:name="Unresolved Mention" w:semiHidden="1" w:unhideWhenUsed="1"/>
+    <w:lsdException w:name="Smart Link" w:semiHidden="1" w:unhideWhenUsed="1"/>
   </w:latentStyles>
   <w:style w:type="paragraph" w:default="1" w:styleId="Normal">
     <w:name w:val="Normal"/>
@@ -5438,11 +5028,11 @@
       <w:lang w:eastAsia="es-ES"/>
     </w:rPr>
   </w:style>
-  <w:style w:type="paragraph" w:styleId="Puesto">
+  <w:style w:type="paragraph" w:styleId="Ttulo">
     <w:name w:val="Title"/>
     <w:basedOn w:val="Normal"/>
     <w:next w:val="Normal"/>
-    <w:link w:val="PuestoCar"/>
+    <w:link w:val="TtuloCar"/>
     <w:uiPriority w:val="10"/>
     <w:qFormat/>
     <w:rsid w:val="00DC2C8C"/>
@@ -5459,10 +5049,10 @@
       <w:szCs w:val="56"/>
     </w:rPr>
   </w:style>
-  <w:style w:type="character" w:customStyle="1" w:styleId="PuestoCar">
-    <w:name w:val="Puesto Car"/>
+  <w:style w:type="character" w:customStyle="1" w:styleId="TtuloCar">
+    <w:name w:val="Título Car"/>
     <w:basedOn w:val="Fuentedeprrafopredeter"/>
-    <w:link w:val="Puesto"/>
+    <w:link w:val="Ttulo"/>
     <w:uiPriority w:val="10"/>
     <w:rsid w:val="00DC2C8C"/>
     <w:rPr>
@@ -5654,7 +5244,7 @@
       </w:numPr>
     </w:pPr>
   </w:style>
-  <w:style w:type="paragraph" w:styleId="TtulodeTDC">
+  <w:style w:type="paragraph" w:styleId="TtuloTDC">
     <w:name w:val="TOC Heading"/>
     <w:basedOn w:val="Ttulo1"/>
     <w:next w:val="Normal"/>
@@ -5823,7 +5413,6 @@
       <w:lang w:eastAsia="es-ES"/>
     </w:rPr>
     <w:tblPr>
-      <w:tblInd w:w="0" w:type="dxa"/>
       <w:tblBorders>
         <w:top w:val="single" w:sz="4" w:space="0" w:color="auto"/>
         <w:left w:val="single" w:sz="4" w:space="0" w:color="auto"/>
@@ -5832,12 +5421,6 @@
         <w:insideH w:val="single" w:sz="4" w:space="0" w:color="auto"/>
         <w:insideV w:val="single" w:sz="4" w:space="0" w:color="auto"/>
       </w:tblBorders>
-      <w:tblCellMar>
-        <w:top w:w="0" w:type="dxa"/>
-        <w:left w:w="108" w:type="dxa"/>
-        <w:bottom w:w="0" w:type="dxa"/>
-        <w:right w:w="108" w:type="dxa"/>
-      </w:tblCellMar>
     </w:tblPr>
   </w:style>
   <w:style w:type="paragraph" w:styleId="Tabladeilustraciones">
@@ -6001,6 +5584,18 @@
       <w:color w:val="000000"/>
       <w:sz w:val="24"/>
       <w:szCs w:val="24"/>
+    </w:rPr>
+  </w:style>
+  <w:style w:type="character" w:styleId="Mencinsinresolver">
+    <w:name w:val="Unresolved Mention"/>
+    <w:basedOn w:val="Fuentedeprrafopredeter"/>
+    <w:uiPriority w:val="99"/>
+    <w:semiHidden/>
+    <w:unhideWhenUsed/>
+    <w:rsid w:val="00672EFA"/>
+    <w:rPr>
+      <w:color w:val="605E5C"/>
+      <w:shd w:val="clear" w:color="auto" w:fill="E1DFDD"/>
     </w:rPr>
   </w:style>
 </w:styles>
@@ -6272,7 +5867,7 @@
 </file>
 
 <file path=customXml/itemProps1.xml><?xml version="1.0" encoding="utf-8"?>
-<ds:datastoreItem xmlns:ds="http://schemas.openxmlformats.org/officeDocument/2006/customXml" ds:itemID="{46279818-E340-4D98-A4D4-D62817A3A40D}">
+<ds:datastoreItem xmlns:ds="http://schemas.openxmlformats.org/officeDocument/2006/customXml" ds:itemID="{2A1F3600-6561-4161-B60D-AEAEE5AAD7AB}">
   <ds:schemaRefs>
     <ds:schemaRef ds:uri="http://schemas.openxmlformats.org/officeDocument/2006/bibliography"/>
   </ds:schemaRefs>

--- a/Document/Muñoz_Romero_PRA1.docx
+++ b/Document/Muñoz_Romero_PRA1.docx
@@ -1,6 +1,6 @@
 
 <file path=word/document.xml><?xml version="1.0" encoding="utf-8"?>
-<w:document xmlns:wpc="http://schemas.microsoft.com/office/word/2010/wordprocessingCanvas" xmlns:cx="http://schemas.microsoft.com/office/drawing/2014/chartex" xmlns:cx1="http://schemas.microsoft.com/office/drawing/2015/9/8/chartex" xmlns:cx2="http://schemas.microsoft.com/office/drawing/2015/10/21/chartex" xmlns:cx3="http://schemas.microsoft.com/office/drawing/2016/5/9/chartex" xmlns:cx4="http://schemas.microsoft.com/office/drawing/2016/5/10/chartex" xmlns:cx5="http://schemas.microsoft.com/office/drawing/2016/5/11/chartex" xmlns:cx6="http://schemas.microsoft.com/office/drawing/2016/5/12/chartex" xmlns:cx7="http://schemas.microsoft.com/office/drawing/2016/5/13/chartex" xmlns:cx8="http://schemas.microsoft.com/office/drawing/2016/5/14/chartex" xmlns:mc="http://schemas.openxmlformats.org/markup-compatibility/2006" xmlns:aink="http://schemas.microsoft.com/office/drawing/2016/ink" xmlns:am3d="http://schemas.microsoft.com/office/drawing/2017/model3d" xmlns:o="urn:schemas-microsoft-com:office:office" xmlns:r="http://schemas.openxmlformats.org/officeDocument/2006/relationships" xmlns:m="http://schemas.openxmlformats.org/officeDocument/2006/math" xmlns:v="urn:schemas-microsoft-com:vml" xmlns:wp14="http://schemas.microsoft.com/office/word/2010/wordprocessingDrawing" xmlns:wp="http://schemas.openxmlformats.org/drawingml/2006/wordprocessingDrawing" xmlns:w10="urn:schemas-microsoft-com:office:word" xmlns:w="http://schemas.openxmlformats.org/wordprocessingml/2006/main" xmlns:w14="http://schemas.microsoft.com/office/word/2010/wordml" xmlns:w15="http://schemas.microsoft.com/office/word/2012/wordml" xmlns:w16cid="http://schemas.microsoft.com/office/word/2016/wordml/cid" xmlns:w16se="http://schemas.microsoft.com/office/word/2015/wordml/symex" xmlns:wpg="http://schemas.microsoft.com/office/word/2010/wordprocessingGroup" xmlns:wpi="http://schemas.microsoft.com/office/word/2010/wordprocessingInk" xmlns:wne="http://schemas.microsoft.com/office/word/2006/wordml" xmlns:wps="http://schemas.microsoft.com/office/word/2010/wordprocessingShape" mc:Ignorable="w14 w15 w16se w16cid wp14">
+<w:document xmlns:wpc="http://schemas.microsoft.com/office/word/2010/wordprocessingCanvas" xmlns:cx="http://schemas.microsoft.com/office/drawing/2014/chartex" xmlns:cx1="http://schemas.microsoft.com/office/drawing/2015/9/8/chartex" xmlns:cx2="http://schemas.microsoft.com/office/drawing/2015/10/21/chartex" xmlns:cx3="http://schemas.microsoft.com/office/drawing/2016/5/9/chartex" xmlns:cx4="http://schemas.microsoft.com/office/drawing/2016/5/10/chartex" xmlns:cx5="http://schemas.microsoft.com/office/drawing/2016/5/11/chartex" xmlns:cx6="http://schemas.microsoft.com/office/drawing/2016/5/12/chartex" xmlns:cx7="http://schemas.microsoft.com/office/drawing/2016/5/13/chartex" xmlns:cx8="http://schemas.microsoft.com/office/drawing/2016/5/14/chartex" xmlns:mc="http://schemas.openxmlformats.org/markup-compatibility/2006" xmlns:aink="http://schemas.microsoft.com/office/drawing/2016/ink" xmlns:am3d="http://schemas.microsoft.com/office/drawing/2017/model3d" xmlns:o="urn:schemas-microsoft-com:office:office" xmlns:r="http://schemas.openxmlformats.org/officeDocument/2006/relationships" xmlns:m="http://schemas.openxmlformats.org/officeDocument/2006/math" xmlns:v="urn:schemas-microsoft-com:vml" xmlns:wp14="http://schemas.microsoft.com/office/word/2010/wordprocessingDrawing" xmlns:wp="http://schemas.openxmlformats.org/drawingml/2006/wordprocessingDrawing" xmlns:w10="urn:schemas-microsoft-com:office:word" xmlns:w="http://schemas.openxmlformats.org/wordprocessingml/2006/main" xmlns:w14="http://schemas.microsoft.com/office/word/2010/wordml" xmlns:w15="http://schemas.microsoft.com/office/word/2012/wordml" xmlns:w16cex="http://schemas.microsoft.com/office/word/2018/wordml/cex" xmlns:w16cid="http://schemas.microsoft.com/office/word/2016/wordml/cid" xmlns:w16="http://schemas.microsoft.com/office/word/2018/wordml" xmlns:w16se="http://schemas.microsoft.com/office/word/2015/wordml/symex" xmlns:wpg="http://schemas.microsoft.com/office/word/2010/wordprocessingGroup" xmlns:wpi="http://schemas.microsoft.com/office/word/2010/wordprocessingInk" xmlns:wne="http://schemas.microsoft.com/office/word/2006/wordml" xmlns:wps="http://schemas.microsoft.com/office/word/2010/wordprocessingShape" mc:Ignorable="w14 w15 w16se w16cid w16 w16cex wp14">
   <w:body>
     <w:p>
       <w:pPr>
@@ -263,8 +263,19 @@
           <w:sz w:val="56"/>
           <w:szCs w:val="56"/>
         </w:rPr>
-        <w:t>Web Scrapping</w:t>
-      </w:r>
+        <w:t xml:space="preserve">Web </w:t>
+      </w:r>
+      <w:proofErr w:type="spellStart"/>
+      <w:r>
+        <w:rPr>
+          <w:rFonts w:cs="Arial"/>
+          <w:b/>
+          <w:sz w:val="56"/>
+          <w:szCs w:val="56"/>
+        </w:rPr>
+        <w:t>Scrapping</w:t>
+      </w:r>
+      <w:proofErr w:type="spellEnd"/>
     </w:p>
     <w:p>
       <w:pPr>
@@ -508,12 +519,21 @@
               </w:rPr>
               <w:t xml:space="preserve">Profesora: </w:t>
             </w:r>
+            <w:proofErr w:type="spellStart"/>
             <w:r>
               <w:rPr>
                 <w:rFonts w:cs="Arial"/>
                 <w:b/>
               </w:rPr>
-              <w:t>Maria Calvo González</w:t>
+              <w:t>Maria</w:t>
+            </w:r>
+            <w:proofErr w:type="spellEnd"/>
+            <w:r>
+              <w:rPr>
+                <w:rFonts w:cs="Arial"/>
+                <w:b/>
+              </w:rPr>
+              <w:t xml:space="preserve"> Calvo González</w:t>
             </w:r>
           </w:p>
           <w:p>
@@ -1388,7 +1408,23 @@
         <w:spacing w:after="160" w:line="259" w:lineRule="auto"/>
       </w:pPr>
       <w:r>
-        <w:t>El desarrollo de esta práctica se encuentra en el marco de la asignatura “Tipología y Ciclo de Vida de los Datos” del Master Universitario de Ciencia de Datos de la Universitat Oberta de Catalunya.</w:t>
+        <w:t xml:space="preserve">El desarrollo de esta práctica se encuentra en el marco de la asignatura “Tipología y Ciclo de Vida de los Datos” del </w:t>
+      </w:r>
+      <w:proofErr w:type="gramStart"/>
+      <w:r>
+        <w:t>Master</w:t>
+      </w:r>
+      <w:proofErr w:type="gramEnd"/>
+      <w:r>
+        <w:t xml:space="preserve"> Universitario de Ciencia de Datos de la </w:t>
+      </w:r>
+      <w:proofErr w:type="spellStart"/>
+      <w:r>
+        <w:t>Universitat</w:t>
+      </w:r>
+      <w:proofErr w:type="spellEnd"/>
+      <w:r>
+        <w:t xml:space="preserve"> Oberta de Catalunya.</w:t>
       </w:r>
     </w:p>
     <w:p>
@@ -1407,18 +1443,36 @@
         <w:t xml:space="preserve">Para obtener el resultado objetivo se ha utilizado la página web </w:t>
       </w:r>
       <w:hyperlink r:id="rId12" w:history="1">
+        <w:proofErr w:type="spellStart"/>
         <w:r>
           <w:rPr>
             <w:rStyle w:val="Hipervnculo"/>
           </w:rPr>
           <w:t>YahooFinance</w:t>
         </w:r>
+        <w:proofErr w:type="spellEnd"/>
       </w:hyperlink>
       <w:r>
-        <w:t>, que permite buscar el nombre de cada empresa según su Ticker (siglas asociadas a las empresas que cotizan en bolsa para una rápida identificación)</w:t>
-      </w:r>
-      <w:r>
-        <w:t>. De cada empresa podemos obtener una gran cantidad de información, aunque nos hemos centrado en la pestaña ‘historical data’ para obtener el valor de cierre de la acción a lo largo de los días.</w:t>
+        <w:t xml:space="preserve">, que permite buscar el nombre de cada empresa según su </w:t>
+      </w:r>
+      <w:proofErr w:type="spellStart"/>
+      <w:r>
+        <w:t>Ticker</w:t>
+      </w:r>
+      <w:proofErr w:type="spellEnd"/>
+      <w:r>
+        <w:t xml:space="preserve"> (siglas asociadas a las empresas que cotizan en bolsa para una rápida identificación)</w:t>
+      </w:r>
+      <w:r>
+        <w:t>. De cada empresa podemos obtener una gran cantidad de información, aunque nos hemos centrado en la pestaña ‘</w:t>
+      </w:r>
+      <w:proofErr w:type="spellStart"/>
+      <w:r>
+        <w:t>historical</w:t>
+      </w:r>
+      <w:proofErr w:type="spellEnd"/>
+      <w:r>
+        <w:t xml:space="preserve"> data’ para obtener el valor de cierre de la acción a lo largo de los días.</w:t>
       </w:r>
     </w:p>
     <w:p>
@@ -1436,9 +1490,14 @@
       </w:pPr>
       <w:bookmarkStart w:id="1" w:name="_Toc54283605"/>
       <w:r>
-        <w:t>Título dataset</w:t>
+        <w:t xml:space="preserve">Título </w:t>
+      </w:r>
+      <w:proofErr w:type="spellStart"/>
+      <w:r>
+        <w:t>dataset</w:t>
       </w:r>
       <w:bookmarkEnd w:id="1"/>
+      <w:proofErr w:type="spellEnd"/>
     </w:p>
     <w:p>
       <w:pPr>
@@ -1451,11 +1510,36 @@
         <w:spacing w:after="160" w:line="259" w:lineRule="auto"/>
         <w:jc w:val="left"/>
       </w:pPr>
-      <w:bookmarkStart w:id="2" w:name="_GoBack"/>
-      <w:bookmarkEnd w:id="2"/>
-      <w:r>
-        <w:t>Para este dataset hemos escogido el nombre AccionesSectorAutomovil.xlsx.</w:t>
-      </w:r>
+      <w:r>
+        <w:t>El titulo escogido para el juego de datos extraído ha sido AccionesSector-Autom</w:t>
+      </w:r>
+      <w:r>
+        <w:t>ocion</w:t>
+      </w:r>
+      <w:r>
+        <w:t>.xlsx</w:t>
+      </w:r>
+      <w:r>
+        <w:t>.</w:t>
+      </w:r>
+      <w:r>
+        <w:t xml:space="preserve"> En cuanto al titulo escogido para el proyecto realizado ha sido</w:t>
+      </w:r>
+      <w:r>
+        <w:t>:</w:t>
+      </w:r>
+      <w:r>
+        <w:t xml:space="preserve"> Evolución de las acciones</w:t>
+      </w:r>
+      <w:r>
+        <w:t xml:space="preserve"> para las empresas con mayor cotización del sector de la automoción durante la pandemia de COVID-19.</w:t>
+      </w:r>
+    </w:p>
+    <w:p>
+      <w:pPr>
+        <w:spacing w:after="160" w:line="259" w:lineRule="auto"/>
+        <w:jc w:val="left"/>
+      </w:pPr>
     </w:p>
     <w:p>
       <w:pPr>
@@ -1465,22 +1549,355 @@
           <w:numId w:val="4"/>
         </w:numPr>
       </w:pPr>
-      <w:bookmarkStart w:id="3" w:name="_Toc54283606"/>
-      <w:r>
-        <w:t>Descripción del dataset</w:t>
-      </w:r>
-      <w:bookmarkEnd w:id="3"/>
+      <w:bookmarkStart w:id="2" w:name="_Toc54283606"/>
+      <w:r>
+        <w:t xml:space="preserve">Descripción del </w:t>
+      </w:r>
+      <w:proofErr w:type="spellStart"/>
+      <w:r>
+        <w:t>dataset</w:t>
+      </w:r>
+      <w:bookmarkEnd w:id="2"/>
+      <w:proofErr w:type="spellEnd"/>
     </w:p>
     <w:p>
       <w:pPr>
         <w:spacing w:after="160" w:line="259" w:lineRule="auto"/>
         <w:jc w:val="left"/>
-        <w:rPr>
-          <w:rFonts w:eastAsiaTheme="majorEastAsia" w:cstheme="majorBidi"/>
-          <w:b/>
-          <w:sz w:val="32"/>
-          <w:szCs w:val="32"/>
-        </w:rPr>
+      </w:pPr>
+    </w:p>
+    <w:p>
+      <w:pPr>
+        <w:spacing w:after="160" w:line="259" w:lineRule="auto"/>
+      </w:pPr>
+      <w:r>
+        <w:t xml:space="preserve">Los datos </w:t>
+      </w:r>
+      <w:r>
+        <w:t>han sido recolectados para cuatro compañías del sector de la automoción:</w:t>
+      </w:r>
+    </w:p>
+    <w:p>
+      <w:pPr>
+        <w:pStyle w:val="Prrafodelista"/>
+        <w:numPr>
+          <w:ilvl w:val="0"/>
+          <w:numId w:val="19"/>
+        </w:numPr>
+        <w:spacing w:after="160" w:line="259" w:lineRule="auto"/>
+      </w:pPr>
+      <w:r>
+        <w:t>Tesla</w:t>
+      </w:r>
+    </w:p>
+    <w:p>
+      <w:pPr>
+        <w:pStyle w:val="Prrafodelista"/>
+        <w:numPr>
+          <w:ilvl w:val="0"/>
+          <w:numId w:val="19"/>
+        </w:numPr>
+        <w:spacing w:after="160" w:line="259" w:lineRule="auto"/>
+      </w:pPr>
+      <w:r>
+        <w:t>Porsche</w:t>
+      </w:r>
+    </w:p>
+    <w:p>
+      <w:pPr>
+        <w:pStyle w:val="Prrafodelista"/>
+        <w:numPr>
+          <w:ilvl w:val="0"/>
+          <w:numId w:val="19"/>
+        </w:numPr>
+        <w:spacing w:after="160" w:line="259" w:lineRule="auto"/>
+      </w:pPr>
+      <w:proofErr w:type="spellStart"/>
+      <w:r>
+        <w:t>Nio</w:t>
+      </w:r>
+      <w:proofErr w:type="spellEnd"/>
+    </w:p>
+    <w:p>
+      <w:pPr>
+        <w:pStyle w:val="Prrafodelista"/>
+        <w:numPr>
+          <w:ilvl w:val="0"/>
+          <w:numId w:val="19"/>
+        </w:numPr>
+        <w:spacing w:after="160" w:line="259" w:lineRule="auto"/>
+      </w:pPr>
+      <w:r>
+        <w:t>Ferrari</w:t>
+      </w:r>
+    </w:p>
+    <w:p>
+      <w:pPr>
+        <w:spacing w:after="160" w:line="259" w:lineRule="auto"/>
+      </w:pPr>
+      <w:r>
+        <w:t>Dichas compañías pertenecen al sector de la automoción, donde las cuatro cotizan en bolsa de valores. Esto quiere decir que se pueden comprar sus acciones, las cuales tienen un valor que fluctúa en función de distintos parámetros como las ganancias de las empresas, la oferta y demanda de las acciones…</w:t>
+      </w:r>
+    </w:p>
+    <w:p>
+      <w:pPr>
+        <w:spacing w:after="160" w:line="259" w:lineRule="auto"/>
+      </w:pPr>
+      <w:r>
+        <w:lastRenderedPageBreak/>
+        <w:t>El juego de datos extraído refleja los datos relativos a los valores de dichas acciones para las cuatro compañías mencionadas anteriormente, donde se reflejan los siguientes datos:</w:t>
+      </w:r>
+    </w:p>
+    <w:p>
+      <w:pPr>
+        <w:pStyle w:val="Prrafodelista"/>
+        <w:numPr>
+          <w:ilvl w:val="0"/>
+          <w:numId w:val="19"/>
+        </w:numPr>
+        <w:spacing w:after="160" w:line="259" w:lineRule="auto"/>
+      </w:pPr>
+      <w:r>
+        <w:t>Valor de la acción en la apertura del mercado</w:t>
+      </w:r>
+    </w:p>
+    <w:p>
+      <w:pPr>
+        <w:pStyle w:val="Prrafodelista"/>
+        <w:numPr>
+          <w:ilvl w:val="0"/>
+          <w:numId w:val="19"/>
+        </w:numPr>
+        <w:spacing w:after="160" w:line="259" w:lineRule="auto"/>
+      </w:pPr>
+      <w:r>
+        <w:t>Valor máximo adquirido a lo largo del día</w:t>
+      </w:r>
+    </w:p>
+    <w:p>
+      <w:pPr>
+        <w:pStyle w:val="Prrafodelista"/>
+        <w:numPr>
+          <w:ilvl w:val="0"/>
+          <w:numId w:val="19"/>
+        </w:numPr>
+        <w:spacing w:after="160" w:line="259" w:lineRule="auto"/>
+      </w:pPr>
+      <w:r>
+        <w:t>Valor mínimo adquirido a lo largo del día</w:t>
+      </w:r>
+    </w:p>
+    <w:p>
+      <w:pPr>
+        <w:pStyle w:val="Prrafodelista"/>
+        <w:numPr>
+          <w:ilvl w:val="0"/>
+          <w:numId w:val="19"/>
+        </w:numPr>
+        <w:spacing w:after="160" w:line="259" w:lineRule="auto"/>
+      </w:pPr>
+      <w:r>
+        <w:t>Valor de la acción en el cierre de mercado</w:t>
+      </w:r>
+    </w:p>
+    <w:p>
+      <w:pPr>
+        <w:pStyle w:val="Prrafodelista"/>
+        <w:numPr>
+          <w:ilvl w:val="0"/>
+          <w:numId w:val="19"/>
+        </w:numPr>
+        <w:spacing w:after="160" w:line="259" w:lineRule="auto"/>
+      </w:pPr>
+      <w:r>
+        <w:t>Valor estimado de la acción en el cierre de mercado</w:t>
+      </w:r>
+    </w:p>
+    <w:p>
+      <w:pPr>
+        <w:pStyle w:val="Prrafodelista"/>
+        <w:numPr>
+          <w:ilvl w:val="0"/>
+          <w:numId w:val="19"/>
+        </w:numPr>
+        <w:spacing w:after="160" w:line="259" w:lineRule="auto"/>
+      </w:pPr>
+      <w:r>
+        <w:t>Volumen de acciones compradas</w:t>
+      </w:r>
+    </w:p>
+    <w:p>
+      <w:pPr>
+        <w:spacing w:after="160" w:line="259" w:lineRule="auto"/>
+      </w:pPr>
+      <w:r>
+        <w:t>Dicho</w:t>
+      </w:r>
+      <w:r>
+        <w:t>s</w:t>
+      </w:r>
+      <w:r>
+        <w:t xml:space="preserve"> datos se han extraído para un intervalo de tiempo de un año, donde para cada día se </w:t>
+      </w:r>
+      <w:r>
+        <w:t>reflejan los valores de las acciones descritos anteriormente.</w:t>
+      </w:r>
+      <w:r>
+        <w:t xml:space="preserve"> Asimismo, cada resultado se ha almacenado en una hoja de Excel indicando el nombre de la compañía.</w:t>
+      </w:r>
+    </w:p>
+    <w:p>
+      <w:pPr>
+        <w:spacing w:after="160" w:line="259" w:lineRule="auto"/>
+      </w:pPr>
+      <w:r>
+        <w:t>Está información permite comprender cual ha sido la evolución de las cuatro compañías en el marco de la pandemia, donde al tratarse del sector de la automoción permitiría extrapolar su comportamiento a otras compañías. Asimismo, se puede realizar una comparativa entre ellas y sacar conclusiones como si los mayores inversores han perdido confianza en estas compañías o si ha existido una mayor o menor demanda de las acciones, donde se reflejaría en si el valor accionarial ha incrementado o disminuido.</w:t>
+      </w:r>
+    </w:p>
+    <w:p>
+      <w:pPr>
+        <w:spacing w:after="160" w:line="259" w:lineRule="auto"/>
+      </w:pPr>
+      <w:r>
+        <w:t xml:space="preserve">Para la extracción de los datos se ha tenido que examinar el fichero “robots.txt”, con la finalidad de saber que accesos se permiten a robots y que información se permite extraer de </w:t>
+      </w:r>
+      <w:hyperlink r:id="rId13" w:history="1">
+        <w:proofErr w:type="spellStart"/>
+        <w:r>
+          <w:rPr>
+            <w:rStyle w:val="Hipervnculo"/>
+          </w:rPr>
+          <w:t>YahooFinance</w:t>
+        </w:r>
+        <w:proofErr w:type="spellEnd"/>
+      </w:hyperlink>
+      <w:r>
+        <w:rPr>
+          <w:rStyle w:val="Hipervnculo"/>
+        </w:rPr>
+        <w:t xml:space="preserve">. </w:t>
+      </w:r>
+      <w:r>
+        <w:t>En este caso</w:t>
+      </w:r>
+      <w:r>
+        <w:t xml:space="preserve"> el sitio web permite el acceso de todos los robots y se excluyen los siguientes directorios</w:t>
+      </w:r>
+    </w:p>
+    <w:p>
+      <w:pPr>
+        <w:pStyle w:val="Prrafodelista"/>
+        <w:numPr>
+          <w:ilvl w:val="0"/>
+          <w:numId w:val="19"/>
+        </w:numPr>
+        <w:spacing w:after="160" w:line="259" w:lineRule="auto"/>
+      </w:pPr>
+      <w:r>
+        <w:t>/m/</w:t>
+      </w:r>
+    </w:p>
+    <w:p>
+      <w:pPr>
+        <w:pStyle w:val="Prrafodelista"/>
+        <w:numPr>
+          <w:ilvl w:val="0"/>
+          <w:numId w:val="19"/>
+        </w:numPr>
+        <w:spacing w:after="160" w:line="259" w:lineRule="auto"/>
+      </w:pPr>
+      <w:r>
+        <w:t>/r/</w:t>
+      </w:r>
+    </w:p>
+    <w:p>
+      <w:pPr>
+        <w:pStyle w:val="Prrafodelista"/>
+        <w:numPr>
+          <w:ilvl w:val="0"/>
+          <w:numId w:val="19"/>
+        </w:numPr>
+        <w:spacing w:after="160" w:line="259" w:lineRule="auto"/>
+      </w:pPr>
+      <w:r>
+        <w:t>/__rapidworker-1.2.js</w:t>
+      </w:r>
+    </w:p>
+    <w:p>
+      <w:pPr>
+        <w:pStyle w:val="Prrafodelista"/>
+        <w:numPr>
+          <w:ilvl w:val="0"/>
+          <w:numId w:val="19"/>
+        </w:numPr>
+        <w:spacing w:after="160" w:line="259" w:lineRule="auto"/>
+      </w:pPr>
+      <w:r>
+        <w:t>/__</w:t>
+      </w:r>
+      <w:proofErr w:type="spellStart"/>
+      <w:r>
+        <w:t>blank</w:t>
+      </w:r>
+      <w:proofErr w:type="spellEnd"/>
+    </w:p>
+    <w:p>
+      <w:pPr>
+        <w:pStyle w:val="Prrafodelista"/>
+        <w:numPr>
+          <w:ilvl w:val="0"/>
+          <w:numId w:val="19"/>
+        </w:numPr>
+        <w:spacing w:after="160" w:line="259" w:lineRule="auto"/>
+      </w:pPr>
+      <w:r>
+        <w:t>/_</w:t>
+      </w:r>
+      <w:proofErr w:type="spellStart"/>
+      <w:r>
+        <w:t>td_api</w:t>
+      </w:r>
+      <w:proofErr w:type="spellEnd"/>
+    </w:p>
+    <w:p>
+      <w:pPr>
+        <w:pStyle w:val="Prrafodelista"/>
+        <w:numPr>
+          <w:ilvl w:val="0"/>
+          <w:numId w:val="19"/>
+        </w:numPr>
+        <w:spacing w:after="160" w:line="259" w:lineRule="auto"/>
+      </w:pPr>
+      <w:r>
+        <w:t>/_</w:t>
+      </w:r>
+      <w:proofErr w:type="spellStart"/>
+      <w:r>
+        <w:t>remote</w:t>
+      </w:r>
+      <w:proofErr w:type="spellEnd"/>
+    </w:p>
+    <w:p>
+      <w:pPr>
+        <w:spacing w:after="160" w:line="259" w:lineRule="auto"/>
+      </w:pPr>
+    </w:p>
+    <w:p>
+      <w:pPr>
+        <w:spacing w:after="160" w:line="259" w:lineRule="auto"/>
+      </w:pPr>
+      <w:r>
+        <w:t>Se adjunta el fichero “robot.txt” en el directorio “/robots” del repositorio generado para el proyecto.</w:t>
+      </w:r>
+    </w:p>
+    <w:p>
+      <w:pPr>
+        <w:spacing w:after="160" w:line="259" w:lineRule="auto"/>
+      </w:pPr>
+    </w:p>
+    <w:p>
+      <w:pPr>
+        <w:spacing w:after="160" w:line="259" w:lineRule="auto"/>
       </w:pPr>
       <w:r>
         <w:br w:type="page"/>
@@ -1494,12 +1911,12 @@
           <w:numId w:val="4"/>
         </w:numPr>
       </w:pPr>
-      <w:bookmarkStart w:id="4" w:name="_Toc54283607"/>
+      <w:bookmarkStart w:id="3" w:name="_Toc54283607"/>
       <w:r>
         <w:lastRenderedPageBreak/>
         <w:t>Representación gráfica</w:t>
       </w:r>
-      <w:bookmarkEnd w:id="4"/>
+      <w:bookmarkEnd w:id="3"/>
     </w:p>
     <w:p>
       <w:pPr>
@@ -1524,17 +1941,49 @@
           <w:numId w:val="4"/>
         </w:numPr>
       </w:pPr>
-      <w:bookmarkStart w:id="5" w:name="_Toc54283608"/>
+      <w:bookmarkStart w:id="4" w:name="_Toc54283608"/>
       <w:r>
         <w:lastRenderedPageBreak/>
         <w:t>Contenido</w:t>
       </w:r>
-      <w:bookmarkEnd w:id="5"/>
+      <w:bookmarkEnd w:id="4"/>
     </w:p>
     <w:p>
       <w:pPr>
         <w:spacing w:after="160" w:line="259" w:lineRule="auto"/>
         <w:jc w:val="left"/>
+      </w:pPr>
+    </w:p>
+    <w:p>
+      <w:pPr>
+        <w:spacing w:after="160" w:line="259" w:lineRule="auto"/>
+      </w:pPr>
+      <w:r>
+        <w:t xml:space="preserve">El conjunto de datos referentes al valor accionarial de las compañías Tesla, Ferrari, </w:t>
+      </w:r>
+      <w:proofErr w:type="spellStart"/>
+      <w:r>
+        <w:t>Nio</w:t>
+      </w:r>
+      <w:proofErr w:type="spellEnd"/>
+      <w:r>
+        <w:t xml:space="preserve"> y Porsche desde el 9 de noviembre de 2019 hasta el 9 de noviembre de 2020 extraídos en el fichero </w:t>
+      </w:r>
+      <w:r>
+        <w:t>AccionesSectorAutomocion.xlsx</w:t>
+      </w:r>
+      <w:r>
+        <w:t xml:space="preserve"> son:</w:t>
+      </w:r>
+    </w:p>
+    <w:p>
+      <w:pPr>
+        <w:pStyle w:val="Prrafodelista"/>
+        <w:numPr>
+          <w:ilvl w:val="0"/>
+          <w:numId w:val="19"/>
+        </w:numPr>
+        <w:spacing w:after="160" w:line="259" w:lineRule="auto"/>
         <w:rPr>
           <w:rFonts w:eastAsiaTheme="majorEastAsia" w:cstheme="majorBidi"/>
           <w:b/>
@@ -1543,8 +1992,792 @@
         </w:rPr>
       </w:pPr>
       <w:r>
-        <w:br w:type="page"/>
-      </w:r>
+        <w:rPr>
+          <w:b/>
+          <w:bCs/>
+        </w:rPr>
+        <w:t>Fecha</w:t>
+      </w:r>
+      <w:r>
+        <w:t>:</w:t>
+      </w:r>
+      <w:r>
+        <w:rPr>
+          <w:b/>
+          <w:bCs/>
+        </w:rPr>
+        <w:t xml:space="preserve"> </w:t>
+      </w:r>
+      <w:r>
+        <w:t xml:space="preserve">fecha en formato </w:t>
+      </w:r>
+      <w:proofErr w:type="spellStart"/>
+      <w:r>
+        <w:rPr>
+          <w:highlight w:val="yellow"/>
+        </w:rPr>
+        <w:t>dd</w:t>
+      </w:r>
+      <w:proofErr w:type="spellEnd"/>
+      <w:r>
+        <w:rPr>
+          <w:highlight w:val="yellow"/>
+        </w:rPr>
+        <w:t>/MM/</w:t>
+      </w:r>
+      <w:proofErr w:type="spellStart"/>
+      <w:r>
+        <w:rPr>
+          <w:highlight w:val="yellow"/>
+        </w:rPr>
+        <w:t>yyyy</w:t>
+      </w:r>
+      <w:proofErr w:type="spellEnd"/>
+    </w:p>
+    <w:p>
+      <w:pPr>
+        <w:pStyle w:val="Prrafodelista"/>
+        <w:numPr>
+          <w:ilvl w:val="0"/>
+          <w:numId w:val="19"/>
+        </w:numPr>
+        <w:spacing w:after="160" w:line="259" w:lineRule="auto"/>
+        <w:rPr>
+          <w:rFonts w:eastAsiaTheme="majorEastAsia" w:cstheme="majorBidi"/>
+          <w:b/>
+          <w:sz w:val="32"/>
+          <w:szCs w:val="32"/>
+        </w:rPr>
+      </w:pPr>
+      <w:r>
+        <w:rPr>
+          <w:b/>
+          <w:bCs/>
+        </w:rPr>
+        <w:t>Abrir</w:t>
+      </w:r>
+      <w:r>
+        <w:t>:</w:t>
+      </w:r>
+      <w:r>
+        <w:t xml:space="preserve"> valor de la acción en la apertura del mercado expresado en dólares estadounidenses (USD)</w:t>
+      </w:r>
+    </w:p>
+    <w:p>
+      <w:pPr>
+        <w:pStyle w:val="Prrafodelista"/>
+        <w:numPr>
+          <w:ilvl w:val="0"/>
+          <w:numId w:val="19"/>
+        </w:numPr>
+        <w:spacing w:after="160" w:line="259" w:lineRule="auto"/>
+        <w:rPr>
+          <w:rFonts w:eastAsiaTheme="majorEastAsia" w:cstheme="majorBidi"/>
+          <w:b/>
+          <w:sz w:val="32"/>
+          <w:szCs w:val="32"/>
+        </w:rPr>
+      </w:pPr>
+      <w:proofErr w:type="spellStart"/>
+      <w:r>
+        <w:rPr>
+          <w:b/>
+          <w:bCs/>
+        </w:rPr>
+        <w:t>Máx</w:t>
+      </w:r>
+      <w:proofErr w:type="spellEnd"/>
+      <w:r>
+        <w:t>:</w:t>
+      </w:r>
+      <w:r>
+        <w:t xml:space="preserve"> valor máximo de la acción a lo largo del día expresado en USD</w:t>
+      </w:r>
+    </w:p>
+    <w:p>
+      <w:pPr>
+        <w:pStyle w:val="Prrafodelista"/>
+        <w:numPr>
+          <w:ilvl w:val="0"/>
+          <w:numId w:val="19"/>
+        </w:numPr>
+        <w:spacing w:after="160" w:line="259" w:lineRule="auto"/>
+        <w:rPr>
+          <w:rFonts w:eastAsiaTheme="majorEastAsia" w:cstheme="majorBidi"/>
+          <w:b/>
+          <w:sz w:val="32"/>
+          <w:szCs w:val="32"/>
+        </w:rPr>
+      </w:pPr>
+      <w:r>
+        <w:rPr>
+          <w:b/>
+          <w:bCs/>
+        </w:rPr>
+        <w:t xml:space="preserve">Cierre*: </w:t>
+      </w:r>
+      <w:r>
+        <w:t>valor de la acción en el cierre del mercado expresado en USD</w:t>
+      </w:r>
+    </w:p>
+    <w:p>
+      <w:pPr>
+        <w:pStyle w:val="Prrafodelista"/>
+        <w:numPr>
+          <w:ilvl w:val="0"/>
+          <w:numId w:val="19"/>
+        </w:numPr>
+        <w:spacing w:after="160" w:line="259" w:lineRule="auto"/>
+        <w:rPr>
+          <w:rFonts w:eastAsiaTheme="majorEastAsia" w:cstheme="majorBidi"/>
+          <w:b/>
+          <w:sz w:val="32"/>
+          <w:szCs w:val="32"/>
+        </w:rPr>
+      </w:pPr>
+      <w:r>
+        <w:rPr>
+          <w:b/>
+          <w:bCs/>
+        </w:rPr>
+        <w:t xml:space="preserve">Cierre </w:t>
+      </w:r>
+      <w:proofErr w:type="spellStart"/>
+      <w:proofErr w:type="gramStart"/>
+      <w:r>
+        <w:rPr>
+          <w:b/>
+          <w:bCs/>
+        </w:rPr>
+        <w:t>ajus</w:t>
+      </w:r>
+      <w:proofErr w:type="spellEnd"/>
+      <w:r>
+        <w:rPr>
+          <w:b/>
+          <w:bCs/>
+        </w:rPr>
+        <w:t>.</w:t>
+      </w:r>
+      <w:r>
+        <w:t>*</w:t>
+      </w:r>
+      <w:proofErr w:type="gramEnd"/>
+      <w:r>
+        <w:t>: valor de la acción estimado en el cierre del mercado expresado en USD.</w:t>
+      </w:r>
+    </w:p>
+    <w:p>
+      <w:pPr>
+        <w:pStyle w:val="Prrafodelista"/>
+        <w:numPr>
+          <w:ilvl w:val="0"/>
+          <w:numId w:val="19"/>
+        </w:numPr>
+        <w:spacing w:after="160" w:line="259" w:lineRule="auto"/>
+        <w:rPr>
+          <w:rFonts w:eastAsiaTheme="majorEastAsia" w:cstheme="majorBidi"/>
+          <w:b/>
+          <w:sz w:val="32"/>
+          <w:szCs w:val="32"/>
+        </w:rPr>
+      </w:pPr>
+      <w:r>
+        <w:rPr>
+          <w:b/>
+          <w:bCs/>
+        </w:rPr>
+        <w:t>Volumen:</w:t>
+      </w:r>
+      <w:r>
+        <w:t xml:space="preserve"> </w:t>
+      </w:r>
+      <w:r>
+        <w:rPr>
+          <w:rFonts w:cs="Arial"/>
+          <w:color w:val="1E1A1A"/>
+          <w:shd w:val="clear" w:color="auto" w:fill="FFFFFF"/>
+        </w:rPr>
+        <w:t xml:space="preserve">la cantidad de un activo concreto en el que se invierte durante </w:t>
+      </w:r>
+      <w:r>
+        <w:rPr>
+          <w:rFonts w:cs="Arial"/>
+          <w:color w:val="1E1A1A"/>
+          <w:shd w:val="clear" w:color="auto" w:fill="FFFFFF"/>
+        </w:rPr>
+        <w:t>un día</w:t>
+      </w:r>
+    </w:p>
+    <w:p>
+      <w:pPr>
+        <w:rPr>
+          <w:rFonts w:eastAsiaTheme="majorEastAsia"/>
+        </w:rPr>
+      </w:pPr>
+      <w:r>
+        <w:rPr>
+          <w:rFonts w:eastAsiaTheme="majorEastAsia"/>
+        </w:rPr>
+        <w:t>Las acciones realizadas para la extracción de la información explicada anteriormente han sido:</w:t>
+      </w:r>
+    </w:p>
+    <w:p>
+      <w:pPr>
+        <w:rPr>
+          <w:rFonts w:eastAsiaTheme="majorEastAsia"/>
+        </w:rPr>
+      </w:pPr>
+    </w:p>
+    <w:p>
+      <w:pPr>
+        <w:pStyle w:val="Prrafodelista"/>
+        <w:numPr>
+          <w:ilvl w:val="0"/>
+          <w:numId w:val="20"/>
+        </w:numPr>
+        <w:rPr>
+          <w:rFonts w:eastAsiaTheme="majorEastAsia"/>
+        </w:rPr>
+      </w:pPr>
+      <w:r>
+        <w:rPr>
+          <w:rFonts w:eastAsiaTheme="majorEastAsia"/>
+        </w:rPr>
+        <w:t>Consultar el fichero “robots.t</w:t>
+      </w:r>
+      <w:r>
+        <w:rPr>
+          <w:rFonts w:eastAsiaTheme="majorEastAsia"/>
+        </w:rPr>
+        <w:t>xt</w:t>
+      </w:r>
+      <w:r>
+        <w:rPr>
+          <w:rFonts w:eastAsiaTheme="majorEastAsia"/>
+        </w:rPr>
+        <w:t>”</w:t>
+      </w:r>
+      <w:r>
+        <w:rPr>
+          <w:rFonts w:eastAsiaTheme="majorEastAsia"/>
+        </w:rPr>
+        <w:t xml:space="preserve"> con el objetivo de saber si existe alguna limitación a la hora de extraer la información</w:t>
+      </w:r>
+      <w:r>
+        <w:rPr>
+          <w:rFonts w:eastAsiaTheme="majorEastAsia"/>
+        </w:rPr>
+        <w:t>.</w:t>
+      </w:r>
+    </w:p>
+    <w:p>
+      <w:pPr>
+        <w:pStyle w:val="Prrafodelista"/>
+        <w:rPr>
+          <w:rFonts w:eastAsiaTheme="majorEastAsia"/>
+        </w:rPr>
+      </w:pPr>
+    </w:p>
+    <w:p>
+      <w:pPr>
+        <w:pStyle w:val="Prrafodelista"/>
+        <w:numPr>
+          <w:ilvl w:val="0"/>
+          <w:numId w:val="20"/>
+        </w:numPr>
+        <w:rPr>
+          <w:rFonts w:eastAsiaTheme="majorEastAsia"/>
+        </w:rPr>
+      </w:pPr>
+      <w:r>
+        <w:rPr>
+          <w:rFonts w:eastAsiaTheme="majorEastAsia"/>
+        </w:rPr>
+        <w:t>Consultar el fichero “sitemaps.xml” de la página para estudiar la estructura de la información que se desea extraer.</w:t>
+      </w:r>
+    </w:p>
+    <w:p>
+      <w:pPr>
+        <w:rPr>
+          <w:rFonts w:eastAsiaTheme="majorEastAsia"/>
+        </w:rPr>
+      </w:pPr>
+    </w:p>
+    <w:p>
+      <w:pPr>
+        <w:pStyle w:val="Prrafodelista"/>
+        <w:numPr>
+          <w:ilvl w:val="0"/>
+          <w:numId w:val="20"/>
+        </w:numPr>
+        <w:rPr>
+          <w:rFonts w:eastAsiaTheme="majorEastAsia"/>
+        </w:rPr>
+      </w:pPr>
+      <w:r>
+        <w:rPr>
+          <w:rFonts w:eastAsiaTheme="majorEastAsia"/>
+        </w:rPr>
+        <w:t>Inspeccionar y analizar el código fuente de la página con el objetivo de encontrar</w:t>
+      </w:r>
+      <w:r>
+        <w:rPr>
+          <w:rFonts w:eastAsiaTheme="majorEastAsia"/>
+        </w:rPr>
+        <w:t xml:space="preserve"> los datos que se quieren extraer. En este paso se ha identificado que no todos los datos están siempre presentes en la página, puesto que se tiene que realizar </w:t>
+      </w:r>
+      <w:proofErr w:type="spellStart"/>
+      <w:r>
+        <w:rPr>
+          <w:rFonts w:eastAsiaTheme="majorEastAsia"/>
+        </w:rPr>
+        <w:t>scroll</w:t>
+      </w:r>
+      <w:proofErr w:type="spellEnd"/>
+      <w:r>
+        <w:rPr>
+          <w:rFonts w:eastAsiaTheme="majorEastAsia"/>
+        </w:rPr>
+        <w:t xml:space="preserve"> </w:t>
+      </w:r>
+      <w:proofErr w:type="spellStart"/>
+      <w:r>
+        <w:rPr>
+          <w:rFonts w:eastAsiaTheme="majorEastAsia"/>
+        </w:rPr>
+        <w:t>down</w:t>
+      </w:r>
+      <w:proofErr w:type="spellEnd"/>
+      <w:r>
+        <w:rPr>
+          <w:rFonts w:eastAsiaTheme="majorEastAsia"/>
+        </w:rPr>
+        <w:t xml:space="preserve"> para que aparezcan todos</w:t>
+      </w:r>
+      <w:r>
+        <w:rPr>
+          <w:rFonts w:eastAsiaTheme="majorEastAsia"/>
+        </w:rPr>
+        <w:t>.</w:t>
+      </w:r>
+    </w:p>
+    <w:p>
+      <w:pPr>
+        <w:rPr>
+          <w:rFonts w:eastAsiaTheme="majorEastAsia"/>
+        </w:rPr>
+      </w:pPr>
+    </w:p>
+    <w:p>
+      <w:pPr>
+        <w:pStyle w:val="Prrafodelista"/>
+        <w:numPr>
+          <w:ilvl w:val="0"/>
+          <w:numId w:val="20"/>
+        </w:numPr>
+        <w:rPr>
+          <w:rFonts w:eastAsiaTheme="majorEastAsia"/>
+        </w:rPr>
+      </w:pPr>
+      <w:r>
+        <w:rPr>
+          <w:rFonts w:eastAsiaTheme="majorEastAsia"/>
+        </w:rPr>
+        <w:t xml:space="preserve">Implementación de un “robot” que simulará el comportamiento de un humano con el objetivo de interactuar con la página. </w:t>
+      </w:r>
+      <w:r>
+        <w:rPr>
+          <w:rFonts w:eastAsiaTheme="majorEastAsia"/>
+        </w:rPr>
+        <w:t xml:space="preserve">Para ello se ha utilizado la librería </w:t>
+      </w:r>
+      <w:proofErr w:type="spellStart"/>
+      <w:r>
+        <w:rPr>
+          <w:rFonts w:eastAsiaTheme="majorEastAsia"/>
+        </w:rPr>
+        <w:t>Selenium</w:t>
+      </w:r>
+      <w:proofErr w:type="spellEnd"/>
+      <w:r>
+        <w:rPr>
+          <w:rFonts w:eastAsiaTheme="majorEastAsia"/>
+        </w:rPr>
+        <w:t xml:space="preserve">, que permite conectarse al sitio web e interactuar con esta. En este proyecto se ha utilizado para hacer </w:t>
+      </w:r>
+      <w:proofErr w:type="spellStart"/>
+      <w:r>
+        <w:rPr>
+          <w:rFonts w:eastAsiaTheme="majorEastAsia"/>
+        </w:rPr>
+        <w:t>scroll</w:t>
+      </w:r>
+      <w:proofErr w:type="spellEnd"/>
+      <w:r>
+        <w:rPr>
+          <w:rFonts w:eastAsiaTheme="majorEastAsia"/>
+        </w:rPr>
+        <w:t xml:space="preserve"> </w:t>
+      </w:r>
+      <w:proofErr w:type="spellStart"/>
+      <w:r>
+        <w:rPr>
+          <w:rFonts w:eastAsiaTheme="majorEastAsia"/>
+        </w:rPr>
+        <w:t>down</w:t>
+      </w:r>
+      <w:proofErr w:type="spellEnd"/>
+      <w:r>
+        <w:rPr>
+          <w:rFonts w:eastAsiaTheme="majorEastAsia"/>
+        </w:rPr>
+        <w:t xml:space="preserve"> sobre el sitio y extraer la información de la tabla en cuestión.</w:t>
+      </w:r>
+    </w:p>
+    <w:p>
+      <w:pPr>
+        <w:rPr>
+          <w:rFonts w:eastAsiaTheme="majorEastAsia"/>
+        </w:rPr>
+      </w:pPr>
+    </w:p>
+    <w:p>
+      <w:pPr>
+        <w:pStyle w:val="Prrafodelista"/>
+        <w:numPr>
+          <w:ilvl w:val="0"/>
+          <w:numId w:val="20"/>
+        </w:numPr>
+        <w:rPr>
+          <w:rFonts w:eastAsiaTheme="majorEastAsia"/>
+        </w:rPr>
+      </w:pPr>
+      <w:r>
+        <w:rPr>
+          <w:rFonts w:eastAsiaTheme="majorEastAsia"/>
+        </w:rPr>
+        <w:t xml:space="preserve">Descarga del </w:t>
+      </w:r>
+      <w:proofErr w:type="spellStart"/>
+      <w:r>
+        <w:rPr>
+          <w:rFonts w:eastAsiaTheme="majorEastAsia"/>
+        </w:rPr>
+        <w:t>html</w:t>
+      </w:r>
+      <w:proofErr w:type="spellEnd"/>
+      <w:r>
+        <w:rPr>
+          <w:rFonts w:eastAsiaTheme="majorEastAsia"/>
+        </w:rPr>
+        <w:t xml:space="preserve"> con </w:t>
+      </w:r>
+      <w:proofErr w:type="spellStart"/>
+      <w:r>
+        <w:rPr>
+          <w:rFonts w:eastAsiaTheme="majorEastAsia"/>
+        </w:rPr>
+        <w:t>Selenium</w:t>
+      </w:r>
+      <w:proofErr w:type="spellEnd"/>
+      <w:r>
+        <w:rPr>
+          <w:rFonts w:eastAsiaTheme="majorEastAsia"/>
+        </w:rPr>
+        <w:t xml:space="preserve"> para posteriormente realizar web </w:t>
+      </w:r>
+      <w:proofErr w:type="spellStart"/>
+      <w:r>
+        <w:rPr>
+          <w:rFonts w:eastAsiaTheme="majorEastAsia"/>
+        </w:rPr>
+        <w:t>scrapping</w:t>
+      </w:r>
+      <w:proofErr w:type="spellEnd"/>
+      <w:r>
+        <w:rPr>
+          <w:rFonts w:eastAsiaTheme="majorEastAsia"/>
+        </w:rPr>
+        <w:t xml:space="preserve"> con “</w:t>
+      </w:r>
+      <w:proofErr w:type="spellStart"/>
+      <w:r>
+        <w:rPr>
+          <w:rFonts w:eastAsiaTheme="majorEastAsia"/>
+        </w:rPr>
+        <w:t>BeautifulSoup</w:t>
+      </w:r>
+      <w:proofErr w:type="spellEnd"/>
+      <w:r>
+        <w:rPr>
+          <w:rFonts w:eastAsiaTheme="majorEastAsia"/>
+        </w:rPr>
+        <w:t>”.</w:t>
+      </w:r>
+    </w:p>
+    <w:p>
+      <w:pPr>
+        <w:rPr>
+          <w:rFonts w:eastAsiaTheme="majorEastAsia"/>
+        </w:rPr>
+      </w:pPr>
+    </w:p>
+    <w:p>
+      <w:pPr>
+        <w:pStyle w:val="Prrafodelista"/>
+        <w:numPr>
+          <w:ilvl w:val="0"/>
+          <w:numId w:val="20"/>
+        </w:numPr>
+        <w:rPr>
+          <w:rFonts w:eastAsiaTheme="majorEastAsia"/>
+        </w:rPr>
+      </w:pPr>
+      <w:r>
+        <w:rPr>
+          <w:rFonts w:eastAsiaTheme="majorEastAsia"/>
+        </w:rPr>
+        <w:t>Creación de un “</w:t>
+      </w:r>
+      <w:proofErr w:type="spellStart"/>
+      <w:r>
+        <w:rPr>
+          <w:rFonts w:eastAsiaTheme="majorEastAsia"/>
+        </w:rPr>
+        <w:t>soup</w:t>
+      </w:r>
+      <w:proofErr w:type="spellEnd"/>
+      <w:r>
+        <w:rPr>
+          <w:rFonts w:eastAsiaTheme="majorEastAsia"/>
+        </w:rPr>
+        <w:t xml:space="preserve">” del </w:t>
+      </w:r>
+      <w:proofErr w:type="spellStart"/>
+      <w:r>
+        <w:rPr>
+          <w:rFonts w:eastAsiaTheme="majorEastAsia"/>
+        </w:rPr>
+        <w:t>html</w:t>
+      </w:r>
+      <w:proofErr w:type="spellEnd"/>
+      <w:r>
+        <w:rPr>
+          <w:rFonts w:eastAsiaTheme="majorEastAsia"/>
+        </w:rPr>
+        <w:t xml:space="preserve"> utilizando la librería “</w:t>
+      </w:r>
+      <w:proofErr w:type="spellStart"/>
+      <w:r>
+        <w:rPr>
+          <w:rFonts w:eastAsiaTheme="majorEastAsia"/>
+        </w:rPr>
+        <w:t>BeautifulSoup</w:t>
+      </w:r>
+      <w:proofErr w:type="spellEnd"/>
+      <w:r>
+        <w:rPr>
+          <w:rFonts w:eastAsiaTheme="majorEastAsia"/>
+        </w:rPr>
+        <w:t>”.</w:t>
+      </w:r>
+    </w:p>
+    <w:p>
+      <w:pPr>
+        <w:rPr>
+          <w:rFonts w:eastAsiaTheme="majorEastAsia"/>
+        </w:rPr>
+      </w:pPr>
+    </w:p>
+    <w:p>
+      <w:pPr>
+        <w:pStyle w:val="Prrafodelista"/>
+        <w:numPr>
+          <w:ilvl w:val="0"/>
+          <w:numId w:val="20"/>
+        </w:numPr>
+        <w:rPr>
+          <w:rFonts w:eastAsiaTheme="majorEastAsia"/>
+        </w:rPr>
+      </w:pPr>
+      <w:r>
+        <w:rPr>
+          <w:rFonts w:eastAsiaTheme="majorEastAsia"/>
+        </w:rPr>
+        <w:t xml:space="preserve">Búsqueda de la tabla </w:t>
+      </w:r>
+      <w:r>
+        <w:rPr>
+          <w:rFonts w:eastAsiaTheme="majorEastAsia"/>
+        </w:rPr>
+        <w:t>con los datos objetivos en la sopa creada</w:t>
+      </w:r>
+    </w:p>
+    <w:p>
+      <w:pPr>
+        <w:rPr>
+          <w:rFonts w:eastAsiaTheme="majorEastAsia"/>
+        </w:rPr>
+      </w:pPr>
+    </w:p>
+    <w:p>
+      <w:pPr>
+        <w:pStyle w:val="Prrafodelista"/>
+        <w:numPr>
+          <w:ilvl w:val="0"/>
+          <w:numId w:val="20"/>
+        </w:numPr>
+        <w:rPr>
+          <w:rFonts w:eastAsiaTheme="majorEastAsia"/>
+        </w:rPr>
+      </w:pPr>
+      <w:r>
+        <w:rPr>
+          <w:rFonts w:eastAsiaTheme="majorEastAsia"/>
+        </w:rPr>
+        <w:t>Conversión de los datos para que sean uniformes.</w:t>
+      </w:r>
+    </w:p>
+    <w:p>
+      <w:pPr>
+        <w:pStyle w:val="Prrafodelista"/>
+        <w:rPr>
+          <w:rFonts w:eastAsiaTheme="majorEastAsia"/>
+        </w:rPr>
+      </w:pPr>
+    </w:p>
+    <w:p>
+      <w:pPr>
+        <w:pStyle w:val="Prrafodelista"/>
+        <w:numPr>
+          <w:ilvl w:val="0"/>
+          <w:numId w:val="20"/>
+        </w:numPr>
+        <w:rPr>
+          <w:rFonts w:eastAsiaTheme="majorEastAsia"/>
+        </w:rPr>
+      </w:pPr>
+      <w:r>
+        <w:rPr>
+          <w:rFonts w:eastAsiaTheme="majorEastAsia"/>
+        </w:rPr>
+        <w:t xml:space="preserve">Creación del </w:t>
+      </w:r>
+      <w:proofErr w:type="spellStart"/>
+      <w:r>
+        <w:rPr>
+          <w:rFonts w:eastAsiaTheme="majorEastAsia"/>
+        </w:rPr>
+        <w:t>dataframe</w:t>
+      </w:r>
+      <w:proofErr w:type="spellEnd"/>
+      <w:r>
+        <w:rPr>
+          <w:rFonts w:eastAsiaTheme="majorEastAsia"/>
+        </w:rPr>
+        <w:t xml:space="preserve"> con los datos de interés</w:t>
+      </w:r>
+    </w:p>
+    <w:p>
+      <w:pPr>
+        <w:pStyle w:val="Prrafodelista"/>
+        <w:rPr>
+          <w:rFonts w:eastAsiaTheme="majorEastAsia"/>
+        </w:rPr>
+      </w:pPr>
+    </w:p>
+    <w:p>
+      <w:pPr>
+        <w:pStyle w:val="Prrafodelista"/>
+        <w:numPr>
+          <w:ilvl w:val="0"/>
+          <w:numId w:val="20"/>
+        </w:numPr>
+        <w:rPr>
+          <w:rFonts w:eastAsiaTheme="majorEastAsia"/>
+        </w:rPr>
+      </w:pPr>
+      <w:r>
+        <w:rPr>
+          <w:rFonts w:eastAsiaTheme="majorEastAsia"/>
+        </w:rPr>
+        <w:lastRenderedPageBreak/>
+        <w:t xml:space="preserve"> Iteración del código para extraer la información de las compañías de interés.</w:t>
+      </w:r>
+    </w:p>
+    <w:p>
+      <w:pPr>
+        <w:pStyle w:val="Prrafodelista"/>
+        <w:rPr>
+          <w:rFonts w:eastAsiaTheme="majorEastAsia"/>
+        </w:rPr>
+      </w:pPr>
+    </w:p>
+    <w:p>
+      <w:pPr>
+        <w:pStyle w:val="Prrafodelista"/>
+        <w:numPr>
+          <w:ilvl w:val="0"/>
+          <w:numId w:val="20"/>
+        </w:numPr>
+        <w:rPr>
+          <w:rFonts w:eastAsiaTheme="majorEastAsia"/>
+        </w:rPr>
+      </w:pPr>
+      <w:r>
+        <w:rPr>
+          <w:rFonts w:eastAsiaTheme="majorEastAsia"/>
+        </w:rPr>
+        <w:t xml:space="preserve"> Creación de </w:t>
+      </w:r>
+      <w:r>
+        <w:rPr>
+          <w:rFonts w:eastAsiaTheme="majorEastAsia"/>
+        </w:rPr>
+        <w:t>distintos ficheros</w:t>
+      </w:r>
+      <w:r>
+        <w:rPr>
+          <w:rFonts w:eastAsiaTheme="majorEastAsia"/>
+        </w:rPr>
+        <w:t xml:space="preserve"> “.</w:t>
+      </w:r>
+      <w:proofErr w:type="spellStart"/>
+      <w:r>
+        <w:rPr>
+          <w:rFonts w:eastAsiaTheme="majorEastAsia"/>
+        </w:rPr>
+        <w:t>csv</w:t>
+      </w:r>
+      <w:proofErr w:type="spellEnd"/>
+      <w:r>
+        <w:rPr>
+          <w:rFonts w:eastAsiaTheme="majorEastAsia"/>
+        </w:rPr>
+        <w:t xml:space="preserve">” </w:t>
+      </w:r>
+      <w:r>
+        <w:rPr>
+          <w:rFonts w:eastAsiaTheme="majorEastAsia"/>
+        </w:rPr>
+        <w:t>donde cada fichero contiene la información relativa a cada compañía</w:t>
+      </w:r>
+    </w:p>
+    <w:p>
+      <w:pPr>
+        <w:pStyle w:val="Prrafodelista"/>
+        <w:rPr>
+          <w:rFonts w:eastAsiaTheme="majorEastAsia"/>
+        </w:rPr>
+      </w:pPr>
+    </w:p>
+    <w:p>
+      <w:pPr>
+        <w:rPr>
+          <w:rFonts w:eastAsiaTheme="majorEastAsia"/>
+        </w:rPr>
+      </w:pPr>
     </w:p>
     <w:p>
       <w:pPr>
@@ -1554,18 +2787,59 @@
           <w:numId w:val="4"/>
         </w:numPr>
       </w:pPr>
-      <w:bookmarkStart w:id="6" w:name="_Toc54283609"/>
-      <w:r>
-        <w:lastRenderedPageBreak/>
+      <w:bookmarkStart w:id="5" w:name="_Toc54283609"/>
+      <w:r>
         <w:t>Agradecimientos</w:t>
       </w:r>
-      <w:bookmarkEnd w:id="6"/>
+      <w:bookmarkEnd w:id="5"/>
     </w:p>
     <w:p>
       <w:pPr>
         <w:spacing w:after="160" w:line="259" w:lineRule="auto"/>
         <w:jc w:val="left"/>
       </w:pPr>
+    </w:p>
+    <w:p>
+      <w:pPr>
+        <w:spacing w:after="160" w:line="259" w:lineRule="auto"/>
+        <w:jc w:val="left"/>
+      </w:pPr>
+      <w:r>
+        <w:t>La extracción de datos sobre el valor de las acciones de las empresas seleccionadas que cotizan en bolsa ha sido gracias al sitio web “</w:t>
+      </w:r>
+      <w:proofErr w:type="spellStart"/>
+      <w:r>
+        <w:t>Yahoo</w:t>
+      </w:r>
+      <w:proofErr w:type="spellEnd"/>
+      <w:r>
+        <w:t xml:space="preserve"> </w:t>
+      </w:r>
+      <w:proofErr w:type="spellStart"/>
+      <w:r>
+        <w:t>Finance</w:t>
+      </w:r>
+      <w:proofErr w:type="spellEnd"/>
+      <w:r>
+        <w:t xml:space="preserve">”, cuyos datos están alojados en: </w:t>
+      </w:r>
+      <w:hyperlink r:id="rId14" w:history="1">
+        <w:r>
+          <w:rPr>
+            <w:rStyle w:val="Hipervnculo"/>
+          </w:rPr>
+          <w:t>https://es.finance.yahoo.com/</w:t>
+        </w:r>
+        <w:r>
+          <w:rPr>
+            <w:rStyle w:val="Hipervnculo"/>
+          </w:rPr>
+          <w:t xml:space="preserve"> </w:t>
+        </w:r>
+      </w:hyperlink>
+      <w:r>
+        <w:t xml:space="preserve"> y son de acceso público y gratuito.</w:t>
+      </w:r>
       <w:r>
         <w:br w:type="page"/>
       </w:r>
@@ -1578,12 +2852,12 @@
           <w:numId w:val="4"/>
         </w:numPr>
       </w:pPr>
-      <w:bookmarkStart w:id="7" w:name="_Toc54283610"/>
+      <w:bookmarkStart w:id="6" w:name="_Toc54283610"/>
       <w:r>
         <w:lastRenderedPageBreak/>
         <w:t>Inspiración</w:t>
       </w:r>
-      <w:bookmarkEnd w:id="7"/>
+      <w:bookmarkEnd w:id="6"/>
     </w:p>
     <w:p>
       <w:pPr>
@@ -1608,12 +2882,12 @@
           <w:numId w:val="4"/>
         </w:numPr>
       </w:pPr>
-      <w:bookmarkStart w:id="8" w:name="_Toc54283611"/>
+      <w:bookmarkStart w:id="7" w:name="_Toc54283611"/>
       <w:r>
         <w:lastRenderedPageBreak/>
         <w:t>Licencia</w:t>
       </w:r>
-      <w:bookmarkEnd w:id="8"/>
+      <w:bookmarkEnd w:id="7"/>
     </w:p>
     <w:p/>
     <w:p>
@@ -1624,31 +2898,160 @@
         <w:ind w:left="705"/>
       </w:pPr>
     </w:p>
+    <w:p>
+      <w:r>
+        <w:t xml:space="preserve">La licencia escogida ha sido </w:t>
+      </w:r>
+      <w:proofErr w:type="spellStart"/>
+      <w:r>
+        <w:rPr>
+          <w:b/>
+          <w:bCs/>
+          <w:i/>
+          <w:iCs/>
+        </w:rPr>
+        <w:t>Released</w:t>
+      </w:r>
+      <w:proofErr w:type="spellEnd"/>
+      <w:r>
+        <w:rPr>
+          <w:b/>
+          <w:bCs/>
+          <w:i/>
+          <w:iCs/>
+        </w:rPr>
+        <w:t xml:space="preserve"> </w:t>
+      </w:r>
+      <w:proofErr w:type="spellStart"/>
+      <w:r>
+        <w:rPr>
+          <w:b/>
+          <w:bCs/>
+          <w:i/>
+          <w:iCs/>
+        </w:rPr>
+        <w:t>Under</w:t>
+      </w:r>
+      <w:proofErr w:type="spellEnd"/>
+      <w:r>
+        <w:rPr>
+          <w:b/>
+          <w:bCs/>
+          <w:i/>
+          <w:iCs/>
+        </w:rPr>
+        <w:t xml:space="preserve"> CCO: </w:t>
+      </w:r>
+      <w:proofErr w:type="spellStart"/>
+      <w:r>
+        <w:rPr>
+          <w:b/>
+          <w:bCs/>
+          <w:i/>
+          <w:iCs/>
+        </w:rPr>
+        <w:t>Public</w:t>
+      </w:r>
+      <w:proofErr w:type="spellEnd"/>
+      <w:r>
+        <w:rPr>
+          <w:b/>
+          <w:bCs/>
+          <w:i/>
+          <w:iCs/>
+        </w:rPr>
+        <w:t xml:space="preserve"> </w:t>
+      </w:r>
+      <w:proofErr w:type="spellStart"/>
+      <w:r>
+        <w:rPr>
+          <w:b/>
+          <w:bCs/>
+          <w:i/>
+          <w:iCs/>
+        </w:rPr>
+        <w:t>Domain</w:t>
+      </w:r>
+      <w:proofErr w:type="spellEnd"/>
+      <w:r>
+        <w:rPr>
+          <w:b/>
+          <w:bCs/>
+          <w:i/>
+          <w:iCs/>
+        </w:rPr>
+        <w:t xml:space="preserve"> </w:t>
+      </w:r>
+      <w:proofErr w:type="spellStart"/>
+      <w:r>
+        <w:rPr>
+          <w:b/>
+          <w:bCs/>
+          <w:i/>
+          <w:iCs/>
+        </w:rPr>
+        <w:t>License</w:t>
+      </w:r>
+      <w:proofErr w:type="spellEnd"/>
+      <w:r>
+        <w:t xml:space="preserve"> donde se renuncian a todos los derechos de la obra bajo las leyes de derechos autorales en todo el mundo. El juego de datos creado se puede copiar, distribuir, modificar e interpretar incluso para propósitos comerciales sin pedir permiso.</w:t>
+      </w:r>
+    </w:p>
+    <w:p/>
+    <w:p>
+      <w:r>
+        <w:t xml:space="preserve">Se ha escogido la licencia explicada anteriormente debido a que los datos son públicos y se han obtenido de manera gratuita de </w:t>
+      </w:r>
+      <w:hyperlink r:id="rId15" w:history="1">
+        <w:proofErr w:type="spellStart"/>
+        <w:r>
+          <w:rPr>
+            <w:rStyle w:val="Hipervnculo"/>
+          </w:rPr>
+          <w:t>YahooFinance</w:t>
+        </w:r>
+        <w:proofErr w:type="spellEnd"/>
+      </w:hyperlink>
+      <w:r>
+        <w:t>. Asimismo,</w:t>
+      </w:r>
+      <w:r>
+        <w:t xml:space="preserve"> la finalidad de este proyecto es puramente académic</w:t>
+      </w:r>
+      <w:r>
+        <w:t>a</w:t>
+      </w:r>
+      <w:r>
+        <w:t xml:space="preserve"> y sin ánimo de lucro, por lo que no se pretende obtener ningún tipo de beneficio del trabajo realizado. Por último, se ha considerado que está licencia es adecuada para que terceras personas puedan utilizar el juego de </w:t>
+      </w:r>
+      <w:r>
+        <w:t>datos con distintos fines como podrían ser académicos, introducción al mundo de las inversiones o estudiar la evolución accionarial del sector de la automoción durante la pandemia de COVID-19</w:t>
+      </w:r>
+    </w:p>
+    <w:p/>
+    <w:p>
+      <w:pPr>
+        <w:spacing w:after="160" w:line="259" w:lineRule="auto"/>
+        <w:jc w:val="left"/>
+      </w:pPr>
+      <w:r>
+        <w:br w:type="page"/>
+      </w:r>
+    </w:p>
     <w:p/>
     <w:p/>
     <w:p>
       <w:pPr>
-        <w:spacing w:after="160" w:line="259" w:lineRule="auto"/>
-        <w:jc w:val="left"/>
-      </w:pPr>
-      <w:r>
-        <w:br w:type="page"/>
-      </w:r>
-    </w:p>
-    <w:p/>
-    <w:p/>
-    <w:p>
-      <w:pPr>
         <w:pStyle w:val="Ttulo1"/>
       </w:pPr>
-      <w:bookmarkStart w:id="9" w:name="_Toc54283612"/>
+      <w:bookmarkStart w:id="8" w:name="_Toc54283612"/>
       <w:r>
         <w:t>REFERE</w:t>
       </w:r>
       <w:r>
         <w:t>NCIAS</w:t>
       </w:r>
-      <w:bookmarkEnd w:id="9"/>
+      <w:bookmarkEnd w:id="8"/>
     </w:p>
     <w:p>
       <w:pPr>
@@ -1684,7 +3087,21 @@
           <w:lang w:val="en-GB"/>
         </w:rPr>
         <w:tab/>
-        <w:t>Pramod J. Sadalage; Martin Fowler. NoSQL Distilled: A Brief Guide to the Emerging World of Polyglot Persistence. Boston: Addison-Wesley Professional, 2012. ISBN 978-0-13-303613-8</w:t>
+        <w:t xml:space="preserve">Pramod J. </w:t>
+      </w:r>
+      <w:proofErr w:type="spellStart"/>
+      <w:r>
+        <w:rPr>
+          <w:lang w:val="en-GB"/>
+        </w:rPr>
+        <w:t>Sadalage</w:t>
+      </w:r>
+      <w:proofErr w:type="spellEnd"/>
+      <w:r>
+        <w:rPr>
+          <w:lang w:val="en-GB"/>
+        </w:rPr>
+        <w:t>; Martin Fowler. NoSQL Distilled: A Brief Guide to the Emerging World of Polyglot Persistence. Boston: Addison-Wesley Professional, 2012. ISBN 978-0-13-303613-8</w:t>
       </w:r>
     </w:p>
     <w:p>
@@ -1698,7 +3115,7 @@
           <w:lang w:val="en-GB"/>
         </w:rPr>
       </w:pPr>
-      <w:hyperlink r:id="rId13" w:history="1">
+      <w:hyperlink r:id="rId16" w:history="1">
         <w:r>
           <w:rPr>
             <w:rStyle w:val="Hipervnculo"/>
@@ -1761,7 +3178,23 @@
         <w:tab/>
       </w:r>
       <w:r>
-        <w:t>J. Conesa i Caralt, M.E Rdodíguez González</w:t>
+        <w:t xml:space="preserve">J. Conesa i </w:t>
+      </w:r>
+      <w:proofErr w:type="spellStart"/>
+      <w:r>
+        <w:t>Caralt</w:t>
+      </w:r>
+      <w:proofErr w:type="spellEnd"/>
+      <w:r>
+        <w:t xml:space="preserve">, M.E </w:t>
+      </w:r>
+      <w:proofErr w:type="spellStart"/>
+      <w:r>
+        <w:t>Rdodíguez</w:t>
+      </w:r>
+      <w:proofErr w:type="spellEnd"/>
+      <w:r>
+        <w:t xml:space="preserve"> González</w:t>
       </w:r>
       <w:r>
         <w:t>, “</w:t>
@@ -1772,8 +3205,13 @@
       <w:r>
         <w:t>” </w:t>
       </w:r>
-      <w:r>
-        <w:t>Universitat Oberta de Catalunya, 2020</w:t>
+      <w:proofErr w:type="spellStart"/>
+      <w:r>
+        <w:t>Universitat</w:t>
+      </w:r>
+      <w:proofErr w:type="spellEnd"/>
+      <w:r>
+        <w:t xml:space="preserve"> Oberta de Catalunya, 2020</w:t>
       </w:r>
       <w:r>
         <w:t>.</w:t>
@@ -1815,7 +3253,21 @@
           <w:lang w:val="en-GB"/>
         </w:rPr>
         <w:tab/>
-        <w:t>neo4j, " Neo4j Provides Musimap with a Real-Time Recommendation &amp; Search Engine for the Music Industry)", neo4j, 2016</w:t>
+        <w:t xml:space="preserve">neo4j, " Neo4j Provides </w:t>
+      </w:r>
+      <w:proofErr w:type="spellStart"/>
+      <w:r>
+        <w:rPr>
+          <w:lang w:val="en-GB"/>
+        </w:rPr>
+        <w:t>Musimap</w:t>
+      </w:r>
+      <w:proofErr w:type="spellEnd"/>
+      <w:r>
+        <w:rPr>
+          <w:lang w:val="en-GB"/>
+        </w:rPr>
+        <w:t xml:space="preserve"> with a Real-Time Recommendation &amp; Search Engine for the Music Industry)", neo4j, 2016</w:t>
       </w:r>
     </w:p>
     <w:p>
@@ -1828,7 +3280,7 @@
           <w:lang w:val="en-GB"/>
         </w:rPr>
       </w:pPr>
-      <w:hyperlink r:id="rId14" w:history="1">
+      <w:hyperlink r:id="rId17" w:history="1">
         <w:r>
           <w:rPr>
             <w:rStyle w:val="Hipervnculo"/>
@@ -1884,7 +3336,23 @@
         <w:t xml:space="preserve"> NoSQL vs SQL: principales diferencias y cuándo elegir cada una de ellas</w:t>
       </w:r>
       <w:r>
-        <w:t>", Pandorafms, Noviembre 2015</w:t>
+        <w:t xml:space="preserve">", </w:t>
+      </w:r>
+      <w:proofErr w:type="spellStart"/>
+      <w:r>
+        <w:t>Pandorafms</w:t>
+      </w:r>
+      <w:proofErr w:type="spellEnd"/>
+      <w:r>
+        <w:t xml:space="preserve">, </w:t>
+      </w:r>
+      <w:proofErr w:type="gramStart"/>
+      <w:r>
+        <w:t>Noviembre</w:t>
+      </w:r>
+      <w:proofErr w:type="gramEnd"/>
+      <w:r>
+        <w:t xml:space="preserve"> 2015</w:t>
       </w:r>
     </w:p>
     <w:p>
@@ -1894,7 +3362,7 @@
         <w:adjustRightInd w:val="0"/>
         <w:ind w:left="705"/>
       </w:pPr>
-      <w:hyperlink r:id="rId15" w:anchor=":~:text=Ventajas%20de%20una%20base%20de,los%20modelos%20de%20Entidad%20Relaci%C3%B3n" w:history="1">
+      <w:hyperlink r:id="rId18" w:anchor=":~:text=Ventajas%20de%20una%20base%20de,los%20modelos%20de%20Entidad%20Relaci%C3%B3n" w:history="1">
         <w:r>
           <w:rPr>
             <w:rStyle w:val="Hipervnculo"/>
@@ -1950,7 +3418,43 @@
         <w:rPr>
           <w:lang w:val="en-GB"/>
         </w:rPr>
-        <w:t>W. Ali, M. Usman Shafique, M. Arlsan Majeed, A. Reza,“Comparison between SQL and NoSQL Databases and Their Relationship with Big Data Analytics”,</w:t>
+        <w:t xml:space="preserve">W. Ali, M. Usman Shafique, M. </w:t>
+      </w:r>
+      <w:proofErr w:type="spellStart"/>
+      <w:r>
+        <w:rPr>
+          <w:lang w:val="en-GB"/>
+        </w:rPr>
+        <w:t>Arlsan</w:t>
+      </w:r>
+      <w:proofErr w:type="spellEnd"/>
+      <w:r>
+        <w:rPr>
+          <w:lang w:val="en-GB"/>
+        </w:rPr>
+        <w:t xml:space="preserve"> Majeed, A. </w:t>
+      </w:r>
+      <w:proofErr w:type="spellStart"/>
+      <w:proofErr w:type="gramStart"/>
+      <w:r>
+        <w:rPr>
+          <w:lang w:val="en-GB"/>
+        </w:rPr>
+        <w:t>Reza,“</w:t>
+      </w:r>
+      <w:proofErr w:type="gramEnd"/>
+      <w:r>
+        <w:rPr>
+          <w:lang w:val="en-GB"/>
+        </w:rPr>
+        <w:t>Comparison</w:t>
+      </w:r>
+      <w:proofErr w:type="spellEnd"/>
+      <w:r>
+        <w:rPr>
+          <w:lang w:val="en-GB"/>
+        </w:rPr>
+        <w:t xml:space="preserve"> between SQL and NoSQL Databases and Their Relationship with Big Data Analytics”,</w:t>
       </w:r>
       <w:r>
         <w:rPr>
@@ -1969,7 +3473,21 @@
         <w:rPr>
           <w:lang w:val="en-GB"/>
         </w:rPr>
-        <w:t>Asian Journal of Research in Computer Science , Octubre 2019</w:t>
+        <w:t xml:space="preserve">Asian Journal of Research in Computer Science , </w:t>
+      </w:r>
+      <w:proofErr w:type="spellStart"/>
+      <w:r>
+        <w:rPr>
+          <w:lang w:val="en-GB"/>
+        </w:rPr>
+        <w:t>Octubre</w:t>
+      </w:r>
+      <w:proofErr w:type="spellEnd"/>
+      <w:r>
+        <w:rPr>
+          <w:lang w:val="en-GB"/>
+        </w:rPr>
+        <w:t xml:space="preserve"> 2019</w:t>
       </w:r>
     </w:p>
     <w:p>
@@ -2025,14 +3543,43 @@
         <w:tab/>
       </w:r>
       <w:r>
-        <w:t>J. Conesa i Caralt, M.E Rdodíguez González</w:t>
+        <w:t xml:space="preserve">J. Conesa i </w:t>
+      </w:r>
+      <w:proofErr w:type="spellStart"/>
+      <w:r>
+        <w:t>Caralt</w:t>
+      </w:r>
+      <w:proofErr w:type="spellEnd"/>
+      <w:r>
+        <w:t xml:space="preserve">, M.E </w:t>
+      </w:r>
+      <w:proofErr w:type="spellStart"/>
+      <w:r>
+        <w:t>Rdodíguez</w:t>
+      </w:r>
+      <w:proofErr w:type="spellEnd"/>
+      <w:r>
+        <w:t xml:space="preserve"> González</w:t>
       </w:r>
       <w:r>
         <w:t>,</w:t>
       </w:r>
       <w:r>
-        <w:t xml:space="preserve"> P. Urbón Bayes ,</w:t>
-      </w:r>
+        <w:t xml:space="preserve"> P. </w:t>
+      </w:r>
+      <w:proofErr w:type="spellStart"/>
+      <w:r>
+        <w:t>Urbón</w:t>
+      </w:r>
+      <w:proofErr w:type="spellEnd"/>
+      <w:r>
+        <w:t xml:space="preserve"> </w:t>
+      </w:r>
+      <w:proofErr w:type="gramStart"/>
+      <w:r>
+        <w:t>Bayes ,</w:t>
+      </w:r>
+      <w:proofErr w:type="gramEnd"/>
       <w:r>
         <w:t>“</w:t>
       </w:r>
@@ -2057,8 +3604,13 @@
       <w:r>
         <w:t>” </w:t>
       </w:r>
-      <w:r>
-        <w:t>Universitat Oberta de Catalunya, 2020</w:t>
+      <w:proofErr w:type="spellStart"/>
+      <w:r>
+        <w:t>Universitat</w:t>
+      </w:r>
+      <w:proofErr w:type="spellEnd"/>
+      <w:r>
+        <w:t xml:space="preserve"> Oberta de Catalunya, 2020</w:t>
       </w:r>
       <w:r>
         <w:t>.</w:t>
@@ -2076,7 +3628,7 @@
 </file>
 
 <file path=word/endnotes.xml><?xml version="1.0" encoding="utf-8"?>
-<w:endnotes xmlns:wpc="http://schemas.microsoft.com/office/word/2010/wordprocessingCanvas" xmlns:cx="http://schemas.microsoft.com/office/drawing/2014/chartex" xmlns:cx1="http://schemas.microsoft.com/office/drawing/2015/9/8/chartex" xmlns:cx2="http://schemas.microsoft.com/office/drawing/2015/10/21/chartex" xmlns:cx3="http://schemas.microsoft.com/office/drawing/2016/5/9/chartex" xmlns:cx4="http://schemas.microsoft.com/office/drawing/2016/5/10/chartex" xmlns:cx5="http://schemas.microsoft.com/office/drawing/2016/5/11/chartex" xmlns:cx6="http://schemas.microsoft.com/office/drawing/2016/5/12/chartex" xmlns:cx7="http://schemas.microsoft.com/office/drawing/2016/5/13/chartex" xmlns:cx8="http://schemas.microsoft.com/office/drawing/2016/5/14/chartex" xmlns:mc="http://schemas.openxmlformats.org/markup-compatibility/2006" xmlns:aink="http://schemas.microsoft.com/office/drawing/2016/ink" xmlns:am3d="http://schemas.microsoft.com/office/drawing/2017/model3d" xmlns:o="urn:schemas-microsoft-com:office:office" xmlns:r="http://schemas.openxmlformats.org/officeDocument/2006/relationships" xmlns:m="http://schemas.openxmlformats.org/officeDocument/2006/math" xmlns:v="urn:schemas-microsoft-com:vml" xmlns:wp14="http://schemas.microsoft.com/office/word/2010/wordprocessingDrawing" xmlns:wp="http://schemas.openxmlformats.org/drawingml/2006/wordprocessingDrawing" xmlns:w10="urn:schemas-microsoft-com:office:word" xmlns:w="http://schemas.openxmlformats.org/wordprocessingml/2006/main" xmlns:w14="http://schemas.microsoft.com/office/word/2010/wordml" xmlns:w15="http://schemas.microsoft.com/office/word/2012/wordml" xmlns:w16cid="http://schemas.microsoft.com/office/word/2016/wordml/cid" xmlns:w16se="http://schemas.microsoft.com/office/word/2015/wordml/symex" xmlns:wpg="http://schemas.microsoft.com/office/word/2010/wordprocessingGroup" xmlns:wpi="http://schemas.microsoft.com/office/word/2010/wordprocessingInk" xmlns:wne="http://schemas.microsoft.com/office/word/2006/wordml" xmlns:wps="http://schemas.microsoft.com/office/word/2010/wordprocessingShape" mc:Ignorable="w14 w15 w16se w16cid wp14">
+<w:endnotes xmlns:wpc="http://schemas.microsoft.com/office/word/2010/wordprocessingCanvas" xmlns:cx="http://schemas.microsoft.com/office/drawing/2014/chartex" xmlns:cx1="http://schemas.microsoft.com/office/drawing/2015/9/8/chartex" xmlns:cx2="http://schemas.microsoft.com/office/drawing/2015/10/21/chartex" xmlns:cx3="http://schemas.microsoft.com/office/drawing/2016/5/9/chartex" xmlns:cx4="http://schemas.microsoft.com/office/drawing/2016/5/10/chartex" xmlns:cx5="http://schemas.microsoft.com/office/drawing/2016/5/11/chartex" xmlns:cx6="http://schemas.microsoft.com/office/drawing/2016/5/12/chartex" xmlns:cx7="http://schemas.microsoft.com/office/drawing/2016/5/13/chartex" xmlns:cx8="http://schemas.microsoft.com/office/drawing/2016/5/14/chartex" xmlns:mc="http://schemas.openxmlformats.org/markup-compatibility/2006" xmlns:aink="http://schemas.microsoft.com/office/drawing/2016/ink" xmlns:am3d="http://schemas.microsoft.com/office/drawing/2017/model3d" xmlns:o="urn:schemas-microsoft-com:office:office" xmlns:r="http://schemas.openxmlformats.org/officeDocument/2006/relationships" xmlns:m="http://schemas.openxmlformats.org/officeDocument/2006/math" xmlns:v="urn:schemas-microsoft-com:vml" xmlns:wp14="http://schemas.microsoft.com/office/word/2010/wordprocessingDrawing" xmlns:wp="http://schemas.openxmlformats.org/drawingml/2006/wordprocessingDrawing" xmlns:w10="urn:schemas-microsoft-com:office:word" xmlns:w="http://schemas.openxmlformats.org/wordprocessingml/2006/main" xmlns:w14="http://schemas.microsoft.com/office/word/2010/wordml" xmlns:w15="http://schemas.microsoft.com/office/word/2012/wordml" xmlns:w16cex="http://schemas.microsoft.com/office/word/2018/wordml/cex" xmlns:w16cid="http://schemas.microsoft.com/office/word/2016/wordml/cid" xmlns:w16="http://schemas.microsoft.com/office/word/2018/wordml" xmlns:w16se="http://schemas.microsoft.com/office/word/2015/wordml/symex" xmlns:wpg="http://schemas.microsoft.com/office/word/2010/wordprocessingGroup" xmlns:wpi="http://schemas.microsoft.com/office/word/2010/wordprocessingInk" xmlns:wne="http://schemas.microsoft.com/office/word/2006/wordml" xmlns:wps="http://schemas.microsoft.com/office/word/2010/wordprocessingShape" mc:Ignorable="w14 w15 w16se w16cid w16 w16cex wp14">
   <w:endnote w:type="separator" w:id="-1">
     <w:p>
       <w:r>
@@ -2095,7 +3647,7 @@
 </file>
 
 <file path=word/footer1.xml><?xml version="1.0" encoding="utf-8"?>
-<w:ftr xmlns:wpc="http://schemas.microsoft.com/office/word/2010/wordprocessingCanvas" xmlns:cx="http://schemas.microsoft.com/office/drawing/2014/chartex" xmlns:cx1="http://schemas.microsoft.com/office/drawing/2015/9/8/chartex" xmlns:cx2="http://schemas.microsoft.com/office/drawing/2015/10/21/chartex" xmlns:cx3="http://schemas.microsoft.com/office/drawing/2016/5/9/chartex" xmlns:cx4="http://schemas.microsoft.com/office/drawing/2016/5/10/chartex" xmlns:cx5="http://schemas.microsoft.com/office/drawing/2016/5/11/chartex" xmlns:cx6="http://schemas.microsoft.com/office/drawing/2016/5/12/chartex" xmlns:cx7="http://schemas.microsoft.com/office/drawing/2016/5/13/chartex" xmlns:cx8="http://schemas.microsoft.com/office/drawing/2016/5/14/chartex" xmlns:mc="http://schemas.openxmlformats.org/markup-compatibility/2006" xmlns:aink="http://schemas.microsoft.com/office/drawing/2016/ink" xmlns:am3d="http://schemas.microsoft.com/office/drawing/2017/model3d" xmlns:o="urn:schemas-microsoft-com:office:office" xmlns:r="http://schemas.openxmlformats.org/officeDocument/2006/relationships" xmlns:m="http://schemas.openxmlformats.org/officeDocument/2006/math" xmlns:v="urn:schemas-microsoft-com:vml" xmlns:wp14="http://schemas.microsoft.com/office/word/2010/wordprocessingDrawing" xmlns:wp="http://schemas.openxmlformats.org/drawingml/2006/wordprocessingDrawing" xmlns:w10="urn:schemas-microsoft-com:office:word" xmlns:w="http://schemas.openxmlformats.org/wordprocessingml/2006/main" xmlns:w14="http://schemas.microsoft.com/office/word/2010/wordml" xmlns:w15="http://schemas.microsoft.com/office/word/2012/wordml" xmlns:w16cid="http://schemas.microsoft.com/office/word/2016/wordml/cid" xmlns:w16se="http://schemas.microsoft.com/office/word/2015/wordml/symex" xmlns:wpg="http://schemas.microsoft.com/office/word/2010/wordprocessingGroup" xmlns:wpi="http://schemas.microsoft.com/office/word/2010/wordprocessingInk" xmlns:wne="http://schemas.microsoft.com/office/word/2006/wordml" xmlns:wps="http://schemas.microsoft.com/office/word/2010/wordprocessingShape" mc:Ignorable="w14 w15 w16se w16cid wp14">
+<w:ftr xmlns:wpc="http://schemas.microsoft.com/office/word/2010/wordprocessingCanvas" xmlns:cx="http://schemas.microsoft.com/office/drawing/2014/chartex" xmlns:cx1="http://schemas.microsoft.com/office/drawing/2015/9/8/chartex" xmlns:cx2="http://schemas.microsoft.com/office/drawing/2015/10/21/chartex" xmlns:cx3="http://schemas.microsoft.com/office/drawing/2016/5/9/chartex" xmlns:cx4="http://schemas.microsoft.com/office/drawing/2016/5/10/chartex" xmlns:cx5="http://schemas.microsoft.com/office/drawing/2016/5/11/chartex" xmlns:cx6="http://schemas.microsoft.com/office/drawing/2016/5/12/chartex" xmlns:cx7="http://schemas.microsoft.com/office/drawing/2016/5/13/chartex" xmlns:cx8="http://schemas.microsoft.com/office/drawing/2016/5/14/chartex" xmlns:mc="http://schemas.openxmlformats.org/markup-compatibility/2006" xmlns:aink="http://schemas.microsoft.com/office/drawing/2016/ink" xmlns:am3d="http://schemas.microsoft.com/office/drawing/2017/model3d" xmlns:o="urn:schemas-microsoft-com:office:office" xmlns:r="http://schemas.openxmlformats.org/officeDocument/2006/relationships" xmlns:m="http://schemas.openxmlformats.org/officeDocument/2006/math" xmlns:v="urn:schemas-microsoft-com:vml" xmlns:wp14="http://schemas.microsoft.com/office/word/2010/wordprocessingDrawing" xmlns:wp="http://schemas.openxmlformats.org/drawingml/2006/wordprocessingDrawing" xmlns:w10="urn:schemas-microsoft-com:office:word" xmlns:w="http://schemas.openxmlformats.org/wordprocessingml/2006/main" xmlns:w14="http://schemas.microsoft.com/office/word/2010/wordml" xmlns:w15="http://schemas.microsoft.com/office/word/2012/wordml" xmlns:w16cex="http://schemas.microsoft.com/office/word/2018/wordml/cex" xmlns:w16cid="http://schemas.microsoft.com/office/word/2016/wordml/cid" xmlns:w16="http://schemas.microsoft.com/office/word/2018/wordml" xmlns:w16se="http://schemas.microsoft.com/office/word/2015/wordml/symex" xmlns:wpg="http://schemas.microsoft.com/office/word/2010/wordprocessingGroup" xmlns:wpi="http://schemas.microsoft.com/office/word/2010/wordprocessingInk" xmlns:wne="http://schemas.microsoft.com/office/word/2006/wordml" xmlns:wps="http://schemas.microsoft.com/office/word/2010/wordprocessingShape" mc:Ignorable="w14 w15 w16se w16cid w16 w16cex wp14">
   <w:p>
     <w:pPr>
       <w:pStyle w:val="Piedepgina"/>
@@ -2110,7 +3662,7 @@
 </file>
 
 <file path=word/footnotes.xml><?xml version="1.0" encoding="utf-8"?>
-<w:footnotes xmlns:wpc="http://schemas.microsoft.com/office/word/2010/wordprocessingCanvas" xmlns:cx="http://schemas.microsoft.com/office/drawing/2014/chartex" xmlns:cx1="http://schemas.microsoft.com/office/drawing/2015/9/8/chartex" xmlns:cx2="http://schemas.microsoft.com/office/drawing/2015/10/21/chartex" xmlns:cx3="http://schemas.microsoft.com/office/drawing/2016/5/9/chartex" xmlns:cx4="http://schemas.microsoft.com/office/drawing/2016/5/10/chartex" xmlns:cx5="http://schemas.microsoft.com/office/drawing/2016/5/11/chartex" xmlns:cx6="http://schemas.microsoft.com/office/drawing/2016/5/12/chartex" xmlns:cx7="http://schemas.microsoft.com/office/drawing/2016/5/13/chartex" xmlns:cx8="http://schemas.microsoft.com/office/drawing/2016/5/14/chartex" xmlns:mc="http://schemas.openxmlformats.org/markup-compatibility/2006" xmlns:aink="http://schemas.microsoft.com/office/drawing/2016/ink" xmlns:am3d="http://schemas.microsoft.com/office/drawing/2017/model3d" xmlns:o="urn:schemas-microsoft-com:office:office" xmlns:r="http://schemas.openxmlformats.org/officeDocument/2006/relationships" xmlns:m="http://schemas.openxmlformats.org/officeDocument/2006/math" xmlns:v="urn:schemas-microsoft-com:vml" xmlns:wp14="http://schemas.microsoft.com/office/word/2010/wordprocessingDrawing" xmlns:wp="http://schemas.openxmlformats.org/drawingml/2006/wordprocessingDrawing" xmlns:w10="urn:schemas-microsoft-com:office:word" xmlns:w="http://schemas.openxmlformats.org/wordprocessingml/2006/main" xmlns:w14="http://schemas.microsoft.com/office/word/2010/wordml" xmlns:w15="http://schemas.microsoft.com/office/word/2012/wordml" xmlns:w16cid="http://schemas.microsoft.com/office/word/2016/wordml/cid" xmlns:w16se="http://schemas.microsoft.com/office/word/2015/wordml/symex" xmlns:wpg="http://schemas.microsoft.com/office/word/2010/wordprocessingGroup" xmlns:wpi="http://schemas.microsoft.com/office/word/2010/wordprocessingInk" xmlns:wne="http://schemas.microsoft.com/office/word/2006/wordml" xmlns:wps="http://schemas.microsoft.com/office/word/2010/wordprocessingShape" mc:Ignorable="w14 w15 w16se w16cid wp14">
+<w:footnotes xmlns:wpc="http://schemas.microsoft.com/office/word/2010/wordprocessingCanvas" xmlns:cx="http://schemas.microsoft.com/office/drawing/2014/chartex" xmlns:cx1="http://schemas.microsoft.com/office/drawing/2015/9/8/chartex" xmlns:cx2="http://schemas.microsoft.com/office/drawing/2015/10/21/chartex" xmlns:cx3="http://schemas.microsoft.com/office/drawing/2016/5/9/chartex" xmlns:cx4="http://schemas.microsoft.com/office/drawing/2016/5/10/chartex" xmlns:cx5="http://schemas.microsoft.com/office/drawing/2016/5/11/chartex" xmlns:cx6="http://schemas.microsoft.com/office/drawing/2016/5/12/chartex" xmlns:cx7="http://schemas.microsoft.com/office/drawing/2016/5/13/chartex" xmlns:cx8="http://schemas.microsoft.com/office/drawing/2016/5/14/chartex" xmlns:mc="http://schemas.openxmlformats.org/markup-compatibility/2006" xmlns:aink="http://schemas.microsoft.com/office/drawing/2016/ink" xmlns:am3d="http://schemas.microsoft.com/office/drawing/2017/model3d" xmlns:o="urn:schemas-microsoft-com:office:office" xmlns:r="http://schemas.openxmlformats.org/officeDocument/2006/relationships" xmlns:m="http://schemas.openxmlformats.org/officeDocument/2006/math" xmlns:v="urn:schemas-microsoft-com:vml" xmlns:wp14="http://schemas.microsoft.com/office/word/2010/wordprocessingDrawing" xmlns:wp="http://schemas.openxmlformats.org/drawingml/2006/wordprocessingDrawing" xmlns:w10="urn:schemas-microsoft-com:office:word" xmlns:w="http://schemas.openxmlformats.org/wordprocessingml/2006/main" xmlns:w14="http://schemas.microsoft.com/office/word/2010/wordml" xmlns:w15="http://schemas.microsoft.com/office/word/2012/wordml" xmlns:w16cex="http://schemas.microsoft.com/office/word/2018/wordml/cex" xmlns:w16cid="http://schemas.microsoft.com/office/word/2016/wordml/cid" xmlns:w16="http://schemas.microsoft.com/office/word/2018/wordml" xmlns:w16se="http://schemas.microsoft.com/office/word/2015/wordml/symex" xmlns:wpg="http://schemas.microsoft.com/office/word/2010/wordprocessingGroup" xmlns:wpi="http://schemas.microsoft.com/office/word/2010/wordprocessingInk" xmlns:wne="http://schemas.microsoft.com/office/word/2006/wordml" xmlns:wps="http://schemas.microsoft.com/office/word/2010/wordprocessingShape" mc:Ignorable="w14 w15 w16se w16cid w16 w16cex wp14">
   <w:footnote w:type="separator" w:id="-1">
     <w:p>
       <w:r>
@@ -2129,7 +3681,7 @@
 </file>
 
 <file path=word/header1.xml><?xml version="1.0" encoding="utf-8"?>
-<w:hdr xmlns:wpc="http://schemas.microsoft.com/office/word/2010/wordprocessingCanvas" xmlns:cx="http://schemas.microsoft.com/office/drawing/2014/chartex" xmlns:cx1="http://schemas.microsoft.com/office/drawing/2015/9/8/chartex" xmlns:cx2="http://schemas.microsoft.com/office/drawing/2015/10/21/chartex" xmlns:cx3="http://schemas.microsoft.com/office/drawing/2016/5/9/chartex" xmlns:cx4="http://schemas.microsoft.com/office/drawing/2016/5/10/chartex" xmlns:cx5="http://schemas.microsoft.com/office/drawing/2016/5/11/chartex" xmlns:cx6="http://schemas.microsoft.com/office/drawing/2016/5/12/chartex" xmlns:cx7="http://schemas.microsoft.com/office/drawing/2016/5/13/chartex" xmlns:cx8="http://schemas.microsoft.com/office/drawing/2016/5/14/chartex" xmlns:mc="http://schemas.openxmlformats.org/markup-compatibility/2006" xmlns:aink="http://schemas.microsoft.com/office/drawing/2016/ink" xmlns:am3d="http://schemas.microsoft.com/office/drawing/2017/model3d" xmlns:o="urn:schemas-microsoft-com:office:office" xmlns:r="http://schemas.openxmlformats.org/officeDocument/2006/relationships" xmlns:m="http://schemas.openxmlformats.org/officeDocument/2006/math" xmlns:v="urn:schemas-microsoft-com:vml" xmlns:wp14="http://schemas.microsoft.com/office/word/2010/wordprocessingDrawing" xmlns:wp="http://schemas.openxmlformats.org/drawingml/2006/wordprocessingDrawing" xmlns:w10="urn:schemas-microsoft-com:office:word" xmlns:w="http://schemas.openxmlformats.org/wordprocessingml/2006/main" xmlns:w14="http://schemas.microsoft.com/office/word/2010/wordml" xmlns:w15="http://schemas.microsoft.com/office/word/2012/wordml" xmlns:w16cid="http://schemas.microsoft.com/office/word/2016/wordml/cid" xmlns:w16se="http://schemas.microsoft.com/office/word/2015/wordml/symex" xmlns:wpg="http://schemas.microsoft.com/office/word/2010/wordprocessingGroup" xmlns:wpi="http://schemas.microsoft.com/office/word/2010/wordprocessingInk" xmlns:wne="http://schemas.microsoft.com/office/word/2006/wordml" xmlns:wps="http://schemas.microsoft.com/office/word/2010/wordprocessingShape" mc:Ignorable="w14 w15 w16se w16cid wp14">
+<w:hdr xmlns:wpc="http://schemas.microsoft.com/office/word/2010/wordprocessingCanvas" xmlns:cx="http://schemas.microsoft.com/office/drawing/2014/chartex" xmlns:cx1="http://schemas.microsoft.com/office/drawing/2015/9/8/chartex" xmlns:cx2="http://schemas.microsoft.com/office/drawing/2015/10/21/chartex" xmlns:cx3="http://schemas.microsoft.com/office/drawing/2016/5/9/chartex" xmlns:cx4="http://schemas.microsoft.com/office/drawing/2016/5/10/chartex" xmlns:cx5="http://schemas.microsoft.com/office/drawing/2016/5/11/chartex" xmlns:cx6="http://schemas.microsoft.com/office/drawing/2016/5/12/chartex" xmlns:cx7="http://schemas.microsoft.com/office/drawing/2016/5/13/chartex" xmlns:cx8="http://schemas.microsoft.com/office/drawing/2016/5/14/chartex" xmlns:mc="http://schemas.openxmlformats.org/markup-compatibility/2006" xmlns:aink="http://schemas.microsoft.com/office/drawing/2016/ink" xmlns:am3d="http://schemas.microsoft.com/office/drawing/2017/model3d" xmlns:o="urn:schemas-microsoft-com:office:office" xmlns:r="http://schemas.openxmlformats.org/officeDocument/2006/relationships" xmlns:m="http://schemas.openxmlformats.org/officeDocument/2006/math" xmlns:v="urn:schemas-microsoft-com:vml" xmlns:wp14="http://schemas.microsoft.com/office/word/2010/wordprocessingDrawing" xmlns:wp="http://schemas.openxmlformats.org/drawingml/2006/wordprocessingDrawing" xmlns:w10="urn:schemas-microsoft-com:office:word" xmlns:w="http://schemas.openxmlformats.org/wordprocessingml/2006/main" xmlns:w14="http://schemas.microsoft.com/office/word/2010/wordml" xmlns:w15="http://schemas.microsoft.com/office/word/2012/wordml" xmlns:w16cex="http://schemas.microsoft.com/office/word/2018/wordml/cex" xmlns:w16cid="http://schemas.microsoft.com/office/word/2016/wordml/cid" xmlns:w16="http://schemas.microsoft.com/office/word/2018/wordml" xmlns:w16se="http://schemas.microsoft.com/office/word/2015/wordml/symex" xmlns:wpg="http://schemas.microsoft.com/office/word/2010/wordprocessingGroup" xmlns:wpi="http://schemas.microsoft.com/office/word/2010/wordprocessingInk" xmlns:wne="http://schemas.microsoft.com/office/word/2006/wordml" xmlns:wps="http://schemas.microsoft.com/office/word/2010/wordprocessingShape" mc:Ignorable="w14 w15 w16se w16cid w16 w16cex wp14">
   <w:p>
     <w:pPr>
       <w:pStyle w:val="Encabezado"/>
@@ -2150,7 +3702,7 @@
 </file>
 
 <file path=word/header2.xml><?xml version="1.0" encoding="utf-8"?>
-<w:hdr xmlns:wpc="http://schemas.microsoft.com/office/word/2010/wordprocessingCanvas" xmlns:cx="http://schemas.microsoft.com/office/drawing/2014/chartex" xmlns:cx1="http://schemas.microsoft.com/office/drawing/2015/9/8/chartex" xmlns:cx2="http://schemas.microsoft.com/office/drawing/2015/10/21/chartex" xmlns:cx3="http://schemas.microsoft.com/office/drawing/2016/5/9/chartex" xmlns:cx4="http://schemas.microsoft.com/office/drawing/2016/5/10/chartex" xmlns:cx5="http://schemas.microsoft.com/office/drawing/2016/5/11/chartex" xmlns:cx6="http://schemas.microsoft.com/office/drawing/2016/5/12/chartex" xmlns:cx7="http://schemas.microsoft.com/office/drawing/2016/5/13/chartex" xmlns:cx8="http://schemas.microsoft.com/office/drawing/2016/5/14/chartex" xmlns:mc="http://schemas.openxmlformats.org/markup-compatibility/2006" xmlns:aink="http://schemas.microsoft.com/office/drawing/2016/ink" xmlns:am3d="http://schemas.microsoft.com/office/drawing/2017/model3d" xmlns:o="urn:schemas-microsoft-com:office:office" xmlns:r="http://schemas.openxmlformats.org/officeDocument/2006/relationships" xmlns:m="http://schemas.openxmlformats.org/officeDocument/2006/math" xmlns:v="urn:schemas-microsoft-com:vml" xmlns:wp14="http://schemas.microsoft.com/office/word/2010/wordprocessingDrawing" xmlns:wp="http://schemas.openxmlformats.org/drawingml/2006/wordprocessingDrawing" xmlns:w10="urn:schemas-microsoft-com:office:word" xmlns:w="http://schemas.openxmlformats.org/wordprocessingml/2006/main" xmlns:w14="http://schemas.microsoft.com/office/word/2010/wordml" xmlns:w15="http://schemas.microsoft.com/office/word/2012/wordml" xmlns:w16cid="http://schemas.microsoft.com/office/word/2016/wordml/cid" xmlns:w16se="http://schemas.microsoft.com/office/word/2015/wordml/symex" xmlns:wpg="http://schemas.microsoft.com/office/word/2010/wordprocessingGroup" xmlns:wpi="http://schemas.microsoft.com/office/word/2010/wordprocessingInk" xmlns:wne="http://schemas.microsoft.com/office/word/2006/wordml" xmlns:wps="http://schemas.microsoft.com/office/word/2010/wordprocessingShape" mc:Ignorable="w14 w15 w16se w16cid wp14">
+<w:hdr xmlns:wpc="http://schemas.microsoft.com/office/word/2010/wordprocessingCanvas" xmlns:cx="http://schemas.microsoft.com/office/drawing/2014/chartex" xmlns:cx1="http://schemas.microsoft.com/office/drawing/2015/9/8/chartex" xmlns:cx2="http://schemas.microsoft.com/office/drawing/2015/10/21/chartex" xmlns:cx3="http://schemas.microsoft.com/office/drawing/2016/5/9/chartex" xmlns:cx4="http://schemas.microsoft.com/office/drawing/2016/5/10/chartex" xmlns:cx5="http://schemas.microsoft.com/office/drawing/2016/5/11/chartex" xmlns:cx6="http://schemas.microsoft.com/office/drawing/2016/5/12/chartex" xmlns:cx7="http://schemas.microsoft.com/office/drawing/2016/5/13/chartex" xmlns:cx8="http://schemas.microsoft.com/office/drawing/2016/5/14/chartex" xmlns:mc="http://schemas.openxmlformats.org/markup-compatibility/2006" xmlns:aink="http://schemas.microsoft.com/office/drawing/2016/ink" xmlns:am3d="http://schemas.microsoft.com/office/drawing/2017/model3d" xmlns:o="urn:schemas-microsoft-com:office:office" xmlns:r="http://schemas.openxmlformats.org/officeDocument/2006/relationships" xmlns:m="http://schemas.openxmlformats.org/officeDocument/2006/math" xmlns:v="urn:schemas-microsoft-com:vml" xmlns:wp14="http://schemas.microsoft.com/office/word/2010/wordprocessingDrawing" xmlns:wp="http://schemas.openxmlformats.org/drawingml/2006/wordprocessingDrawing" xmlns:w10="urn:schemas-microsoft-com:office:word" xmlns:w="http://schemas.openxmlformats.org/wordprocessingml/2006/main" xmlns:w14="http://schemas.microsoft.com/office/word/2010/wordml" xmlns:w15="http://schemas.microsoft.com/office/word/2012/wordml" xmlns:w16cex="http://schemas.microsoft.com/office/word/2018/wordml/cex" xmlns:w16cid="http://schemas.microsoft.com/office/word/2016/wordml/cid" xmlns:w16="http://schemas.microsoft.com/office/word/2018/wordml" xmlns:w16se="http://schemas.microsoft.com/office/word/2015/wordml/symex" xmlns:wpg="http://schemas.microsoft.com/office/word/2010/wordprocessingGroup" xmlns:wpi="http://schemas.microsoft.com/office/word/2010/wordprocessingInk" xmlns:wne="http://schemas.microsoft.com/office/word/2006/wordml" xmlns:wps="http://schemas.microsoft.com/office/word/2010/wordprocessingShape" mc:Ignorable="w14 w15 w16se w16cid w16 w16cex wp14">
   <w:p>
     <w:pPr>
       <w:pStyle w:val="Encabezado"/>
@@ -2182,7 +3734,7 @@
 </file>
 
 <file path=word/numbering.xml><?xml version="1.0" encoding="utf-8"?>
-<w:numbering xmlns:wpc="http://schemas.microsoft.com/office/word/2010/wordprocessingCanvas" xmlns:cx="http://schemas.microsoft.com/office/drawing/2014/chartex" xmlns:cx1="http://schemas.microsoft.com/office/drawing/2015/9/8/chartex" xmlns:cx2="http://schemas.microsoft.com/office/drawing/2015/10/21/chartex" xmlns:cx3="http://schemas.microsoft.com/office/drawing/2016/5/9/chartex" xmlns:cx4="http://schemas.microsoft.com/office/drawing/2016/5/10/chartex" xmlns:cx5="http://schemas.microsoft.com/office/drawing/2016/5/11/chartex" xmlns:cx6="http://schemas.microsoft.com/office/drawing/2016/5/12/chartex" xmlns:cx7="http://schemas.microsoft.com/office/drawing/2016/5/13/chartex" xmlns:cx8="http://schemas.microsoft.com/office/drawing/2016/5/14/chartex" xmlns:mc="http://schemas.openxmlformats.org/markup-compatibility/2006" xmlns:aink="http://schemas.microsoft.com/office/drawing/2016/ink" xmlns:am3d="http://schemas.microsoft.com/office/drawing/2017/model3d" xmlns:o="urn:schemas-microsoft-com:office:office" xmlns:r="http://schemas.openxmlformats.org/officeDocument/2006/relationships" xmlns:m="http://schemas.openxmlformats.org/officeDocument/2006/math" xmlns:v="urn:schemas-microsoft-com:vml" xmlns:wp14="http://schemas.microsoft.com/office/word/2010/wordprocessingDrawing" xmlns:wp="http://schemas.openxmlformats.org/drawingml/2006/wordprocessingDrawing" xmlns:w10="urn:schemas-microsoft-com:office:word" xmlns:w="http://schemas.openxmlformats.org/wordprocessingml/2006/main" xmlns:w14="http://schemas.microsoft.com/office/word/2010/wordml" xmlns:w15="http://schemas.microsoft.com/office/word/2012/wordml" xmlns:w16cid="http://schemas.microsoft.com/office/word/2016/wordml/cid" xmlns:w16se="http://schemas.microsoft.com/office/word/2015/wordml/symex" xmlns:wpg="http://schemas.microsoft.com/office/word/2010/wordprocessingGroup" xmlns:wpi="http://schemas.microsoft.com/office/word/2010/wordprocessingInk" xmlns:wne="http://schemas.microsoft.com/office/word/2006/wordml" xmlns:wps="http://schemas.microsoft.com/office/word/2010/wordprocessingShape" mc:Ignorable="w14 w15 w16se w16cid wp14">
+<w:numbering xmlns:wpc="http://schemas.microsoft.com/office/word/2010/wordprocessingCanvas" xmlns:cx="http://schemas.microsoft.com/office/drawing/2014/chartex" xmlns:cx1="http://schemas.microsoft.com/office/drawing/2015/9/8/chartex" xmlns:cx2="http://schemas.microsoft.com/office/drawing/2015/10/21/chartex" xmlns:cx3="http://schemas.microsoft.com/office/drawing/2016/5/9/chartex" xmlns:cx4="http://schemas.microsoft.com/office/drawing/2016/5/10/chartex" xmlns:cx5="http://schemas.microsoft.com/office/drawing/2016/5/11/chartex" xmlns:cx6="http://schemas.microsoft.com/office/drawing/2016/5/12/chartex" xmlns:cx7="http://schemas.microsoft.com/office/drawing/2016/5/13/chartex" xmlns:cx8="http://schemas.microsoft.com/office/drawing/2016/5/14/chartex" xmlns:mc="http://schemas.openxmlformats.org/markup-compatibility/2006" xmlns:aink="http://schemas.microsoft.com/office/drawing/2016/ink" xmlns:am3d="http://schemas.microsoft.com/office/drawing/2017/model3d" xmlns:o="urn:schemas-microsoft-com:office:office" xmlns:r="http://schemas.openxmlformats.org/officeDocument/2006/relationships" xmlns:m="http://schemas.openxmlformats.org/officeDocument/2006/math" xmlns:v="urn:schemas-microsoft-com:vml" xmlns:wp14="http://schemas.microsoft.com/office/word/2010/wordprocessingDrawing" xmlns:wp="http://schemas.openxmlformats.org/drawingml/2006/wordprocessingDrawing" xmlns:w10="urn:schemas-microsoft-com:office:word" xmlns:w="http://schemas.openxmlformats.org/wordprocessingml/2006/main" xmlns:w14="http://schemas.microsoft.com/office/word/2010/wordml" xmlns:w15="http://schemas.microsoft.com/office/word/2012/wordml" xmlns:w16cex="http://schemas.microsoft.com/office/word/2018/wordml/cex" xmlns:w16cid="http://schemas.microsoft.com/office/word/2016/wordml/cid" xmlns:w16="http://schemas.microsoft.com/office/word/2018/wordml" xmlns:w16se="http://schemas.microsoft.com/office/word/2015/wordml/symex" xmlns:wpg="http://schemas.microsoft.com/office/word/2010/wordprocessingGroup" xmlns:wpi="http://schemas.microsoft.com/office/word/2010/wordprocessingInk" xmlns:wne="http://schemas.microsoft.com/office/word/2006/wordml" xmlns:wps="http://schemas.microsoft.com/office/word/2010/wordprocessingShape" mc:Ignorable="w14 w15 w16se w16cid w16 w16cex wp14">
   <w:abstractNum w:abstractNumId="0" w15:restartNumberingAfterBreak="0">
     <w:nsid w:val="05874931"/>
     <w:multiLevelType w:val="multilevel"/>
@@ -3161,6 +4713,118 @@
     </w:lvl>
   </w:abstractNum>
   <w:abstractNum w:abstractNumId="8" w15:restartNumberingAfterBreak="0">
+    <w:nsid w:val="36755EEB"/>
+    <w:multiLevelType w:val="hybridMultilevel"/>
+    <w:tmpl w:val="2EACCA42"/>
+    <w:lvl w:ilvl="0" w:tplc="A538D808">
+      <w:numFmt w:val="bullet"/>
+      <w:lvlText w:val="-"/>
+      <w:lvlJc w:val="left"/>
+      <w:pPr>
+        <w:ind w:left="720" w:hanging="360"/>
+      </w:pPr>
+      <w:rPr>
+        <w:rFonts w:ascii="Arial" w:eastAsia="Times New Roman" w:hAnsi="Arial" w:cs="Arial" w:hint="default"/>
+      </w:rPr>
+    </w:lvl>
+    <w:lvl w:ilvl="1" w:tplc="0C0A0003" w:tentative="1">
+      <w:start w:val="1"/>
+      <w:numFmt w:val="bullet"/>
+      <w:lvlText w:val="o"/>
+      <w:lvlJc w:val="left"/>
+      <w:pPr>
+        <w:ind w:left="1440" w:hanging="360"/>
+      </w:pPr>
+      <w:rPr>
+        <w:rFonts w:ascii="Courier New" w:hAnsi="Courier New" w:cs="Courier New" w:hint="default"/>
+      </w:rPr>
+    </w:lvl>
+    <w:lvl w:ilvl="2" w:tplc="0C0A0005" w:tentative="1">
+      <w:start w:val="1"/>
+      <w:numFmt w:val="bullet"/>
+      <w:lvlText w:val=""/>
+      <w:lvlJc w:val="left"/>
+      <w:pPr>
+        <w:ind w:left="2160" w:hanging="360"/>
+      </w:pPr>
+      <w:rPr>
+        <w:rFonts w:ascii="Wingdings" w:hAnsi="Wingdings" w:hint="default"/>
+      </w:rPr>
+    </w:lvl>
+    <w:lvl w:ilvl="3" w:tplc="0C0A0001" w:tentative="1">
+      <w:start w:val="1"/>
+      <w:numFmt w:val="bullet"/>
+      <w:lvlText w:val=""/>
+      <w:lvlJc w:val="left"/>
+      <w:pPr>
+        <w:ind w:left="2880" w:hanging="360"/>
+      </w:pPr>
+      <w:rPr>
+        <w:rFonts w:ascii="Symbol" w:hAnsi="Symbol" w:hint="default"/>
+      </w:rPr>
+    </w:lvl>
+    <w:lvl w:ilvl="4" w:tplc="0C0A0003" w:tentative="1">
+      <w:start w:val="1"/>
+      <w:numFmt w:val="bullet"/>
+      <w:lvlText w:val="o"/>
+      <w:lvlJc w:val="left"/>
+      <w:pPr>
+        <w:ind w:left="3600" w:hanging="360"/>
+      </w:pPr>
+      <w:rPr>
+        <w:rFonts w:ascii="Courier New" w:hAnsi="Courier New" w:cs="Courier New" w:hint="default"/>
+      </w:rPr>
+    </w:lvl>
+    <w:lvl w:ilvl="5" w:tplc="0C0A0005" w:tentative="1">
+      <w:start w:val="1"/>
+      <w:numFmt w:val="bullet"/>
+      <w:lvlText w:val=""/>
+      <w:lvlJc w:val="left"/>
+      <w:pPr>
+        <w:ind w:left="4320" w:hanging="360"/>
+      </w:pPr>
+      <w:rPr>
+        <w:rFonts w:ascii="Wingdings" w:hAnsi="Wingdings" w:hint="default"/>
+      </w:rPr>
+    </w:lvl>
+    <w:lvl w:ilvl="6" w:tplc="0C0A0001" w:tentative="1">
+      <w:start w:val="1"/>
+      <w:numFmt w:val="bullet"/>
+      <w:lvlText w:val=""/>
+      <w:lvlJc w:val="left"/>
+      <w:pPr>
+        <w:ind w:left="5040" w:hanging="360"/>
+      </w:pPr>
+      <w:rPr>
+        <w:rFonts w:ascii="Symbol" w:hAnsi="Symbol" w:hint="default"/>
+      </w:rPr>
+    </w:lvl>
+    <w:lvl w:ilvl="7" w:tplc="0C0A0003" w:tentative="1">
+      <w:start w:val="1"/>
+      <w:numFmt w:val="bullet"/>
+      <w:lvlText w:val="o"/>
+      <w:lvlJc w:val="left"/>
+      <w:pPr>
+        <w:ind w:left="5760" w:hanging="360"/>
+      </w:pPr>
+      <w:rPr>
+        <w:rFonts w:ascii="Courier New" w:hAnsi="Courier New" w:cs="Courier New" w:hint="default"/>
+      </w:rPr>
+    </w:lvl>
+    <w:lvl w:ilvl="8" w:tplc="0C0A0005" w:tentative="1">
+      <w:start w:val="1"/>
+      <w:numFmt w:val="bullet"/>
+      <w:lvlText w:val=""/>
+      <w:lvlJc w:val="left"/>
+      <w:pPr>
+        <w:ind w:left="6480" w:hanging="360"/>
+      </w:pPr>
+      <w:rPr>
+        <w:rFonts w:ascii="Wingdings" w:hAnsi="Wingdings" w:hint="default"/>
+      </w:rPr>
+    </w:lvl>
+  </w:abstractNum>
+  <w:abstractNum w:abstractNumId="9" w15:restartNumberingAfterBreak="0">
     <w:nsid w:val="4DC12734"/>
     <w:multiLevelType w:val="multilevel"/>
     <w:tmpl w:val="8608557A"/>
@@ -3283,7 +4947,7 @@
       </w:rPr>
     </w:lvl>
   </w:abstractNum>
-  <w:abstractNum w:abstractNumId="9" w15:restartNumberingAfterBreak="0">
+  <w:abstractNum w:abstractNumId="10" w15:restartNumberingAfterBreak="0">
     <w:nsid w:val="522B0EA1"/>
     <w:multiLevelType w:val="hybridMultilevel"/>
     <w:tmpl w:val="6980D3BE"/>
@@ -3396,7 +5060,7 @@
       </w:rPr>
     </w:lvl>
   </w:abstractNum>
-  <w:abstractNum w:abstractNumId="10" w15:restartNumberingAfterBreak="0">
+  <w:abstractNum w:abstractNumId="11" w15:restartNumberingAfterBreak="0">
     <w:nsid w:val="5D13748F"/>
     <w:multiLevelType w:val="multilevel"/>
     <w:tmpl w:val="8608557A"/>
@@ -3519,7 +5183,7 @@
       </w:rPr>
     </w:lvl>
   </w:abstractNum>
-  <w:abstractNum w:abstractNumId="11" w15:restartNumberingAfterBreak="0">
+  <w:abstractNum w:abstractNumId="12" w15:restartNumberingAfterBreak="0">
     <w:nsid w:val="5D722F9B"/>
     <w:multiLevelType w:val="multilevel"/>
     <w:tmpl w:val="8608557A"/>
@@ -3642,7 +5306,7 @@
       </w:rPr>
     </w:lvl>
   </w:abstractNum>
-  <w:abstractNum w:abstractNumId="12" w15:restartNumberingAfterBreak="0">
+  <w:abstractNum w:abstractNumId="13" w15:restartNumberingAfterBreak="0">
     <w:nsid w:val="5FC66BB0"/>
     <w:multiLevelType w:val="multilevel"/>
     <w:tmpl w:val="C2DCFFF8"/>
@@ -3764,7 +5428,96 @@
       </w:rPr>
     </w:lvl>
   </w:abstractNum>
-  <w:abstractNum w:abstractNumId="13" w15:restartNumberingAfterBreak="0">
+  <w:abstractNum w:abstractNumId="14" w15:restartNumberingAfterBreak="0">
+    <w:nsid w:val="619D084E"/>
+    <w:multiLevelType w:val="hybridMultilevel"/>
+    <w:tmpl w:val="43847C5E"/>
+    <w:lvl w:ilvl="0" w:tplc="0C0A000F">
+      <w:start w:val="1"/>
+      <w:numFmt w:val="decimal"/>
+      <w:lvlText w:val="%1."/>
+      <w:lvlJc w:val="left"/>
+      <w:pPr>
+        <w:ind w:left="720" w:hanging="360"/>
+      </w:pPr>
+      <w:rPr>
+        <w:rFonts w:hint="default"/>
+      </w:rPr>
+    </w:lvl>
+    <w:lvl w:ilvl="1" w:tplc="0C0A0019" w:tentative="1">
+      <w:start w:val="1"/>
+      <w:numFmt w:val="lowerLetter"/>
+      <w:lvlText w:val="%2."/>
+      <w:lvlJc w:val="left"/>
+      <w:pPr>
+        <w:ind w:left="1440" w:hanging="360"/>
+      </w:pPr>
+    </w:lvl>
+    <w:lvl w:ilvl="2" w:tplc="0C0A001B" w:tentative="1">
+      <w:start w:val="1"/>
+      <w:numFmt w:val="lowerRoman"/>
+      <w:lvlText w:val="%3."/>
+      <w:lvlJc w:val="right"/>
+      <w:pPr>
+        <w:ind w:left="2160" w:hanging="180"/>
+      </w:pPr>
+    </w:lvl>
+    <w:lvl w:ilvl="3" w:tplc="0C0A000F" w:tentative="1">
+      <w:start w:val="1"/>
+      <w:numFmt w:val="decimal"/>
+      <w:lvlText w:val="%4."/>
+      <w:lvlJc w:val="left"/>
+      <w:pPr>
+        <w:ind w:left="2880" w:hanging="360"/>
+      </w:pPr>
+    </w:lvl>
+    <w:lvl w:ilvl="4" w:tplc="0C0A0019" w:tentative="1">
+      <w:start w:val="1"/>
+      <w:numFmt w:val="lowerLetter"/>
+      <w:lvlText w:val="%5."/>
+      <w:lvlJc w:val="left"/>
+      <w:pPr>
+        <w:ind w:left="3600" w:hanging="360"/>
+      </w:pPr>
+    </w:lvl>
+    <w:lvl w:ilvl="5" w:tplc="0C0A001B" w:tentative="1">
+      <w:start w:val="1"/>
+      <w:numFmt w:val="lowerRoman"/>
+      <w:lvlText w:val="%6."/>
+      <w:lvlJc w:val="right"/>
+      <w:pPr>
+        <w:ind w:left="4320" w:hanging="180"/>
+      </w:pPr>
+    </w:lvl>
+    <w:lvl w:ilvl="6" w:tplc="0C0A000F" w:tentative="1">
+      <w:start w:val="1"/>
+      <w:numFmt w:val="decimal"/>
+      <w:lvlText w:val="%7."/>
+      <w:lvlJc w:val="left"/>
+      <w:pPr>
+        <w:ind w:left="5040" w:hanging="360"/>
+      </w:pPr>
+    </w:lvl>
+    <w:lvl w:ilvl="7" w:tplc="0C0A0019" w:tentative="1">
+      <w:start w:val="1"/>
+      <w:numFmt w:val="lowerLetter"/>
+      <w:lvlText w:val="%8."/>
+      <w:lvlJc w:val="left"/>
+      <w:pPr>
+        <w:ind w:left="5760" w:hanging="360"/>
+      </w:pPr>
+    </w:lvl>
+    <w:lvl w:ilvl="8" w:tplc="0C0A001B" w:tentative="1">
+      <w:start w:val="1"/>
+      <w:numFmt w:val="lowerRoman"/>
+      <w:lvlText w:val="%9."/>
+      <w:lvlJc w:val="right"/>
+      <w:pPr>
+        <w:ind w:left="6480" w:hanging="180"/>
+      </w:pPr>
+    </w:lvl>
+  </w:abstractNum>
+  <w:abstractNum w:abstractNumId="15" w15:restartNumberingAfterBreak="0">
     <w:nsid w:val="640614CB"/>
     <w:multiLevelType w:val="multilevel"/>
     <w:tmpl w:val="8608557A"/>
@@ -3887,7 +5640,7 @@
       </w:rPr>
     </w:lvl>
   </w:abstractNum>
-  <w:abstractNum w:abstractNumId="14" w15:restartNumberingAfterBreak="0">
+  <w:abstractNum w:abstractNumId="16" w15:restartNumberingAfterBreak="0">
     <w:nsid w:val="6BC241ED"/>
     <w:multiLevelType w:val="multilevel"/>
     <w:tmpl w:val="8608557A"/>
@@ -4010,7 +5763,7 @@
       </w:rPr>
     </w:lvl>
   </w:abstractNum>
-  <w:abstractNum w:abstractNumId="15" w15:restartNumberingAfterBreak="0">
+  <w:abstractNum w:abstractNumId="17" w15:restartNumberingAfterBreak="0">
     <w:nsid w:val="751C05E0"/>
     <w:multiLevelType w:val="hybridMultilevel"/>
     <w:tmpl w:val="98A21D50"/>
@@ -4099,7 +5852,7 @@
       </w:pPr>
     </w:lvl>
   </w:abstractNum>
-  <w:abstractNum w:abstractNumId="16" w15:restartNumberingAfterBreak="0">
+  <w:abstractNum w:abstractNumId="18" w15:restartNumberingAfterBreak="0">
     <w:nsid w:val="79C83EFF"/>
     <w:multiLevelType w:val="multilevel"/>
     <w:tmpl w:val="8608557A"/>
@@ -4229,7 +5982,7 @@
     <w:abstractNumId w:val="1"/>
   </w:num>
   <w:num w:numId="3">
-    <w:abstractNumId w:val="12"/>
+    <w:abstractNumId w:val="13"/>
   </w:num>
   <w:num w:numId="4">
     <w:abstractNumId w:val="0"/>
@@ -4241,47 +5994,53 @@
     <w:abstractNumId w:val="5"/>
   </w:num>
   <w:num w:numId="7">
-    <w:abstractNumId w:val="14"/>
+    <w:abstractNumId w:val="16"/>
   </w:num>
   <w:num w:numId="8">
-    <w:abstractNumId w:val="10"/>
+    <w:abstractNumId w:val="11"/>
   </w:num>
   <w:num w:numId="9">
-    <w:abstractNumId w:val="8"/>
+    <w:abstractNumId w:val="9"/>
   </w:num>
   <w:num w:numId="10">
     <w:abstractNumId w:val="3"/>
   </w:num>
   <w:num w:numId="11">
-    <w:abstractNumId w:val="16"/>
+    <w:abstractNumId w:val="18"/>
   </w:num>
   <w:num w:numId="12">
     <w:abstractNumId w:val="2"/>
   </w:num>
   <w:num w:numId="13">
-    <w:abstractNumId w:val="12"/>
+    <w:abstractNumId w:val="13"/>
   </w:num>
   <w:num w:numId="14">
-    <w:abstractNumId w:val="13"/>
+    <w:abstractNumId w:val="15"/>
   </w:num>
   <w:num w:numId="15">
-    <w:abstractNumId w:val="11"/>
+    <w:abstractNumId w:val="12"/>
   </w:num>
   <w:num w:numId="16">
     <w:abstractNumId w:val="7"/>
   </w:num>
   <w:num w:numId="17">
-    <w:abstractNumId w:val="9"/>
+    <w:abstractNumId w:val="10"/>
   </w:num>
   <w:num w:numId="18">
-    <w:abstractNumId w:val="15"/>
+    <w:abstractNumId w:val="17"/>
+  </w:num>
+  <w:num w:numId="19">
+    <w:abstractNumId w:val="8"/>
+  </w:num>
+  <w:num w:numId="20">
+    <w:abstractNumId w:val="14"/>
   </w:num>
   <w:numIdMacAtCleanup w:val="5"/>
 </w:numbering>
 </file>
 
 <file path=word/styles.xml><?xml version="1.0" encoding="utf-8"?>
-<w:styles xmlns:mc="http://schemas.openxmlformats.org/markup-compatibility/2006" xmlns:r="http://schemas.openxmlformats.org/officeDocument/2006/relationships" xmlns:w="http://schemas.openxmlformats.org/wordprocessingml/2006/main" xmlns:w14="http://schemas.microsoft.com/office/word/2010/wordml" xmlns:w15="http://schemas.microsoft.com/office/word/2012/wordml" xmlns:w16cid="http://schemas.microsoft.com/office/word/2016/wordml/cid" xmlns:w16se="http://schemas.microsoft.com/office/word/2015/wordml/symex" mc:Ignorable="w14 w15 w16se w16cid">
+<w:styles xmlns:mc="http://schemas.openxmlformats.org/markup-compatibility/2006" xmlns:r="http://schemas.openxmlformats.org/officeDocument/2006/relationships" xmlns:w="http://schemas.openxmlformats.org/wordprocessingml/2006/main" xmlns:w14="http://schemas.microsoft.com/office/word/2010/wordml" xmlns:w15="http://schemas.microsoft.com/office/word/2012/wordml" xmlns:w16cex="http://schemas.microsoft.com/office/word/2018/wordml/cex" xmlns:w16cid="http://schemas.microsoft.com/office/word/2016/wordml/cid" xmlns:w16="http://schemas.microsoft.com/office/word/2018/wordml" xmlns:w16se="http://schemas.microsoft.com/office/word/2015/wordml/symex" mc:Ignorable="w14 w15 w16se w16cid w16 w16cex">
   <w:docDefaults>
     <w:rPrDefault>
       <w:rPr>
@@ -4403,6 +6162,7 @@
     <w:lsdException w:name="HTML Sample" w:semiHidden="1" w:unhideWhenUsed="1"/>
     <w:lsdException w:name="HTML Typewriter" w:semiHidden="1" w:unhideWhenUsed="1"/>
     <w:lsdException w:name="HTML Variable" w:semiHidden="1" w:unhideWhenUsed="1"/>
+    <w:lsdException w:name="Normal Table" w:semiHidden="1" w:unhideWhenUsed="1"/>
     <w:lsdException w:name="annotation subject" w:semiHidden="1" w:unhideWhenUsed="1"/>
     <w:lsdException w:name="No List" w:semiHidden="1" w:unhideWhenUsed="1"/>
     <w:lsdException w:name="Outline List 1" w:semiHidden="1" w:unhideWhenUsed="1"/>
@@ -4445,8 +6205,11 @@
     <w:lsdException w:name="Table Contemporary" w:semiHidden="1" w:unhideWhenUsed="1"/>
     <w:lsdException w:name="Table Elegant" w:semiHidden="1" w:unhideWhenUsed="1"/>
     <w:lsdException w:name="Table Professional" w:semiHidden="1" w:unhideWhenUsed="1"/>
+    <w:lsdException w:name="Table Subtle 1" w:semiHidden="1" w:unhideWhenUsed="1"/>
     <w:lsdException w:name="Table Subtle 2" w:semiHidden="1" w:unhideWhenUsed="1"/>
     <w:lsdException w:name="Table Web 1" w:semiHidden="1" w:unhideWhenUsed="1"/>
+    <w:lsdException w:name="Table Web 2" w:semiHidden="1" w:unhideWhenUsed="1"/>
+    <w:lsdException w:name="Table Web 3" w:semiHidden="1" w:unhideWhenUsed="1"/>
     <w:lsdException w:name="Balloon Text" w:semiHidden="1" w:unhideWhenUsed="1"/>
     <w:lsdException w:name="Table Grid" w:uiPriority="59"/>
     <w:lsdException w:name="Table Theme" w:semiHidden="1" w:unhideWhenUsed="1"/>

--- a/Document/Muñoz_Romero_PRA1.docx
+++ b/Document/Muñoz_Romero_PRA1.docx
@@ -1,6 +1,6 @@
 
 <file path=word/document.xml><?xml version="1.0" encoding="utf-8"?>
-<w:document xmlns:wpc="http://schemas.microsoft.com/office/word/2010/wordprocessingCanvas" xmlns:cx="http://schemas.microsoft.com/office/drawing/2014/chartex" xmlns:cx1="http://schemas.microsoft.com/office/drawing/2015/9/8/chartex" xmlns:cx2="http://schemas.microsoft.com/office/drawing/2015/10/21/chartex" xmlns:cx3="http://schemas.microsoft.com/office/drawing/2016/5/9/chartex" xmlns:cx4="http://schemas.microsoft.com/office/drawing/2016/5/10/chartex" xmlns:cx5="http://schemas.microsoft.com/office/drawing/2016/5/11/chartex" xmlns:cx6="http://schemas.microsoft.com/office/drawing/2016/5/12/chartex" xmlns:cx7="http://schemas.microsoft.com/office/drawing/2016/5/13/chartex" xmlns:cx8="http://schemas.microsoft.com/office/drawing/2016/5/14/chartex" xmlns:mc="http://schemas.openxmlformats.org/markup-compatibility/2006" xmlns:aink="http://schemas.microsoft.com/office/drawing/2016/ink" xmlns:am3d="http://schemas.microsoft.com/office/drawing/2017/model3d" xmlns:o="urn:schemas-microsoft-com:office:office" xmlns:r="http://schemas.openxmlformats.org/officeDocument/2006/relationships" xmlns:m="http://schemas.openxmlformats.org/officeDocument/2006/math" xmlns:v="urn:schemas-microsoft-com:vml" xmlns:wp14="http://schemas.microsoft.com/office/word/2010/wordprocessingDrawing" xmlns:wp="http://schemas.openxmlformats.org/drawingml/2006/wordprocessingDrawing" xmlns:w10="urn:schemas-microsoft-com:office:word" xmlns:w="http://schemas.openxmlformats.org/wordprocessingml/2006/main" xmlns:w14="http://schemas.microsoft.com/office/word/2010/wordml" xmlns:w15="http://schemas.microsoft.com/office/word/2012/wordml" xmlns:w16cex="http://schemas.microsoft.com/office/word/2018/wordml/cex" xmlns:w16cid="http://schemas.microsoft.com/office/word/2016/wordml/cid" xmlns:w16="http://schemas.microsoft.com/office/word/2018/wordml" xmlns:w16se="http://schemas.microsoft.com/office/word/2015/wordml/symex" xmlns:wpg="http://schemas.microsoft.com/office/word/2010/wordprocessingGroup" xmlns:wpi="http://schemas.microsoft.com/office/word/2010/wordprocessingInk" xmlns:wne="http://schemas.microsoft.com/office/word/2006/wordml" xmlns:wps="http://schemas.microsoft.com/office/word/2010/wordprocessingShape" mc:Ignorable="w14 w15 w16se w16cid w16 w16cex wp14">
+<w:document xmlns:wpc="http://schemas.microsoft.com/office/word/2010/wordprocessingCanvas" xmlns:cx="http://schemas.microsoft.com/office/drawing/2014/chartex" xmlns:cx1="http://schemas.microsoft.com/office/drawing/2015/9/8/chartex" xmlns:cx2="http://schemas.microsoft.com/office/drawing/2015/10/21/chartex" xmlns:cx3="http://schemas.microsoft.com/office/drawing/2016/5/9/chartex" xmlns:cx4="http://schemas.microsoft.com/office/drawing/2016/5/10/chartex" xmlns:cx5="http://schemas.microsoft.com/office/drawing/2016/5/11/chartex" xmlns:cx6="http://schemas.microsoft.com/office/drawing/2016/5/12/chartex" xmlns:cx7="http://schemas.microsoft.com/office/drawing/2016/5/13/chartex" xmlns:cx8="http://schemas.microsoft.com/office/drawing/2016/5/14/chartex" xmlns:mc="http://schemas.openxmlformats.org/markup-compatibility/2006" xmlns:aink="http://schemas.microsoft.com/office/drawing/2016/ink" xmlns:am3d="http://schemas.microsoft.com/office/drawing/2017/model3d" xmlns:o="urn:schemas-microsoft-com:office:office" xmlns:r="http://schemas.openxmlformats.org/officeDocument/2006/relationships" xmlns:m="http://schemas.openxmlformats.org/officeDocument/2006/math" xmlns:v="urn:schemas-microsoft-com:vml" xmlns:wp14="http://schemas.microsoft.com/office/word/2010/wordprocessingDrawing" xmlns:wp="http://schemas.openxmlformats.org/drawingml/2006/wordprocessingDrawing" xmlns:w10="urn:schemas-microsoft-com:office:word" xmlns:w="http://schemas.openxmlformats.org/wordprocessingml/2006/main" xmlns:w14="http://schemas.microsoft.com/office/word/2010/wordml" xmlns:w15="http://schemas.microsoft.com/office/word/2012/wordml" xmlns:w16cid="http://schemas.microsoft.com/office/word/2016/wordml/cid" xmlns:w16se="http://schemas.microsoft.com/office/word/2015/wordml/symex" xmlns:wpg="http://schemas.microsoft.com/office/word/2010/wordprocessingGroup" xmlns:wpi="http://schemas.microsoft.com/office/word/2010/wordprocessingInk" xmlns:wne="http://schemas.microsoft.com/office/word/2006/wordml" xmlns:wps="http://schemas.microsoft.com/office/word/2010/wordprocessingShape" mc:Ignorable="w14 w15 w16se w16cid wp14">
   <w:body>
     <w:p>
       <w:pPr>
@@ -263,19 +263,8 @@
           <w:sz w:val="56"/>
           <w:szCs w:val="56"/>
         </w:rPr>
-        <w:t xml:space="preserve">Web </w:t>
-      </w:r>
-      <w:proofErr w:type="spellStart"/>
-      <w:r>
-        <w:rPr>
-          <w:rFonts w:cs="Arial"/>
-          <w:b/>
-          <w:sz w:val="56"/>
-          <w:szCs w:val="56"/>
-        </w:rPr>
-        <w:t>Scrapping</w:t>
-      </w:r>
-      <w:proofErr w:type="spellEnd"/>
+        <w:t>Web Scrapping</w:t>
+      </w:r>
     </w:p>
     <w:p>
       <w:pPr>
@@ -519,15 +508,15 @@
               </w:rPr>
               <w:t xml:space="preserve">Profesora: </w:t>
             </w:r>
-            <w:proofErr w:type="spellStart"/>
             <w:r>
               <w:rPr>
                 <w:rFonts w:cs="Arial"/>
                 <w:b/>
               </w:rPr>
-              <w:t>Maria</w:t>
-            </w:r>
-            <w:proofErr w:type="spellEnd"/>
+              <w:t>Mireia</w:t>
+            </w:r>
+            <w:bookmarkStart w:id="0" w:name="_GoBack"/>
+            <w:bookmarkEnd w:id="0"/>
             <w:r>
               <w:rPr>
                 <w:rFonts w:cs="Arial"/>
@@ -1391,12 +1380,12 @@
           <w:numId w:val="4"/>
         </w:numPr>
       </w:pPr>
-      <w:bookmarkStart w:id="0" w:name="_Toc54283604"/>
+      <w:bookmarkStart w:id="1" w:name="_Toc54283604"/>
       <w:r>
         <w:lastRenderedPageBreak/>
         <w:t>Contexto</w:t>
       </w:r>
-      <w:bookmarkEnd w:id="0"/>
+      <w:bookmarkEnd w:id="1"/>
     </w:p>
     <w:p>
       <w:pPr>
@@ -1408,23 +1397,7 @@
         <w:spacing w:after="160" w:line="259" w:lineRule="auto"/>
       </w:pPr>
       <w:r>
-        <w:t xml:space="preserve">El desarrollo de esta práctica se encuentra en el marco de la asignatura “Tipología y Ciclo de Vida de los Datos” del </w:t>
-      </w:r>
-      <w:proofErr w:type="gramStart"/>
-      <w:r>
-        <w:t>Master</w:t>
-      </w:r>
-      <w:proofErr w:type="gramEnd"/>
-      <w:r>
-        <w:t xml:space="preserve"> Universitario de Ciencia de Datos de la </w:t>
-      </w:r>
-      <w:proofErr w:type="spellStart"/>
-      <w:r>
-        <w:t>Universitat</w:t>
-      </w:r>
-      <w:proofErr w:type="spellEnd"/>
-      <w:r>
-        <w:t xml:space="preserve"> Oberta de Catalunya.</w:t>
+        <w:t>El desarrollo de esta práctica se encuentra en el marco de la asignatura “Tipología y Ciclo de Vida de los Datos” del Master Universitario de Ciencia de Datos de la Universitat Oberta de Catalunya.</w:t>
       </w:r>
     </w:p>
     <w:p>
@@ -1443,36 +1416,32 @@
         <w:t xml:space="preserve">Para obtener el resultado objetivo se ha utilizado la página web </w:t>
       </w:r>
       <w:hyperlink r:id="rId12" w:history="1">
-        <w:proofErr w:type="spellStart"/>
         <w:r>
           <w:rPr>
             <w:rStyle w:val="Hipervnculo"/>
           </w:rPr>
           <w:t>YahooFinance</w:t>
         </w:r>
-        <w:proofErr w:type="spellEnd"/>
       </w:hyperlink>
       <w:r>
-        <w:t xml:space="preserve">, que permite buscar el nombre de cada empresa según su </w:t>
-      </w:r>
-      <w:proofErr w:type="spellStart"/>
-      <w:r>
-        <w:t>Ticker</w:t>
-      </w:r>
-      <w:proofErr w:type="spellEnd"/>
-      <w:r>
-        <w:t xml:space="preserve"> (siglas asociadas a las empresas que cotizan en bolsa para una rápida identificación)</w:t>
-      </w:r>
-      <w:r>
-        <w:t>. De cada empresa podemos obtener una gran cantidad de información, aunque nos hemos centrado en la pestaña ‘</w:t>
-      </w:r>
-      <w:proofErr w:type="spellStart"/>
-      <w:r>
-        <w:t>historical</w:t>
-      </w:r>
-      <w:proofErr w:type="spellEnd"/>
-      <w:r>
-        <w:t xml:space="preserve"> data’ para obtener el valor de cierre de la acción a lo largo de los días.</w:t>
+        <w:t>, que permite buscar el nombre de cada empresa según su Ticker (siglas asociadas a las empresas que cotizan en bolsa para una rápida identificación)</w:t>
+      </w:r>
+      <w:r>
+        <w:t>. De cada empresa podemos obtener una gran cantidad de información, aunque nos hemos centrado en la pestaña ‘historical data’ para obtener el valor de cierre de la acción a lo largo de los días.</w:t>
+      </w:r>
+      <w:r>
+        <w:t xml:space="preserve"> Además, utilizando la api </w:t>
+      </w:r>
+      <w:hyperlink r:id="rId13" w:history="1">
+        <w:r>
+          <w:rPr>
+            <w:rStyle w:val="Hipervnculo"/>
+          </w:rPr>
+          <w:t>yfinance</w:t>
+        </w:r>
+      </w:hyperlink>
+      <w:r>
+        <w:t xml:space="preserve"> obtenemos datos sobre dividendos y stock splits (división del valor de una acción) que no podíamos obtener mediante el web scraping. Es por ello que se han integrado ambas técnicas.</w:t>
       </w:r>
     </w:p>
     <w:p>
@@ -1488,16 +1457,11 @@
           <w:numId w:val="4"/>
         </w:numPr>
       </w:pPr>
-      <w:bookmarkStart w:id="1" w:name="_Toc54283605"/>
-      <w:r>
-        <w:t xml:space="preserve">Título </w:t>
-      </w:r>
-      <w:proofErr w:type="spellStart"/>
-      <w:r>
-        <w:t>dataset</w:t>
-      </w:r>
-      <w:bookmarkEnd w:id="1"/>
-      <w:proofErr w:type="spellEnd"/>
+      <w:bookmarkStart w:id="2" w:name="_Toc54283605"/>
+      <w:r>
+        <w:t>Título dataset</w:t>
+      </w:r>
+      <w:bookmarkEnd w:id="2"/>
     </w:p>
     <w:p>
       <w:pPr>
@@ -1549,16 +1513,11 @@
           <w:numId w:val="4"/>
         </w:numPr>
       </w:pPr>
-      <w:bookmarkStart w:id="2" w:name="_Toc54283606"/>
-      <w:r>
-        <w:t xml:space="preserve">Descripción del </w:t>
-      </w:r>
-      <w:proofErr w:type="spellStart"/>
-      <w:r>
-        <w:t>dataset</w:t>
-      </w:r>
-      <w:bookmarkEnd w:id="2"/>
-      <w:proofErr w:type="spellEnd"/>
+      <w:bookmarkStart w:id="3" w:name="_Toc54283606"/>
+      <w:r>
+        <w:t>Descripción del dataset</w:t>
+      </w:r>
+      <w:bookmarkEnd w:id="3"/>
     </w:p>
     <w:p>
       <w:pPr>
@@ -1612,11 +1571,9 @@
         </w:numPr>
         <w:spacing w:after="160" w:line="259" w:lineRule="auto"/>
       </w:pPr>
-      <w:proofErr w:type="spellStart"/>
       <w:r>
         <w:t>Nio</w:t>
       </w:r>
-      <w:proofErr w:type="spellEnd"/>
     </w:p>
     <w:p>
       <w:pPr>
@@ -1636,7 +1593,20 @@
         <w:spacing w:after="160" w:line="259" w:lineRule="auto"/>
       </w:pPr>
       <w:r>
-        <w:t>Dichas compañías pertenecen al sector de la automoción, donde las cuatro cotizan en bolsa de valores. Esto quiere decir que se pueden comprar sus acciones, las cuales tienen un valor que fluctúa en función de distintos parámetros como las ganancias de las empresas, la oferta y demanda de las acciones…</w:t>
+        <w:t>Dichas compañías pertenecen al sector de la automoción, donde las cuatro cotizan en bolsa de valores</w:t>
+      </w:r>
+      <w:r>
+        <w:t xml:space="preserve"> de Nueva York</w:t>
+      </w:r>
+      <w:r>
+        <w:t xml:space="preserve">. Esto quiere decir que se pueden comprar sus acciones, las cuales tienen un valor que fluctúa en función de </w:t>
+      </w:r>
+      <w:r>
+        <w:lastRenderedPageBreak/>
+        <w:t>distintos parámetros como las ganancias de las empresas, la oferta y demanda de las accione</w:t>
+      </w:r>
+      <w:r>
+        <w:t>s, etc.</w:t>
       </w:r>
     </w:p>
     <w:p>
@@ -1644,7 +1614,6 @@
         <w:spacing w:after="160" w:line="259" w:lineRule="auto"/>
       </w:pPr>
       <w:r>
-        <w:lastRenderedPageBreak/>
         <w:t>El juego de datos extraído refleja los datos relativos a los valores de dichas acciones para las cuatro compañías mencionadas anteriormente, donde se reflejan los siguientes datos:</w:t>
       </w:r>
     </w:p>
@@ -1728,16 +1697,48 @@
     </w:p>
     <w:p>
       <w:pPr>
+        <w:pStyle w:val="Prrafodelista"/>
+        <w:numPr>
+          <w:ilvl w:val="0"/>
+          <w:numId w:val="19"/>
+        </w:numPr>
         <w:spacing w:after="160" w:line="259" w:lineRule="auto"/>
       </w:pPr>
       <w:r>
+        <w:t>Dividendos recibidos por los accionistas</w:t>
+      </w:r>
+    </w:p>
+    <w:p>
+      <w:pPr>
+        <w:pStyle w:val="Prrafodelista"/>
+        <w:numPr>
+          <w:ilvl w:val="0"/>
+          <w:numId w:val="19"/>
+        </w:numPr>
+        <w:spacing w:after="160" w:line="259" w:lineRule="auto"/>
+      </w:pPr>
+      <w:r>
+        <w:t>Stock splits ese día</w:t>
+      </w:r>
+    </w:p>
+    <w:p>
+      <w:pPr>
+        <w:spacing w:after="160" w:line="259" w:lineRule="auto"/>
+      </w:pPr>
+      <w:r>
         <w:t>Dicho</w:t>
       </w:r>
       <w:r>
         <w:t>s</w:t>
       </w:r>
       <w:r>
-        <w:t xml:space="preserve"> datos se han extraído para un intervalo de tiempo de un año, donde para cada día se </w:t>
+        <w:t xml:space="preserve"> datos se han extraído para un intervalo de tiempo de un año</w:t>
+      </w:r>
+      <w:r>
+        <w:t xml:space="preserve"> </w:t>
+      </w:r>
+      <w:r>
+        <w:t xml:space="preserve">donde para cada día se </w:t>
       </w:r>
       <w:r>
         <w:t>reflejan los valores de las acciones descritos anteriormente.</w:t>
@@ -1761,15 +1762,13 @@
       <w:r>
         <w:t xml:space="preserve">Para la extracción de los datos se ha tenido que examinar el fichero “robots.txt”, con la finalidad de saber que accesos se permiten a robots y que información se permite extraer de </w:t>
       </w:r>
-      <w:hyperlink r:id="rId13" w:history="1">
-        <w:proofErr w:type="spellStart"/>
+      <w:hyperlink r:id="rId14" w:history="1">
         <w:r>
           <w:rPr>
             <w:rStyle w:val="Hipervnculo"/>
           </w:rPr>
           <w:t>YahooFinance</w:t>
         </w:r>
-        <w:proofErr w:type="spellEnd"/>
       </w:hyperlink>
       <w:r>
         <w:rPr>
@@ -1833,13 +1832,8 @@
         <w:spacing w:after="160" w:line="259" w:lineRule="auto"/>
       </w:pPr>
       <w:r>
-        <w:t>/__</w:t>
-      </w:r>
-      <w:proofErr w:type="spellStart"/>
-      <w:r>
-        <w:t>blank</w:t>
-      </w:r>
-      <w:proofErr w:type="spellEnd"/>
+        <w:t>/__blank</w:t>
+      </w:r>
     </w:p>
     <w:p>
       <w:pPr>
@@ -1851,13 +1845,8 @@
         <w:spacing w:after="160" w:line="259" w:lineRule="auto"/>
       </w:pPr>
       <w:r>
-        <w:t>/_</w:t>
-      </w:r>
-      <w:proofErr w:type="spellStart"/>
-      <w:r>
-        <w:t>td_api</w:t>
-      </w:r>
-      <w:proofErr w:type="spellEnd"/>
+        <w:t>/_td_api</w:t>
+      </w:r>
     </w:p>
     <w:p>
       <w:pPr>
@@ -1869,13 +1858,8 @@
         <w:spacing w:after="160" w:line="259" w:lineRule="auto"/>
       </w:pPr>
       <w:r>
-        <w:t>/_</w:t>
-      </w:r>
-      <w:proofErr w:type="spellStart"/>
-      <w:r>
-        <w:t>remote</w:t>
-      </w:r>
-      <w:proofErr w:type="spellEnd"/>
+        <w:t>/_remote</w:t>
+      </w:r>
     </w:p>
     <w:p>
       <w:pPr>
@@ -1911,12 +1895,91 @@
           <w:numId w:val="4"/>
         </w:numPr>
       </w:pPr>
-      <w:bookmarkStart w:id="3" w:name="_Toc54283607"/>
+      <w:bookmarkStart w:id="4" w:name="_Toc54283607"/>
       <w:r>
         <w:lastRenderedPageBreak/>
         <w:t>Representación gráfica</w:t>
       </w:r>
-      <w:bookmarkEnd w:id="3"/>
+      <w:bookmarkEnd w:id="4"/>
+    </w:p>
+    <w:p>
+      <w:pPr>
+        <w:spacing w:after="160" w:line="259" w:lineRule="auto"/>
+        <w:jc w:val="left"/>
+      </w:pPr>
+    </w:p>
+    <w:p>
+      <w:pPr>
+        <w:spacing w:after="160" w:line="259" w:lineRule="auto"/>
+        <w:jc w:val="left"/>
+      </w:pPr>
+      <w:r>
+        <w:t>El Dataset generado se identifica de la siguiente forma:</w:t>
+      </w:r>
+    </w:p>
+    <w:p>
+      <w:pPr>
+        <w:spacing w:after="160" w:line="259" w:lineRule="auto"/>
+        <w:jc w:val="left"/>
+      </w:pPr>
+      <w:r>
+        <w:rPr>
+          <w:noProof/>
+        </w:rPr>
+        <w:drawing>
+          <wp:inline distT="0" distB="0" distL="0" distR="0" wp14:anchorId="304CAB18" wp14:editId="5ECB75A9">
+            <wp:extent cx="5400040" cy="7049135"/>
+            <wp:effectExtent l="0" t="0" r="0" b="0"/>
+            <wp:docPr id="1" name="Imagen 1"/>
+            <wp:cNvGraphicFramePr>
+              <a:graphicFrameLocks xmlns:a="http://schemas.openxmlformats.org/drawingml/2006/main" noChangeAspect="1"/>
+            </wp:cNvGraphicFramePr>
+            <a:graphic xmlns:a="http://schemas.openxmlformats.org/drawingml/2006/main">
+              <a:graphicData uri="http://schemas.openxmlformats.org/drawingml/2006/picture">
+                <pic:pic xmlns:pic="http://schemas.openxmlformats.org/drawingml/2006/picture">
+                  <pic:nvPicPr>
+                    <pic:cNvPr id="1" name=""/>
+                    <pic:cNvPicPr/>
+                  </pic:nvPicPr>
+                  <pic:blipFill>
+                    <a:blip r:embed="rId15"/>
+                    <a:stretch>
+                      <a:fillRect/>
+                    </a:stretch>
+                  </pic:blipFill>
+                  <pic:spPr>
+                    <a:xfrm>
+                      <a:off x="0" y="0"/>
+                      <a:ext cx="5400040" cy="7049135"/>
+                    </a:xfrm>
+                    <a:prstGeom prst="rect">
+                      <a:avLst/>
+                    </a:prstGeom>
+                  </pic:spPr>
+                </pic:pic>
+              </a:graphicData>
+            </a:graphic>
+          </wp:inline>
+        </w:drawing>
+      </w:r>
+    </w:p>
+    <w:p>
+      <w:pPr>
+        <w:spacing w:after="160" w:line="259" w:lineRule="auto"/>
+        <w:jc w:val="left"/>
+        <w:rPr>
+          <w:noProof/>
+        </w:rPr>
+      </w:pPr>
+      <w:r>
+        <w:t>Además, junto al archivo Excel, también generamos una visualización de los datos más representativos de cada empresa estudiada. Estos son, el valor de cierre por cada día y el volumen. El siguiente sería el ejemplo de TESLA</w:t>
+      </w:r>
+      <w:r>
+        <w:rPr>
+          <w:noProof/>
+        </w:rPr>
+        <w:t>.</w:t>
+      </w:r>
     </w:p>
     <w:p>
       <w:pPr>
@@ -1930,7 +1993,70 @@
         </w:rPr>
       </w:pPr>
       <w:r>
-        <w:br w:type="page"/>
+        <w:rPr>
+          <w:noProof/>
+        </w:rPr>
+        <w:lastRenderedPageBreak/>
+        <w:drawing>
+          <wp:inline distT="0" distB="0" distL="0" distR="0" wp14:anchorId="36A50F5B" wp14:editId="754AF451">
+            <wp:extent cx="5394960" cy="3779520"/>
+            <wp:effectExtent l="0" t="0" r="0" b="0"/>
+            <wp:docPr id="2" name="Imagen 2"/>
+            <wp:cNvGraphicFramePr>
+              <a:graphicFrameLocks xmlns:a="http://schemas.openxmlformats.org/drawingml/2006/main" noChangeAspect="1"/>
+            </wp:cNvGraphicFramePr>
+            <a:graphic xmlns:a="http://schemas.openxmlformats.org/drawingml/2006/main">
+              <a:graphicData uri="http://schemas.openxmlformats.org/drawingml/2006/picture">
+                <pic:pic xmlns:pic="http://schemas.openxmlformats.org/drawingml/2006/picture">
+                  <pic:nvPicPr>
+                    <pic:cNvPr id="0" name="Picture 2"/>
+                    <pic:cNvPicPr>
+                      <a:picLocks noChangeAspect="1" noChangeArrowheads="1"/>
+                    </pic:cNvPicPr>
+                  </pic:nvPicPr>
+                  <pic:blipFill>
+                    <a:blip r:embed="rId16">
+                      <a:extLst>
+                        <a:ext uri="{28A0092B-C50C-407E-A947-70E740481C1C}">
+                          <a14:useLocalDpi xmlns:a14="http://schemas.microsoft.com/office/drawing/2010/main" val="0"/>
+                        </a:ext>
+                      </a:extLst>
+                    </a:blip>
+                    <a:srcRect/>
+                    <a:stretch>
+                      <a:fillRect/>
+                    </a:stretch>
+                  </pic:blipFill>
+                  <pic:spPr bwMode="auto">
+                    <a:xfrm>
+                      <a:off x="0" y="0"/>
+                      <a:ext cx="5394960" cy="3779520"/>
+                    </a:xfrm>
+                    <a:prstGeom prst="rect">
+                      <a:avLst/>
+                    </a:prstGeom>
+                    <a:noFill/>
+                    <a:ln>
+                      <a:noFill/>
+                    </a:ln>
+                  </pic:spPr>
+                </pic:pic>
+              </a:graphicData>
+            </a:graphic>
+          </wp:inline>
+        </w:drawing>
+      </w:r>
+    </w:p>
+    <w:p>
+      <w:pPr>
+        <w:spacing w:after="160" w:line="259" w:lineRule="auto"/>
+        <w:jc w:val="left"/>
+      </w:pPr>
+      <w:r>
+        <w:t>En la parte superior del gráfico se observa la evolución de la cotización de la acción, esto es, el precio de cierre</w:t>
+      </w:r>
+      <w:r>
+        <w:t>. Mientras que en la parte inferior se observa la evolución del volumen de operaciones realizadas por los accionistas sobre esta empresa.</w:t>
       </w:r>
     </w:p>
     <w:p>
@@ -1941,12 +2067,11 @@
           <w:numId w:val="4"/>
         </w:numPr>
       </w:pPr>
-      <w:bookmarkStart w:id="4" w:name="_Toc54283608"/>
-      <w:r>
-        <w:lastRenderedPageBreak/>
+      <w:bookmarkStart w:id="5" w:name="_Toc54283608"/>
+      <w:r>
         <w:t>Contenido</w:t>
       </w:r>
-      <w:bookmarkEnd w:id="4"/>
+      <w:bookmarkEnd w:id="5"/>
     </w:p>
     <w:p>
       <w:pPr>
@@ -1959,21 +2084,7 @@
         <w:spacing w:after="160" w:line="259" w:lineRule="auto"/>
       </w:pPr>
       <w:r>
-        <w:t xml:space="preserve">El conjunto de datos referentes al valor accionarial de las compañías Tesla, Ferrari, </w:t>
-      </w:r>
-      <w:proofErr w:type="spellStart"/>
-      <w:r>
-        <w:t>Nio</w:t>
-      </w:r>
-      <w:proofErr w:type="spellEnd"/>
-      <w:r>
-        <w:t xml:space="preserve"> y Porsche desde el 9 de noviembre de 2019 hasta el 9 de noviembre de 2020 extraídos en el fichero </w:t>
-      </w:r>
-      <w:r>
-        <w:t>AccionesSectorAutomocion.xlsx</w:t>
-      </w:r>
-      <w:r>
-        <w:t xml:space="preserve"> son:</w:t>
+        <w:t>El conjunto de datos referentes al valor accionarial de las compañías Tesla, Ferrari, Nio y Porsche desde el 9 de noviembre de 2019 hasta el 9 de noviembre de 2020 extraídos en el fichero AccionesSectorAutomocion.xlsx son:</w:t>
       </w:r>
     </w:p>
     <w:p>
@@ -2011,28 +2122,9 @@
       <w:r>
         <w:t xml:space="preserve">fecha en formato </w:t>
       </w:r>
-      <w:proofErr w:type="spellStart"/>
-      <w:r>
-        <w:rPr>
-          <w:highlight w:val="yellow"/>
-        </w:rPr>
-        <w:t>dd</w:t>
-      </w:r>
-      <w:proofErr w:type="spellEnd"/>
-      <w:r>
-        <w:rPr>
-          <w:highlight w:val="yellow"/>
-        </w:rPr>
-        <w:t>/MM/</w:t>
-      </w:r>
-      <w:proofErr w:type="spellStart"/>
-      <w:r>
-        <w:rPr>
-          <w:highlight w:val="yellow"/>
-        </w:rPr>
-        <w:t>yyyy</w:t>
-      </w:r>
-      <w:proofErr w:type="spellEnd"/>
+      <w:r>
+        <w:t>dd/MM/yyyy</w:t>
+      </w:r>
     </w:p>
     <w:p>
       <w:pPr>
@@ -2078,7 +2170,6 @@
           <w:szCs w:val="32"/>
         </w:rPr>
       </w:pPr>
-      <w:proofErr w:type="spellStart"/>
       <w:r>
         <w:rPr>
           <w:b/>
@@ -2086,7 +2177,6 @@
         </w:rPr>
         <w:t>Máx</w:t>
       </w:r>
-      <w:proofErr w:type="spellEnd"/>
       <w:r>
         <w:t>:</w:t>
       </w:r>
@@ -2140,31 +2230,10 @@
           <w:b/>
           <w:bCs/>
         </w:rPr>
-        <w:t xml:space="preserve">Cierre </w:t>
-      </w:r>
-      <w:proofErr w:type="spellStart"/>
-      <w:proofErr w:type="gramStart"/>
-      <w:r>
-        <w:rPr>
-          <w:b/>
-          <w:bCs/>
-        </w:rPr>
-        <w:t>ajus</w:t>
-      </w:r>
-      <w:proofErr w:type="spellEnd"/>
-      <w:r>
-        <w:rPr>
-          <w:b/>
-          <w:bCs/>
-        </w:rPr>
-        <w:t>.</w:t>
-      </w:r>
-      <w:r>
-        <w:t>*</w:t>
-      </w:r>
-      <w:proofErr w:type="gramEnd"/>
-      <w:r>
-        <w:t>: valor de la acción estimado en el cierre del mercado expresado en USD.</w:t>
+        <w:t>Cierre ajus.</w:t>
+      </w:r>
+      <w:r>
+        <w:t>*: valor de la acción estimado en el cierre del mercado expresado en USD.</w:t>
       </w:r>
     </w:p>
     <w:p>
@@ -2198,7 +2267,7 @@
           <w:color w:val="1E1A1A"/>
           <w:shd w:val="clear" w:color="auto" w:fill="FFFFFF"/>
         </w:rPr>
-        <w:t xml:space="preserve">la cantidad de un activo concreto en el que se invierte durante </w:t>
+        <w:t>la cantidad de un activo concreto en el que se invierte durante un día</w:t>
       </w:r>
       <w:r>
         <w:rPr>
@@ -2206,7 +2275,102 @@
           <w:color w:val="1E1A1A"/>
           <w:shd w:val="clear" w:color="auto" w:fill="FFFFFF"/>
         </w:rPr>
-        <w:t>un día</w:t>
+        <w:t>.</w:t>
+      </w:r>
+    </w:p>
+    <w:p>
+      <w:pPr>
+        <w:pStyle w:val="Prrafodelista"/>
+        <w:numPr>
+          <w:ilvl w:val="0"/>
+          <w:numId w:val="19"/>
+        </w:numPr>
+        <w:spacing w:after="160" w:line="259" w:lineRule="auto"/>
+        <w:rPr>
+          <w:rFonts w:eastAsiaTheme="majorEastAsia" w:cstheme="majorBidi"/>
+          <w:b/>
+          <w:sz w:val="32"/>
+          <w:szCs w:val="32"/>
+        </w:rPr>
+      </w:pPr>
+      <w:r>
+        <w:rPr>
+          <w:b/>
+          <w:bCs/>
+        </w:rPr>
+        <w:t>Dividends:</w:t>
+      </w:r>
+      <w:r>
+        <w:rPr>
+          <w:rFonts w:eastAsiaTheme="majorEastAsia" w:cstheme="majorBidi"/>
+          <w:b/>
+          <w:sz w:val="32"/>
+          <w:szCs w:val="32"/>
+        </w:rPr>
+        <w:t xml:space="preserve"> </w:t>
+      </w:r>
+      <w:r>
+        <w:rPr>
+          <w:rFonts w:cs="Arial"/>
+          <w:color w:val="1E1A1A"/>
+          <w:shd w:val="clear" w:color="auto" w:fill="FFFFFF"/>
+        </w:rPr>
+        <w:t>dinero recibido por los accionistas en forma de dividendos ese día</w:t>
+      </w:r>
+      <w:r>
+        <w:rPr>
+          <w:rFonts w:cs="Arial"/>
+          <w:color w:val="1E1A1A"/>
+          <w:shd w:val="clear" w:color="auto" w:fill="FFFFFF"/>
+        </w:rPr>
+        <w:t>.</w:t>
+      </w:r>
+    </w:p>
+    <w:p>
+      <w:pPr>
+        <w:pStyle w:val="Prrafodelista"/>
+        <w:numPr>
+          <w:ilvl w:val="0"/>
+          <w:numId w:val="19"/>
+        </w:numPr>
+        <w:spacing w:after="160" w:line="259" w:lineRule="auto"/>
+        <w:rPr>
+          <w:rFonts w:cs="Arial"/>
+          <w:color w:val="1E1A1A"/>
+          <w:shd w:val="clear" w:color="auto" w:fill="FFFFFF"/>
+        </w:rPr>
+      </w:pPr>
+      <w:r>
+        <w:rPr>
+          <w:b/>
+          <w:bCs/>
+        </w:rPr>
+        <w:t>Stock Splits:</w:t>
+      </w:r>
+      <w:r>
+        <w:rPr>
+          <w:rFonts w:eastAsiaTheme="majorEastAsia" w:cstheme="majorBidi"/>
+          <w:b/>
+          <w:sz w:val="32"/>
+          <w:szCs w:val="32"/>
+        </w:rPr>
+        <w:t xml:space="preserve"> </w:t>
+      </w:r>
+      <w:r>
+        <w:rPr>
+          <w:rFonts w:cs="Arial"/>
+          <w:color w:val="1E1A1A"/>
+          <w:shd w:val="clear" w:color="auto" w:fill="FFFFFF"/>
+        </w:rPr>
+        <w:t>Si se ha realizado una operación de división de acciones o no ese día</w:t>
+      </w:r>
+      <w:r>
+        <w:rPr>
+          <w:rFonts w:cs="Arial"/>
+          <w:color w:val="1E1A1A"/>
+          <w:shd w:val="clear" w:color="auto" w:fill="FFFFFF"/>
+        </w:rPr>
+        <w:t>.</w:t>
       </w:r>
     </w:p>
     <w:p>
@@ -2219,6 +2383,7 @@
         <w:rPr>
           <w:rFonts w:eastAsiaTheme="majorEastAsia"/>
         </w:rPr>
+        <w:lastRenderedPageBreak/>
         <w:t>Las acciones realizadas para la extracción de la información explicada anteriormente han sido:</w:t>
       </w:r>
     </w:p>
@@ -2325,35 +2490,7 @@
         <w:rPr>
           <w:rFonts w:eastAsiaTheme="majorEastAsia"/>
         </w:rPr>
-        <w:t xml:space="preserve"> los datos que se quieren extraer. En este paso se ha identificado que no todos los datos están siempre presentes en la página, puesto que se tiene que realizar </w:t>
-      </w:r>
-      <w:proofErr w:type="spellStart"/>
-      <w:r>
-        <w:rPr>
-          <w:rFonts w:eastAsiaTheme="majorEastAsia"/>
-        </w:rPr>
-        <w:t>scroll</w:t>
-      </w:r>
-      <w:proofErr w:type="spellEnd"/>
-      <w:r>
-        <w:rPr>
-          <w:rFonts w:eastAsiaTheme="majorEastAsia"/>
-        </w:rPr>
-        <w:t xml:space="preserve"> </w:t>
-      </w:r>
-      <w:proofErr w:type="spellStart"/>
-      <w:r>
-        <w:rPr>
-          <w:rFonts w:eastAsiaTheme="majorEastAsia"/>
-        </w:rPr>
-        <w:t>down</w:t>
-      </w:r>
-      <w:proofErr w:type="spellEnd"/>
-      <w:r>
-        <w:rPr>
-          <w:rFonts w:eastAsiaTheme="majorEastAsia"/>
-        </w:rPr>
-        <w:t xml:space="preserve"> para que aparezcan todos</w:t>
+        <w:t xml:space="preserve"> los datos que se quieren extraer. En este paso se ha identificado que no todos los datos están siempre presentes en la página, puesto que se tiene que realizar scroll down para que aparezcan todos</w:t>
       </w:r>
       <w:r>
         <w:rPr>
@@ -2390,49 +2527,7 @@
         <w:rPr>
           <w:rFonts w:eastAsiaTheme="majorEastAsia"/>
         </w:rPr>
-        <w:t xml:space="preserve">Para ello se ha utilizado la librería </w:t>
-      </w:r>
-      <w:proofErr w:type="spellStart"/>
-      <w:r>
-        <w:rPr>
-          <w:rFonts w:eastAsiaTheme="majorEastAsia"/>
-        </w:rPr>
-        <w:t>Selenium</w:t>
-      </w:r>
-      <w:proofErr w:type="spellEnd"/>
-      <w:r>
-        <w:rPr>
-          <w:rFonts w:eastAsiaTheme="majorEastAsia"/>
-        </w:rPr>
-        <w:t xml:space="preserve">, que permite conectarse al sitio web e interactuar con esta. En este proyecto se ha utilizado para hacer </w:t>
-      </w:r>
-      <w:proofErr w:type="spellStart"/>
-      <w:r>
-        <w:rPr>
-          <w:rFonts w:eastAsiaTheme="majorEastAsia"/>
-        </w:rPr>
-        <w:t>scroll</w:t>
-      </w:r>
-      <w:proofErr w:type="spellEnd"/>
-      <w:r>
-        <w:rPr>
-          <w:rFonts w:eastAsiaTheme="majorEastAsia"/>
-        </w:rPr>
-        <w:t xml:space="preserve"> </w:t>
-      </w:r>
-      <w:proofErr w:type="spellStart"/>
-      <w:r>
-        <w:rPr>
-          <w:rFonts w:eastAsiaTheme="majorEastAsia"/>
-        </w:rPr>
-        <w:t>down</w:t>
-      </w:r>
-      <w:proofErr w:type="spellEnd"/>
-      <w:r>
-        <w:rPr>
-          <w:rFonts w:eastAsiaTheme="majorEastAsia"/>
-        </w:rPr>
-        <w:t xml:space="preserve"> sobre el sitio y extraer la información de la tabla en cuestión.</w:t>
+        <w:t>Para ello se ha utilizado la librería Selenium, que permite conectarse al sitio web e interactuar con esta. En este proyecto se ha utilizado para hacer scroll down sobre el sitio y extraer la información de la tabla en cuestión.</w:t>
       </w:r>
     </w:p>
     <w:p>
@@ -2457,63 +2552,7 @@
         <w:rPr>
           <w:rFonts w:eastAsiaTheme="majorEastAsia"/>
         </w:rPr>
-        <w:t xml:space="preserve">Descarga del </w:t>
-      </w:r>
-      <w:proofErr w:type="spellStart"/>
-      <w:r>
-        <w:rPr>
-          <w:rFonts w:eastAsiaTheme="majorEastAsia"/>
-        </w:rPr>
-        <w:t>html</w:t>
-      </w:r>
-      <w:proofErr w:type="spellEnd"/>
-      <w:r>
-        <w:rPr>
-          <w:rFonts w:eastAsiaTheme="majorEastAsia"/>
-        </w:rPr>
-        <w:t xml:space="preserve"> con </w:t>
-      </w:r>
-      <w:proofErr w:type="spellStart"/>
-      <w:r>
-        <w:rPr>
-          <w:rFonts w:eastAsiaTheme="majorEastAsia"/>
-        </w:rPr>
-        <w:t>Selenium</w:t>
-      </w:r>
-      <w:proofErr w:type="spellEnd"/>
-      <w:r>
-        <w:rPr>
-          <w:rFonts w:eastAsiaTheme="majorEastAsia"/>
-        </w:rPr>
-        <w:t xml:space="preserve"> para posteriormente realizar web </w:t>
-      </w:r>
-      <w:proofErr w:type="spellStart"/>
-      <w:r>
-        <w:rPr>
-          <w:rFonts w:eastAsiaTheme="majorEastAsia"/>
-        </w:rPr>
-        <w:t>scrapping</w:t>
-      </w:r>
-      <w:proofErr w:type="spellEnd"/>
-      <w:r>
-        <w:rPr>
-          <w:rFonts w:eastAsiaTheme="majorEastAsia"/>
-        </w:rPr>
-        <w:t xml:space="preserve"> con “</w:t>
-      </w:r>
-      <w:proofErr w:type="spellStart"/>
-      <w:r>
-        <w:rPr>
-          <w:rFonts w:eastAsiaTheme="majorEastAsia"/>
-        </w:rPr>
-        <w:t>BeautifulSoup</w:t>
-      </w:r>
-      <w:proofErr w:type="spellEnd"/>
-      <w:r>
-        <w:rPr>
-          <w:rFonts w:eastAsiaTheme="majorEastAsia"/>
-        </w:rPr>
-        <w:t>”.</w:t>
+        <w:t>Descarga del html con Selenium para posteriormente realizar web scrapping con “BeautifulSoup”.</w:t>
       </w:r>
     </w:p>
     <w:p>
@@ -2538,49 +2577,7 @@
         <w:rPr>
           <w:rFonts w:eastAsiaTheme="majorEastAsia"/>
         </w:rPr>
-        <w:t>Creación de un “</w:t>
-      </w:r>
-      <w:proofErr w:type="spellStart"/>
-      <w:r>
-        <w:rPr>
-          <w:rFonts w:eastAsiaTheme="majorEastAsia"/>
-        </w:rPr>
-        <w:t>soup</w:t>
-      </w:r>
-      <w:proofErr w:type="spellEnd"/>
-      <w:r>
-        <w:rPr>
-          <w:rFonts w:eastAsiaTheme="majorEastAsia"/>
-        </w:rPr>
-        <w:t xml:space="preserve">” del </w:t>
-      </w:r>
-      <w:proofErr w:type="spellStart"/>
-      <w:r>
-        <w:rPr>
-          <w:rFonts w:eastAsiaTheme="majorEastAsia"/>
-        </w:rPr>
-        <w:t>html</w:t>
-      </w:r>
-      <w:proofErr w:type="spellEnd"/>
-      <w:r>
-        <w:rPr>
-          <w:rFonts w:eastAsiaTheme="majorEastAsia"/>
-        </w:rPr>
-        <w:t xml:space="preserve"> utilizando la librería “</w:t>
-      </w:r>
-      <w:proofErr w:type="spellStart"/>
-      <w:r>
-        <w:rPr>
-          <w:rFonts w:eastAsiaTheme="majorEastAsia"/>
-        </w:rPr>
-        <w:t>BeautifulSoup</w:t>
-      </w:r>
-      <w:proofErr w:type="spellEnd"/>
-      <w:r>
-        <w:rPr>
-          <w:rFonts w:eastAsiaTheme="majorEastAsia"/>
-        </w:rPr>
-        <w:t>”.</w:t>
+        <w:t>Creación de un “soup” del html utilizando la librería “BeautifulSoup”.</w:t>
       </w:r>
     </w:p>
     <w:p>
@@ -2662,21 +2659,7 @@
         <w:rPr>
           <w:rFonts w:eastAsiaTheme="majorEastAsia"/>
         </w:rPr>
-        <w:t xml:space="preserve">Creación del </w:t>
-      </w:r>
-      <w:proofErr w:type="spellStart"/>
-      <w:r>
-        <w:rPr>
-          <w:rFonts w:eastAsiaTheme="majorEastAsia"/>
-        </w:rPr>
-        <w:t>dataframe</w:t>
-      </w:r>
-      <w:proofErr w:type="spellEnd"/>
-      <w:r>
-        <w:rPr>
-          <w:rFonts w:eastAsiaTheme="majorEastAsia"/>
-        </w:rPr>
-        <w:t xml:space="preserve"> con los datos de interés</w:t>
+        <w:t>Creación del dataframe con los datos de interés</w:t>
       </w:r>
     </w:p>
     <w:p>
@@ -2702,7 +2685,6 @@
         <w:rPr>
           <w:rFonts w:eastAsiaTheme="majorEastAsia"/>
         </w:rPr>
-        <w:lastRenderedPageBreak/>
         <w:t xml:space="preserve"> Iteración del código para extraer la información de las compañías de interés.</w:t>
       </w:r>
     </w:p>
@@ -2743,14 +2725,12 @@
         </w:rPr>
         <w:t xml:space="preserve"> “.</w:t>
       </w:r>
-      <w:proofErr w:type="spellStart"/>
       <w:r>
         <w:rPr>
           <w:rFonts w:eastAsiaTheme="majorEastAsia"/>
         </w:rPr>
         <w:t>csv</w:t>
       </w:r>
-      <w:proofErr w:type="spellEnd"/>
       <w:r>
         <w:rPr>
           <w:rFonts w:eastAsiaTheme="majorEastAsia"/>
@@ -2787,62 +2767,44 @@
           <w:numId w:val="4"/>
         </w:numPr>
       </w:pPr>
-      <w:bookmarkStart w:id="5" w:name="_Toc54283609"/>
+      <w:bookmarkStart w:id="6" w:name="_Toc54283609"/>
       <w:r>
         <w:t>Agradecimientos</w:t>
       </w:r>
-      <w:bookmarkEnd w:id="5"/>
-    </w:p>
+      <w:bookmarkEnd w:id="6"/>
+    </w:p>
+    <w:p/>
     <w:p>
       <w:pPr>
         <w:spacing w:after="160" w:line="259" w:lineRule="auto"/>
         <w:jc w:val="left"/>
       </w:pPr>
-    </w:p>
-    <w:p>
-      <w:pPr>
-        <w:spacing w:after="160" w:line="259" w:lineRule="auto"/>
-        <w:jc w:val="left"/>
-      </w:pPr>
-      <w:r>
-        <w:t>La extracción de datos sobre el valor de las acciones de las empresas seleccionadas que cotizan en bolsa ha sido gracias al sitio web “</w:t>
-      </w:r>
-      <w:proofErr w:type="spellStart"/>
-      <w:r>
-        <w:t>Yahoo</w:t>
-      </w:r>
-      <w:proofErr w:type="spellEnd"/>
-      <w:r>
-        <w:t xml:space="preserve"> </w:t>
-      </w:r>
-      <w:proofErr w:type="spellStart"/>
-      <w:r>
-        <w:t>Finance</w:t>
-      </w:r>
-      <w:proofErr w:type="spellEnd"/>
-      <w:r>
-        <w:t xml:space="preserve">”, cuyos datos están alojados en: </w:t>
-      </w:r>
-      <w:hyperlink r:id="rId14" w:history="1">
+      <w:r>
+        <w:t xml:space="preserve">La extracción de datos sobre el valor de las acciones de las empresas seleccionadas que cotizan en bolsa ha sido gracias al sitio web “Yahoo Finance”, cuyos datos están alojados en: </w:t>
+      </w:r>
+      <w:hyperlink r:id="rId17" w:history="1">
         <w:r>
           <w:rPr>
             <w:rStyle w:val="Hipervnculo"/>
           </w:rPr>
-          <w:t>https://es.finance.yahoo.com/</w:t>
-        </w:r>
-        <w:r>
-          <w:rPr>
-            <w:rStyle w:val="Hipervnculo"/>
-          </w:rPr>
-          <w:t xml:space="preserve"> </w:t>
+          <w:t xml:space="preserve">https://es.finance.yahoo.com/ </w:t>
         </w:r>
       </w:hyperlink>
       <w:r>
         <w:t xml:space="preserve"> y son de acceso público y gratuito.</w:t>
       </w:r>
-      <w:r>
-        <w:br w:type="page"/>
-      </w:r>
+    </w:p>
+    <w:p>
+      <w:pPr>
+        <w:spacing w:after="160" w:line="259" w:lineRule="auto"/>
+        <w:jc w:val="left"/>
+      </w:pPr>
+    </w:p>
+    <w:p>
+      <w:pPr>
+        <w:spacing w:after="160" w:line="259" w:lineRule="auto"/>
+        <w:jc w:val="left"/>
+      </w:pPr>
     </w:p>
     <w:p>
       <w:pPr>
@@ -2852,12 +2814,25 @@
           <w:numId w:val="4"/>
         </w:numPr>
       </w:pPr>
-      <w:bookmarkStart w:id="6" w:name="_Toc54283610"/>
+      <w:bookmarkStart w:id="7" w:name="_Toc54283610"/>
       <w:r>
         <w:lastRenderedPageBreak/>
         <w:t>Inspiración</w:t>
       </w:r>
-      <w:bookmarkEnd w:id="6"/>
+      <w:bookmarkEnd w:id="7"/>
+    </w:p>
+    <w:p/>
+    <w:p>
+      <w:pPr>
+        <w:spacing w:after="160" w:line="259" w:lineRule="auto"/>
+        <w:jc w:val="left"/>
+      </w:pPr>
+      <w:r>
+        <w:t>La pandemia en la que nos vemos inmersos ha afectado a numerosos campos, desde el más claro, la salud, hasta el económico, haciendo que muchas personas pierdan sus trabajos o cierren sus negocios. Esta situación también ha afectado a la bolsa de valores, dado que en marzo, cuando se declaró el estado de alarma, las bolsas de todo el mundo cayeron en picado haciendo que millones de personas perdiesen una gran proporción de sus ahorros.</w:t>
+      </w:r>
+      <w:r>
+        <w:t xml:space="preserve"> Esto ha generado que muchos inversionistas viesen esta situación como un momento idóneo para comprar acciones, lo que ha producido que se esté generando una ‘burbuja bursátil’. Esto es, empresas como Amazon, Facebook o Tesla, estudiada en esta práctica, están en su cotización máxima histórica.</w:t>
+      </w:r>
     </w:p>
     <w:p>
       <w:pPr>
@@ -2871,7 +2846,7 @@
         </w:rPr>
       </w:pPr>
       <w:r>
-        <w:br w:type="page"/>
+        <w:t>Es por la gravedad de este asunto y las consecuencias que pueden traer consigo que dicha ‘burbuja’ se ‘explote’, que hemos visto interesante obtener los datos de varias empresas de un sector concreto, el automovilístico, para comprobar qué supuso la pandemia a cada empresa y cómo se han recuperado (o no) de las caídas de marzo.</w:t>
       </w:r>
     </w:p>
     <w:p>
@@ -2882,14 +2857,12 @@
           <w:numId w:val="4"/>
         </w:numPr>
       </w:pPr>
-      <w:bookmarkStart w:id="7" w:name="_Toc54283611"/>
-      <w:r>
-        <w:lastRenderedPageBreak/>
+      <w:bookmarkStart w:id="8" w:name="_Toc54283611"/>
+      <w:r>
         <w:t>Licencia</w:t>
       </w:r>
-      <w:bookmarkEnd w:id="7"/>
-    </w:p>
-    <w:p/>
+      <w:bookmarkEnd w:id="8"/>
+    </w:p>
     <w:p>
       <w:pPr>
         <w:autoSpaceDE w:val="0"/>
@@ -2902,7 +2875,6 @@
       <w:r>
         <w:t xml:space="preserve">La licencia escogida ha sido </w:t>
       </w:r>
-      <w:proofErr w:type="spellStart"/>
       <w:r>
         <w:rPr>
           <w:b/>
@@ -2910,89 +2882,8 @@
           <w:i/>
           <w:iCs/>
         </w:rPr>
-        <w:t>Released</w:t>
-      </w:r>
-      <w:proofErr w:type="spellEnd"/>
-      <w:r>
-        <w:rPr>
-          <w:b/>
-          <w:bCs/>
-          <w:i/>
-          <w:iCs/>
-        </w:rPr>
-        <w:t xml:space="preserve"> </w:t>
-      </w:r>
-      <w:proofErr w:type="spellStart"/>
-      <w:r>
-        <w:rPr>
-          <w:b/>
-          <w:bCs/>
-          <w:i/>
-          <w:iCs/>
-        </w:rPr>
-        <w:t>Under</w:t>
-      </w:r>
-      <w:proofErr w:type="spellEnd"/>
-      <w:r>
-        <w:rPr>
-          <w:b/>
-          <w:bCs/>
-          <w:i/>
-          <w:iCs/>
-        </w:rPr>
-        <w:t xml:space="preserve"> CCO: </w:t>
-      </w:r>
-      <w:proofErr w:type="spellStart"/>
-      <w:r>
-        <w:rPr>
-          <w:b/>
-          <w:bCs/>
-          <w:i/>
-          <w:iCs/>
-        </w:rPr>
-        <w:t>Public</w:t>
-      </w:r>
-      <w:proofErr w:type="spellEnd"/>
-      <w:r>
-        <w:rPr>
-          <w:b/>
-          <w:bCs/>
-          <w:i/>
-          <w:iCs/>
-        </w:rPr>
-        <w:t xml:space="preserve"> </w:t>
-      </w:r>
-      <w:proofErr w:type="spellStart"/>
-      <w:r>
-        <w:rPr>
-          <w:b/>
-          <w:bCs/>
-          <w:i/>
-          <w:iCs/>
-        </w:rPr>
-        <w:t>Domain</w:t>
-      </w:r>
-      <w:proofErr w:type="spellEnd"/>
-      <w:r>
-        <w:rPr>
-          <w:b/>
-          <w:bCs/>
-          <w:i/>
-          <w:iCs/>
-        </w:rPr>
-        <w:t xml:space="preserve"> </w:t>
-      </w:r>
-      <w:proofErr w:type="spellStart"/>
-      <w:r>
-        <w:rPr>
-          <w:b/>
-          <w:bCs/>
-          <w:i/>
-          <w:iCs/>
-        </w:rPr>
-        <w:t>License</w:t>
-      </w:r>
-      <w:proofErr w:type="spellEnd"/>
+        <w:t>Released Under CCO: Public Domain License</w:t>
+      </w:r>
       <w:r>
         <w:t xml:space="preserve"> donde se renuncian a todos los derechos de la obra bajo las leyes de derechos autorales en todo el mundo. El juego de datos creado se puede copiar, distribuir, modificar e interpretar incluso para propósitos comerciales sin pedir permiso.</w:t>
       </w:r>
@@ -3002,15 +2893,13 @@
       <w:r>
         <w:t xml:space="preserve">Se ha escogido la licencia explicada anteriormente debido a que los datos son públicos y se han obtenido de manera gratuita de </w:t>
       </w:r>
-      <w:hyperlink r:id="rId15" w:history="1">
-        <w:proofErr w:type="spellStart"/>
+      <w:hyperlink r:id="rId18" w:history="1">
         <w:r>
           <w:rPr>
             <w:rStyle w:val="Hipervnculo"/>
           </w:rPr>
           <w:t>YahooFinance</w:t>
         </w:r>
-        <w:proofErr w:type="spellEnd"/>
       </w:hyperlink>
       <w:r>
         <w:t>. Asimismo,</w:t>
@@ -3043,20 +2932,32 @@
     <w:p>
       <w:pPr>
         <w:pStyle w:val="Ttulo1"/>
-      </w:pPr>
-      <w:bookmarkStart w:id="8" w:name="_Toc54283612"/>
-      <w:r>
+        <w:rPr>
+          <w:lang w:val="en-GB"/>
+        </w:rPr>
+      </w:pPr>
+      <w:bookmarkStart w:id="9" w:name="_Toc54283612"/>
+      <w:r>
+        <w:rPr>
+          <w:lang w:val="en-GB"/>
+        </w:rPr>
         <w:t>REFERE</w:t>
       </w:r>
       <w:r>
+        <w:rPr>
+          <w:lang w:val="en-GB"/>
+        </w:rPr>
         <w:t>NCIAS</w:t>
       </w:r>
-      <w:bookmarkEnd w:id="8"/>
+      <w:bookmarkEnd w:id="9"/>
     </w:p>
     <w:p>
       <w:pPr>
         <w:spacing w:after="160" w:line="259" w:lineRule="auto"/>
         <w:jc w:val="left"/>
+        <w:rPr>
+          <w:lang w:val="en-GB"/>
+        </w:rPr>
       </w:pPr>
     </w:p>
     <w:p>
@@ -3087,21 +2988,7 @@
           <w:lang w:val="en-GB"/>
         </w:rPr>
         <w:tab/>
-        <w:t xml:space="preserve">Pramod J. </w:t>
-      </w:r>
-      <w:proofErr w:type="spellStart"/>
-      <w:r>
-        <w:rPr>
-          <w:lang w:val="en-GB"/>
-        </w:rPr>
-        <w:t>Sadalage</w:t>
-      </w:r>
-      <w:proofErr w:type="spellEnd"/>
-      <w:r>
-        <w:rPr>
-          <w:lang w:val="en-GB"/>
-        </w:rPr>
-        <w:t>; Martin Fowler. NoSQL Distilled: A Brief Guide to the Emerging World of Polyglot Persistence. Boston: Addison-Wesley Professional, 2012. ISBN 978-0-13-303613-8</w:t>
+        <w:t>Pramod J. Sadalage; Martin Fowler. NoSQL Distilled: A Brief Guide to the Emerging World of Polyglot Persistence. Boston: Addison-Wesley Professional, 2012. ISBN 978-0-13-303613-8</w:t>
       </w:r>
     </w:p>
     <w:p>
@@ -3115,7 +3002,7 @@
           <w:lang w:val="en-GB"/>
         </w:rPr>
       </w:pPr>
-      <w:hyperlink r:id="rId16" w:history="1">
+      <w:hyperlink r:id="rId19" w:history="1">
         <w:r>
           <w:rPr>
             <w:rStyle w:val="Hipervnculo"/>
@@ -3178,23 +3065,7 @@
         <w:tab/>
       </w:r>
       <w:r>
-        <w:t xml:space="preserve">J. Conesa i </w:t>
-      </w:r>
-      <w:proofErr w:type="spellStart"/>
-      <w:r>
-        <w:t>Caralt</w:t>
-      </w:r>
-      <w:proofErr w:type="spellEnd"/>
-      <w:r>
-        <w:t xml:space="preserve">, M.E </w:t>
-      </w:r>
-      <w:proofErr w:type="spellStart"/>
-      <w:r>
-        <w:t>Rdodíguez</w:t>
-      </w:r>
-      <w:proofErr w:type="spellEnd"/>
-      <w:r>
-        <w:t xml:space="preserve"> González</w:t>
+        <w:t>J. Conesa i Caralt, M.E Rdodíguez González</w:t>
       </w:r>
       <w:r>
         <w:t>, “</w:t>
@@ -3205,13 +3076,8 @@
       <w:r>
         <w:t>” </w:t>
       </w:r>
-      <w:proofErr w:type="spellStart"/>
-      <w:r>
-        <w:t>Universitat</w:t>
-      </w:r>
-      <w:proofErr w:type="spellEnd"/>
-      <w:r>
-        <w:t xml:space="preserve"> Oberta de Catalunya, 2020</w:t>
+      <w:r>
+        <w:t>Universitat Oberta de Catalunya, 2020</w:t>
       </w:r>
       <w:r>
         <w:t>.</w:t>
@@ -3253,21 +3119,7 @@
           <w:lang w:val="en-GB"/>
         </w:rPr>
         <w:tab/>
-        <w:t xml:space="preserve">neo4j, " Neo4j Provides </w:t>
-      </w:r>
-      <w:proofErr w:type="spellStart"/>
-      <w:r>
-        <w:rPr>
-          <w:lang w:val="en-GB"/>
-        </w:rPr>
-        <w:t>Musimap</w:t>
-      </w:r>
-      <w:proofErr w:type="spellEnd"/>
-      <w:r>
-        <w:rPr>
-          <w:lang w:val="en-GB"/>
-        </w:rPr>
-        <w:t xml:space="preserve"> with a Real-Time Recommendation &amp; Search Engine for the Music Industry)", neo4j, 2016</w:t>
+        <w:t>neo4j, " Neo4j Provides Musimap with a Real-Time Recommendation &amp; Search Engine for the Music Industry)", neo4j, 2016</w:t>
       </w:r>
     </w:p>
     <w:p>
@@ -3280,7 +3132,7 @@
           <w:lang w:val="en-GB"/>
         </w:rPr>
       </w:pPr>
-      <w:hyperlink r:id="rId17" w:history="1">
+      <w:hyperlink r:id="rId20" w:history="1">
         <w:r>
           <w:rPr>
             <w:rStyle w:val="Hipervnculo"/>
@@ -3336,23 +3188,7 @@
         <w:t xml:space="preserve"> NoSQL vs SQL: principales diferencias y cuándo elegir cada una de ellas</w:t>
       </w:r>
       <w:r>
-        <w:t xml:space="preserve">", </w:t>
-      </w:r>
-      <w:proofErr w:type="spellStart"/>
-      <w:r>
-        <w:t>Pandorafms</w:t>
-      </w:r>
-      <w:proofErr w:type="spellEnd"/>
-      <w:r>
-        <w:t xml:space="preserve">, </w:t>
-      </w:r>
-      <w:proofErr w:type="gramStart"/>
-      <w:r>
-        <w:t>Noviembre</w:t>
-      </w:r>
-      <w:proofErr w:type="gramEnd"/>
-      <w:r>
-        <w:t xml:space="preserve"> 2015</w:t>
+        <w:t>", Pandorafms, Noviembre 2015</w:t>
       </w:r>
     </w:p>
     <w:p>
@@ -3362,7 +3198,7 @@
         <w:adjustRightInd w:val="0"/>
         <w:ind w:left="705"/>
       </w:pPr>
-      <w:hyperlink r:id="rId18" w:anchor=":~:text=Ventajas%20de%20una%20base%20de,los%20modelos%20de%20Entidad%20Relaci%C3%B3n" w:history="1">
+      <w:hyperlink r:id="rId21" w:anchor=":~:text=Ventajas%20de%20una%20base%20de,los%20modelos%20de%20Entidad%20Relaci%C3%B3n" w:history="1">
         <w:r>
           <w:rPr>
             <w:rStyle w:val="Hipervnculo"/>
@@ -3418,43 +3254,7 @@
         <w:rPr>
           <w:lang w:val="en-GB"/>
         </w:rPr>
-        <w:t xml:space="preserve">W. Ali, M. Usman Shafique, M. </w:t>
-      </w:r>
-      <w:proofErr w:type="spellStart"/>
-      <w:r>
-        <w:rPr>
-          <w:lang w:val="en-GB"/>
-        </w:rPr>
-        <w:t>Arlsan</w:t>
-      </w:r>
-      <w:proofErr w:type="spellEnd"/>
-      <w:r>
-        <w:rPr>
-          <w:lang w:val="en-GB"/>
-        </w:rPr>
-        <w:t xml:space="preserve"> Majeed, A. </w:t>
-      </w:r>
-      <w:proofErr w:type="spellStart"/>
-      <w:proofErr w:type="gramStart"/>
-      <w:r>
-        <w:rPr>
-          <w:lang w:val="en-GB"/>
-        </w:rPr>
-        <w:t>Reza,“</w:t>
-      </w:r>
-      <w:proofErr w:type="gramEnd"/>
-      <w:r>
-        <w:rPr>
-          <w:lang w:val="en-GB"/>
-        </w:rPr>
-        <w:t>Comparison</w:t>
-      </w:r>
-      <w:proofErr w:type="spellEnd"/>
-      <w:r>
-        <w:rPr>
-          <w:lang w:val="en-GB"/>
-        </w:rPr>
-        <w:t xml:space="preserve"> between SQL and NoSQL Databases and Their Relationship with Big Data Analytics”,</w:t>
+        <w:t>W. Ali, M. Usman Shafique, M. Arlsan Majeed, A. Reza,“Comparison between SQL and NoSQL Databases and Their Relationship with Big Data Analytics”,</w:t>
       </w:r>
       <w:r>
         <w:rPr>
@@ -3473,21 +3273,7 @@
         <w:rPr>
           <w:lang w:val="en-GB"/>
         </w:rPr>
-        <w:t xml:space="preserve">Asian Journal of Research in Computer Science , </w:t>
-      </w:r>
-      <w:proofErr w:type="spellStart"/>
-      <w:r>
-        <w:rPr>
-          <w:lang w:val="en-GB"/>
-        </w:rPr>
-        <w:t>Octubre</w:t>
-      </w:r>
-      <w:proofErr w:type="spellEnd"/>
-      <w:r>
-        <w:rPr>
-          <w:lang w:val="en-GB"/>
-        </w:rPr>
-        <w:t xml:space="preserve"> 2019</w:t>
+        <w:t>Asian Journal of Research in Computer Science , Octubre 2019</w:t>
       </w:r>
     </w:p>
     <w:p>
@@ -3543,74 +3329,40 @@
         <w:tab/>
       </w:r>
       <w:r>
-        <w:t xml:space="preserve">J. Conesa i </w:t>
-      </w:r>
-      <w:proofErr w:type="spellStart"/>
-      <w:r>
-        <w:t>Caralt</w:t>
-      </w:r>
-      <w:proofErr w:type="spellEnd"/>
-      <w:r>
-        <w:t xml:space="preserve">, M.E </w:t>
-      </w:r>
-      <w:proofErr w:type="spellStart"/>
-      <w:r>
-        <w:t>Rdodíguez</w:t>
-      </w:r>
-      <w:proofErr w:type="spellEnd"/>
-      <w:r>
-        <w:t xml:space="preserve"> González</w:t>
+        <w:t>J. Conesa i Caralt, M.E Rdodíguez González</w:t>
       </w:r>
       <w:r>
         <w:t>,</w:t>
       </w:r>
       <w:r>
-        <w:t xml:space="preserve"> P. </w:t>
-      </w:r>
-      <w:proofErr w:type="spellStart"/>
-      <w:r>
-        <w:t>Urbón</w:t>
-      </w:r>
-      <w:proofErr w:type="spellEnd"/>
+        <w:t xml:space="preserve"> P. Urbón Bayes ,</w:t>
+      </w:r>
+      <w:r>
+        <w:t>“</w:t>
+      </w:r>
+      <w:r>
+        <w:t>Modelo</w:t>
+      </w:r>
+      <w:r>
+        <w:t>s</w:t>
+      </w:r>
       <w:r>
         <w:t xml:space="preserve"> </w:t>
       </w:r>
-      <w:proofErr w:type="gramStart"/>
-      <w:r>
-        <w:t>Bayes ,</w:t>
-      </w:r>
-      <w:proofErr w:type="gramEnd"/>
-      <w:r>
-        <w:t>“</w:t>
-      </w:r>
-      <w:r>
-        <w:t>Modelo</w:t>
-      </w:r>
-      <w:r>
-        <w:t>s</w:t>
+      <w:r>
+        <w:t>de</w:t>
       </w:r>
       <w:r>
         <w:t xml:space="preserve"> </w:t>
       </w:r>
       <w:r>
-        <w:t>de</w:t>
-      </w:r>
-      <w:r>
-        <w:t xml:space="preserve"> </w:t>
-      </w:r>
-      <w:r>
         <w:t>agregación</w:t>
       </w:r>
       <w:r>
         <w:t>” </w:t>
       </w:r>
-      <w:proofErr w:type="spellStart"/>
-      <w:r>
-        <w:t>Universitat</w:t>
-      </w:r>
-      <w:proofErr w:type="spellEnd"/>
-      <w:r>
-        <w:t xml:space="preserve"> Oberta de Catalunya, 2020</w:t>
+      <w:r>
+        <w:t>Universitat Oberta de Catalunya, 2020</w:t>
       </w:r>
       <w:r>
         <w:t>.</w:t>
@@ -3628,7 +3380,7 @@
 </file>
 
 <file path=word/endnotes.xml><?xml version="1.0" encoding="utf-8"?>
-<w:endnotes xmlns:wpc="http://schemas.microsoft.com/office/word/2010/wordprocessingCanvas" xmlns:cx="http://schemas.microsoft.com/office/drawing/2014/chartex" xmlns:cx1="http://schemas.microsoft.com/office/drawing/2015/9/8/chartex" xmlns:cx2="http://schemas.microsoft.com/office/drawing/2015/10/21/chartex" xmlns:cx3="http://schemas.microsoft.com/office/drawing/2016/5/9/chartex" xmlns:cx4="http://schemas.microsoft.com/office/drawing/2016/5/10/chartex" xmlns:cx5="http://schemas.microsoft.com/office/drawing/2016/5/11/chartex" xmlns:cx6="http://schemas.microsoft.com/office/drawing/2016/5/12/chartex" xmlns:cx7="http://schemas.microsoft.com/office/drawing/2016/5/13/chartex" xmlns:cx8="http://schemas.microsoft.com/office/drawing/2016/5/14/chartex" xmlns:mc="http://schemas.openxmlformats.org/markup-compatibility/2006" xmlns:aink="http://schemas.microsoft.com/office/drawing/2016/ink" xmlns:am3d="http://schemas.microsoft.com/office/drawing/2017/model3d" xmlns:o="urn:schemas-microsoft-com:office:office" xmlns:r="http://schemas.openxmlformats.org/officeDocument/2006/relationships" xmlns:m="http://schemas.openxmlformats.org/officeDocument/2006/math" xmlns:v="urn:schemas-microsoft-com:vml" xmlns:wp14="http://schemas.microsoft.com/office/word/2010/wordprocessingDrawing" xmlns:wp="http://schemas.openxmlformats.org/drawingml/2006/wordprocessingDrawing" xmlns:w10="urn:schemas-microsoft-com:office:word" xmlns:w="http://schemas.openxmlformats.org/wordprocessingml/2006/main" xmlns:w14="http://schemas.microsoft.com/office/word/2010/wordml" xmlns:w15="http://schemas.microsoft.com/office/word/2012/wordml" xmlns:w16cex="http://schemas.microsoft.com/office/word/2018/wordml/cex" xmlns:w16cid="http://schemas.microsoft.com/office/word/2016/wordml/cid" xmlns:w16="http://schemas.microsoft.com/office/word/2018/wordml" xmlns:w16se="http://schemas.microsoft.com/office/word/2015/wordml/symex" xmlns:wpg="http://schemas.microsoft.com/office/word/2010/wordprocessingGroup" xmlns:wpi="http://schemas.microsoft.com/office/word/2010/wordprocessingInk" xmlns:wne="http://schemas.microsoft.com/office/word/2006/wordml" xmlns:wps="http://schemas.microsoft.com/office/word/2010/wordprocessingShape" mc:Ignorable="w14 w15 w16se w16cid w16 w16cex wp14">
+<w:endnotes xmlns:wpc="http://schemas.microsoft.com/office/word/2010/wordprocessingCanvas" xmlns:cx="http://schemas.microsoft.com/office/drawing/2014/chartex" xmlns:cx1="http://schemas.microsoft.com/office/drawing/2015/9/8/chartex" xmlns:cx2="http://schemas.microsoft.com/office/drawing/2015/10/21/chartex" xmlns:cx3="http://schemas.microsoft.com/office/drawing/2016/5/9/chartex" xmlns:cx4="http://schemas.microsoft.com/office/drawing/2016/5/10/chartex" xmlns:cx5="http://schemas.microsoft.com/office/drawing/2016/5/11/chartex" xmlns:cx6="http://schemas.microsoft.com/office/drawing/2016/5/12/chartex" xmlns:cx7="http://schemas.microsoft.com/office/drawing/2016/5/13/chartex" xmlns:cx8="http://schemas.microsoft.com/office/drawing/2016/5/14/chartex" xmlns:mc="http://schemas.openxmlformats.org/markup-compatibility/2006" xmlns:aink="http://schemas.microsoft.com/office/drawing/2016/ink" xmlns:am3d="http://schemas.microsoft.com/office/drawing/2017/model3d" xmlns:o="urn:schemas-microsoft-com:office:office" xmlns:r="http://schemas.openxmlformats.org/officeDocument/2006/relationships" xmlns:m="http://schemas.openxmlformats.org/officeDocument/2006/math" xmlns:v="urn:schemas-microsoft-com:vml" xmlns:wp14="http://schemas.microsoft.com/office/word/2010/wordprocessingDrawing" xmlns:wp="http://schemas.openxmlformats.org/drawingml/2006/wordprocessingDrawing" xmlns:w10="urn:schemas-microsoft-com:office:word" xmlns:w="http://schemas.openxmlformats.org/wordprocessingml/2006/main" xmlns:w14="http://schemas.microsoft.com/office/word/2010/wordml" xmlns:w15="http://schemas.microsoft.com/office/word/2012/wordml" xmlns:w16cid="http://schemas.microsoft.com/office/word/2016/wordml/cid" xmlns:w16se="http://schemas.microsoft.com/office/word/2015/wordml/symex" xmlns:wpg="http://schemas.microsoft.com/office/word/2010/wordprocessingGroup" xmlns:wpi="http://schemas.microsoft.com/office/word/2010/wordprocessingInk" xmlns:wne="http://schemas.microsoft.com/office/word/2006/wordml" xmlns:wps="http://schemas.microsoft.com/office/word/2010/wordprocessingShape" mc:Ignorable="w14 w15 w16se w16cid wp14">
   <w:endnote w:type="separator" w:id="-1">
     <w:p>
       <w:r>
@@ -3647,7 +3399,7 @@
 </file>
 
 <file path=word/footer1.xml><?xml version="1.0" encoding="utf-8"?>
-<w:ftr xmlns:wpc="http://schemas.microsoft.com/office/word/2010/wordprocessingCanvas" xmlns:cx="http://schemas.microsoft.com/office/drawing/2014/chartex" xmlns:cx1="http://schemas.microsoft.com/office/drawing/2015/9/8/chartex" xmlns:cx2="http://schemas.microsoft.com/office/drawing/2015/10/21/chartex" xmlns:cx3="http://schemas.microsoft.com/office/drawing/2016/5/9/chartex" xmlns:cx4="http://schemas.microsoft.com/office/drawing/2016/5/10/chartex" xmlns:cx5="http://schemas.microsoft.com/office/drawing/2016/5/11/chartex" xmlns:cx6="http://schemas.microsoft.com/office/drawing/2016/5/12/chartex" xmlns:cx7="http://schemas.microsoft.com/office/drawing/2016/5/13/chartex" xmlns:cx8="http://schemas.microsoft.com/office/drawing/2016/5/14/chartex" xmlns:mc="http://schemas.openxmlformats.org/markup-compatibility/2006" xmlns:aink="http://schemas.microsoft.com/office/drawing/2016/ink" xmlns:am3d="http://schemas.microsoft.com/office/drawing/2017/model3d" xmlns:o="urn:schemas-microsoft-com:office:office" xmlns:r="http://schemas.openxmlformats.org/officeDocument/2006/relationships" xmlns:m="http://schemas.openxmlformats.org/officeDocument/2006/math" xmlns:v="urn:schemas-microsoft-com:vml" xmlns:wp14="http://schemas.microsoft.com/office/word/2010/wordprocessingDrawing" xmlns:wp="http://schemas.openxmlformats.org/drawingml/2006/wordprocessingDrawing" xmlns:w10="urn:schemas-microsoft-com:office:word" xmlns:w="http://schemas.openxmlformats.org/wordprocessingml/2006/main" xmlns:w14="http://schemas.microsoft.com/office/word/2010/wordml" xmlns:w15="http://schemas.microsoft.com/office/word/2012/wordml" xmlns:w16cex="http://schemas.microsoft.com/office/word/2018/wordml/cex" xmlns:w16cid="http://schemas.microsoft.com/office/word/2016/wordml/cid" xmlns:w16="http://schemas.microsoft.com/office/word/2018/wordml" xmlns:w16se="http://schemas.microsoft.com/office/word/2015/wordml/symex" xmlns:wpg="http://schemas.microsoft.com/office/word/2010/wordprocessingGroup" xmlns:wpi="http://schemas.microsoft.com/office/word/2010/wordprocessingInk" xmlns:wne="http://schemas.microsoft.com/office/word/2006/wordml" xmlns:wps="http://schemas.microsoft.com/office/word/2010/wordprocessingShape" mc:Ignorable="w14 w15 w16se w16cid w16 w16cex wp14">
+<w:ftr xmlns:wpc="http://schemas.microsoft.com/office/word/2010/wordprocessingCanvas" xmlns:cx="http://schemas.microsoft.com/office/drawing/2014/chartex" xmlns:cx1="http://schemas.microsoft.com/office/drawing/2015/9/8/chartex" xmlns:cx2="http://schemas.microsoft.com/office/drawing/2015/10/21/chartex" xmlns:cx3="http://schemas.microsoft.com/office/drawing/2016/5/9/chartex" xmlns:cx4="http://schemas.microsoft.com/office/drawing/2016/5/10/chartex" xmlns:cx5="http://schemas.microsoft.com/office/drawing/2016/5/11/chartex" xmlns:cx6="http://schemas.microsoft.com/office/drawing/2016/5/12/chartex" xmlns:cx7="http://schemas.microsoft.com/office/drawing/2016/5/13/chartex" xmlns:cx8="http://schemas.microsoft.com/office/drawing/2016/5/14/chartex" xmlns:mc="http://schemas.openxmlformats.org/markup-compatibility/2006" xmlns:aink="http://schemas.microsoft.com/office/drawing/2016/ink" xmlns:am3d="http://schemas.microsoft.com/office/drawing/2017/model3d" xmlns:o="urn:schemas-microsoft-com:office:office" xmlns:r="http://schemas.openxmlformats.org/officeDocument/2006/relationships" xmlns:m="http://schemas.openxmlformats.org/officeDocument/2006/math" xmlns:v="urn:schemas-microsoft-com:vml" xmlns:wp14="http://schemas.microsoft.com/office/word/2010/wordprocessingDrawing" xmlns:wp="http://schemas.openxmlformats.org/drawingml/2006/wordprocessingDrawing" xmlns:w10="urn:schemas-microsoft-com:office:word" xmlns:w="http://schemas.openxmlformats.org/wordprocessingml/2006/main" xmlns:w14="http://schemas.microsoft.com/office/word/2010/wordml" xmlns:w15="http://schemas.microsoft.com/office/word/2012/wordml" xmlns:w16cid="http://schemas.microsoft.com/office/word/2016/wordml/cid" xmlns:w16se="http://schemas.microsoft.com/office/word/2015/wordml/symex" xmlns:wpg="http://schemas.microsoft.com/office/word/2010/wordprocessingGroup" xmlns:wpi="http://schemas.microsoft.com/office/word/2010/wordprocessingInk" xmlns:wne="http://schemas.microsoft.com/office/word/2006/wordml" xmlns:wps="http://schemas.microsoft.com/office/word/2010/wordprocessingShape" mc:Ignorable="w14 w15 w16se w16cid wp14">
   <w:p>
     <w:pPr>
       <w:pStyle w:val="Piedepgina"/>
@@ -3662,7 +3414,7 @@
 </file>
 
 <file path=word/footnotes.xml><?xml version="1.0" encoding="utf-8"?>
-<w:footnotes xmlns:wpc="http://schemas.microsoft.com/office/word/2010/wordprocessingCanvas" xmlns:cx="http://schemas.microsoft.com/office/drawing/2014/chartex" xmlns:cx1="http://schemas.microsoft.com/office/drawing/2015/9/8/chartex" xmlns:cx2="http://schemas.microsoft.com/office/drawing/2015/10/21/chartex" xmlns:cx3="http://schemas.microsoft.com/office/drawing/2016/5/9/chartex" xmlns:cx4="http://schemas.microsoft.com/office/drawing/2016/5/10/chartex" xmlns:cx5="http://schemas.microsoft.com/office/drawing/2016/5/11/chartex" xmlns:cx6="http://schemas.microsoft.com/office/drawing/2016/5/12/chartex" xmlns:cx7="http://schemas.microsoft.com/office/drawing/2016/5/13/chartex" xmlns:cx8="http://schemas.microsoft.com/office/drawing/2016/5/14/chartex" xmlns:mc="http://schemas.openxmlformats.org/markup-compatibility/2006" xmlns:aink="http://schemas.microsoft.com/office/drawing/2016/ink" xmlns:am3d="http://schemas.microsoft.com/office/drawing/2017/model3d" xmlns:o="urn:schemas-microsoft-com:office:office" xmlns:r="http://schemas.openxmlformats.org/officeDocument/2006/relationships" xmlns:m="http://schemas.openxmlformats.org/officeDocument/2006/math" xmlns:v="urn:schemas-microsoft-com:vml" xmlns:wp14="http://schemas.microsoft.com/office/word/2010/wordprocessingDrawing" xmlns:wp="http://schemas.openxmlformats.org/drawingml/2006/wordprocessingDrawing" xmlns:w10="urn:schemas-microsoft-com:office:word" xmlns:w="http://schemas.openxmlformats.org/wordprocessingml/2006/main" xmlns:w14="http://schemas.microsoft.com/office/word/2010/wordml" xmlns:w15="http://schemas.microsoft.com/office/word/2012/wordml" xmlns:w16cex="http://schemas.microsoft.com/office/word/2018/wordml/cex" xmlns:w16cid="http://schemas.microsoft.com/office/word/2016/wordml/cid" xmlns:w16="http://schemas.microsoft.com/office/word/2018/wordml" xmlns:w16se="http://schemas.microsoft.com/office/word/2015/wordml/symex" xmlns:wpg="http://schemas.microsoft.com/office/word/2010/wordprocessingGroup" xmlns:wpi="http://schemas.microsoft.com/office/word/2010/wordprocessingInk" xmlns:wne="http://schemas.microsoft.com/office/word/2006/wordml" xmlns:wps="http://schemas.microsoft.com/office/word/2010/wordprocessingShape" mc:Ignorable="w14 w15 w16se w16cid w16 w16cex wp14">
+<w:footnotes xmlns:wpc="http://schemas.microsoft.com/office/word/2010/wordprocessingCanvas" xmlns:cx="http://schemas.microsoft.com/office/drawing/2014/chartex" xmlns:cx1="http://schemas.microsoft.com/office/drawing/2015/9/8/chartex" xmlns:cx2="http://schemas.microsoft.com/office/drawing/2015/10/21/chartex" xmlns:cx3="http://schemas.microsoft.com/office/drawing/2016/5/9/chartex" xmlns:cx4="http://schemas.microsoft.com/office/drawing/2016/5/10/chartex" xmlns:cx5="http://schemas.microsoft.com/office/drawing/2016/5/11/chartex" xmlns:cx6="http://schemas.microsoft.com/office/drawing/2016/5/12/chartex" xmlns:cx7="http://schemas.microsoft.com/office/drawing/2016/5/13/chartex" xmlns:cx8="http://schemas.microsoft.com/office/drawing/2016/5/14/chartex" xmlns:mc="http://schemas.openxmlformats.org/markup-compatibility/2006" xmlns:aink="http://schemas.microsoft.com/office/drawing/2016/ink" xmlns:am3d="http://schemas.microsoft.com/office/drawing/2017/model3d" xmlns:o="urn:schemas-microsoft-com:office:office" xmlns:r="http://schemas.openxmlformats.org/officeDocument/2006/relationships" xmlns:m="http://schemas.openxmlformats.org/officeDocument/2006/math" xmlns:v="urn:schemas-microsoft-com:vml" xmlns:wp14="http://schemas.microsoft.com/office/word/2010/wordprocessingDrawing" xmlns:wp="http://schemas.openxmlformats.org/drawingml/2006/wordprocessingDrawing" xmlns:w10="urn:schemas-microsoft-com:office:word" xmlns:w="http://schemas.openxmlformats.org/wordprocessingml/2006/main" xmlns:w14="http://schemas.microsoft.com/office/word/2010/wordml" xmlns:w15="http://schemas.microsoft.com/office/word/2012/wordml" xmlns:w16cid="http://schemas.microsoft.com/office/word/2016/wordml/cid" xmlns:w16se="http://schemas.microsoft.com/office/word/2015/wordml/symex" xmlns:wpg="http://schemas.microsoft.com/office/word/2010/wordprocessingGroup" xmlns:wpi="http://schemas.microsoft.com/office/word/2010/wordprocessingInk" xmlns:wne="http://schemas.microsoft.com/office/word/2006/wordml" xmlns:wps="http://schemas.microsoft.com/office/word/2010/wordprocessingShape" mc:Ignorable="w14 w15 w16se w16cid wp14">
   <w:footnote w:type="separator" w:id="-1">
     <w:p>
       <w:r>
@@ -3681,7 +3433,7 @@
 </file>
 
 <file path=word/header1.xml><?xml version="1.0" encoding="utf-8"?>
-<w:hdr xmlns:wpc="http://schemas.microsoft.com/office/word/2010/wordprocessingCanvas" xmlns:cx="http://schemas.microsoft.com/office/drawing/2014/chartex" xmlns:cx1="http://schemas.microsoft.com/office/drawing/2015/9/8/chartex" xmlns:cx2="http://schemas.microsoft.com/office/drawing/2015/10/21/chartex" xmlns:cx3="http://schemas.microsoft.com/office/drawing/2016/5/9/chartex" xmlns:cx4="http://schemas.microsoft.com/office/drawing/2016/5/10/chartex" xmlns:cx5="http://schemas.microsoft.com/office/drawing/2016/5/11/chartex" xmlns:cx6="http://schemas.microsoft.com/office/drawing/2016/5/12/chartex" xmlns:cx7="http://schemas.microsoft.com/office/drawing/2016/5/13/chartex" xmlns:cx8="http://schemas.microsoft.com/office/drawing/2016/5/14/chartex" xmlns:mc="http://schemas.openxmlformats.org/markup-compatibility/2006" xmlns:aink="http://schemas.microsoft.com/office/drawing/2016/ink" xmlns:am3d="http://schemas.microsoft.com/office/drawing/2017/model3d" xmlns:o="urn:schemas-microsoft-com:office:office" xmlns:r="http://schemas.openxmlformats.org/officeDocument/2006/relationships" xmlns:m="http://schemas.openxmlformats.org/officeDocument/2006/math" xmlns:v="urn:schemas-microsoft-com:vml" xmlns:wp14="http://schemas.microsoft.com/office/word/2010/wordprocessingDrawing" xmlns:wp="http://schemas.openxmlformats.org/drawingml/2006/wordprocessingDrawing" xmlns:w10="urn:schemas-microsoft-com:office:word" xmlns:w="http://schemas.openxmlformats.org/wordprocessingml/2006/main" xmlns:w14="http://schemas.microsoft.com/office/word/2010/wordml" xmlns:w15="http://schemas.microsoft.com/office/word/2012/wordml" xmlns:w16cex="http://schemas.microsoft.com/office/word/2018/wordml/cex" xmlns:w16cid="http://schemas.microsoft.com/office/word/2016/wordml/cid" xmlns:w16="http://schemas.microsoft.com/office/word/2018/wordml" xmlns:w16se="http://schemas.microsoft.com/office/word/2015/wordml/symex" xmlns:wpg="http://schemas.microsoft.com/office/word/2010/wordprocessingGroup" xmlns:wpi="http://schemas.microsoft.com/office/word/2010/wordprocessingInk" xmlns:wne="http://schemas.microsoft.com/office/word/2006/wordml" xmlns:wps="http://schemas.microsoft.com/office/word/2010/wordprocessingShape" mc:Ignorable="w14 w15 w16se w16cid w16 w16cex wp14">
+<w:hdr xmlns:wpc="http://schemas.microsoft.com/office/word/2010/wordprocessingCanvas" xmlns:cx="http://schemas.microsoft.com/office/drawing/2014/chartex" xmlns:cx1="http://schemas.microsoft.com/office/drawing/2015/9/8/chartex" xmlns:cx2="http://schemas.microsoft.com/office/drawing/2015/10/21/chartex" xmlns:cx3="http://schemas.microsoft.com/office/drawing/2016/5/9/chartex" xmlns:cx4="http://schemas.microsoft.com/office/drawing/2016/5/10/chartex" xmlns:cx5="http://schemas.microsoft.com/office/drawing/2016/5/11/chartex" xmlns:cx6="http://schemas.microsoft.com/office/drawing/2016/5/12/chartex" xmlns:cx7="http://schemas.microsoft.com/office/drawing/2016/5/13/chartex" xmlns:cx8="http://schemas.microsoft.com/office/drawing/2016/5/14/chartex" xmlns:mc="http://schemas.openxmlformats.org/markup-compatibility/2006" xmlns:aink="http://schemas.microsoft.com/office/drawing/2016/ink" xmlns:am3d="http://schemas.microsoft.com/office/drawing/2017/model3d" xmlns:o="urn:schemas-microsoft-com:office:office" xmlns:r="http://schemas.openxmlformats.org/officeDocument/2006/relationships" xmlns:m="http://schemas.openxmlformats.org/officeDocument/2006/math" xmlns:v="urn:schemas-microsoft-com:vml" xmlns:wp14="http://schemas.microsoft.com/office/word/2010/wordprocessingDrawing" xmlns:wp="http://schemas.openxmlformats.org/drawingml/2006/wordprocessingDrawing" xmlns:w10="urn:schemas-microsoft-com:office:word" xmlns:w="http://schemas.openxmlformats.org/wordprocessingml/2006/main" xmlns:w14="http://schemas.microsoft.com/office/word/2010/wordml" xmlns:w15="http://schemas.microsoft.com/office/word/2012/wordml" xmlns:w16cid="http://schemas.microsoft.com/office/word/2016/wordml/cid" xmlns:w16se="http://schemas.microsoft.com/office/word/2015/wordml/symex" xmlns:wpg="http://schemas.microsoft.com/office/word/2010/wordprocessingGroup" xmlns:wpi="http://schemas.microsoft.com/office/word/2010/wordprocessingInk" xmlns:wne="http://schemas.microsoft.com/office/word/2006/wordml" xmlns:wps="http://schemas.microsoft.com/office/word/2010/wordprocessingShape" mc:Ignorable="w14 w15 w16se w16cid wp14">
   <w:p>
     <w:pPr>
       <w:pStyle w:val="Encabezado"/>
@@ -3702,7 +3454,7 @@
 </file>
 
 <file path=word/header2.xml><?xml version="1.0" encoding="utf-8"?>
-<w:hdr xmlns:wpc="http://schemas.microsoft.com/office/word/2010/wordprocessingCanvas" xmlns:cx="http://schemas.microsoft.com/office/drawing/2014/chartex" xmlns:cx1="http://schemas.microsoft.com/office/drawing/2015/9/8/chartex" xmlns:cx2="http://schemas.microsoft.com/office/drawing/2015/10/21/chartex" xmlns:cx3="http://schemas.microsoft.com/office/drawing/2016/5/9/chartex" xmlns:cx4="http://schemas.microsoft.com/office/drawing/2016/5/10/chartex" xmlns:cx5="http://schemas.microsoft.com/office/drawing/2016/5/11/chartex" xmlns:cx6="http://schemas.microsoft.com/office/drawing/2016/5/12/chartex" xmlns:cx7="http://schemas.microsoft.com/office/drawing/2016/5/13/chartex" xmlns:cx8="http://schemas.microsoft.com/office/drawing/2016/5/14/chartex" xmlns:mc="http://schemas.openxmlformats.org/markup-compatibility/2006" xmlns:aink="http://schemas.microsoft.com/office/drawing/2016/ink" xmlns:am3d="http://schemas.microsoft.com/office/drawing/2017/model3d" xmlns:o="urn:schemas-microsoft-com:office:office" xmlns:r="http://schemas.openxmlformats.org/officeDocument/2006/relationships" xmlns:m="http://schemas.openxmlformats.org/officeDocument/2006/math" xmlns:v="urn:schemas-microsoft-com:vml" xmlns:wp14="http://schemas.microsoft.com/office/word/2010/wordprocessingDrawing" xmlns:wp="http://schemas.openxmlformats.org/drawingml/2006/wordprocessingDrawing" xmlns:w10="urn:schemas-microsoft-com:office:word" xmlns:w="http://schemas.openxmlformats.org/wordprocessingml/2006/main" xmlns:w14="http://schemas.microsoft.com/office/word/2010/wordml" xmlns:w15="http://schemas.microsoft.com/office/word/2012/wordml" xmlns:w16cex="http://schemas.microsoft.com/office/word/2018/wordml/cex" xmlns:w16cid="http://schemas.microsoft.com/office/word/2016/wordml/cid" xmlns:w16="http://schemas.microsoft.com/office/word/2018/wordml" xmlns:w16se="http://schemas.microsoft.com/office/word/2015/wordml/symex" xmlns:wpg="http://schemas.microsoft.com/office/word/2010/wordprocessingGroup" xmlns:wpi="http://schemas.microsoft.com/office/word/2010/wordprocessingInk" xmlns:wne="http://schemas.microsoft.com/office/word/2006/wordml" xmlns:wps="http://schemas.microsoft.com/office/word/2010/wordprocessingShape" mc:Ignorable="w14 w15 w16se w16cid w16 w16cex wp14">
+<w:hdr xmlns:wpc="http://schemas.microsoft.com/office/word/2010/wordprocessingCanvas" xmlns:cx="http://schemas.microsoft.com/office/drawing/2014/chartex" xmlns:cx1="http://schemas.microsoft.com/office/drawing/2015/9/8/chartex" xmlns:cx2="http://schemas.microsoft.com/office/drawing/2015/10/21/chartex" xmlns:cx3="http://schemas.microsoft.com/office/drawing/2016/5/9/chartex" xmlns:cx4="http://schemas.microsoft.com/office/drawing/2016/5/10/chartex" xmlns:cx5="http://schemas.microsoft.com/office/drawing/2016/5/11/chartex" xmlns:cx6="http://schemas.microsoft.com/office/drawing/2016/5/12/chartex" xmlns:cx7="http://schemas.microsoft.com/office/drawing/2016/5/13/chartex" xmlns:cx8="http://schemas.microsoft.com/office/drawing/2016/5/14/chartex" xmlns:mc="http://schemas.openxmlformats.org/markup-compatibility/2006" xmlns:aink="http://schemas.microsoft.com/office/drawing/2016/ink" xmlns:am3d="http://schemas.microsoft.com/office/drawing/2017/model3d" xmlns:o="urn:schemas-microsoft-com:office:office" xmlns:r="http://schemas.openxmlformats.org/officeDocument/2006/relationships" xmlns:m="http://schemas.openxmlformats.org/officeDocument/2006/math" xmlns:v="urn:schemas-microsoft-com:vml" xmlns:wp14="http://schemas.microsoft.com/office/word/2010/wordprocessingDrawing" xmlns:wp="http://schemas.openxmlformats.org/drawingml/2006/wordprocessingDrawing" xmlns:w10="urn:schemas-microsoft-com:office:word" xmlns:w="http://schemas.openxmlformats.org/wordprocessingml/2006/main" xmlns:w14="http://schemas.microsoft.com/office/word/2010/wordml" xmlns:w15="http://schemas.microsoft.com/office/word/2012/wordml" xmlns:w16cid="http://schemas.microsoft.com/office/word/2016/wordml/cid" xmlns:w16se="http://schemas.microsoft.com/office/word/2015/wordml/symex" xmlns:wpg="http://schemas.microsoft.com/office/word/2010/wordprocessingGroup" xmlns:wpi="http://schemas.microsoft.com/office/word/2010/wordprocessingInk" xmlns:wne="http://schemas.microsoft.com/office/word/2006/wordml" xmlns:wps="http://schemas.microsoft.com/office/word/2010/wordprocessingShape" mc:Ignorable="w14 w15 w16se w16cid wp14">
   <w:p>
     <w:pPr>
       <w:pStyle w:val="Encabezado"/>
@@ -3734,7 +3486,7 @@
 </file>
 
 <file path=word/numbering.xml><?xml version="1.0" encoding="utf-8"?>
-<w:numbering xmlns:wpc="http://schemas.microsoft.com/office/word/2010/wordprocessingCanvas" xmlns:cx="http://schemas.microsoft.com/office/drawing/2014/chartex" xmlns:cx1="http://schemas.microsoft.com/office/drawing/2015/9/8/chartex" xmlns:cx2="http://schemas.microsoft.com/office/drawing/2015/10/21/chartex" xmlns:cx3="http://schemas.microsoft.com/office/drawing/2016/5/9/chartex" xmlns:cx4="http://schemas.microsoft.com/office/drawing/2016/5/10/chartex" xmlns:cx5="http://schemas.microsoft.com/office/drawing/2016/5/11/chartex" xmlns:cx6="http://schemas.microsoft.com/office/drawing/2016/5/12/chartex" xmlns:cx7="http://schemas.microsoft.com/office/drawing/2016/5/13/chartex" xmlns:cx8="http://schemas.microsoft.com/office/drawing/2016/5/14/chartex" xmlns:mc="http://schemas.openxmlformats.org/markup-compatibility/2006" xmlns:aink="http://schemas.microsoft.com/office/drawing/2016/ink" xmlns:am3d="http://schemas.microsoft.com/office/drawing/2017/model3d" xmlns:o="urn:schemas-microsoft-com:office:office" xmlns:r="http://schemas.openxmlformats.org/officeDocument/2006/relationships" xmlns:m="http://schemas.openxmlformats.org/officeDocument/2006/math" xmlns:v="urn:schemas-microsoft-com:vml" xmlns:wp14="http://schemas.microsoft.com/office/word/2010/wordprocessingDrawing" xmlns:wp="http://schemas.openxmlformats.org/drawingml/2006/wordprocessingDrawing" xmlns:w10="urn:schemas-microsoft-com:office:word" xmlns:w="http://schemas.openxmlformats.org/wordprocessingml/2006/main" xmlns:w14="http://schemas.microsoft.com/office/word/2010/wordml" xmlns:w15="http://schemas.microsoft.com/office/word/2012/wordml" xmlns:w16cex="http://schemas.microsoft.com/office/word/2018/wordml/cex" xmlns:w16cid="http://schemas.microsoft.com/office/word/2016/wordml/cid" xmlns:w16="http://schemas.microsoft.com/office/word/2018/wordml" xmlns:w16se="http://schemas.microsoft.com/office/word/2015/wordml/symex" xmlns:wpg="http://schemas.microsoft.com/office/word/2010/wordprocessingGroup" xmlns:wpi="http://schemas.microsoft.com/office/word/2010/wordprocessingInk" xmlns:wne="http://schemas.microsoft.com/office/word/2006/wordml" xmlns:wps="http://schemas.microsoft.com/office/word/2010/wordprocessingShape" mc:Ignorable="w14 w15 w16se w16cid w16 w16cex wp14">
+<w:numbering xmlns:wpc="http://schemas.microsoft.com/office/word/2010/wordprocessingCanvas" xmlns:cx="http://schemas.microsoft.com/office/drawing/2014/chartex" xmlns:cx1="http://schemas.microsoft.com/office/drawing/2015/9/8/chartex" xmlns:cx2="http://schemas.microsoft.com/office/drawing/2015/10/21/chartex" xmlns:cx3="http://schemas.microsoft.com/office/drawing/2016/5/9/chartex" xmlns:cx4="http://schemas.microsoft.com/office/drawing/2016/5/10/chartex" xmlns:cx5="http://schemas.microsoft.com/office/drawing/2016/5/11/chartex" xmlns:cx6="http://schemas.microsoft.com/office/drawing/2016/5/12/chartex" xmlns:cx7="http://schemas.microsoft.com/office/drawing/2016/5/13/chartex" xmlns:cx8="http://schemas.microsoft.com/office/drawing/2016/5/14/chartex" xmlns:mc="http://schemas.openxmlformats.org/markup-compatibility/2006" xmlns:aink="http://schemas.microsoft.com/office/drawing/2016/ink" xmlns:am3d="http://schemas.microsoft.com/office/drawing/2017/model3d" xmlns:o="urn:schemas-microsoft-com:office:office" xmlns:r="http://schemas.openxmlformats.org/officeDocument/2006/relationships" xmlns:m="http://schemas.openxmlformats.org/officeDocument/2006/math" xmlns:v="urn:schemas-microsoft-com:vml" xmlns:wp14="http://schemas.microsoft.com/office/word/2010/wordprocessingDrawing" xmlns:wp="http://schemas.openxmlformats.org/drawingml/2006/wordprocessingDrawing" xmlns:w10="urn:schemas-microsoft-com:office:word" xmlns:w="http://schemas.openxmlformats.org/wordprocessingml/2006/main" xmlns:w14="http://schemas.microsoft.com/office/word/2010/wordml" xmlns:w15="http://schemas.microsoft.com/office/word/2012/wordml" xmlns:w16cid="http://schemas.microsoft.com/office/word/2016/wordml/cid" xmlns:w16se="http://schemas.microsoft.com/office/word/2015/wordml/symex" xmlns:wpg="http://schemas.microsoft.com/office/word/2010/wordprocessingGroup" xmlns:wpi="http://schemas.microsoft.com/office/word/2010/wordprocessingInk" xmlns:wne="http://schemas.microsoft.com/office/word/2006/wordml" xmlns:wps="http://schemas.microsoft.com/office/word/2010/wordprocessingShape" mc:Ignorable="w14 w15 w16se w16cid wp14">
   <w:abstractNum w:abstractNumId="0" w15:restartNumberingAfterBreak="0">
     <w:nsid w:val="05874931"/>
     <w:multiLevelType w:val="multilevel"/>
@@ -6040,7 +5792,7 @@
 </file>
 
 <file path=word/styles.xml><?xml version="1.0" encoding="utf-8"?>
-<w:styles xmlns:mc="http://schemas.openxmlformats.org/markup-compatibility/2006" xmlns:r="http://schemas.openxmlformats.org/officeDocument/2006/relationships" xmlns:w="http://schemas.openxmlformats.org/wordprocessingml/2006/main" xmlns:w14="http://schemas.microsoft.com/office/word/2010/wordml" xmlns:w15="http://schemas.microsoft.com/office/word/2012/wordml" xmlns:w16cex="http://schemas.microsoft.com/office/word/2018/wordml/cex" xmlns:w16cid="http://schemas.microsoft.com/office/word/2016/wordml/cid" xmlns:w16="http://schemas.microsoft.com/office/word/2018/wordml" xmlns:w16se="http://schemas.microsoft.com/office/word/2015/wordml/symex" mc:Ignorable="w14 w15 w16se w16cid w16 w16cex">
+<w:styles xmlns:mc="http://schemas.openxmlformats.org/markup-compatibility/2006" xmlns:r="http://schemas.openxmlformats.org/officeDocument/2006/relationships" xmlns:w="http://schemas.openxmlformats.org/wordprocessingml/2006/main" xmlns:w14="http://schemas.microsoft.com/office/word/2010/wordml" xmlns:w15="http://schemas.microsoft.com/office/word/2012/wordml" xmlns:w16cid="http://schemas.microsoft.com/office/word/2016/wordml/cid" xmlns:w16se="http://schemas.microsoft.com/office/word/2015/wordml/symex" mc:Ignorable="w14 w15 w16se w16cid">
   <w:docDefaults>
     <w:rPrDefault>
       <w:rPr>
@@ -7630,7 +7382,7 @@
 </file>
 
 <file path=customXml/itemProps1.xml><?xml version="1.0" encoding="utf-8"?>
-<ds:datastoreItem xmlns:ds="http://schemas.openxmlformats.org/officeDocument/2006/customXml" ds:itemID="{2A1F3600-6561-4161-B60D-AEAEE5AAD7AB}">
+<ds:datastoreItem xmlns:ds="http://schemas.openxmlformats.org/officeDocument/2006/customXml" ds:itemID="{2E9511E7-8014-4DD7-ADE9-C382FC5AA656}">
   <ds:schemaRefs>
     <ds:schemaRef ds:uri="http://schemas.openxmlformats.org/officeDocument/2006/bibliography"/>
   </ds:schemaRefs>

--- a/Document/Muñoz_Romero_PRA1.docx
+++ b/Document/Muñoz_Romero_PRA1.docx
@@ -263,8 +263,19 @@
           <w:sz w:val="56"/>
           <w:szCs w:val="56"/>
         </w:rPr>
-        <w:t>Web Scrapping</w:t>
-      </w:r>
+        <w:t xml:space="preserve">Web </w:t>
+      </w:r>
+      <w:proofErr w:type="spellStart"/>
+      <w:r>
+        <w:rPr>
+          <w:rFonts w:cs="Arial"/>
+          <w:b/>
+          <w:sz w:val="56"/>
+          <w:szCs w:val="56"/>
+        </w:rPr>
+        <w:t>Scrapping</w:t>
+      </w:r>
+      <w:proofErr w:type="spellEnd"/>
     </w:p>
     <w:p>
       <w:pPr>
@@ -483,8 +494,17 @@
                 <w:rFonts w:cs="Arial"/>
                 <w:b/>
               </w:rPr>
-              <w:t>Abel Romero Búrdalo</w:t>
-            </w:r>
+              <w:t xml:space="preserve">Abel Romero </w:t>
+            </w:r>
+            <w:proofErr w:type="spellStart"/>
+            <w:r>
+              <w:rPr>
+                <w:rFonts w:cs="Arial"/>
+                <w:b/>
+              </w:rPr>
+              <w:t>Búrdalo</w:t>
+            </w:r>
+            <w:proofErr w:type="spellEnd"/>
           </w:p>
           <w:p>
             <w:pPr>
@@ -515,8 +535,6 @@
               </w:rPr>
               <w:t>Mireia</w:t>
             </w:r>
-            <w:bookmarkStart w:id="0" w:name="_GoBack"/>
-            <w:bookmarkEnd w:id="0"/>
             <w:r>
               <w:rPr>
                 <w:rFonts w:cs="Arial"/>
@@ -650,6 +668,7 @@
               <w:b w:val="0"/>
               <w:sz w:val="22"/>
               <w:szCs w:val="22"/>
+              <w:lang w:val="en-GB" w:eastAsia="en-GB"/>
             </w:rPr>
           </w:pPr>
           <w:r>
@@ -661,7 +680,7 @@
           <w:r>
             <w:fldChar w:fldCharType="separate"/>
           </w:r>
-          <w:hyperlink w:anchor="_Toc54283604" w:history="1">
+          <w:hyperlink w:anchor="_Toc55332233" w:history="1">
             <w:r>
               <w:rPr>
                 <w:rStyle w:val="Hipervnculo"/>
@@ -674,6 +693,7 @@
                 <w:b w:val="0"/>
                 <w:sz w:val="22"/>
                 <w:szCs w:val="22"/>
+                <w:lang w:val="en-GB" w:eastAsia="en-GB"/>
               </w:rPr>
               <w:tab/>
             </w:r>
@@ -699,7 +719,7 @@
               <w:rPr>
                 <w:webHidden/>
               </w:rPr>
-              <w:instrText xml:space="preserve"> PAGEREF _Toc54283604 \h </w:instrText>
+              <w:instrText xml:space="preserve"> PAGEREF _Toc55332233 \h </w:instrText>
             </w:r>
             <w:r>
               <w:rPr>
@@ -734,9 +754,10 @@
               <w:b w:val="0"/>
               <w:sz w:val="22"/>
               <w:szCs w:val="22"/>
+              <w:lang w:val="en-GB" w:eastAsia="en-GB"/>
             </w:rPr>
           </w:pPr>
-          <w:hyperlink w:anchor="_Toc54283605" w:history="1">
+          <w:hyperlink w:anchor="_Toc55332234" w:history="1">
             <w:r>
               <w:rPr>
                 <w:rStyle w:val="Hipervnculo"/>
@@ -749,6 +770,7 @@
                 <w:b w:val="0"/>
                 <w:sz w:val="22"/>
                 <w:szCs w:val="22"/>
+                <w:lang w:val="en-GB" w:eastAsia="en-GB"/>
               </w:rPr>
               <w:tab/>
             </w:r>
@@ -774,7 +796,7 @@
               <w:rPr>
                 <w:webHidden/>
               </w:rPr>
-              <w:instrText xml:space="preserve"> PAGEREF _Toc54283605 \h </w:instrText>
+              <w:instrText xml:space="preserve"> PAGEREF _Toc55332234 \h </w:instrText>
             </w:r>
             <w:r>
               <w:rPr>
@@ -809,9 +831,10 @@
               <w:b w:val="0"/>
               <w:sz w:val="22"/>
               <w:szCs w:val="22"/>
+              <w:lang w:val="en-GB" w:eastAsia="en-GB"/>
             </w:rPr>
           </w:pPr>
-          <w:hyperlink w:anchor="_Toc54283606" w:history="1">
+          <w:hyperlink w:anchor="_Toc55332235" w:history="1">
             <w:r>
               <w:rPr>
                 <w:rStyle w:val="Hipervnculo"/>
@@ -824,6 +847,7 @@
                 <w:b w:val="0"/>
                 <w:sz w:val="22"/>
                 <w:szCs w:val="22"/>
+                <w:lang w:val="en-GB" w:eastAsia="en-GB"/>
               </w:rPr>
               <w:tab/>
             </w:r>
@@ -849,7 +873,7 @@
               <w:rPr>
                 <w:webHidden/>
               </w:rPr>
-              <w:instrText xml:space="preserve"> PAGEREF _Toc54283606 \h </w:instrText>
+              <w:instrText xml:space="preserve"> PAGEREF _Toc55332235 \h </w:instrText>
             </w:r>
             <w:r>
               <w:rPr>
@@ -884,9 +908,10 @@
               <w:b w:val="0"/>
               <w:sz w:val="22"/>
               <w:szCs w:val="22"/>
+              <w:lang w:val="en-GB" w:eastAsia="en-GB"/>
             </w:rPr>
           </w:pPr>
-          <w:hyperlink w:anchor="_Toc54283607" w:history="1">
+          <w:hyperlink w:anchor="_Toc55332236" w:history="1">
             <w:r>
               <w:rPr>
                 <w:rStyle w:val="Hipervnculo"/>
@@ -899,6 +924,7 @@
                 <w:b w:val="0"/>
                 <w:sz w:val="22"/>
                 <w:szCs w:val="22"/>
+                <w:lang w:val="en-GB" w:eastAsia="en-GB"/>
               </w:rPr>
               <w:tab/>
             </w:r>
@@ -924,7 +950,7 @@
               <w:rPr>
                 <w:webHidden/>
               </w:rPr>
-              <w:instrText xml:space="preserve"> PAGEREF _Toc54283607 \h </w:instrText>
+              <w:instrText xml:space="preserve"> PAGEREF _Toc55332236 \h </w:instrText>
             </w:r>
             <w:r>
               <w:rPr>
@@ -941,7 +967,7 @@
               <w:rPr>
                 <w:webHidden/>
               </w:rPr>
-              <w:t>1</w:t>
+              <w:t>3</w:t>
             </w:r>
             <w:r>
               <w:rPr>
@@ -959,9 +985,10 @@
               <w:b w:val="0"/>
               <w:sz w:val="22"/>
               <w:szCs w:val="22"/>
+              <w:lang w:val="en-GB" w:eastAsia="en-GB"/>
             </w:rPr>
           </w:pPr>
-          <w:hyperlink w:anchor="_Toc54283608" w:history="1">
+          <w:hyperlink w:anchor="_Toc55332237" w:history="1">
             <w:r>
               <w:rPr>
                 <w:rStyle w:val="Hipervnculo"/>
@@ -974,6 +1001,7 @@
                 <w:b w:val="0"/>
                 <w:sz w:val="22"/>
                 <w:szCs w:val="22"/>
+                <w:lang w:val="en-GB" w:eastAsia="en-GB"/>
               </w:rPr>
               <w:tab/>
             </w:r>
@@ -999,7 +1027,7 @@
               <w:rPr>
                 <w:webHidden/>
               </w:rPr>
-              <w:instrText xml:space="preserve"> PAGEREF _Toc54283608 \h </w:instrText>
+              <w:instrText xml:space="preserve"> PAGEREF _Toc55332237 \h </w:instrText>
             </w:r>
             <w:r>
               <w:rPr>
@@ -1016,7 +1044,7 @@
               <w:rPr>
                 <w:webHidden/>
               </w:rPr>
-              <w:t>1</w:t>
+              <w:t>4</w:t>
             </w:r>
             <w:r>
               <w:rPr>
@@ -1034,9 +1062,10 @@
               <w:b w:val="0"/>
               <w:sz w:val="22"/>
               <w:szCs w:val="22"/>
+              <w:lang w:val="en-GB" w:eastAsia="en-GB"/>
             </w:rPr>
           </w:pPr>
-          <w:hyperlink w:anchor="_Toc54283609" w:history="1">
+          <w:hyperlink w:anchor="_Toc55332238" w:history="1">
             <w:r>
               <w:rPr>
                 <w:rStyle w:val="Hipervnculo"/>
@@ -1049,6 +1078,7 @@
                 <w:b w:val="0"/>
                 <w:sz w:val="22"/>
                 <w:szCs w:val="22"/>
+                <w:lang w:val="en-GB" w:eastAsia="en-GB"/>
               </w:rPr>
               <w:tab/>
             </w:r>
@@ -1074,7 +1104,7 @@
               <w:rPr>
                 <w:webHidden/>
               </w:rPr>
-              <w:instrText xml:space="preserve"> PAGEREF _Toc54283609 \h </w:instrText>
+              <w:instrText xml:space="preserve"> PAGEREF _Toc55332238 \h </w:instrText>
             </w:r>
             <w:r>
               <w:rPr>
@@ -1091,7 +1121,7 @@
               <w:rPr>
                 <w:webHidden/>
               </w:rPr>
-              <w:t>1</w:t>
+              <w:t>5</w:t>
             </w:r>
             <w:r>
               <w:rPr>
@@ -1109,9 +1139,10 @@
               <w:b w:val="0"/>
               <w:sz w:val="22"/>
               <w:szCs w:val="22"/>
+              <w:lang w:val="en-GB" w:eastAsia="en-GB"/>
             </w:rPr>
           </w:pPr>
-          <w:hyperlink w:anchor="_Toc54283610" w:history="1">
+          <w:hyperlink w:anchor="_Toc55332239" w:history="1">
             <w:r>
               <w:rPr>
                 <w:rStyle w:val="Hipervnculo"/>
@@ -1124,6 +1155,7 @@
                 <w:b w:val="0"/>
                 <w:sz w:val="22"/>
                 <w:szCs w:val="22"/>
+                <w:lang w:val="en-GB" w:eastAsia="en-GB"/>
               </w:rPr>
               <w:tab/>
             </w:r>
@@ -1149,7 +1181,7 @@
               <w:rPr>
                 <w:webHidden/>
               </w:rPr>
-              <w:instrText xml:space="preserve"> PAGEREF _Toc54283610 \h </w:instrText>
+              <w:instrText xml:space="preserve"> PAGEREF _Toc55332239 \h </w:instrText>
             </w:r>
             <w:r>
               <w:rPr>
@@ -1166,7 +1198,7 @@
               <w:rPr>
                 <w:webHidden/>
               </w:rPr>
-              <w:t>1</w:t>
+              <w:t>6</w:t>
             </w:r>
             <w:r>
               <w:rPr>
@@ -1184,9 +1216,10 @@
               <w:b w:val="0"/>
               <w:sz w:val="22"/>
               <w:szCs w:val="22"/>
+              <w:lang w:val="en-GB" w:eastAsia="en-GB"/>
             </w:rPr>
           </w:pPr>
-          <w:hyperlink w:anchor="_Toc54283611" w:history="1">
+          <w:hyperlink w:anchor="_Toc55332240" w:history="1">
             <w:r>
               <w:rPr>
                 <w:rStyle w:val="Hipervnculo"/>
@@ -1199,6 +1232,7 @@
                 <w:b w:val="0"/>
                 <w:sz w:val="22"/>
                 <w:szCs w:val="22"/>
+                <w:lang w:val="en-GB" w:eastAsia="en-GB"/>
               </w:rPr>
               <w:tab/>
             </w:r>
@@ -1224,7 +1258,7 @@
               <w:rPr>
                 <w:webHidden/>
               </w:rPr>
-              <w:instrText xml:space="preserve"> PAGEREF _Toc54283611 \h </w:instrText>
+              <w:instrText xml:space="preserve"> PAGEREF _Toc55332240 \h </w:instrText>
             </w:r>
             <w:r>
               <w:rPr>
@@ -1241,7 +1275,7 @@
               <w:rPr>
                 <w:webHidden/>
               </w:rPr>
-              <w:t>1</w:t>
+              <w:t>6</w:t>
             </w:r>
             <w:r>
               <w:rPr>
@@ -1259,13 +1293,92 @@
               <w:b w:val="0"/>
               <w:sz w:val="22"/>
               <w:szCs w:val="22"/>
+              <w:lang w:val="en-GB" w:eastAsia="en-GB"/>
             </w:rPr>
           </w:pPr>
-          <w:hyperlink w:anchor="_Toc54283612" w:history="1">
+          <w:hyperlink w:anchor="_Toc55332241" w:history="1">
             <w:r>
               <w:rPr>
                 <w:rStyle w:val="Hipervnculo"/>
               </w:rPr>
+              <w:t>9.</w:t>
+            </w:r>
+            <w:r>
+              <w:rPr>
+                <w:rFonts w:asciiTheme="minorHAnsi" w:hAnsiTheme="minorHAnsi" w:cstheme="minorBidi"/>
+                <w:b w:val="0"/>
+                <w:sz w:val="22"/>
+                <w:szCs w:val="22"/>
+                <w:lang w:val="en-GB" w:eastAsia="en-GB"/>
+              </w:rPr>
+              <w:tab/>
+            </w:r>
+            <w:r>
+              <w:rPr>
+                <w:rStyle w:val="Hipervnculo"/>
+              </w:rPr>
+              <w:t>Contribuciones</w:t>
+            </w:r>
+            <w:r>
+              <w:rPr>
+                <w:webHidden/>
+              </w:rPr>
+              <w:tab/>
+            </w:r>
+            <w:r>
+              <w:rPr>
+                <w:webHidden/>
+              </w:rPr>
+              <w:fldChar w:fldCharType="begin"/>
+            </w:r>
+            <w:r>
+              <w:rPr>
+                <w:webHidden/>
+              </w:rPr>
+              <w:instrText xml:space="preserve"> PAGEREF _Toc55332241 \h </w:instrText>
+            </w:r>
+            <w:r>
+              <w:rPr>
+                <w:webHidden/>
+              </w:rPr>
+            </w:r>
+            <w:r>
+              <w:rPr>
+                <w:webHidden/>
+              </w:rPr>
+              <w:fldChar w:fldCharType="separate"/>
+            </w:r>
+            <w:r>
+              <w:rPr>
+                <w:webHidden/>
+              </w:rPr>
+              <w:t>7</w:t>
+            </w:r>
+            <w:r>
+              <w:rPr>
+                <w:webHidden/>
+              </w:rPr>
+              <w:fldChar w:fldCharType="end"/>
+            </w:r>
+          </w:hyperlink>
+        </w:p>
+        <w:p>
+          <w:pPr>
+            <w:pStyle w:val="TDC1"/>
+            <w:rPr>
+              <w:rFonts w:asciiTheme="minorHAnsi" w:hAnsiTheme="minorHAnsi" w:cstheme="minorBidi"/>
+              <w:b w:val="0"/>
+              <w:sz w:val="22"/>
+              <w:szCs w:val="22"/>
+              <w:lang w:val="en-GB" w:eastAsia="en-GB"/>
+            </w:rPr>
+          </w:pPr>
+          <w:hyperlink w:anchor="_Toc55332242" w:history="1">
+            <w:r>
+              <w:rPr>
+                <w:rStyle w:val="Hipervnculo"/>
+                <w:lang w:val="en-GB"/>
+              </w:rPr>
               <w:t>REFERENCIAS</w:t>
             </w:r>
             <w:r>
@@ -1273,6 +1386,7 @@
                 <w:webHidden/>
               </w:rPr>
               <w:tab/>
+              <w:t>……………………………………………………………………….</w:t>
             </w:r>
             <w:r>
               <w:rPr>
@@ -1284,7 +1398,7 @@
               <w:rPr>
                 <w:webHidden/>
               </w:rPr>
-              <w:instrText xml:space="preserve"> PAGEREF _Toc54283612 \h </w:instrText>
+              <w:instrText xml:space="preserve"> PAGEREF _Toc55332242 \h </w:instrText>
             </w:r>
             <w:r>
               <w:rPr>
@@ -1301,7 +1415,7 @@
               <w:rPr>
                 <w:webHidden/>
               </w:rPr>
-              <w:t>2</w:t>
+              <w:t>7</w:t>
             </w:r>
             <w:r>
               <w:rPr>
@@ -1380,12 +1494,12 @@
           <w:numId w:val="4"/>
         </w:numPr>
       </w:pPr>
-      <w:bookmarkStart w:id="1" w:name="_Toc54283604"/>
+      <w:bookmarkStart w:id="0" w:name="_Toc55332233"/>
       <w:r>
         <w:lastRenderedPageBreak/>
         <w:t>Contexto</w:t>
       </w:r>
-      <w:bookmarkEnd w:id="1"/>
+      <w:bookmarkEnd w:id="0"/>
     </w:p>
     <w:p>
       <w:pPr>
@@ -1397,7 +1511,23 @@
         <w:spacing w:after="160" w:line="259" w:lineRule="auto"/>
       </w:pPr>
       <w:r>
-        <w:t>El desarrollo de esta práctica se encuentra en el marco de la asignatura “Tipología y Ciclo de Vida de los Datos” del Master Universitario de Ciencia de Datos de la Universitat Oberta de Catalunya.</w:t>
+        <w:t xml:space="preserve">El desarrollo de esta práctica se encuentra en el marco de la asignatura “Tipología y Ciclo de Vida de los Datos” del </w:t>
+      </w:r>
+      <w:proofErr w:type="gramStart"/>
+      <w:r>
+        <w:t>Master</w:t>
+      </w:r>
+      <w:proofErr w:type="gramEnd"/>
+      <w:r>
+        <w:t xml:space="preserve"> Universitario de Ciencia de Datos de la </w:t>
+      </w:r>
+      <w:proofErr w:type="spellStart"/>
+      <w:r>
+        <w:t>Universitat</w:t>
+      </w:r>
+      <w:proofErr w:type="spellEnd"/>
+      <w:r>
+        <w:t xml:space="preserve"> Oberta de Catalunya.</w:t>
       </w:r>
     </w:p>
     <w:p>
@@ -1416,32 +1546,84 @@
         <w:t xml:space="preserve">Para obtener el resultado objetivo se ha utilizado la página web </w:t>
       </w:r>
       <w:hyperlink r:id="rId12" w:history="1">
+        <w:proofErr w:type="spellStart"/>
         <w:r>
           <w:rPr>
             <w:rStyle w:val="Hipervnculo"/>
           </w:rPr>
           <w:t>YahooFinance</w:t>
         </w:r>
+        <w:proofErr w:type="spellEnd"/>
       </w:hyperlink>
       <w:r>
-        <w:t>, que permite buscar el nombre de cada empresa según su Ticker (siglas asociadas a las empresas que cotizan en bolsa para una rápida identificación)</w:t>
-      </w:r>
-      <w:r>
-        <w:t>. De cada empresa podemos obtener una gran cantidad de información, aunque nos hemos centrado en la pestaña ‘historical data’ para obtener el valor de cierre de la acción a lo largo de los días.</w:t>
-      </w:r>
-      <w:r>
-        <w:t xml:space="preserve"> Además, utilizando la api </w:t>
+        <w:t xml:space="preserve">, que permite buscar el nombre de cada empresa según su </w:t>
+      </w:r>
+      <w:proofErr w:type="spellStart"/>
+      <w:r>
+        <w:t>Ticker</w:t>
+      </w:r>
+      <w:proofErr w:type="spellEnd"/>
+      <w:r>
+        <w:t xml:space="preserve"> (siglas asociadas a las empresas que cotizan en bolsa para una rápida identificación)</w:t>
+      </w:r>
+      <w:r>
+        <w:t>. De cada empresa podemos obtener una gran cantidad de información, aunque nos hemos centrado en la pestaña ‘</w:t>
+      </w:r>
+      <w:proofErr w:type="spellStart"/>
+      <w:r>
+        <w:t>historical</w:t>
+      </w:r>
+      <w:proofErr w:type="spellEnd"/>
+      <w:r>
+        <w:t xml:space="preserve"> data’ para obtener el valor de cierre de la acción a lo largo de los días.</w:t>
+      </w:r>
+      <w:r>
+        <w:t xml:space="preserve"> Además, utilizando </w:t>
+      </w:r>
+      <w:proofErr w:type="gramStart"/>
+      <w:r>
+        <w:t>la api</w:t>
+      </w:r>
+      <w:proofErr w:type="gramEnd"/>
+      <w:r>
+        <w:t xml:space="preserve"> </w:t>
       </w:r>
       <w:hyperlink r:id="rId13" w:history="1">
+        <w:proofErr w:type="spellStart"/>
         <w:r>
           <w:rPr>
             <w:rStyle w:val="Hipervnculo"/>
           </w:rPr>
           <w:t>yfinance</w:t>
         </w:r>
+        <w:proofErr w:type="spellEnd"/>
       </w:hyperlink>
       <w:r>
-        <w:t xml:space="preserve"> obtenemos datos sobre dividendos y stock splits (división del valor de una acción) que no podíamos obtener mediante el web scraping. Es por ello que se han integrado ambas técnicas.</w:t>
+        <w:t xml:space="preserve"> obtenemos datos sobre dividendos y stock </w:t>
+      </w:r>
+      <w:proofErr w:type="spellStart"/>
+      <w:r>
+        <w:t>splits</w:t>
+      </w:r>
+      <w:proofErr w:type="spellEnd"/>
+      <w:r>
+        <w:t xml:space="preserve"> (división del valor de una acción) que no podíamos obtener mediante el web </w:t>
+      </w:r>
+      <w:proofErr w:type="spellStart"/>
+      <w:r>
+        <w:t>scraping</w:t>
+      </w:r>
+      <w:proofErr w:type="spellEnd"/>
+      <w:r>
+        <w:t xml:space="preserve">. Es por ello </w:t>
+      </w:r>
+      <w:proofErr w:type="gramStart"/>
+      <w:r>
+        <w:t>que</w:t>
+      </w:r>
+      <w:proofErr w:type="gramEnd"/>
+      <w:r>
+        <w:t xml:space="preserve"> se han integrado ambas técnicas.</w:t>
       </w:r>
     </w:p>
     <w:p>
@@ -1457,11 +1639,16 @@
           <w:numId w:val="4"/>
         </w:numPr>
       </w:pPr>
-      <w:bookmarkStart w:id="2" w:name="_Toc54283605"/>
-      <w:r>
-        <w:t>Título dataset</w:t>
-      </w:r>
-      <w:bookmarkEnd w:id="2"/>
+      <w:bookmarkStart w:id="1" w:name="_Toc55332234"/>
+      <w:r>
+        <w:t xml:space="preserve">Título </w:t>
+      </w:r>
+      <w:proofErr w:type="spellStart"/>
+      <w:r>
+        <w:t>dataset</w:t>
+      </w:r>
+      <w:bookmarkEnd w:id="1"/>
+      <w:proofErr w:type="spellEnd"/>
     </w:p>
     <w:p>
       <w:pPr>
@@ -1487,7 +1674,15 @@
         <w:t>.</w:t>
       </w:r>
       <w:r>
-        <w:t xml:space="preserve"> En cuanto al titulo escogido para el proyecto realizado ha sido</w:t>
+        <w:t xml:space="preserve"> En cuanto al </w:t>
+      </w:r>
+      <w:proofErr w:type="spellStart"/>
+      <w:r>
+        <w:t>titulo</w:t>
+      </w:r>
+      <w:proofErr w:type="spellEnd"/>
+      <w:r>
+        <w:t xml:space="preserve"> escogido para el proyecto realizado ha sido</w:t>
       </w:r>
       <w:r>
         <w:t>:</w:t>
@@ -1513,11 +1708,16 @@
           <w:numId w:val="4"/>
         </w:numPr>
       </w:pPr>
-      <w:bookmarkStart w:id="3" w:name="_Toc54283606"/>
-      <w:r>
-        <w:t>Descripción del dataset</w:t>
-      </w:r>
-      <w:bookmarkEnd w:id="3"/>
+      <w:bookmarkStart w:id="2" w:name="_Toc55332235"/>
+      <w:r>
+        <w:t xml:space="preserve">Descripción del </w:t>
+      </w:r>
+      <w:proofErr w:type="spellStart"/>
+      <w:r>
+        <w:t>dataset</w:t>
+      </w:r>
+      <w:bookmarkEnd w:id="2"/>
+      <w:proofErr w:type="spellEnd"/>
     </w:p>
     <w:p>
       <w:pPr>
@@ -1571,9 +1771,11 @@
         </w:numPr>
         <w:spacing w:after="160" w:line="259" w:lineRule="auto"/>
       </w:pPr>
+      <w:proofErr w:type="spellStart"/>
       <w:r>
         <w:t>Nio</w:t>
       </w:r>
+      <w:proofErr w:type="spellEnd"/>
     </w:p>
     <w:p>
       <w:pPr>
@@ -1718,7 +1920,15 @@
         <w:spacing w:after="160" w:line="259" w:lineRule="auto"/>
       </w:pPr>
       <w:r>
-        <w:t>Stock splits ese día</w:t>
+        <w:t xml:space="preserve">Stock </w:t>
+      </w:r>
+      <w:proofErr w:type="spellStart"/>
+      <w:r>
+        <w:t>splits</w:t>
+      </w:r>
+      <w:proofErr w:type="spellEnd"/>
+      <w:r>
+        <w:t xml:space="preserve"> ese día</w:t>
       </w:r>
     </w:p>
     <w:p>
@@ -1763,12 +1973,14 @@
         <w:t xml:space="preserve">Para la extracción de los datos se ha tenido que examinar el fichero “robots.txt”, con la finalidad de saber que accesos se permiten a robots y que información se permite extraer de </w:t>
       </w:r>
       <w:hyperlink r:id="rId14" w:history="1">
+        <w:proofErr w:type="spellStart"/>
         <w:r>
           <w:rPr>
             <w:rStyle w:val="Hipervnculo"/>
           </w:rPr>
           <w:t>YahooFinance</w:t>
         </w:r>
+        <w:proofErr w:type="spellEnd"/>
       </w:hyperlink>
       <w:r>
         <w:rPr>
@@ -1832,8 +2044,13 @@
         <w:spacing w:after="160" w:line="259" w:lineRule="auto"/>
       </w:pPr>
       <w:r>
-        <w:t>/__blank</w:t>
-      </w:r>
+        <w:t>/__</w:t>
+      </w:r>
+      <w:proofErr w:type="spellStart"/>
+      <w:r>
+        <w:t>blank</w:t>
+      </w:r>
+      <w:proofErr w:type="spellEnd"/>
     </w:p>
     <w:p>
       <w:pPr>
@@ -1845,8 +2062,13 @@
         <w:spacing w:after="160" w:line="259" w:lineRule="auto"/>
       </w:pPr>
       <w:r>
-        <w:t>/_td_api</w:t>
-      </w:r>
+        <w:t>/_</w:t>
+      </w:r>
+      <w:proofErr w:type="spellStart"/>
+      <w:r>
+        <w:t>td_api</w:t>
+      </w:r>
+      <w:proofErr w:type="spellEnd"/>
     </w:p>
     <w:p>
       <w:pPr>
@@ -1858,8 +2080,13 @@
         <w:spacing w:after="160" w:line="259" w:lineRule="auto"/>
       </w:pPr>
       <w:r>
-        <w:t>/_remote</w:t>
-      </w:r>
+        <w:t>/_</w:t>
+      </w:r>
+      <w:proofErr w:type="spellStart"/>
+      <w:r>
+        <w:t>remote</w:t>
+      </w:r>
+      <w:proofErr w:type="spellEnd"/>
     </w:p>
     <w:p>
       <w:pPr>
@@ -1895,12 +2122,12 @@
           <w:numId w:val="4"/>
         </w:numPr>
       </w:pPr>
-      <w:bookmarkStart w:id="4" w:name="_Toc54283607"/>
+      <w:bookmarkStart w:id="3" w:name="_Toc55332236"/>
       <w:r>
         <w:lastRenderedPageBreak/>
         <w:t>Representación gráfica</w:t>
       </w:r>
-      <w:bookmarkEnd w:id="4"/>
+      <w:bookmarkEnd w:id="3"/>
     </w:p>
     <w:p>
       <w:pPr>
@@ -1914,7 +2141,15 @@
         <w:jc w:val="left"/>
       </w:pPr>
       <w:r>
-        <w:t>El Dataset generado se identifica de la siguiente forma:</w:t>
+        <w:t xml:space="preserve">El </w:t>
+      </w:r>
+      <w:proofErr w:type="spellStart"/>
+      <w:r>
+        <w:t>Dataset</w:t>
+      </w:r>
+      <w:proofErr w:type="spellEnd"/>
+      <w:r>
+        <w:t xml:space="preserve"> generado se identifica de la siguiente forma:</w:t>
       </w:r>
     </w:p>
     <w:p>
@@ -2067,11 +2302,11 @@
           <w:numId w:val="4"/>
         </w:numPr>
       </w:pPr>
-      <w:bookmarkStart w:id="5" w:name="_Toc54283608"/>
+      <w:bookmarkStart w:id="4" w:name="_Toc55332237"/>
       <w:r>
         <w:t>Contenido</w:t>
       </w:r>
-      <w:bookmarkEnd w:id="5"/>
+      <w:bookmarkEnd w:id="4"/>
     </w:p>
     <w:p>
       <w:pPr>
@@ -2084,7 +2319,15 @@
         <w:spacing w:after="160" w:line="259" w:lineRule="auto"/>
       </w:pPr>
       <w:r>
-        <w:t>El conjunto de datos referentes al valor accionarial de las compañías Tesla, Ferrari, Nio y Porsche desde el 9 de noviembre de 2019 hasta el 9 de noviembre de 2020 extraídos en el fichero AccionesSectorAutomocion.xlsx son:</w:t>
+        <w:t xml:space="preserve">El conjunto de datos referentes al valor accionarial de las compañías Tesla, Ferrari, </w:t>
+      </w:r>
+      <w:proofErr w:type="spellStart"/>
+      <w:r>
+        <w:t>Nio</w:t>
+      </w:r>
+      <w:proofErr w:type="spellEnd"/>
+      <w:r>
+        <w:t xml:space="preserve"> y Porsche desde el 9 de noviembre de 2019 hasta el 9 de noviembre de 2020 extraídos en el fichero AccionesSectorAutomocion.xlsx son:</w:t>
       </w:r>
     </w:p>
     <w:p>
@@ -2122,9 +2365,19 @@
       <w:r>
         <w:t xml:space="preserve">fecha en formato </w:t>
       </w:r>
-      <w:r>
-        <w:t>dd/MM/yyyy</w:t>
-      </w:r>
+      <w:proofErr w:type="spellStart"/>
+      <w:r>
+        <w:t>dd</w:t>
+      </w:r>
+      <w:proofErr w:type="spellEnd"/>
+      <w:r>
+        <w:t>/MM/</w:t>
+      </w:r>
+      <w:proofErr w:type="spellStart"/>
+      <w:r>
+        <w:t>yyyy</w:t>
+      </w:r>
+      <w:proofErr w:type="spellEnd"/>
     </w:p>
     <w:p>
       <w:pPr>
@@ -2170,6 +2423,7 @@
           <w:szCs w:val="32"/>
         </w:rPr>
       </w:pPr>
+      <w:proofErr w:type="spellStart"/>
       <w:r>
         <w:rPr>
           <w:b/>
@@ -2177,6 +2431,7 @@
         </w:rPr>
         <w:t>Máx</w:t>
       </w:r>
+      <w:proofErr w:type="spellEnd"/>
       <w:r>
         <w:t>:</w:t>
       </w:r>
@@ -2230,10 +2485,31 @@
           <w:b/>
           <w:bCs/>
         </w:rPr>
-        <w:t>Cierre ajus.</w:t>
-      </w:r>
-      <w:r>
-        <w:t>*: valor de la acción estimado en el cierre del mercado expresado en USD.</w:t>
+        <w:t xml:space="preserve">Cierre </w:t>
+      </w:r>
+      <w:proofErr w:type="spellStart"/>
+      <w:proofErr w:type="gramStart"/>
+      <w:r>
+        <w:rPr>
+          <w:b/>
+          <w:bCs/>
+        </w:rPr>
+        <w:t>ajus</w:t>
+      </w:r>
+      <w:proofErr w:type="spellEnd"/>
+      <w:r>
+        <w:rPr>
+          <w:b/>
+          <w:bCs/>
+        </w:rPr>
+        <w:t>.</w:t>
+      </w:r>
+      <w:r>
+        <w:t>*</w:t>
+      </w:r>
+      <w:proofErr w:type="gramEnd"/>
+      <w:r>
+        <w:t>: valor de la acción estimado en el cierre del mercado expresado en USD.</w:t>
       </w:r>
     </w:p>
     <w:p>
@@ -2293,12 +2569,21 @@
           <w:szCs w:val="32"/>
         </w:rPr>
       </w:pPr>
+      <w:proofErr w:type="spellStart"/>
       <w:r>
         <w:rPr>
           <w:b/>
           <w:bCs/>
         </w:rPr>
-        <w:t>Dividends:</w:t>
+        <w:t>Dividends</w:t>
+      </w:r>
+      <w:proofErr w:type="spellEnd"/>
+      <w:r>
+        <w:rPr>
+          <w:b/>
+          <w:bCs/>
+        </w:rPr>
+        <w:t>:</w:t>
       </w:r>
       <w:r>
         <w:rPr>
@@ -2345,7 +2630,23 @@
           <w:b/>
           <w:bCs/>
         </w:rPr>
-        <w:t>Stock Splits:</w:t>
+        <w:t xml:space="preserve">Stock </w:t>
+      </w:r>
+      <w:proofErr w:type="spellStart"/>
+      <w:r>
+        <w:rPr>
+          <w:b/>
+          <w:bCs/>
+        </w:rPr>
+        <w:t>Splits</w:t>
+      </w:r>
+      <w:proofErr w:type="spellEnd"/>
+      <w:r>
+        <w:rPr>
+          <w:b/>
+          <w:bCs/>
+        </w:rPr>
+        <w:t>:</w:t>
       </w:r>
       <w:r>
         <w:rPr>
@@ -2490,7 +2791,35 @@
         <w:rPr>
           <w:rFonts w:eastAsiaTheme="majorEastAsia"/>
         </w:rPr>
-        <w:t xml:space="preserve"> los datos que se quieren extraer. En este paso se ha identificado que no todos los datos están siempre presentes en la página, puesto que se tiene que realizar scroll down para que aparezcan todos</w:t>
+        <w:t xml:space="preserve"> los datos que se quieren extraer. En este paso se ha identificado que no todos los datos están siempre presentes en la página, puesto que se tiene que realizar </w:t>
+      </w:r>
+      <w:proofErr w:type="spellStart"/>
+      <w:r>
+        <w:rPr>
+          <w:rFonts w:eastAsiaTheme="majorEastAsia"/>
+        </w:rPr>
+        <w:t>scroll</w:t>
+      </w:r>
+      <w:proofErr w:type="spellEnd"/>
+      <w:r>
+        <w:rPr>
+          <w:rFonts w:eastAsiaTheme="majorEastAsia"/>
+        </w:rPr>
+        <w:t xml:space="preserve"> </w:t>
+      </w:r>
+      <w:proofErr w:type="spellStart"/>
+      <w:r>
+        <w:rPr>
+          <w:rFonts w:eastAsiaTheme="majorEastAsia"/>
+        </w:rPr>
+        <w:t>down</w:t>
+      </w:r>
+      <w:proofErr w:type="spellEnd"/>
+      <w:r>
+        <w:rPr>
+          <w:rFonts w:eastAsiaTheme="majorEastAsia"/>
+        </w:rPr>
+        <w:t xml:space="preserve"> para que aparezcan todos</w:t>
       </w:r>
       <w:r>
         <w:rPr>
@@ -2527,7 +2856,49 @@
         <w:rPr>
           <w:rFonts w:eastAsiaTheme="majorEastAsia"/>
         </w:rPr>
-        <w:t>Para ello se ha utilizado la librería Selenium, que permite conectarse al sitio web e interactuar con esta. En este proyecto se ha utilizado para hacer scroll down sobre el sitio y extraer la información de la tabla en cuestión.</w:t>
+        <w:t xml:space="preserve">Para ello se ha utilizado la librería </w:t>
+      </w:r>
+      <w:proofErr w:type="spellStart"/>
+      <w:r>
+        <w:rPr>
+          <w:rFonts w:eastAsiaTheme="majorEastAsia"/>
+        </w:rPr>
+        <w:t>Selenium</w:t>
+      </w:r>
+      <w:proofErr w:type="spellEnd"/>
+      <w:r>
+        <w:rPr>
+          <w:rFonts w:eastAsiaTheme="majorEastAsia"/>
+        </w:rPr>
+        <w:t xml:space="preserve">, que permite conectarse al sitio web e interactuar con esta. En este proyecto se ha utilizado para hacer </w:t>
+      </w:r>
+      <w:proofErr w:type="spellStart"/>
+      <w:r>
+        <w:rPr>
+          <w:rFonts w:eastAsiaTheme="majorEastAsia"/>
+        </w:rPr>
+        <w:t>scroll</w:t>
+      </w:r>
+      <w:proofErr w:type="spellEnd"/>
+      <w:r>
+        <w:rPr>
+          <w:rFonts w:eastAsiaTheme="majorEastAsia"/>
+        </w:rPr>
+        <w:t xml:space="preserve"> </w:t>
+      </w:r>
+      <w:proofErr w:type="spellStart"/>
+      <w:r>
+        <w:rPr>
+          <w:rFonts w:eastAsiaTheme="majorEastAsia"/>
+        </w:rPr>
+        <w:t>down</w:t>
+      </w:r>
+      <w:proofErr w:type="spellEnd"/>
+      <w:r>
+        <w:rPr>
+          <w:rFonts w:eastAsiaTheme="majorEastAsia"/>
+        </w:rPr>
+        <w:t xml:space="preserve"> sobre el sitio y extraer la información de la tabla en cuestión.</w:t>
       </w:r>
     </w:p>
     <w:p>
@@ -2552,7 +2923,63 @@
         <w:rPr>
           <w:rFonts w:eastAsiaTheme="majorEastAsia"/>
         </w:rPr>
-        <w:t>Descarga del html con Selenium para posteriormente realizar web scrapping con “BeautifulSoup”.</w:t>
+        <w:t xml:space="preserve">Descarga del </w:t>
+      </w:r>
+      <w:proofErr w:type="spellStart"/>
+      <w:r>
+        <w:rPr>
+          <w:rFonts w:eastAsiaTheme="majorEastAsia"/>
+        </w:rPr>
+        <w:t>html</w:t>
+      </w:r>
+      <w:proofErr w:type="spellEnd"/>
+      <w:r>
+        <w:rPr>
+          <w:rFonts w:eastAsiaTheme="majorEastAsia"/>
+        </w:rPr>
+        <w:t xml:space="preserve"> con </w:t>
+      </w:r>
+      <w:proofErr w:type="spellStart"/>
+      <w:r>
+        <w:rPr>
+          <w:rFonts w:eastAsiaTheme="majorEastAsia"/>
+        </w:rPr>
+        <w:t>Selenium</w:t>
+      </w:r>
+      <w:proofErr w:type="spellEnd"/>
+      <w:r>
+        <w:rPr>
+          <w:rFonts w:eastAsiaTheme="majorEastAsia"/>
+        </w:rPr>
+        <w:t xml:space="preserve"> para posteriormente realizar web </w:t>
+      </w:r>
+      <w:proofErr w:type="spellStart"/>
+      <w:r>
+        <w:rPr>
+          <w:rFonts w:eastAsiaTheme="majorEastAsia"/>
+        </w:rPr>
+        <w:t>scrapping</w:t>
+      </w:r>
+      <w:proofErr w:type="spellEnd"/>
+      <w:r>
+        <w:rPr>
+          <w:rFonts w:eastAsiaTheme="majorEastAsia"/>
+        </w:rPr>
+        <w:t xml:space="preserve"> con “</w:t>
+      </w:r>
+      <w:proofErr w:type="spellStart"/>
+      <w:r>
+        <w:rPr>
+          <w:rFonts w:eastAsiaTheme="majorEastAsia"/>
+        </w:rPr>
+        <w:t>BeautifulSoup</w:t>
+      </w:r>
+      <w:proofErr w:type="spellEnd"/>
+      <w:r>
+        <w:rPr>
+          <w:rFonts w:eastAsiaTheme="majorEastAsia"/>
+        </w:rPr>
+        <w:t>”.</w:t>
       </w:r>
     </w:p>
     <w:p>
@@ -2577,7 +3004,49 @@
         <w:rPr>
           <w:rFonts w:eastAsiaTheme="majorEastAsia"/>
         </w:rPr>
-        <w:t>Creación de un “soup” del html utilizando la librería “BeautifulSoup”.</w:t>
+        <w:t>Creación de un “</w:t>
+      </w:r>
+      <w:proofErr w:type="spellStart"/>
+      <w:r>
+        <w:rPr>
+          <w:rFonts w:eastAsiaTheme="majorEastAsia"/>
+        </w:rPr>
+        <w:t>soup</w:t>
+      </w:r>
+      <w:proofErr w:type="spellEnd"/>
+      <w:r>
+        <w:rPr>
+          <w:rFonts w:eastAsiaTheme="majorEastAsia"/>
+        </w:rPr>
+        <w:t xml:space="preserve">” del </w:t>
+      </w:r>
+      <w:proofErr w:type="spellStart"/>
+      <w:r>
+        <w:rPr>
+          <w:rFonts w:eastAsiaTheme="majorEastAsia"/>
+        </w:rPr>
+        <w:t>html</w:t>
+      </w:r>
+      <w:proofErr w:type="spellEnd"/>
+      <w:r>
+        <w:rPr>
+          <w:rFonts w:eastAsiaTheme="majorEastAsia"/>
+        </w:rPr>
+        <w:t xml:space="preserve"> utilizando la librería “</w:t>
+      </w:r>
+      <w:proofErr w:type="spellStart"/>
+      <w:r>
+        <w:rPr>
+          <w:rFonts w:eastAsiaTheme="majorEastAsia"/>
+        </w:rPr>
+        <w:t>BeautifulSoup</w:t>
+      </w:r>
+      <w:proofErr w:type="spellEnd"/>
+      <w:r>
+        <w:rPr>
+          <w:rFonts w:eastAsiaTheme="majorEastAsia"/>
+        </w:rPr>
+        <w:t>”.</w:t>
       </w:r>
     </w:p>
     <w:p>
@@ -2659,7 +3128,21 @@
         <w:rPr>
           <w:rFonts w:eastAsiaTheme="majorEastAsia"/>
         </w:rPr>
-        <w:t>Creación del dataframe con los datos de interés</w:t>
+        <w:t xml:space="preserve">Creación del </w:t>
+      </w:r>
+      <w:proofErr w:type="spellStart"/>
+      <w:r>
+        <w:rPr>
+          <w:rFonts w:eastAsiaTheme="majorEastAsia"/>
+        </w:rPr>
+        <w:t>dataframe</w:t>
+      </w:r>
+      <w:proofErr w:type="spellEnd"/>
+      <w:r>
+        <w:rPr>
+          <w:rFonts w:eastAsiaTheme="majorEastAsia"/>
+        </w:rPr>
+        <w:t xml:space="preserve"> con los datos de interés</w:t>
       </w:r>
     </w:p>
     <w:p>
@@ -2725,12 +3208,14 @@
         </w:rPr>
         <w:t xml:space="preserve"> “.</w:t>
       </w:r>
+      <w:proofErr w:type="spellStart"/>
       <w:r>
         <w:rPr>
           <w:rFonts w:eastAsiaTheme="majorEastAsia"/>
         </w:rPr>
         <w:t>csv</w:t>
       </w:r>
+      <w:proofErr w:type="spellEnd"/>
       <w:r>
         <w:rPr>
           <w:rFonts w:eastAsiaTheme="majorEastAsia"/>
@@ -2767,11 +3252,11 @@
           <w:numId w:val="4"/>
         </w:numPr>
       </w:pPr>
-      <w:bookmarkStart w:id="6" w:name="_Toc54283609"/>
+      <w:bookmarkStart w:id="5" w:name="_Toc55332238"/>
       <w:r>
         <w:t>Agradecimientos</w:t>
       </w:r>
-      <w:bookmarkEnd w:id="6"/>
+      <w:bookmarkEnd w:id="5"/>
     </w:p>
     <w:p/>
     <w:p>
@@ -2780,7 +3265,23 @@
         <w:jc w:val="left"/>
       </w:pPr>
       <w:r>
-        <w:t xml:space="preserve">La extracción de datos sobre el valor de las acciones de las empresas seleccionadas que cotizan en bolsa ha sido gracias al sitio web “Yahoo Finance”, cuyos datos están alojados en: </w:t>
+        <w:t>La extracción de datos sobre el valor de las acciones de las empresas seleccionadas que cotizan en bolsa ha sido gracias al sitio web “</w:t>
+      </w:r>
+      <w:proofErr w:type="spellStart"/>
+      <w:r>
+        <w:t>Yahoo</w:t>
+      </w:r>
+      <w:proofErr w:type="spellEnd"/>
+      <w:r>
+        <w:t xml:space="preserve"> </w:t>
+      </w:r>
+      <w:proofErr w:type="spellStart"/>
+      <w:r>
+        <w:t>Finance</w:t>
+      </w:r>
+      <w:proofErr w:type="spellEnd"/>
+      <w:r>
+        <w:t xml:space="preserve">”, cuyos datos están alojados en: </w:t>
       </w:r>
       <w:hyperlink r:id="rId17" w:history="1">
         <w:r>
@@ -2814,12 +3315,12 @@
           <w:numId w:val="4"/>
         </w:numPr>
       </w:pPr>
-      <w:bookmarkStart w:id="7" w:name="_Toc54283610"/>
+      <w:bookmarkStart w:id="6" w:name="_Toc55332239"/>
       <w:r>
         <w:lastRenderedPageBreak/>
         <w:t>Inspiración</w:t>
       </w:r>
-      <w:bookmarkEnd w:id="7"/>
+      <w:bookmarkEnd w:id="6"/>
     </w:p>
     <w:p/>
     <w:p>
@@ -2828,7 +3329,15 @@
         <w:jc w:val="left"/>
       </w:pPr>
       <w:r>
-        <w:t>La pandemia en la que nos vemos inmersos ha afectado a numerosos campos, desde el más claro, la salud, hasta el económico, haciendo que muchas personas pierdan sus trabajos o cierren sus negocios. Esta situación también ha afectado a la bolsa de valores, dado que en marzo, cuando se declaró el estado de alarma, las bolsas de todo el mundo cayeron en picado haciendo que millones de personas perdiesen una gran proporción de sus ahorros.</w:t>
+        <w:t xml:space="preserve">La pandemia en la que nos vemos inmersos ha afectado a numerosos campos, desde el más claro, la salud, hasta el económico, haciendo que muchas personas pierdan sus trabajos o cierren sus negocios. Esta situación también ha afectado a la bolsa de valores, </w:t>
+      </w:r>
+      <w:proofErr w:type="gramStart"/>
+      <w:r>
+        <w:t>dado que</w:t>
+      </w:r>
+      <w:proofErr w:type="gramEnd"/>
+      <w:r>
+        <w:t xml:space="preserve"> en marzo, cuando se declaró el estado de alarma, las bolsas de todo el mundo cayeron en picado haciendo que millones de personas perdiesen una gran proporción de sus ahorros.</w:t>
       </w:r>
       <w:r>
         <w:t xml:space="preserve"> Esto ha generado que muchos inversionistas viesen esta situación como un momento idóneo para comprar acciones, lo que ha producido que se esté generando una ‘burbuja bursátil’. Esto es, empresas como Amazon, Facebook o Tesla, estudiada en esta práctica, están en su cotización máxima histórica.</w:t>
@@ -2857,11 +3366,11 @@
           <w:numId w:val="4"/>
         </w:numPr>
       </w:pPr>
-      <w:bookmarkStart w:id="8" w:name="_Toc54283611"/>
+      <w:bookmarkStart w:id="7" w:name="_Toc55332240"/>
       <w:r>
         <w:t>Licencia</w:t>
       </w:r>
-      <w:bookmarkEnd w:id="8"/>
+      <w:bookmarkEnd w:id="7"/>
     </w:p>
     <w:p>
       <w:pPr>
@@ -2875,6 +3384,7 @@
       <w:r>
         <w:t xml:space="preserve">La licencia escogida ha sido </w:t>
       </w:r>
+      <w:proofErr w:type="spellStart"/>
       <w:r>
         <w:rPr>
           <w:b/>
@@ -2882,8 +3392,89 @@
           <w:i/>
           <w:iCs/>
         </w:rPr>
-        <w:t>Released Under CCO: Public Domain License</w:t>
-      </w:r>
+        <w:t>Released</w:t>
+      </w:r>
+      <w:proofErr w:type="spellEnd"/>
+      <w:r>
+        <w:rPr>
+          <w:b/>
+          <w:bCs/>
+          <w:i/>
+          <w:iCs/>
+        </w:rPr>
+        <w:t xml:space="preserve"> </w:t>
+      </w:r>
+      <w:proofErr w:type="spellStart"/>
+      <w:r>
+        <w:rPr>
+          <w:b/>
+          <w:bCs/>
+          <w:i/>
+          <w:iCs/>
+        </w:rPr>
+        <w:t>Under</w:t>
+      </w:r>
+      <w:proofErr w:type="spellEnd"/>
+      <w:r>
+        <w:rPr>
+          <w:b/>
+          <w:bCs/>
+          <w:i/>
+          <w:iCs/>
+        </w:rPr>
+        <w:t xml:space="preserve"> CCO: </w:t>
+      </w:r>
+      <w:proofErr w:type="spellStart"/>
+      <w:r>
+        <w:rPr>
+          <w:b/>
+          <w:bCs/>
+          <w:i/>
+          <w:iCs/>
+        </w:rPr>
+        <w:t>Public</w:t>
+      </w:r>
+      <w:proofErr w:type="spellEnd"/>
+      <w:r>
+        <w:rPr>
+          <w:b/>
+          <w:bCs/>
+          <w:i/>
+          <w:iCs/>
+        </w:rPr>
+        <w:t xml:space="preserve"> </w:t>
+      </w:r>
+      <w:proofErr w:type="spellStart"/>
+      <w:r>
+        <w:rPr>
+          <w:b/>
+          <w:bCs/>
+          <w:i/>
+          <w:iCs/>
+        </w:rPr>
+        <w:t>Domain</w:t>
+      </w:r>
+      <w:proofErr w:type="spellEnd"/>
+      <w:r>
+        <w:rPr>
+          <w:b/>
+          <w:bCs/>
+          <w:i/>
+          <w:iCs/>
+        </w:rPr>
+        <w:t xml:space="preserve"> </w:t>
+      </w:r>
+      <w:proofErr w:type="spellStart"/>
+      <w:r>
+        <w:rPr>
+          <w:b/>
+          <w:bCs/>
+          <w:i/>
+          <w:iCs/>
+        </w:rPr>
+        <w:t>License</w:t>
+      </w:r>
+      <w:proofErr w:type="spellEnd"/>
       <w:r>
         <w:t xml:space="preserve"> donde se renuncian a todos los derechos de la obra bajo las leyes de derechos autorales en todo el mundo. El juego de datos creado se puede copiar, distribuir, modificar e interpretar incluso para propósitos comerciales sin pedir permiso.</w:t>
       </w:r>
@@ -2894,12 +3485,14 @@
         <w:t xml:space="preserve">Se ha escogido la licencia explicada anteriormente debido a que los datos son públicos y se han obtenido de manera gratuita de </w:t>
       </w:r>
       <w:hyperlink r:id="rId18" w:history="1">
+        <w:proofErr w:type="spellStart"/>
         <w:r>
           <w:rPr>
             <w:rStyle w:val="Hipervnculo"/>
           </w:rPr>
           <w:t>YahooFinance</w:t>
         </w:r>
+        <w:proofErr w:type="spellEnd"/>
       </w:hyperlink>
       <w:r>
         <w:t>. Asimismo,</w:t>
@@ -2916,19 +3509,216 @@
       <w:r>
         <w:t>datos con distintos fines como podrían ser académicos, introducción al mundo de las inversiones o estudiar la evolución accionarial del sector de la automoción durante la pandemia de COVID-19</w:t>
       </w:r>
-    </w:p>
-    <w:p/>
+      <w:r>
+        <w:t>.</w:t>
+      </w:r>
+    </w:p>
+    <w:p>
+      <w:pPr>
+        <w:pStyle w:val="Ttulo1"/>
+        <w:numPr>
+          <w:ilvl w:val="0"/>
+          <w:numId w:val="4"/>
+        </w:numPr>
+      </w:pPr>
+      <w:r>
+        <w:br w:type="page"/>
+      </w:r>
+      <w:bookmarkStart w:id="8" w:name="_Toc55332241"/>
+      <w:r>
+        <w:lastRenderedPageBreak/>
+        <w:t>Contribuciones</w:t>
+      </w:r>
+      <w:bookmarkEnd w:id="8"/>
+    </w:p>
     <w:p>
       <w:pPr>
         <w:spacing w:after="160" w:line="259" w:lineRule="auto"/>
         <w:jc w:val="left"/>
       </w:pPr>
-      <w:r>
-        <w:br w:type="page"/>
-      </w:r>
     </w:p>
     <w:p/>
-    <w:p/>
+    <w:tbl>
+      <w:tblPr>
+        <w:tblStyle w:val="Tablaconcuadrcula2-nfasis5"/>
+        <w:tblW w:w="0" w:type="auto"/>
+        <w:tblLook w:val="04A0" w:firstRow="1" w:lastRow="0" w:firstColumn="1" w:lastColumn="0" w:noHBand="0" w:noVBand="1"/>
+      </w:tblPr>
+      <w:tblGrid>
+        <w:gridCol w:w="4247"/>
+        <w:gridCol w:w="4247"/>
+      </w:tblGrid>
+      <w:tr>
+        <w:trPr>
+          <w:cnfStyle w:val="100000000000" w:firstRow="1" w:lastRow="0" w:firstColumn="0" w:lastColumn="0" w:oddVBand="0" w:evenVBand="0" w:oddHBand="0" w:evenHBand="0" w:firstRowFirstColumn="0" w:firstRowLastColumn="0" w:lastRowFirstColumn="0" w:lastRowLastColumn="0"/>
+        </w:trPr>
+        <w:tc>
+          <w:tcPr>
+            <w:cnfStyle w:val="001000000000" w:firstRow="0" w:lastRow="0" w:firstColumn="1" w:lastColumn="0" w:oddVBand="0" w:evenVBand="0" w:oddHBand="0" w:evenHBand="0" w:firstRowFirstColumn="0" w:firstRowLastColumn="0" w:lastRowFirstColumn="0" w:lastRowLastColumn="0"/>
+            <w:tcW w:w="4247" w:type="dxa"/>
+          </w:tcPr>
+          <w:p>
+            <w:r>
+              <w:t>Contribuciones</w:t>
+            </w:r>
+          </w:p>
+        </w:tc>
+        <w:tc>
+          <w:tcPr>
+            <w:tcW w:w="4247" w:type="dxa"/>
+          </w:tcPr>
+          <w:p>
+            <w:pPr>
+              <w:cnfStyle w:val="100000000000" w:firstRow="1" w:lastRow="0" w:firstColumn="0" w:lastColumn="0" w:oddVBand="0" w:evenVBand="0" w:oddHBand="0" w:evenHBand="0" w:firstRowFirstColumn="0" w:firstRowLastColumn="0" w:lastRowFirstColumn="0" w:lastRowLastColumn="0"/>
+            </w:pPr>
+            <w:r>
+              <w:t>Firma</w:t>
+            </w:r>
+          </w:p>
+        </w:tc>
+      </w:tr>
+      <w:tr>
+        <w:trPr>
+          <w:cnfStyle w:val="000000100000" w:firstRow="0" w:lastRow="0" w:firstColumn="0" w:lastColumn="0" w:oddVBand="0" w:evenVBand="0" w:oddHBand="1" w:evenHBand="0" w:firstRowFirstColumn="0" w:firstRowLastColumn="0" w:lastRowFirstColumn="0" w:lastRowLastColumn="0"/>
+        </w:trPr>
+        <w:tc>
+          <w:tcPr>
+            <w:cnfStyle w:val="001000000000" w:firstRow="0" w:lastRow="0" w:firstColumn="1" w:lastColumn="0" w:oddVBand="0" w:evenVBand="0" w:oddHBand="0" w:evenHBand="0" w:firstRowFirstColumn="0" w:firstRowLastColumn="0" w:lastRowFirstColumn="0" w:lastRowLastColumn="0"/>
+            <w:tcW w:w="4247" w:type="dxa"/>
+          </w:tcPr>
+          <w:p>
+            <w:r>
+              <w:t>Investigación previa</w:t>
+            </w:r>
+          </w:p>
+        </w:tc>
+        <w:tc>
+          <w:tcPr>
+            <w:tcW w:w="4247" w:type="dxa"/>
+          </w:tcPr>
+          <w:p>
+            <w:pPr>
+              <w:cnfStyle w:val="000000100000" w:firstRow="0" w:lastRow="0" w:firstColumn="0" w:lastColumn="0" w:oddVBand="0" w:evenVBand="0" w:oddHBand="1" w:evenHBand="0" w:firstRowFirstColumn="0" w:firstRowLastColumn="0" w:lastRowFirstColumn="0" w:lastRowLastColumn="0"/>
+            </w:pPr>
+            <w:r>
+              <w:t>ARB, PML</w:t>
+            </w:r>
+          </w:p>
+        </w:tc>
+      </w:tr>
+      <w:tr>
+        <w:tc>
+          <w:tcPr>
+            <w:cnfStyle w:val="001000000000" w:firstRow="0" w:lastRow="0" w:firstColumn="1" w:lastColumn="0" w:oddVBand="0" w:evenVBand="0" w:oddHBand="0" w:evenHBand="0" w:firstRowFirstColumn="0" w:firstRowLastColumn="0" w:lastRowFirstColumn="0" w:lastRowLastColumn="0"/>
+            <w:tcW w:w="4247" w:type="dxa"/>
+          </w:tcPr>
+          <w:p>
+            <w:r>
+              <w:t>Redacción de las respuestas</w:t>
+            </w:r>
+          </w:p>
+        </w:tc>
+        <w:tc>
+          <w:tcPr>
+            <w:tcW w:w="4247" w:type="dxa"/>
+          </w:tcPr>
+          <w:p>
+            <w:pPr>
+              <w:cnfStyle w:val="000000000000" w:firstRow="0" w:lastRow="0" w:firstColumn="0" w:lastColumn="0" w:oddVBand="0" w:evenVBand="0" w:oddHBand="0" w:evenHBand="0" w:firstRowFirstColumn="0" w:firstRowLastColumn="0" w:lastRowFirstColumn="0" w:lastRowLastColumn="0"/>
+            </w:pPr>
+            <w:r>
+              <w:t>ARB, PML</w:t>
+            </w:r>
+          </w:p>
+        </w:tc>
+      </w:tr>
+      <w:tr>
+        <w:trPr>
+          <w:cnfStyle w:val="000000100000" w:firstRow="0" w:lastRow="0" w:firstColumn="0" w:lastColumn="0" w:oddVBand="0" w:evenVBand="0" w:oddHBand="1" w:evenHBand="0" w:firstRowFirstColumn="0" w:firstRowLastColumn="0" w:lastRowFirstColumn="0" w:lastRowLastColumn="0"/>
+        </w:trPr>
+        <w:tc>
+          <w:tcPr>
+            <w:cnfStyle w:val="001000000000" w:firstRow="0" w:lastRow="0" w:firstColumn="1" w:lastColumn="0" w:oddVBand="0" w:evenVBand="0" w:oddHBand="0" w:evenHBand="0" w:firstRowFirstColumn="0" w:firstRowLastColumn="0" w:lastRowFirstColumn="0" w:lastRowLastColumn="0"/>
+            <w:tcW w:w="4247" w:type="dxa"/>
+          </w:tcPr>
+          <w:p>
+            <w:r>
+              <w:t>Desarrollo código</w:t>
+            </w:r>
+          </w:p>
+        </w:tc>
+        <w:tc>
+          <w:tcPr>
+            <w:tcW w:w="4247" w:type="dxa"/>
+          </w:tcPr>
+          <w:p>
+            <w:pPr>
+              <w:cnfStyle w:val="000000100000" w:firstRow="0" w:lastRow="0" w:firstColumn="0" w:lastColumn="0" w:oddVBand="0" w:evenVBand="0" w:oddHBand="1" w:evenHBand="0" w:firstRowFirstColumn="0" w:firstRowLastColumn="0" w:lastRowFirstColumn="0" w:lastRowLastColumn="0"/>
+            </w:pPr>
+            <w:r>
+              <w:t>ARB, PML</w:t>
+            </w:r>
+          </w:p>
+        </w:tc>
+      </w:tr>
+    </w:tbl>
+    <w:p>
+      <w:pPr>
+        <w:rPr>
+          <w:rFonts w:eastAsiaTheme="majorEastAsia" w:cstheme="majorBidi"/>
+          <w:b/>
+          <w:sz w:val="32"/>
+          <w:szCs w:val="32"/>
+        </w:rPr>
+      </w:pPr>
+    </w:p>
+    <w:p>
+      <w:pPr>
+        <w:pStyle w:val="Prrafodelista"/>
+        <w:numPr>
+          <w:ilvl w:val="0"/>
+          <w:numId w:val="4"/>
+        </w:numPr>
+        <w:jc w:val="center"/>
+        <w:rPr>
+          <w:rFonts w:eastAsiaTheme="majorEastAsia" w:cstheme="majorBidi"/>
+          <w:b/>
+          <w:sz w:val="32"/>
+          <w:szCs w:val="32"/>
+        </w:rPr>
+      </w:pPr>
+      <w:r>
+        <w:rPr>
+          <w:rFonts w:eastAsiaTheme="majorEastAsia" w:cstheme="majorBidi"/>
+          <w:b/>
+          <w:sz w:val="32"/>
+          <w:szCs w:val="32"/>
+        </w:rPr>
+        <w:t>DOI</w:t>
+      </w:r>
+    </w:p>
+    <w:p>
+      <w:pPr>
+        <w:pStyle w:val="Prrafodelista"/>
+        <w:rPr>
+          <w:rFonts w:eastAsiaTheme="majorEastAsia" w:cstheme="majorBidi"/>
+          <w:b/>
+          <w:sz w:val="32"/>
+          <w:szCs w:val="32"/>
+        </w:rPr>
+      </w:pPr>
+    </w:p>
+    <w:p>
+      <w:pPr>
+        <w:pStyle w:val="Prrafodelista"/>
+        <w:rPr>
+          <w:rFonts w:eastAsiaTheme="majorEastAsia" w:cstheme="majorBidi"/>
+          <w:b/>
+          <w:sz w:val="32"/>
+          <w:szCs w:val="32"/>
+        </w:rPr>
+      </w:pPr>
+    </w:p>
     <w:p>
       <w:pPr>
         <w:pStyle w:val="Ttulo1"/>
@@ -2936,13 +3726,15 @@
           <w:lang w:val="en-GB"/>
         </w:rPr>
       </w:pPr>
-      <w:bookmarkStart w:id="9" w:name="_Toc54283612"/>
+      <w:bookmarkStart w:id="9" w:name="_Toc55332242"/>
       <w:r>
         <w:rPr>
           <w:lang w:val="en-GB"/>
         </w:rPr>
         <w:t>REFERE</w:t>
       </w:r>
+      <w:bookmarkStart w:id="10" w:name="_GoBack"/>
+      <w:bookmarkEnd w:id="10"/>
       <w:r>
         <w:rPr>
           <w:lang w:val="en-GB"/>
@@ -2988,7 +3780,21 @@
           <w:lang w:val="en-GB"/>
         </w:rPr>
         <w:tab/>
-        <w:t>Pramod J. Sadalage; Martin Fowler. NoSQL Distilled: A Brief Guide to the Emerging World of Polyglot Persistence. Boston: Addison-Wesley Professional, 2012. ISBN 978-0-13-303613-8</w:t>
+        <w:t xml:space="preserve">Pramod J. </w:t>
+      </w:r>
+      <w:proofErr w:type="spellStart"/>
+      <w:r>
+        <w:rPr>
+          <w:lang w:val="en-GB"/>
+        </w:rPr>
+        <w:t>Sadalage</w:t>
+      </w:r>
+      <w:proofErr w:type="spellEnd"/>
+      <w:r>
+        <w:rPr>
+          <w:lang w:val="en-GB"/>
+        </w:rPr>
+        <w:t>; Martin Fowler. NoSQL Distilled: A Brief Guide to the Emerging World of Polyglot Persistence. Boston: Addison-Wesley Professional, 2012. ISBN 978-0-13-303613-8</w:t>
       </w:r>
     </w:p>
     <w:p>
@@ -3065,7 +3871,23 @@
         <w:tab/>
       </w:r>
       <w:r>
-        <w:t>J. Conesa i Caralt, M.E Rdodíguez González</w:t>
+        <w:t xml:space="preserve">J. Conesa i </w:t>
+      </w:r>
+      <w:proofErr w:type="spellStart"/>
+      <w:r>
+        <w:t>Caralt</w:t>
+      </w:r>
+      <w:proofErr w:type="spellEnd"/>
+      <w:r>
+        <w:t xml:space="preserve">, M.E </w:t>
+      </w:r>
+      <w:proofErr w:type="spellStart"/>
+      <w:r>
+        <w:t>Rdodíguez</w:t>
+      </w:r>
+      <w:proofErr w:type="spellEnd"/>
+      <w:r>
+        <w:t xml:space="preserve"> González</w:t>
       </w:r>
       <w:r>
         <w:t>, “</w:t>
@@ -3076,8 +3898,13 @@
       <w:r>
         <w:t>” </w:t>
       </w:r>
-      <w:r>
-        <w:t>Universitat Oberta de Catalunya, 2020</w:t>
+      <w:proofErr w:type="spellStart"/>
+      <w:r>
+        <w:t>Universitat</w:t>
+      </w:r>
+      <w:proofErr w:type="spellEnd"/>
+      <w:r>
+        <w:t xml:space="preserve"> Oberta de Catalunya, 2020</w:t>
       </w:r>
       <w:r>
         <w:t>.</w:t>
@@ -3119,7 +3946,21 @@
           <w:lang w:val="en-GB"/>
         </w:rPr>
         <w:tab/>
-        <w:t>neo4j, " Neo4j Provides Musimap with a Real-Time Recommendation &amp; Search Engine for the Music Industry)", neo4j, 2016</w:t>
+        <w:t xml:space="preserve">neo4j, " Neo4j Provides </w:t>
+      </w:r>
+      <w:proofErr w:type="spellStart"/>
+      <w:r>
+        <w:rPr>
+          <w:lang w:val="en-GB"/>
+        </w:rPr>
+        <w:t>Musimap</w:t>
+      </w:r>
+      <w:proofErr w:type="spellEnd"/>
+      <w:r>
+        <w:rPr>
+          <w:lang w:val="en-GB"/>
+        </w:rPr>
+        <w:t xml:space="preserve"> with a Real-Time Recommendation &amp; Search Engine for the Music Industry)", neo4j, 2016</w:t>
       </w:r>
     </w:p>
     <w:p>
@@ -3188,7 +4029,23 @@
         <w:t xml:space="preserve"> NoSQL vs SQL: principales diferencias y cuándo elegir cada una de ellas</w:t>
       </w:r>
       <w:r>
-        <w:t>", Pandorafms, Noviembre 2015</w:t>
+        <w:t xml:space="preserve">", </w:t>
+      </w:r>
+      <w:proofErr w:type="spellStart"/>
+      <w:r>
+        <w:t>Pandorafms</w:t>
+      </w:r>
+      <w:proofErr w:type="spellEnd"/>
+      <w:r>
+        <w:t xml:space="preserve">, </w:t>
+      </w:r>
+      <w:proofErr w:type="gramStart"/>
+      <w:r>
+        <w:t>Noviembre</w:t>
+      </w:r>
+      <w:proofErr w:type="gramEnd"/>
+      <w:r>
+        <w:t xml:space="preserve"> 2015</w:t>
       </w:r>
     </w:p>
     <w:p>
@@ -3254,7 +4111,43 @@
         <w:rPr>
           <w:lang w:val="en-GB"/>
         </w:rPr>
-        <w:t>W. Ali, M. Usman Shafique, M. Arlsan Majeed, A. Reza,“Comparison between SQL and NoSQL Databases and Their Relationship with Big Data Analytics”,</w:t>
+        <w:t xml:space="preserve">W. Ali, M. Usman Shafique, M. </w:t>
+      </w:r>
+      <w:proofErr w:type="spellStart"/>
+      <w:r>
+        <w:rPr>
+          <w:lang w:val="en-GB"/>
+        </w:rPr>
+        <w:t>Arlsan</w:t>
+      </w:r>
+      <w:proofErr w:type="spellEnd"/>
+      <w:r>
+        <w:rPr>
+          <w:lang w:val="en-GB"/>
+        </w:rPr>
+        <w:t xml:space="preserve"> Majeed, A. </w:t>
+      </w:r>
+      <w:proofErr w:type="spellStart"/>
+      <w:proofErr w:type="gramStart"/>
+      <w:r>
+        <w:rPr>
+          <w:lang w:val="en-GB"/>
+        </w:rPr>
+        <w:t>Reza,“</w:t>
+      </w:r>
+      <w:proofErr w:type="gramEnd"/>
+      <w:r>
+        <w:rPr>
+          <w:lang w:val="en-GB"/>
+        </w:rPr>
+        <w:t>Comparison</w:t>
+      </w:r>
+      <w:proofErr w:type="spellEnd"/>
+      <w:r>
+        <w:rPr>
+          <w:lang w:val="en-GB"/>
+        </w:rPr>
+        <w:t xml:space="preserve"> between SQL and NoSQL Databases and Their Relationship with Big Data Analytics”,</w:t>
       </w:r>
       <w:r>
         <w:rPr>
@@ -3273,7 +4166,21 @@
         <w:rPr>
           <w:lang w:val="en-GB"/>
         </w:rPr>
-        <w:t>Asian Journal of Research in Computer Science , Octubre 2019</w:t>
+        <w:t xml:space="preserve">Asian Journal of Research in Computer Science , </w:t>
+      </w:r>
+      <w:proofErr w:type="spellStart"/>
+      <w:r>
+        <w:rPr>
+          <w:lang w:val="en-GB"/>
+        </w:rPr>
+        <w:t>Octubre</w:t>
+      </w:r>
+      <w:proofErr w:type="spellEnd"/>
+      <w:r>
+        <w:rPr>
+          <w:lang w:val="en-GB"/>
+        </w:rPr>
+        <w:t xml:space="preserve"> 2019</w:t>
       </w:r>
     </w:p>
     <w:p>
@@ -3329,14 +4236,43 @@
         <w:tab/>
       </w:r>
       <w:r>
-        <w:t>J. Conesa i Caralt, M.E Rdodíguez González</w:t>
+        <w:t xml:space="preserve">J. Conesa i </w:t>
+      </w:r>
+      <w:proofErr w:type="spellStart"/>
+      <w:r>
+        <w:t>Caralt</w:t>
+      </w:r>
+      <w:proofErr w:type="spellEnd"/>
+      <w:r>
+        <w:t xml:space="preserve">, M.E </w:t>
+      </w:r>
+      <w:proofErr w:type="spellStart"/>
+      <w:r>
+        <w:t>Rdodíguez</w:t>
+      </w:r>
+      <w:proofErr w:type="spellEnd"/>
+      <w:r>
+        <w:t xml:space="preserve"> González</w:t>
       </w:r>
       <w:r>
         <w:t>,</w:t>
       </w:r>
       <w:r>
-        <w:t xml:space="preserve"> P. Urbón Bayes ,</w:t>
-      </w:r>
+        <w:t xml:space="preserve"> P. </w:t>
+      </w:r>
+      <w:proofErr w:type="spellStart"/>
+      <w:r>
+        <w:t>Urbón</w:t>
+      </w:r>
+      <w:proofErr w:type="spellEnd"/>
+      <w:r>
+        <w:t xml:space="preserve"> </w:t>
+      </w:r>
+      <w:proofErr w:type="gramStart"/>
+      <w:r>
+        <w:t>Bayes ,</w:t>
+      </w:r>
+      <w:proofErr w:type="gramEnd"/>
       <w:r>
         <w:t>“</w:t>
       </w:r>
@@ -3361,8 +4297,13 @@
       <w:r>
         <w:t>” </w:t>
       </w:r>
-      <w:r>
-        <w:t>Universitat Oberta de Catalunya, 2020</w:t>
+      <w:proofErr w:type="spellStart"/>
+      <w:r>
+        <w:t>Universitat</w:t>
+      </w:r>
+      <w:proofErr w:type="spellEnd"/>
+      <w:r>
+        <w:t xml:space="preserve"> Oberta de Catalunya, 2020</w:t>
       </w:r>
       <w:r>
         <w:t>.</w:t>
@@ -4813,6 +5754,129 @@
     </w:lvl>
   </w:abstractNum>
   <w:abstractNum w:abstractNumId="11" w15:restartNumberingAfterBreak="0">
+    <w:nsid w:val="57D300D1"/>
+    <w:multiLevelType w:val="multilevel"/>
+    <w:tmpl w:val="8608557A"/>
+    <w:lvl w:ilvl="0">
+      <w:start w:val="1"/>
+      <w:numFmt w:val="decimal"/>
+      <w:lvlText w:val="%1."/>
+      <w:lvlJc w:val="left"/>
+      <w:pPr>
+        <w:ind w:left="720" w:hanging="360"/>
+      </w:pPr>
+      <w:rPr>
+        <w:rFonts w:hint="default"/>
+      </w:rPr>
+    </w:lvl>
+    <w:lvl w:ilvl="1">
+      <w:start w:val="1"/>
+      <w:numFmt w:val="decimal"/>
+      <w:isLgl/>
+      <w:lvlText w:val="%1.%2"/>
+      <w:lvlJc w:val="left"/>
+      <w:pPr>
+        <w:ind w:left="1080" w:hanging="720"/>
+      </w:pPr>
+      <w:rPr>
+        <w:rFonts w:hint="default"/>
+      </w:rPr>
+    </w:lvl>
+    <w:lvl w:ilvl="2">
+      <w:start w:val="1"/>
+      <w:numFmt w:val="decimal"/>
+      <w:isLgl/>
+      <w:lvlText w:val="%1.%2.%3"/>
+      <w:lvlJc w:val="left"/>
+      <w:pPr>
+        <w:ind w:left="1080" w:hanging="720"/>
+      </w:pPr>
+      <w:rPr>
+        <w:rFonts w:hint="default"/>
+        <w:sz w:val="26"/>
+        <w:szCs w:val="26"/>
+      </w:rPr>
+    </w:lvl>
+    <w:lvl w:ilvl="3">
+      <w:start w:val="1"/>
+      <w:numFmt w:val="decimal"/>
+      <w:isLgl/>
+      <w:lvlText w:val="%1.%2.%3.%4"/>
+      <w:lvlJc w:val="left"/>
+      <w:pPr>
+        <w:ind w:left="1440" w:hanging="1080"/>
+      </w:pPr>
+      <w:rPr>
+        <w:rFonts w:hint="default"/>
+      </w:rPr>
+    </w:lvl>
+    <w:lvl w:ilvl="4">
+      <w:start w:val="1"/>
+      <w:numFmt w:val="decimal"/>
+      <w:isLgl/>
+      <w:lvlText w:val="%1.%2.%3.%4.%5"/>
+      <w:lvlJc w:val="left"/>
+      <w:pPr>
+        <w:ind w:left="1800" w:hanging="1440"/>
+      </w:pPr>
+      <w:rPr>
+        <w:rFonts w:hint="default"/>
+      </w:rPr>
+    </w:lvl>
+    <w:lvl w:ilvl="5">
+      <w:start w:val="1"/>
+      <w:numFmt w:val="decimal"/>
+      <w:isLgl/>
+      <w:lvlText w:val="%1.%2.%3.%4.%5.%6"/>
+      <w:lvlJc w:val="left"/>
+      <w:pPr>
+        <w:ind w:left="1800" w:hanging="1440"/>
+      </w:pPr>
+      <w:rPr>
+        <w:rFonts w:hint="default"/>
+      </w:rPr>
+    </w:lvl>
+    <w:lvl w:ilvl="6">
+      <w:start w:val="1"/>
+      <w:numFmt w:val="decimal"/>
+      <w:isLgl/>
+      <w:lvlText w:val="%1.%2.%3.%4.%5.%6.%7"/>
+      <w:lvlJc w:val="left"/>
+      <w:pPr>
+        <w:ind w:left="2160" w:hanging="1800"/>
+      </w:pPr>
+      <w:rPr>
+        <w:rFonts w:hint="default"/>
+      </w:rPr>
+    </w:lvl>
+    <w:lvl w:ilvl="7">
+      <w:start w:val="1"/>
+      <w:numFmt w:val="decimal"/>
+      <w:isLgl/>
+      <w:lvlText w:val="%1.%2.%3.%4.%5.%6.%7.%8"/>
+      <w:lvlJc w:val="left"/>
+      <w:pPr>
+        <w:ind w:left="2160" w:hanging="1800"/>
+      </w:pPr>
+      <w:rPr>
+        <w:rFonts w:hint="default"/>
+      </w:rPr>
+    </w:lvl>
+    <w:lvl w:ilvl="8">
+      <w:start w:val="1"/>
+      <w:numFmt w:val="decimal"/>
+      <w:isLgl/>
+      <w:lvlText w:val="%1.%2.%3.%4.%5.%6.%7.%8.%9"/>
+      <w:lvlJc w:val="left"/>
+      <w:pPr>
+        <w:ind w:left="2520" w:hanging="2160"/>
+      </w:pPr>
+      <w:rPr>
+        <w:rFonts w:hint="default"/>
+      </w:rPr>
+    </w:lvl>
+  </w:abstractNum>
+  <w:abstractNum w:abstractNumId="12" w15:restartNumberingAfterBreak="0">
     <w:nsid w:val="5D13748F"/>
     <w:multiLevelType w:val="multilevel"/>
     <w:tmpl w:val="8608557A"/>
@@ -4935,7 +5999,7 @@
       </w:rPr>
     </w:lvl>
   </w:abstractNum>
-  <w:abstractNum w:abstractNumId="12" w15:restartNumberingAfterBreak="0">
+  <w:abstractNum w:abstractNumId="13" w15:restartNumberingAfterBreak="0">
     <w:nsid w:val="5D722F9B"/>
     <w:multiLevelType w:val="multilevel"/>
     <w:tmpl w:val="8608557A"/>
@@ -5058,7 +6122,7 @@
       </w:rPr>
     </w:lvl>
   </w:abstractNum>
-  <w:abstractNum w:abstractNumId="13" w15:restartNumberingAfterBreak="0">
+  <w:abstractNum w:abstractNumId="14" w15:restartNumberingAfterBreak="0">
     <w:nsid w:val="5FC66BB0"/>
     <w:multiLevelType w:val="multilevel"/>
     <w:tmpl w:val="C2DCFFF8"/>
@@ -5180,7 +6244,7 @@
       </w:rPr>
     </w:lvl>
   </w:abstractNum>
-  <w:abstractNum w:abstractNumId="14" w15:restartNumberingAfterBreak="0">
+  <w:abstractNum w:abstractNumId="15" w15:restartNumberingAfterBreak="0">
     <w:nsid w:val="619D084E"/>
     <w:multiLevelType w:val="hybridMultilevel"/>
     <w:tmpl w:val="43847C5E"/>
@@ -5269,7 +6333,7 @@
       </w:pPr>
     </w:lvl>
   </w:abstractNum>
-  <w:abstractNum w:abstractNumId="15" w15:restartNumberingAfterBreak="0">
+  <w:abstractNum w:abstractNumId="16" w15:restartNumberingAfterBreak="0">
     <w:nsid w:val="640614CB"/>
     <w:multiLevelType w:val="multilevel"/>
     <w:tmpl w:val="8608557A"/>
@@ -5392,7 +6456,7 @@
       </w:rPr>
     </w:lvl>
   </w:abstractNum>
-  <w:abstractNum w:abstractNumId="16" w15:restartNumberingAfterBreak="0">
+  <w:abstractNum w:abstractNumId="17" w15:restartNumberingAfterBreak="0">
     <w:nsid w:val="6BC241ED"/>
     <w:multiLevelType w:val="multilevel"/>
     <w:tmpl w:val="8608557A"/>
@@ -5515,7 +6579,7 @@
       </w:rPr>
     </w:lvl>
   </w:abstractNum>
-  <w:abstractNum w:abstractNumId="17" w15:restartNumberingAfterBreak="0">
+  <w:abstractNum w:abstractNumId="18" w15:restartNumberingAfterBreak="0">
     <w:nsid w:val="751C05E0"/>
     <w:multiLevelType w:val="hybridMultilevel"/>
     <w:tmpl w:val="98A21D50"/>
@@ -5604,7 +6668,7 @@
       </w:pPr>
     </w:lvl>
   </w:abstractNum>
-  <w:abstractNum w:abstractNumId="18" w15:restartNumberingAfterBreak="0">
+  <w:abstractNum w:abstractNumId="19" w15:restartNumberingAfterBreak="0">
     <w:nsid w:val="79C83EFF"/>
     <w:multiLevelType w:val="multilevel"/>
     <w:tmpl w:val="8608557A"/>
@@ -5734,7 +6798,7 @@
     <w:abstractNumId w:val="1"/>
   </w:num>
   <w:num w:numId="3">
-    <w:abstractNumId w:val="13"/>
+    <w:abstractNumId w:val="14"/>
   </w:num>
   <w:num w:numId="4">
     <w:abstractNumId w:val="0"/>
@@ -5746,10 +6810,10 @@
     <w:abstractNumId w:val="5"/>
   </w:num>
   <w:num w:numId="7">
-    <w:abstractNumId w:val="16"/>
+    <w:abstractNumId w:val="17"/>
   </w:num>
   <w:num w:numId="8">
-    <w:abstractNumId w:val="11"/>
+    <w:abstractNumId w:val="12"/>
   </w:num>
   <w:num w:numId="9">
     <w:abstractNumId w:val="9"/>
@@ -5758,19 +6822,19 @@
     <w:abstractNumId w:val="3"/>
   </w:num>
   <w:num w:numId="11">
-    <w:abstractNumId w:val="18"/>
+    <w:abstractNumId w:val="19"/>
   </w:num>
   <w:num w:numId="12">
     <w:abstractNumId w:val="2"/>
   </w:num>
   <w:num w:numId="13">
-    <w:abstractNumId w:val="13"/>
+    <w:abstractNumId w:val="14"/>
   </w:num>
   <w:num w:numId="14">
-    <w:abstractNumId w:val="15"/>
+    <w:abstractNumId w:val="16"/>
   </w:num>
   <w:num w:numId="15">
-    <w:abstractNumId w:val="12"/>
+    <w:abstractNumId w:val="13"/>
   </w:num>
   <w:num w:numId="16">
     <w:abstractNumId w:val="7"/>
@@ -5779,13 +6843,16 @@
     <w:abstractNumId w:val="10"/>
   </w:num>
   <w:num w:numId="18">
-    <w:abstractNumId w:val="17"/>
+    <w:abstractNumId w:val="18"/>
   </w:num>
   <w:num w:numId="19">
     <w:abstractNumId w:val="8"/>
   </w:num>
   <w:num w:numId="20">
-    <w:abstractNumId w:val="14"/>
+    <w:abstractNumId w:val="15"/>
+  </w:num>
+  <w:num w:numId="21">
+    <w:abstractNumId w:val="11"/>
   </w:num>
   <w:numIdMacAtCleanup w:val="5"/>
 </w:numbering>
@@ -7113,6 +8180,174 @@
       <w:shd w:val="clear" w:color="auto" w:fill="E1DFDD"/>
     </w:rPr>
   </w:style>
+  <w:style w:type="table" w:styleId="Tablanormal3">
+    <w:name w:val="Plain Table 3"/>
+    <w:basedOn w:val="Tablanormal"/>
+    <w:uiPriority w:val="43"/>
+    <w:rsid w:val="00675E9B"/>
+    <w:pPr>
+      <w:spacing w:after="0" w:line="240" w:lineRule="auto"/>
+    </w:pPr>
+    <w:tblPr>
+      <w:tblStyleRowBandSize w:val="1"/>
+      <w:tblStyleColBandSize w:val="1"/>
+    </w:tblPr>
+    <w:tblStylePr w:type="firstRow">
+      <w:rPr>
+        <w:b/>
+        <w:bCs/>
+        <w:caps/>
+      </w:rPr>
+      <w:tblPr/>
+      <w:tcPr>
+        <w:tcBorders>
+          <w:bottom w:val="single" w:sz="4" w:space="0" w:color="7F7F7F" w:themeColor="text1" w:themeTint="80"/>
+        </w:tcBorders>
+      </w:tcPr>
+    </w:tblStylePr>
+    <w:tblStylePr w:type="lastRow">
+      <w:rPr>
+        <w:b/>
+        <w:bCs/>
+        <w:caps/>
+      </w:rPr>
+      <w:tblPr/>
+      <w:tcPr>
+        <w:tcBorders>
+          <w:top w:val="nil"/>
+        </w:tcBorders>
+      </w:tcPr>
+    </w:tblStylePr>
+    <w:tblStylePr w:type="firstCol">
+      <w:rPr>
+        <w:b/>
+        <w:bCs/>
+        <w:caps/>
+      </w:rPr>
+      <w:tblPr/>
+      <w:tcPr>
+        <w:tcBorders>
+          <w:right w:val="single" w:sz="4" w:space="0" w:color="7F7F7F" w:themeColor="text1" w:themeTint="80"/>
+        </w:tcBorders>
+      </w:tcPr>
+    </w:tblStylePr>
+    <w:tblStylePr w:type="lastCol">
+      <w:rPr>
+        <w:b/>
+        <w:bCs/>
+        <w:caps/>
+      </w:rPr>
+      <w:tblPr/>
+      <w:tcPr>
+        <w:tcBorders>
+          <w:left w:val="nil"/>
+        </w:tcBorders>
+      </w:tcPr>
+    </w:tblStylePr>
+    <w:tblStylePr w:type="band1Vert">
+      <w:tblPr/>
+      <w:tcPr>
+        <w:shd w:val="clear" w:color="auto" w:fill="F2F2F2" w:themeFill="background1" w:themeFillShade="F2"/>
+      </w:tcPr>
+    </w:tblStylePr>
+    <w:tblStylePr w:type="band1Horz">
+      <w:tblPr/>
+      <w:tcPr>
+        <w:shd w:val="clear" w:color="auto" w:fill="F2F2F2" w:themeFill="background1" w:themeFillShade="F2"/>
+      </w:tcPr>
+    </w:tblStylePr>
+    <w:tblStylePr w:type="neCell">
+      <w:tblPr/>
+      <w:tcPr>
+        <w:tcBorders>
+          <w:left w:val="nil"/>
+        </w:tcBorders>
+      </w:tcPr>
+    </w:tblStylePr>
+    <w:tblStylePr w:type="nwCell">
+      <w:tblPr/>
+      <w:tcPr>
+        <w:tcBorders>
+          <w:right w:val="nil"/>
+        </w:tcBorders>
+      </w:tcPr>
+    </w:tblStylePr>
+  </w:style>
+  <w:style w:type="table" w:styleId="Tablaconcuadrcula2-nfasis5">
+    <w:name w:val="Grid Table 2 Accent 5"/>
+    <w:basedOn w:val="Tablanormal"/>
+    <w:uiPriority w:val="47"/>
+    <w:rsid w:val="00675E9B"/>
+    <w:pPr>
+      <w:spacing w:after="0" w:line="240" w:lineRule="auto"/>
+    </w:pPr>
+    <w:tblPr>
+      <w:tblStyleRowBandSize w:val="1"/>
+      <w:tblStyleColBandSize w:val="1"/>
+      <w:tblBorders>
+        <w:top w:val="single" w:sz="2" w:space="0" w:color="8EAADB" w:themeColor="accent5" w:themeTint="99"/>
+        <w:bottom w:val="single" w:sz="2" w:space="0" w:color="8EAADB" w:themeColor="accent5" w:themeTint="99"/>
+        <w:insideH w:val="single" w:sz="2" w:space="0" w:color="8EAADB" w:themeColor="accent5" w:themeTint="99"/>
+        <w:insideV w:val="single" w:sz="2" w:space="0" w:color="8EAADB" w:themeColor="accent5" w:themeTint="99"/>
+      </w:tblBorders>
+    </w:tblPr>
+    <w:tblStylePr w:type="firstRow">
+      <w:rPr>
+        <w:b/>
+        <w:bCs/>
+      </w:rPr>
+      <w:tblPr/>
+      <w:tcPr>
+        <w:tcBorders>
+          <w:top w:val="nil"/>
+          <w:bottom w:val="single" w:sz="12" w:space="0" w:color="8EAADB" w:themeColor="accent5" w:themeTint="99"/>
+          <w:insideH w:val="nil"/>
+          <w:insideV w:val="nil"/>
+        </w:tcBorders>
+        <w:shd w:val="clear" w:color="auto" w:fill="FFFFFF" w:themeFill="background1"/>
+      </w:tcPr>
+    </w:tblStylePr>
+    <w:tblStylePr w:type="lastRow">
+      <w:rPr>
+        <w:b/>
+        <w:bCs/>
+      </w:rPr>
+      <w:tblPr/>
+      <w:tcPr>
+        <w:tcBorders>
+          <w:top w:val="double" w:sz="2" w:space="0" w:color="8EAADB" w:themeColor="accent5" w:themeTint="99"/>
+          <w:bottom w:val="nil"/>
+          <w:insideH w:val="nil"/>
+          <w:insideV w:val="nil"/>
+        </w:tcBorders>
+        <w:shd w:val="clear" w:color="auto" w:fill="FFFFFF" w:themeFill="background1"/>
+      </w:tcPr>
+    </w:tblStylePr>
+    <w:tblStylePr w:type="firstCol">
+      <w:rPr>
+        <w:b/>
+        <w:bCs/>
+      </w:rPr>
+    </w:tblStylePr>
+    <w:tblStylePr w:type="lastCol">
+      <w:rPr>
+        <w:b/>
+        <w:bCs/>
+      </w:rPr>
+    </w:tblStylePr>
+    <w:tblStylePr w:type="band1Vert">
+      <w:tblPr/>
+      <w:tcPr>
+        <w:shd w:val="clear" w:color="auto" w:fill="D9E2F3" w:themeFill="accent5" w:themeFillTint="33"/>
+      </w:tcPr>
+    </w:tblStylePr>
+    <w:tblStylePr w:type="band1Horz">
+      <w:tblPr/>
+      <w:tcPr>
+        <w:shd w:val="clear" w:color="auto" w:fill="D9E2F3" w:themeFill="accent5" w:themeFillTint="33"/>
+      </w:tcPr>
+    </w:tblStylePr>
+  </w:style>
 </w:styles>
 </file>
 
@@ -7382,7 +8617,7 @@
 </file>
 
 <file path=customXml/itemProps1.xml><?xml version="1.0" encoding="utf-8"?>
-<ds:datastoreItem xmlns:ds="http://schemas.openxmlformats.org/officeDocument/2006/customXml" ds:itemID="{2E9511E7-8014-4DD7-ADE9-C382FC5AA656}">
+<ds:datastoreItem xmlns:ds="http://schemas.openxmlformats.org/officeDocument/2006/customXml" ds:itemID="{52FDBC47-2BD4-4127-AA51-661991D83BA4}">
   <ds:schemaRefs>
     <ds:schemaRef ds:uri="http://schemas.openxmlformats.org/officeDocument/2006/bibliography"/>
   </ds:schemaRefs>

--- a/Document/Muñoz_Romero_PRA1.docx
+++ b/Document/Muñoz_Romero_PRA1.docx
@@ -1,6 +1,6 @@
 
 <file path=word/document.xml><?xml version="1.0" encoding="utf-8"?>
-<w:document xmlns:wpc="http://schemas.microsoft.com/office/word/2010/wordprocessingCanvas" xmlns:cx="http://schemas.microsoft.com/office/drawing/2014/chartex" xmlns:cx1="http://schemas.microsoft.com/office/drawing/2015/9/8/chartex" xmlns:cx2="http://schemas.microsoft.com/office/drawing/2015/10/21/chartex" xmlns:cx3="http://schemas.microsoft.com/office/drawing/2016/5/9/chartex" xmlns:cx4="http://schemas.microsoft.com/office/drawing/2016/5/10/chartex" xmlns:cx5="http://schemas.microsoft.com/office/drawing/2016/5/11/chartex" xmlns:cx6="http://schemas.microsoft.com/office/drawing/2016/5/12/chartex" xmlns:cx7="http://schemas.microsoft.com/office/drawing/2016/5/13/chartex" xmlns:cx8="http://schemas.microsoft.com/office/drawing/2016/5/14/chartex" xmlns:mc="http://schemas.openxmlformats.org/markup-compatibility/2006" xmlns:aink="http://schemas.microsoft.com/office/drawing/2016/ink" xmlns:am3d="http://schemas.microsoft.com/office/drawing/2017/model3d" xmlns:o="urn:schemas-microsoft-com:office:office" xmlns:r="http://schemas.openxmlformats.org/officeDocument/2006/relationships" xmlns:m="http://schemas.openxmlformats.org/officeDocument/2006/math" xmlns:v="urn:schemas-microsoft-com:vml" xmlns:wp14="http://schemas.microsoft.com/office/word/2010/wordprocessingDrawing" xmlns:wp="http://schemas.openxmlformats.org/drawingml/2006/wordprocessingDrawing" xmlns:w10="urn:schemas-microsoft-com:office:word" xmlns:w="http://schemas.openxmlformats.org/wordprocessingml/2006/main" xmlns:w14="http://schemas.microsoft.com/office/word/2010/wordml" xmlns:w15="http://schemas.microsoft.com/office/word/2012/wordml" xmlns:w16cid="http://schemas.microsoft.com/office/word/2016/wordml/cid" xmlns:w16se="http://schemas.microsoft.com/office/word/2015/wordml/symex" xmlns:wpg="http://schemas.microsoft.com/office/word/2010/wordprocessingGroup" xmlns:wpi="http://schemas.microsoft.com/office/word/2010/wordprocessingInk" xmlns:wne="http://schemas.microsoft.com/office/word/2006/wordml" xmlns:wps="http://schemas.microsoft.com/office/word/2010/wordprocessingShape" mc:Ignorable="w14 w15 w16se w16cid wp14">
+<w:document xmlns:wpc="http://schemas.microsoft.com/office/word/2010/wordprocessingCanvas" xmlns:cx="http://schemas.microsoft.com/office/drawing/2014/chartex" xmlns:cx1="http://schemas.microsoft.com/office/drawing/2015/9/8/chartex" xmlns:cx2="http://schemas.microsoft.com/office/drawing/2015/10/21/chartex" xmlns:cx3="http://schemas.microsoft.com/office/drawing/2016/5/9/chartex" xmlns:cx4="http://schemas.microsoft.com/office/drawing/2016/5/10/chartex" xmlns:cx5="http://schemas.microsoft.com/office/drawing/2016/5/11/chartex" xmlns:cx6="http://schemas.microsoft.com/office/drawing/2016/5/12/chartex" xmlns:cx7="http://schemas.microsoft.com/office/drawing/2016/5/13/chartex" xmlns:cx8="http://schemas.microsoft.com/office/drawing/2016/5/14/chartex" xmlns:mc="http://schemas.openxmlformats.org/markup-compatibility/2006" xmlns:aink="http://schemas.microsoft.com/office/drawing/2016/ink" xmlns:am3d="http://schemas.microsoft.com/office/drawing/2017/model3d" xmlns:o="urn:schemas-microsoft-com:office:office" xmlns:r="http://schemas.openxmlformats.org/officeDocument/2006/relationships" xmlns:m="http://schemas.openxmlformats.org/officeDocument/2006/math" xmlns:v="urn:schemas-microsoft-com:vml" xmlns:wp14="http://schemas.microsoft.com/office/word/2010/wordprocessingDrawing" xmlns:wp="http://schemas.openxmlformats.org/drawingml/2006/wordprocessingDrawing" xmlns:w10="urn:schemas-microsoft-com:office:word" xmlns:w="http://schemas.openxmlformats.org/wordprocessingml/2006/main" xmlns:w14="http://schemas.microsoft.com/office/word/2010/wordml" xmlns:w15="http://schemas.microsoft.com/office/word/2012/wordml" xmlns:w16cex="http://schemas.microsoft.com/office/word/2018/wordml/cex" xmlns:w16cid="http://schemas.microsoft.com/office/word/2016/wordml/cid" xmlns:w16="http://schemas.microsoft.com/office/word/2018/wordml" xmlns:w16se="http://schemas.microsoft.com/office/word/2015/wordml/symex" xmlns:wpg="http://schemas.microsoft.com/office/word/2010/wordprocessingGroup" xmlns:wpi="http://schemas.microsoft.com/office/word/2010/wordprocessingInk" xmlns:wne="http://schemas.microsoft.com/office/word/2006/wordml" xmlns:wps="http://schemas.microsoft.com/office/word/2010/wordprocessingShape" mc:Ignorable="w14 w15 w16se w16cid w16 w16cex wp14">
   <w:body>
     <w:p>
       <w:pPr>
@@ -494,17 +494,8 @@
                 <w:rFonts w:cs="Arial"/>
                 <w:b/>
               </w:rPr>
-              <w:t xml:space="preserve">Abel Romero </w:t>
-            </w:r>
-            <w:proofErr w:type="spellStart"/>
-            <w:r>
-              <w:rPr>
-                <w:rFonts w:cs="Arial"/>
-                <w:b/>
-              </w:rPr>
-              <w:t>Búrdalo</w:t>
-            </w:r>
-            <w:proofErr w:type="spellEnd"/>
+              <w:t>Abel Romero Búrdalo</w:t>
+            </w:r>
           </w:p>
           <w:p>
             <w:pPr>
@@ -668,7 +659,6 @@
               <w:b w:val="0"/>
               <w:sz w:val="22"/>
               <w:szCs w:val="22"/>
-              <w:lang w:val="en-GB" w:eastAsia="en-GB"/>
             </w:rPr>
           </w:pPr>
           <w:r>
@@ -680,7 +670,7 @@
           <w:r>
             <w:fldChar w:fldCharType="separate"/>
           </w:r>
-          <w:hyperlink w:anchor="_Toc55332233" w:history="1">
+          <w:hyperlink w:anchor="_Toc55769617" w:history="1">
             <w:r>
               <w:rPr>
                 <w:rStyle w:val="Hipervnculo"/>
@@ -693,7 +683,6 @@
                 <w:b w:val="0"/>
                 <w:sz w:val="22"/>
                 <w:szCs w:val="22"/>
-                <w:lang w:val="en-GB" w:eastAsia="en-GB"/>
               </w:rPr>
               <w:tab/>
             </w:r>
@@ -719,7 +708,7 @@
               <w:rPr>
                 <w:webHidden/>
               </w:rPr>
-              <w:instrText xml:space="preserve"> PAGEREF _Toc55332233 \h </w:instrText>
+              <w:instrText xml:space="preserve"> PAGEREF _Toc55769617 \h </w:instrText>
             </w:r>
             <w:r>
               <w:rPr>
@@ -754,10 +743,9 @@
               <w:b w:val="0"/>
               <w:sz w:val="22"/>
               <w:szCs w:val="22"/>
-              <w:lang w:val="en-GB" w:eastAsia="en-GB"/>
             </w:rPr>
           </w:pPr>
-          <w:hyperlink w:anchor="_Toc55332234" w:history="1">
+          <w:hyperlink w:anchor="_Toc55769618" w:history="1">
             <w:r>
               <w:rPr>
                 <w:rStyle w:val="Hipervnculo"/>
@@ -770,7 +758,6 @@
                 <w:b w:val="0"/>
                 <w:sz w:val="22"/>
                 <w:szCs w:val="22"/>
-                <w:lang w:val="en-GB" w:eastAsia="en-GB"/>
               </w:rPr>
               <w:tab/>
             </w:r>
@@ -796,7 +783,7 @@
               <w:rPr>
                 <w:webHidden/>
               </w:rPr>
-              <w:instrText xml:space="preserve"> PAGEREF _Toc55332234 \h </w:instrText>
+              <w:instrText xml:space="preserve"> PAGEREF _Toc55769618 \h </w:instrText>
             </w:r>
             <w:r>
               <w:rPr>
@@ -831,10 +818,9 @@
               <w:b w:val="0"/>
               <w:sz w:val="22"/>
               <w:szCs w:val="22"/>
-              <w:lang w:val="en-GB" w:eastAsia="en-GB"/>
             </w:rPr>
           </w:pPr>
-          <w:hyperlink w:anchor="_Toc55332235" w:history="1">
+          <w:hyperlink w:anchor="_Toc55769619" w:history="1">
             <w:r>
               <w:rPr>
                 <w:rStyle w:val="Hipervnculo"/>
@@ -847,7 +833,6 @@
                 <w:b w:val="0"/>
                 <w:sz w:val="22"/>
                 <w:szCs w:val="22"/>
-                <w:lang w:val="en-GB" w:eastAsia="en-GB"/>
               </w:rPr>
               <w:tab/>
             </w:r>
@@ -873,7 +858,7 @@
               <w:rPr>
                 <w:webHidden/>
               </w:rPr>
-              <w:instrText xml:space="preserve"> PAGEREF _Toc55332235 \h </w:instrText>
+              <w:instrText xml:space="preserve"> PAGEREF _Toc55769619 \h </w:instrText>
             </w:r>
             <w:r>
               <w:rPr>
@@ -908,10 +893,9 @@
               <w:b w:val="0"/>
               <w:sz w:val="22"/>
               <w:szCs w:val="22"/>
-              <w:lang w:val="en-GB" w:eastAsia="en-GB"/>
             </w:rPr>
           </w:pPr>
-          <w:hyperlink w:anchor="_Toc55332236" w:history="1">
+          <w:hyperlink w:anchor="_Toc55769620" w:history="1">
             <w:r>
               <w:rPr>
                 <w:rStyle w:val="Hipervnculo"/>
@@ -924,7 +908,6 @@
                 <w:b w:val="0"/>
                 <w:sz w:val="22"/>
                 <w:szCs w:val="22"/>
-                <w:lang w:val="en-GB" w:eastAsia="en-GB"/>
               </w:rPr>
               <w:tab/>
             </w:r>
@@ -950,7 +933,7 @@
               <w:rPr>
                 <w:webHidden/>
               </w:rPr>
-              <w:instrText xml:space="preserve"> PAGEREF _Toc55332236 \h </w:instrText>
+              <w:instrText xml:space="preserve"> PAGEREF _Toc55769620 \h </w:instrText>
             </w:r>
             <w:r>
               <w:rPr>
@@ -985,10 +968,9 @@
               <w:b w:val="0"/>
               <w:sz w:val="22"/>
               <w:szCs w:val="22"/>
-              <w:lang w:val="en-GB" w:eastAsia="en-GB"/>
             </w:rPr>
           </w:pPr>
-          <w:hyperlink w:anchor="_Toc55332237" w:history="1">
+          <w:hyperlink w:anchor="_Toc55769621" w:history="1">
             <w:r>
               <w:rPr>
                 <w:rStyle w:val="Hipervnculo"/>
@@ -1001,7 +983,6 @@
                 <w:b w:val="0"/>
                 <w:sz w:val="22"/>
                 <w:szCs w:val="22"/>
-                <w:lang w:val="en-GB" w:eastAsia="en-GB"/>
               </w:rPr>
               <w:tab/>
             </w:r>
@@ -1027,7 +1008,7 @@
               <w:rPr>
                 <w:webHidden/>
               </w:rPr>
-              <w:instrText xml:space="preserve"> PAGEREF _Toc55332237 \h </w:instrText>
+              <w:instrText xml:space="preserve"> PAGEREF _Toc55769621 \h </w:instrText>
             </w:r>
             <w:r>
               <w:rPr>
@@ -1062,10 +1043,9 @@
               <w:b w:val="0"/>
               <w:sz w:val="22"/>
               <w:szCs w:val="22"/>
-              <w:lang w:val="en-GB" w:eastAsia="en-GB"/>
             </w:rPr>
           </w:pPr>
-          <w:hyperlink w:anchor="_Toc55332238" w:history="1">
+          <w:hyperlink w:anchor="_Toc55769622" w:history="1">
             <w:r>
               <w:rPr>
                 <w:rStyle w:val="Hipervnculo"/>
@@ -1078,7 +1058,6 @@
                 <w:b w:val="0"/>
                 <w:sz w:val="22"/>
                 <w:szCs w:val="22"/>
-                <w:lang w:val="en-GB" w:eastAsia="en-GB"/>
               </w:rPr>
               <w:tab/>
             </w:r>
@@ -1104,7 +1083,7 @@
               <w:rPr>
                 <w:webHidden/>
               </w:rPr>
-              <w:instrText xml:space="preserve"> PAGEREF _Toc55332238 \h </w:instrText>
+              <w:instrText xml:space="preserve"> PAGEREF _Toc55769622 \h </w:instrText>
             </w:r>
             <w:r>
               <w:rPr>
@@ -1139,10 +1118,9 @@
               <w:b w:val="0"/>
               <w:sz w:val="22"/>
               <w:szCs w:val="22"/>
-              <w:lang w:val="en-GB" w:eastAsia="en-GB"/>
             </w:rPr>
           </w:pPr>
-          <w:hyperlink w:anchor="_Toc55332239" w:history="1">
+          <w:hyperlink w:anchor="_Toc55769623" w:history="1">
             <w:r>
               <w:rPr>
                 <w:rStyle w:val="Hipervnculo"/>
@@ -1155,7 +1133,6 @@
                 <w:b w:val="0"/>
                 <w:sz w:val="22"/>
                 <w:szCs w:val="22"/>
-                <w:lang w:val="en-GB" w:eastAsia="en-GB"/>
               </w:rPr>
               <w:tab/>
             </w:r>
@@ -1181,7 +1158,7 @@
               <w:rPr>
                 <w:webHidden/>
               </w:rPr>
-              <w:instrText xml:space="preserve"> PAGEREF _Toc55332239 \h </w:instrText>
+              <w:instrText xml:space="preserve"> PAGEREF _Toc55769623 \h </w:instrText>
             </w:r>
             <w:r>
               <w:rPr>
@@ -1198,7 +1175,7 @@
               <w:rPr>
                 <w:webHidden/>
               </w:rPr>
-              <w:t>6</w:t>
+              <w:t>5</w:t>
             </w:r>
             <w:r>
               <w:rPr>
@@ -1216,10 +1193,9 @@
               <w:b w:val="0"/>
               <w:sz w:val="22"/>
               <w:szCs w:val="22"/>
-              <w:lang w:val="en-GB" w:eastAsia="en-GB"/>
             </w:rPr>
           </w:pPr>
-          <w:hyperlink w:anchor="_Toc55332240" w:history="1">
+          <w:hyperlink w:anchor="_Toc55769624" w:history="1">
             <w:r>
               <w:rPr>
                 <w:rStyle w:val="Hipervnculo"/>
@@ -1232,7 +1208,6 @@
                 <w:b w:val="0"/>
                 <w:sz w:val="22"/>
                 <w:szCs w:val="22"/>
-                <w:lang w:val="en-GB" w:eastAsia="en-GB"/>
               </w:rPr>
               <w:tab/>
             </w:r>
@@ -1258,7 +1233,7 @@
               <w:rPr>
                 <w:webHidden/>
               </w:rPr>
-              <w:instrText xml:space="preserve"> PAGEREF _Toc55332240 \h </w:instrText>
+              <w:instrText xml:space="preserve"> PAGEREF _Toc55769624 \h </w:instrText>
             </w:r>
             <w:r>
               <w:rPr>
@@ -1275,7 +1250,7 @@
               <w:rPr>
                 <w:webHidden/>
               </w:rPr>
-              <w:t>6</w:t>
+              <w:t>5</w:t>
             </w:r>
             <w:r>
               <w:rPr>
@@ -1293,10 +1268,9 @@
               <w:b w:val="0"/>
               <w:sz w:val="22"/>
               <w:szCs w:val="22"/>
-              <w:lang w:val="en-GB" w:eastAsia="en-GB"/>
             </w:rPr>
           </w:pPr>
-          <w:hyperlink w:anchor="_Toc55332241" w:history="1">
+          <w:hyperlink w:anchor="_Toc55769625" w:history="1">
             <w:r>
               <w:rPr>
                 <w:rStyle w:val="Hipervnculo"/>
@@ -1309,7 +1283,6 @@
                 <w:b w:val="0"/>
                 <w:sz w:val="22"/>
                 <w:szCs w:val="22"/>
-                <w:lang w:val="en-GB" w:eastAsia="en-GB"/>
               </w:rPr>
               <w:tab/>
             </w:r>
@@ -1317,7 +1290,7 @@
               <w:rPr>
                 <w:rStyle w:val="Hipervnculo"/>
               </w:rPr>
-              <w:t>Contribuciones</w:t>
+              <w:t>DOI</w:t>
             </w:r>
             <w:r>
               <w:rPr>
@@ -1335,7 +1308,7 @@
               <w:rPr>
                 <w:webHidden/>
               </w:rPr>
-              <w:instrText xml:space="preserve"> PAGEREF _Toc55332241 \h </w:instrText>
+              <w:instrText xml:space="preserve"> PAGEREF _Toc55769625 \h </w:instrText>
             </w:r>
             <w:r>
               <w:rPr>
@@ -1352,7 +1325,7 @@
               <w:rPr>
                 <w:webHidden/>
               </w:rPr>
-              <w:t>7</w:t>
+              <w:t>6</w:t>
             </w:r>
             <w:r>
               <w:rPr>
@@ -1370,10 +1343,159 @@
               <w:b w:val="0"/>
               <w:sz w:val="22"/>
               <w:szCs w:val="22"/>
-              <w:lang w:val="en-GB" w:eastAsia="en-GB"/>
             </w:rPr>
           </w:pPr>
-          <w:hyperlink w:anchor="_Toc55332242" w:history="1">
+          <w:hyperlink w:anchor="_Toc55769626" w:history="1">
+            <w:r>
+              <w:rPr>
+                <w:rStyle w:val="Hipervnculo"/>
+              </w:rPr>
+              <w:t>10.</w:t>
+            </w:r>
+            <w:r>
+              <w:rPr>
+                <w:rFonts w:asciiTheme="minorHAnsi" w:hAnsiTheme="minorHAnsi" w:cstheme="minorBidi"/>
+                <w:b w:val="0"/>
+                <w:sz w:val="22"/>
+                <w:szCs w:val="22"/>
+              </w:rPr>
+              <w:tab/>
+            </w:r>
+            <w:r>
+              <w:rPr>
+                <w:rStyle w:val="Hipervnculo"/>
+              </w:rPr>
+              <w:t>Código fuente</w:t>
+            </w:r>
+            <w:r>
+              <w:rPr>
+                <w:webHidden/>
+              </w:rPr>
+              <w:tab/>
+            </w:r>
+            <w:r>
+              <w:rPr>
+                <w:webHidden/>
+              </w:rPr>
+              <w:fldChar w:fldCharType="begin"/>
+            </w:r>
+            <w:r>
+              <w:rPr>
+                <w:webHidden/>
+              </w:rPr>
+              <w:instrText xml:space="preserve"> PAGEREF _Toc55769626 \h </w:instrText>
+            </w:r>
+            <w:r>
+              <w:rPr>
+                <w:webHidden/>
+              </w:rPr>
+            </w:r>
+            <w:r>
+              <w:rPr>
+                <w:webHidden/>
+              </w:rPr>
+              <w:fldChar w:fldCharType="separate"/>
+            </w:r>
+            <w:r>
+              <w:rPr>
+                <w:webHidden/>
+              </w:rPr>
+              <w:t>6</w:t>
+            </w:r>
+            <w:r>
+              <w:rPr>
+                <w:webHidden/>
+              </w:rPr>
+              <w:fldChar w:fldCharType="end"/>
+            </w:r>
+          </w:hyperlink>
+        </w:p>
+        <w:p>
+          <w:pPr>
+            <w:pStyle w:val="TDC1"/>
+            <w:rPr>
+              <w:rFonts w:asciiTheme="minorHAnsi" w:hAnsiTheme="minorHAnsi" w:cstheme="minorBidi"/>
+              <w:b w:val="0"/>
+              <w:sz w:val="22"/>
+              <w:szCs w:val="22"/>
+            </w:rPr>
+          </w:pPr>
+          <w:hyperlink w:anchor="_Toc55769627" w:history="1">
+            <w:r>
+              <w:rPr>
+                <w:rStyle w:val="Hipervnculo"/>
+              </w:rPr>
+              <w:t>11.</w:t>
+            </w:r>
+            <w:r>
+              <w:rPr>
+                <w:rFonts w:asciiTheme="minorHAnsi" w:hAnsiTheme="minorHAnsi" w:cstheme="minorBidi"/>
+                <w:b w:val="0"/>
+                <w:sz w:val="22"/>
+                <w:szCs w:val="22"/>
+              </w:rPr>
+              <w:tab/>
+            </w:r>
+            <w:r>
+              <w:rPr>
+                <w:rStyle w:val="Hipervnculo"/>
+              </w:rPr>
+              <w:t>Contribuciones</w:t>
+            </w:r>
+            <w:r>
+              <w:rPr>
+                <w:webHidden/>
+              </w:rPr>
+              <w:tab/>
+            </w:r>
+            <w:r>
+              <w:rPr>
+                <w:webHidden/>
+              </w:rPr>
+              <w:fldChar w:fldCharType="begin"/>
+            </w:r>
+            <w:r>
+              <w:rPr>
+                <w:webHidden/>
+              </w:rPr>
+              <w:instrText xml:space="preserve"> PAGEREF _Toc55769627 \h </w:instrText>
+            </w:r>
+            <w:r>
+              <w:rPr>
+                <w:webHidden/>
+              </w:rPr>
+            </w:r>
+            <w:r>
+              <w:rPr>
+                <w:webHidden/>
+              </w:rPr>
+              <w:fldChar w:fldCharType="separate"/>
+            </w:r>
+            <w:r>
+              <w:rPr>
+                <w:webHidden/>
+              </w:rPr>
+              <w:t>6</w:t>
+            </w:r>
+            <w:r>
+              <w:rPr>
+                <w:webHidden/>
+              </w:rPr>
+              <w:fldChar w:fldCharType="end"/>
+            </w:r>
+          </w:hyperlink>
+        </w:p>
+        <w:p>
+          <w:pPr>
+            <w:pStyle w:val="TDC1"/>
+            <w:rPr>
+              <w:rFonts w:asciiTheme="minorHAnsi" w:hAnsiTheme="minorHAnsi" w:cstheme="minorBidi"/>
+              <w:b w:val="0"/>
+              <w:sz w:val="22"/>
+              <w:szCs w:val="22"/>
+            </w:rPr>
+          </w:pPr>
+          <w:hyperlink w:anchor="_Toc55769628" w:history="1">
             <w:r>
               <w:rPr>
                 <w:rStyle w:val="Hipervnculo"/>
@@ -1386,7 +1508,6 @@
                 <w:webHidden/>
               </w:rPr>
               <w:tab/>
-              <w:t>……………………………………………………………………….</w:t>
             </w:r>
             <w:r>
               <w:rPr>
@@ -1398,7 +1519,7 @@
               <w:rPr>
                 <w:webHidden/>
               </w:rPr>
-              <w:instrText xml:space="preserve"> PAGEREF _Toc55332242 \h </w:instrText>
+              <w:instrText xml:space="preserve"> PAGEREF _Toc55769628 \h </w:instrText>
             </w:r>
             <w:r>
               <w:rPr>
@@ -1494,7 +1615,7 @@
           <w:numId w:val="4"/>
         </w:numPr>
       </w:pPr>
-      <w:bookmarkStart w:id="0" w:name="_Toc55332233"/>
+      <w:bookmarkStart w:id="0" w:name="_Toc55769617"/>
       <w:r>
         <w:lastRenderedPageBreak/>
         <w:t>Contexto</w:t>
@@ -1639,7 +1760,7 @@
           <w:numId w:val="4"/>
         </w:numPr>
       </w:pPr>
-      <w:bookmarkStart w:id="1" w:name="_Toc55332234"/>
+      <w:bookmarkStart w:id="1" w:name="_Toc55769618"/>
       <w:r>
         <w:t xml:space="preserve">Título </w:t>
       </w:r>
@@ -1708,7 +1829,7 @@
           <w:numId w:val="4"/>
         </w:numPr>
       </w:pPr>
-      <w:bookmarkStart w:id="2" w:name="_Toc55332235"/>
+      <w:bookmarkStart w:id="2" w:name="_Toc55769619"/>
       <w:r>
         <w:t xml:space="preserve">Descripción del </w:t>
       </w:r>
@@ -2098,7 +2219,19 @@
         <w:spacing w:after="160" w:line="259" w:lineRule="auto"/>
       </w:pPr>
       <w:r>
-        <w:t>Se adjunta el fichero “robot.txt” en el directorio “/robots” del repositorio generado para el proyecto.</w:t>
+        <w:t>Se adjunta el fichero “robot.txt”</w:t>
+      </w:r>
+      <w:r>
+        <w:t xml:space="preserve"> </w:t>
+      </w:r>
+      <w:r>
+        <w:t>en el directorio “/</w:t>
+      </w:r>
+      <w:r>
+        <w:t>R</w:t>
+      </w:r>
+      <w:r>
+        <w:t>obots” del repositorio generado para el proyecto.</w:t>
       </w:r>
     </w:p>
     <w:p>
@@ -2122,7 +2255,7 @@
           <w:numId w:val="4"/>
         </w:numPr>
       </w:pPr>
-      <w:bookmarkStart w:id="3" w:name="_Toc55332236"/>
+      <w:bookmarkStart w:id="3" w:name="_Toc55769620"/>
       <w:r>
         <w:lastRenderedPageBreak/>
         <w:t>Representación gráfica</w:t>
@@ -2201,13 +2334,18 @@
     <w:p>
       <w:pPr>
         <w:spacing w:after="160" w:line="259" w:lineRule="auto"/>
-        <w:jc w:val="left"/>
         <w:rPr>
           <w:noProof/>
         </w:rPr>
       </w:pPr>
       <w:r>
-        <w:t>Además, junto al archivo Excel, también generamos una visualización de los datos más representativos de cada empresa estudiada. Estos son, el valor de cierre por cada día y el volumen. El siguiente sería el ejemplo de TESLA</w:t>
+        <w:t xml:space="preserve">Además, junto al archivo Excel, también </w:t>
+      </w:r>
+      <w:r>
+        <w:t>se genera</w:t>
+      </w:r>
+      <w:r>
+        <w:t xml:space="preserve"> una visualización de los datos más representativos de cada empresa estudiada. Estos son, el valor de cierre por cada día y el volumen. El siguiente sería el ejemplo de TESLA</w:t>
       </w:r>
       <w:r>
         <w:rPr>
@@ -2285,7 +2423,6 @@
     <w:p>
       <w:pPr>
         <w:spacing w:after="160" w:line="259" w:lineRule="auto"/>
-        <w:jc w:val="left"/>
       </w:pPr>
       <w:r>
         <w:t>En la parte superior del gráfico se observa la evolución de la cotización de la acción, esto es, el precio de cierre</w:t>
@@ -2302,7 +2439,7 @@
           <w:numId w:val="4"/>
         </w:numPr>
       </w:pPr>
-      <w:bookmarkStart w:id="4" w:name="_Toc55332237"/>
+      <w:bookmarkStart w:id="4" w:name="_Toc55769621"/>
       <w:r>
         <w:t>Contenido</w:t>
       </w:r>
@@ -2327,7 +2464,19 @@
       </w:r>
       <w:proofErr w:type="spellEnd"/>
       <w:r>
-        <w:t xml:space="preserve"> y Porsche desde el 9 de noviembre de 2019 hasta el 9 de noviembre de 2020 extraídos en el fichero AccionesSectorAutomocion.xlsx son:</w:t>
+        <w:t xml:space="preserve"> y Porsche desde el </w:t>
+      </w:r>
+      <w:r>
+        <w:t>8</w:t>
+      </w:r>
+      <w:r>
+        <w:t xml:space="preserve"> de noviembre de 2019 hasta el </w:t>
+      </w:r>
+      <w:r>
+        <w:t>8</w:t>
+      </w:r>
+      <w:r>
+        <w:t xml:space="preserve"> de noviembre de 2020 extraídos en el fichero AccionesSectorAutomocion.xlsx son:</w:t>
       </w:r>
     </w:p>
     <w:p>
@@ -2680,569 +2829,6 @@
           <w:rFonts w:eastAsiaTheme="majorEastAsia"/>
         </w:rPr>
       </w:pPr>
-      <w:r>
-        <w:rPr>
-          <w:rFonts w:eastAsiaTheme="majorEastAsia"/>
-        </w:rPr>
-        <w:lastRenderedPageBreak/>
-        <w:t>Las acciones realizadas para la extracción de la información explicada anteriormente han sido:</w:t>
-      </w:r>
-    </w:p>
-    <w:p>
-      <w:pPr>
-        <w:rPr>
-          <w:rFonts w:eastAsiaTheme="majorEastAsia"/>
-        </w:rPr>
-      </w:pPr>
-    </w:p>
-    <w:p>
-      <w:pPr>
-        <w:pStyle w:val="Prrafodelista"/>
-        <w:numPr>
-          <w:ilvl w:val="0"/>
-          <w:numId w:val="20"/>
-        </w:numPr>
-        <w:rPr>
-          <w:rFonts w:eastAsiaTheme="majorEastAsia"/>
-        </w:rPr>
-      </w:pPr>
-      <w:r>
-        <w:rPr>
-          <w:rFonts w:eastAsiaTheme="majorEastAsia"/>
-        </w:rPr>
-        <w:t>Consultar el fichero “robots.t</w:t>
-      </w:r>
-      <w:r>
-        <w:rPr>
-          <w:rFonts w:eastAsiaTheme="majorEastAsia"/>
-        </w:rPr>
-        <w:t>xt</w:t>
-      </w:r>
-      <w:r>
-        <w:rPr>
-          <w:rFonts w:eastAsiaTheme="majorEastAsia"/>
-        </w:rPr>
-        <w:t>”</w:t>
-      </w:r>
-      <w:r>
-        <w:rPr>
-          <w:rFonts w:eastAsiaTheme="majorEastAsia"/>
-        </w:rPr>
-        <w:t xml:space="preserve"> con el objetivo de saber si existe alguna limitación a la hora de extraer la información</w:t>
-      </w:r>
-      <w:r>
-        <w:rPr>
-          <w:rFonts w:eastAsiaTheme="majorEastAsia"/>
-        </w:rPr>
-        <w:t>.</w:t>
-      </w:r>
-    </w:p>
-    <w:p>
-      <w:pPr>
-        <w:pStyle w:val="Prrafodelista"/>
-        <w:rPr>
-          <w:rFonts w:eastAsiaTheme="majorEastAsia"/>
-        </w:rPr>
-      </w:pPr>
-    </w:p>
-    <w:p>
-      <w:pPr>
-        <w:pStyle w:val="Prrafodelista"/>
-        <w:numPr>
-          <w:ilvl w:val="0"/>
-          <w:numId w:val="20"/>
-        </w:numPr>
-        <w:rPr>
-          <w:rFonts w:eastAsiaTheme="majorEastAsia"/>
-        </w:rPr>
-      </w:pPr>
-      <w:r>
-        <w:rPr>
-          <w:rFonts w:eastAsiaTheme="majorEastAsia"/>
-        </w:rPr>
-        <w:t>Consultar el fichero “sitemaps.xml” de la página para estudiar la estructura de la información que se desea extraer.</w:t>
-      </w:r>
-    </w:p>
-    <w:p>
-      <w:pPr>
-        <w:rPr>
-          <w:rFonts w:eastAsiaTheme="majorEastAsia"/>
-        </w:rPr>
-      </w:pPr>
-    </w:p>
-    <w:p>
-      <w:pPr>
-        <w:pStyle w:val="Prrafodelista"/>
-        <w:numPr>
-          <w:ilvl w:val="0"/>
-          <w:numId w:val="20"/>
-        </w:numPr>
-        <w:rPr>
-          <w:rFonts w:eastAsiaTheme="majorEastAsia"/>
-        </w:rPr>
-      </w:pPr>
-      <w:r>
-        <w:rPr>
-          <w:rFonts w:eastAsiaTheme="majorEastAsia"/>
-        </w:rPr>
-        <w:t>Inspeccionar y analizar el código fuente de la página con el objetivo de encontrar</w:t>
-      </w:r>
-      <w:r>
-        <w:rPr>
-          <w:rFonts w:eastAsiaTheme="majorEastAsia"/>
-        </w:rPr>
-        <w:t xml:space="preserve"> los datos que se quieren extraer. En este paso se ha identificado que no todos los datos están siempre presentes en la página, puesto que se tiene que realizar </w:t>
-      </w:r>
-      <w:proofErr w:type="spellStart"/>
-      <w:r>
-        <w:rPr>
-          <w:rFonts w:eastAsiaTheme="majorEastAsia"/>
-        </w:rPr>
-        <w:t>scroll</w:t>
-      </w:r>
-      <w:proofErr w:type="spellEnd"/>
-      <w:r>
-        <w:rPr>
-          <w:rFonts w:eastAsiaTheme="majorEastAsia"/>
-        </w:rPr>
-        <w:t xml:space="preserve"> </w:t>
-      </w:r>
-      <w:proofErr w:type="spellStart"/>
-      <w:r>
-        <w:rPr>
-          <w:rFonts w:eastAsiaTheme="majorEastAsia"/>
-        </w:rPr>
-        <w:t>down</w:t>
-      </w:r>
-      <w:proofErr w:type="spellEnd"/>
-      <w:r>
-        <w:rPr>
-          <w:rFonts w:eastAsiaTheme="majorEastAsia"/>
-        </w:rPr>
-        <w:t xml:space="preserve"> para que aparezcan todos</w:t>
-      </w:r>
-      <w:r>
-        <w:rPr>
-          <w:rFonts w:eastAsiaTheme="majorEastAsia"/>
-        </w:rPr>
-        <w:t>.</w:t>
-      </w:r>
-    </w:p>
-    <w:p>
-      <w:pPr>
-        <w:rPr>
-          <w:rFonts w:eastAsiaTheme="majorEastAsia"/>
-        </w:rPr>
-      </w:pPr>
-    </w:p>
-    <w:p>
-      <w:pPr>
-        <w:pStyle w:val="Prrafodelista"/>
-        <w:numPr>
-          <w:ilvl w:val="0"/>
-          <w:numId w:val="20"/>
-        </w:numPr>
-        <w:rPr>
-          <w:rFonts w:eastAsiaTheme="majorEastAsia"/>
-        </w:rPr>
-      </w:pPr>
-      <w:r>
-        <w:rPr>
-          <w:rFonts w:eastAsiaTheme="majorEastAsia"/>
-        </w:rPr>
-        <w:t xml:space="preserve">Implementación de un “robot” que simulará el comportamiento de un humano con el objetivo de interactuar con la página. </w:t>
-      </w:r>
-      <w:r>
-        <w:rPr>
-          <w:rFonts w:eastAsiaTheme="majorEastAsia"/>
-        </w:rPr>
-        <w:t xml:space="preserve">Para ello se ha utilizado la librería </w:t>
-      </w:r>
-      <w:proofErr w:type="spellStart"/>
-      <w:r>
-        <w:rPr>
-          <w:rFonts w:eastAsiaTheme="majorEastAsia"/>
-        </w:rPr>
-        <w:t>Selenium</w:t>
-      </w:r>
-      <w:proofErr w:type="spellEnd"/>
-      <w:r>
-        <w:rPr>
-          <w:rFonts w:eastAsiaTheme="majorEastAsia"/>
-        </w:rPr>
-        <w:t xml:space="preserve">, que permite conectarse al sitio web e interactuar con esta. En este proyecto se ha utilizado para hacer </w:t>
-      </w:r>
-      <w:proofErr w:type="spellStart"/>
-      <w:r>
-        <w:rPr>
-          <w:rFonts w:eastAsiaTheme="majorEastAsia"/>
-        </w:rPr>
-        <w:t>scroll</w:t>
-      </w:r>
-      <w:proofErr w:type="spellEnd"/>
-      <w:r>
-        <w:rPr>
-          <w:rFonts w:eastAsiaTheme="majorEastAsia"/>
-        </w:rPr>
-        <w:t xml:space="preserve"> </w:t>
-      </w:r>
-      <w:proofErr w:type="spellStart"/>
-      <w:r>
-        <w:rPr>
-          <w:rFonts w:eastAsiaTheme="majorEastAsia"/>
-        </w:rPr>
-        <w:t>down</w:t>
-      </w:r>
-      <w:proofErr w:type="spellEnd"/>
-      <w:r>
-        <w:rPr>
-          <w:rFonts w:eastAsiaTheme="majorEastAsia"/>
-        </w:rPr>
-        <w:t xml:space="preserve"> sobre el sitio y extraer la información de la tabla en cuestión.</w:t>
-      </w:r>
-    </w:p>
-    <w:p>
-      <w:pPr>
-        <w:rPr>
-          <w:rFonts w:eastAsiaTheme="majorEastAsia"/>
-        </w:rPr>
-      </w:pPr>
-    </w:p>
-    <w:p>
-      <w:pPr>
-        <w:pStyle w:val="Prrafodelista"/>
-        <w:numPr>
-          <w:ilvl w:val="0"/>
-          <w:numId w:val="20"/>
-        </w:numPr>
-        <w:rPr>
-          <w:rFonts w:eastAsiaTheme="majorEastAsia"/>
-        </w:rPr>
-      </w:pPr>
-      <w:r>
-        <w:rPr>
-          <w:rFonts w:eastAsiaTheme="majorEastAsia"/>
-        </w:rPr>
-        <w:t xml:space="preserve">Descarga del </w:t>
-      </w:r>
-      <w:proofErr w:type="spellStart"/>
-      <w:r>
-        <w:rPr>
-          <w:rFonts w:eastAsiaTheme="majorEastAsia"/>
-        </w:rPr>
-        <w:t>html</w:t>
-      </w:r>
-      <w:proofErr w:type="spellEnd"/>
-      <w:r>
-        <w:rPr>
-          <w:rFonts w:eastAsiaTheme="majorEastAsia"/>
-        </w:rPr>
-        <w:t xml:space="preserve"> con </w:t>
-      </w:r>
-      <w:proofErr w:type="spellStart"/>
-      <w:r>
-        <w:rPr>
-          <w:rFonts w:eastAsiaTheme="majorEastAsia"/>
-        </w:rPr>
-        <w:t>Selenium</w:t>
-      </w:r>
-      <w:proofErr w:type="spellEnd"/>
-      <w:r>
-        <w:rPr>
-          <w:rFonts w:eastAsiaTheme="majorEastAsia"/>
-        </w:rPr>
-        <w:t xml:space="preserve"> para posteriormente realizar web </w:t>
-      </w:r>
-      <w:proofErr w:type="spellStart"/>
-      <w:r>
-        <w:rPr>
-          <w:rFonts w:eastAsiaTheme="majorEastAsia"/>
-        </w:rPr>
-        <w:t>scrapping</w:t>
-      </w:r>
-      <w:proofErr w:type="spellEnd"/>
-      <w:r>
-        <w:rPr>
-          <w:rFonts w:eastAsiaTheme="majorEastAsia"/>
-        </w:rPr>
-        <w:t xml:space="preserve"> con “</w:t>
-      </w:r>
-      <w:proofErr w:type="spellStart"/>
-      <w:r>
-        <w:rPr>
-          <w:rFonts w:eastAsiaTheme="majorEastAsia"/>
-        </w:rPr>
-        <w:t>BeautifulSoup</w:t>
-      </w:r>
-      <w:proofErr w:type="spellEnd"/>
-      <w:r>
-        <w:rPr>
-          <w:rFonts w:eastAsiaTheme="majorEastAsia"/>
-        </w:rPr>
-        <w:t>”.</w:t>
-      </w:r>
-    </w:p>
-    <w:p>
-      <w:pPr>
-        <w:rPr>
-          <w:rFonts w:eastAsiaTheme="majorEastAsia"/>
-        </w:rPr>
-      </w:pPr>
-    </w:p>
-    <w:p>
-      <w:pPr>
-        <w:pStyle w:val="Prrafodelista"/>
-        <w:numPr>
-          <w:ilvl w:val="0"/>
-          <w:numId w:val="20"/>
-        </w:numPr>
-        <w:rPr>
-          <w:rFonts w:eastAsiaTheme="majorEastAsia"/>
-        </w:rPr>
-      </w:pPr>
-      <w:r>
-        <w:rPr>
-          <w:rFonts w:eastAsiaTheme="majorEastAsia"/>
-        </w:rPr>
-        <w:t>Creación de un “</w:t>
-      </w:r>
-      <w:proofErr w:type="spellStart"/>
-      <w:r>
-        <w:rPr>
-          <w:rFonts w:eastAsiaTheme="majorEastAsia"/>
-        </w:rPr>
-        <w:t>soup</w:t>
-      </w:r>
-      <w:proofErr w:type="spellEnd"/>
-      <w:r>
-        <w:rPr>
-          <w:rFonts w:eastAsiaTheme="majorEastAsia"/>
-        </w:rPr>
-        <w:t xml:space="preserve">” del </w:t>
-      </w:r>
-      <w:proofErr w:type="spellStart"/>
-      <w:r>
-        <w:rPr>
-          <w:rFonts w:eastAsiaTheme="majorEastAsia"/>
-        </w:rPr>
-        <w:t>html</w:t>
-      </w:r>
-      <w:proofErr w:type="spellEnd"/>
-      <w:r>
-        <w:rPr>
-          <w:rFonts w:eastAsiaTheme="majorEastAsia"/>
-        </w:rPr>
-        <w:t xml:space="preserve"> utilizando la librería “</w:t>
-      </w:r>
-      <w:proofErr w:type="spellStart"/>
-      <w:r>
-        <w:rPr>
-          <w:rFonts w:eastAsiaTheme="majorEastAsia"/>
-        </w:rPr>
-        <w:t>BeautifulSoup</w:t>
-      </w:r>
-      <w:proofErr w:type="spellEnd"/>
-      <w:r>
-        <w:rPr>
-          <w:rFonts w:eastAsiaTheme="majorEastAsia"/>
-        </w:rPr>
-        <w:t>”.</w:t>
-      </w:r>
-    </w:p>
-    <w:p>
-      <w:pPr>
-        <w:rPr>
-          <w:rFonts w:eastAsiaTheme="majorEastAsia"/>
-        </w:rPr>
-      </w:pPr>
-    </w:p>
-    <w:p>
-      <w:pPr>
-        <w:pStyle w:val="Prrafodelista"/>
-        <w:numPr>
-          <w:ilvl w:val="0"/>
-          <w:numId w:val="20"/>
-        </w:numPr>
-        <w:rPr>
-          <w:rFonts w:eastAsiaTheme="majorEastAsia"/>
-        </w:rPr>
-      </w:pPr>
-      <w:r>
-        <w:rPr>
-          <w:rFonts w:eastAsiaTheme="majorEastAsia"/>
-        </w:rPr>
-        <w:t xml:space="preserve">Búsqueda de la tabla </w:t>
-      </w:r>
-      <w:r>
-        <w:rPr>
-          <w:rFonts w:eastAsiaTheme="majorEastAsia"/>
-        </w:rPr>
-        <w:t>con los datos objetivos en la sopa creada</w:t>
-      </w:r>
-    </w:p>
-    <w:p>
-      <w:pPr>
-        <w:rPr>
-          <w:rFonts w:eastAsiaTheme="majorEastAsia"/>
-        </w:rPr>
-      </w:pPr>
-    </w:p>
-    <w:p>
-      <w:pPr>
-        <w:pStyle w:val="Prrafodelista"/>
-        <w:numPr>
-          <w:ilvl w:val="0"/>
-          <w:numId w:val="20"/>
-        </w:numPr>
-        <w:rPr>
-          <w:rFonts w:eastAsiaTheme="majorEastAsia"/>
-        </w:rPr>
-      </w:pPr>
-      <w:r>
-        <w:rPr>
-          <w:rFonts w:eastAsiaTheme="majorEastAsia"/>
-        </w:rPr>
-        <w:t>Conversión de los datos para que sean uniformes.</w:t>
-      </w:r>
-    </w:p>
-    <w:p>
-      <w:pPr>
-        <w:pStyle w:val="Prrafodelista"/>
-        <w:rPr>
-          <w:rFonts w:eastAsiaTheme="majorEastAsia"/>
-        </w:rPr>
-      </w:pPr>
-    </w:p>
-    <w:p>
-      <w:pPr>
-        <w:pStyle w:val="Prrafodelista"/>
-        <w:numPr>
-          <w:ilvl w:val="0"/>
-          <w:numId w:val="20"/>
-        </w:numPr>
-        <w:rPr>
-          <w:rFonts w:eastAsiaTheme="majorEastAsia"/>
-        </w:rPr>
-      </w:pPr>
-      <w:r>
-        <w:rPr>
-          <w:rFonts w:eastAsiaTheme="majorEastAsia"/>
-        </w:rPr>
-        <w:t xml:space="preserve">Creación del </w:t>
-      </w:r>
-      <w:proofErr w:type="spellStart"/>
-      <w:r>
-        <w:rPr>
-          <w:rFonts w:eastAsiaTheme="majorEastAsia"/>
-        </w:rPr>
-        <w:t>dataframe</w:t>
-      </w:r>
-      <w:proofErr w:type="spellEnd"/>
-      <w:r>
-        <w:rPr>
-          <w:rFonts w:eastAsiaTheme="majorEastAsia"/>
-        </w:rPr>
-        <w:t xml:space="preserve"> con los datos de interés</w:t>
-      </w:r>
-    </w:p>
-    <w:p>
-      <w:pPr>
-        <w:pStyle w:val="Prrafodelista"/>
-        <w:rPr>
-          <w:rFonts w:eastAsiaTheme="majorEastAsia"/>
-        </w:rPr>
-      </w:pPr>
-    </w:p>
-    <w:p>
-      <w:pPr>
-        <w:pStyle w:val="Prrafodelista"/>
-        <w:numPr>
-          <w:ilvl w:val="0"/>
-          <w:numId w:val="20"/>
-        </w:numPr>
-        <w:rPr>
-          <w:rFonts w:eastAsiaTheme="majorEastAsia"/>
-        </w:rPr>
-      </w:pPr>
-      <w:r>
-        <w:rPr>
-          <w:rFonts w:eastAsiaTheme="majorEastAsia"/>
-        </w:rPr>
-        <w:t xml:space="preserve"> Iteración del código para extraer la información de las compañías de interés.</w:t>
-      </w:r>
-    </w:p>
-    <w:p>
-      <w:pPr>
-        <w:pStyle w:val="Prrafodelista"/>
-        <w:rPr>
-          <w:rFonts w:eastAsiaTheme="majorEastAsia"/>
-        </w:rPr>
-      </w:pPr>
-    </w:p>
-    <w:p>
-      <w:pPr>
-        <w:pStyle w:val="Prrafodelista"/>
-        <w:numPr>
-          <w:ilvl w:val="0"/>
-          <w:numId w:val="20"/>
-        </w:numPr>
-        <w:rPr>
-          <w:rFonts w:eastAsiaTheme="majorEastAsia"/>
-        </w:rPr>
-      </w:pPr>
-      <w:r>
-        <w:rPr>
-          <w:rFonts w:eastAsiaTheme="majorEastAsia"/>
-        </w:rPr>
-        <w:t xml:space="preserve"> Creación de </w:t>
-      </w:r>
-      <w:r>
-        <w:rPr>
-          <w:rFonts w:eastAsiaTheme="majorEastAsia"/>
-        </w:rPr>
-        <w:t>distintos ficheros</w:t>
-      </w:r>
-      <w:r>
-        <w:rPr>
-          <w:rFonts w:eastAsiaTheme="majorEastAsia"/>
-        </w:rPr>
-        <w:t xml:space="preserve"> “.</w:t>
-      </w:r>
-      <w:proofErr w:type="spellStart"/>
-      <w:r>
-        <w:rPr>
-          <w:rFonts w:eastAsiaTheme="majorEastAsia"/>
-        </w:rPr>
-        <w:t>csv</w:t>
-      </w:r>
-      <w:proofErr w:type="spellEnd"/>
-      <w:r>
-        <w:rPr>
-          <w:rFonts w:eastAsiaTheme="majorEastAsia"/>
-        </w:rPr>
-        <w:t xml:space="preserve">” </w:t>
-      </w:r>
-      <w:r>
-        <w:rPr>
-          <w:rFonts w:eastAsiaTheme="majorEastAsia"/>
-        </w:rPr>
-        <w:t>donde cada fichero contiene la información relativa a cada compañía</w:t>
-      </w:r>
-    </w:p>
-    <w:p>
-      <w:pPr>
-        <w:pStyle w:val="Prrafodelista"/>
-        <w:rPr>
-          <w:rFonts w:eastAsiaTheme="majorEastAsia"/>
-        </w:rPr>
-      </w:pPr>
-    </w:p>
-    <w:p>
-      <w:pPr>
-        <w:rPr>
-          <w:rFonts w:eastAsiaTheme="majorEastAsia"/>
-        </w:rPr>
-      </w:pPr>
     </w:p>
     <w:p>
       <w:pPr>
@@ -3252,7 +2838,7 @@
           <w:numId w:val="4"/>
         </w:numPr>
       </w:pPr>
-      <w:bookmarkStart w:id="5" w:name="_Toc55332238"/>
+      <w:bookmarkStart w:id="5" w:name="_Toc55769622"/>
       <w:r>
         <w:t>Agradecimientos</w:t>
       </w:r>
@@ -3262,7 +2848,6 @@
     <w:p>
       <w:pPr>
         <w:spacing w:after="160" w:line="259" w:lineRule="auto"/>
-        <w:jc w:val="left"/>
       </w:pPr>
       <w:r>
         <w:t>La extracción de datos sobre el valor de las acciones de las empresas seleccionadas que cotizan en bolsa ha sido gracias al sitio web “</w:t>
@@ -3315,9 +2900,8 @@
           <w:numId w:val="4"/>
         </w:numPr>
       </w:pPr>
-      <w:bookmarkStart w:id="6" w:name="_Toc55332239"/>
-      <w:r>
-        <w:lastRenderedPageBreak/>
+      <w:bookmarkStart w:id="6" w:name="_Toc55769623"/>
+      <w:r>
         <w:t>Inspiración</w:t>
       </w:r>
       <w:bookmarkEnd w:id="6"/>
@@ -3326,16 +2910,13 @@
     <w:p>
       <w:pPr>
         <w:spacing w:after="160" w:line="259" w:lineRule="auto"/>
-        <w:jc w:val="left"/>
       </w:pPr>
       <w:r>
         <w:t xml:space="preserve">La pandemia en la que nos vemos inmersos ha afectado a numerosos campos, desde el más claro, la salud, hasta el económico, haciendo que muchas personas pierdan sus trabajos o cierren sus negocios. Esta situación también ha afectado a la bolsa de valores, </w:t>
       </w:r>
-      <w:proofErr w:type="gramStart"/>
-      <w:r>
-        <w:t>dado que</w:t>
-      </w:r>
-      <w:proofErr w:type="gramEnd"/>
+      <w:r>
+        <w:t>dado que,</w:t>
+      </w:r>
       <w:r>
         <w:t xml:space="preserve"> en marzo, cuando se declaró el estado de alarma, las bolsas de todo el mundo cayeron en picado haciendo que millones de personas perdiesen una gran proporción de sus ahorros.</w:t>
       </w:r>
@@ -3346,7 +2927,14 @@
     <w:p>
       <w:pPr>
         <w:spacing w:after="160" w:line="259" w:lineRule="auto"/>
-        <w:jc w:val="left"/>
+      </w:pPr>
+      <w:r>
+        <w:t>Es por la gravedad de este asunto y las consecuencias que pueden traer consigo que dicha ‘burbuja’ se ‘explote’, que hemos visto interesante obtener los datos de varias empresas de un sector concreto, el automovilístico, para comprobar qué supuso la pandemia a cada empresa y cómo se han recuperado (o no) de las caídas de marzo.</w:t>
+      </w:r>
+    </w:p>
+    <w:p>
+      <w:pPr>
+        <w:spacing w:after="160" w:line="259" w:lineRule="auto"/>
         <w:rPr>
           <w:rFonts w:eastAsiaTheme="majorEastAsia" w:cstheme="majorBidi"/>
           <w:b/>
@@ -3354,9 +2942,6 @@
           <w:szCs w:val="32"/>
         </w:rPr>
       </w:pPr>
-      <w:r>
-        <w:t>Es por la gravedad de este asunto y las consecuencias que pueden traer consigo que dicha ‘burbuja’ se ‘explote’, que hemos visto interesante obtener los datos de varias empresas de un sector concreto, el automovilístico, para comprobar qué supuso la pandemia a cada empresa y cómo se han recuperado (o no) de las caídas de marzo.</w:t>
-      </w:r>
     </w:p>
     <w:p>
       <w:pPr>
@@ -3366,7 +2951,7 @@
           <w:numId w:val="4"/>
         </w:numPr>
       </w:pPr>
-      <w:bookmarkStart w:id="7" w:name="_Toc55332240"/>
+      <w:bookmarkStart w:id="7" w:name="_Toc55769624"/>
       <w:r>
         <w:t>Licencia</w:t>
       </w:r>
@@ -3516,20 +3101,214 @@
     <w:p>
       <w:pPr>
         <w:pStyle w:val="Ttulo1"/>
+        <w:ind w:left="720"/>
+        <w:jc w:val="both"/>
+        <w:rPr>
+          <w:b w:val="0"/>
+        </w:rPr>
+      </w:pPr>
+      <w:r>
+        <w:br w:type="page"/>
+      </w:r>
+      <w:r>
+        <w:rPr>
+          <w:b w:val="0"/>
+        </w:rPr>
+        <w:lastRenderedPageBreak/>
+        <w:t xml:space="preserve"> </w:t>
+      </w:r>
+    </w:p>
+    <w:p>
+      <w:pPr>
+        <w:rPr>
+          <w:rFonts w:eastAsiaTheme="majorEastAsia" w:cstheme="majorBidi"/>
+          <w:b/>
+          <w:sz w:val="32"/>
+          <w:szCs w:val="32"/>
+        </w:rPr>
+      </w:pPr>
+    </w:p>
+    <w:p>
+      <w:pPr>
+        <w:pStyle w:val="Ttulo1"/>
         <w:numPr>
           <w:ilvl w:val="0"/>
           <w:numId w:val="4"/>
         </w:numPr>
-      </w:pPr>
-      <w:r>
-        <w:br w:type="page"/>
-      </w:r>
-      <w:bookmarkStart w:id="8" w:name="_Toc55332241"/>
-      <w:r>
-        <w:lastRenderedPageBreak/>
+        <w:rPr>
+          <w:b w:val="0"/>
+        </w:rPr>
+      </w:pPr>
+      <w:bookmarkStart w:id="8" w:name="_Toc55769625"/>
+      <w:r>
+        <w:t>DOI</w:t>
+      </w:r>
+      <w:bookmarkEnd w:id="8"/>
+    </w:p>
+    <w:p>
+      <w:pPr>
+        <w:rPr>
+          <w:rFonts w:eastAsiaTheme="majorEastAsia"/>
+        </w:rPr>
+      </w:pPr>
+    </w:p>
+    <w:p>
+      <w:pPr>
+        <w:rPr>
+          <w:rFonts w:eastAsiaTheme="majorEastAsia"/>
+        </w:rPr>
+      </w:pPr>
+      <w:r>
+        <w:rPr>
+          <w:rFonts w:eastAsiaTheme="majorEastAsia"/>
+        </w:rPr>
+        <w:t xml:space="preserve">Para consultar el </w:t>
+      </w:r>
+      <w:proofErr w:type="spellStart"/>
+      <w:r>
+        <w:rPr>
+          <w:rFonts w:eastAsiaTheme="majorEastAsia"/>
+        </w:rPr>
+        <w:t>dataset</w:t>
+      </w:r>
+      <w:proofErr w:type="spellEnd"/>
+      <w:r>
+        <w:rPr>
+          <w:rFonts w:eastAsiaTheme="majorEastAsia"/>
+        </w:rPr>
+        <w:t xml:space="preserve"> y citarlo mediante DOI se puede acceder al siguiente enlace:</w:t>
+      </w:r>
+    </w:p>
+    <w:p>
+      <w:pPr>
+        <w:rPr>
+          <w:rFonts w:eastAsiaTheme="majorEastAsia"/>
+        </w:rPr>
+      </w:pPr>
+      <w:hyperlink r:id="rId19" w:history="1">
+        <w:r>
+          <w:rPr>
+            <w:rStyle w:val="Hipervnculo"/>
+            <w:rFonts w:eastAsiaTheme="majorEastAsia"/>
+          </w:rPr>
+          <w:t>https://zenodo.org/record/4263399#.X6hpSWhKg2w</w:t>
+        </w:r>
+      </w:hyperlink>
+      <w:r>
+        <w:rPr>
+          <w:rFonts w:eastAsiaTheme="majorEastAsia"/>
+        </w:rPr>
+        <w:t xml:space="preserve"> </w:t>
+      </w:r>
+    </w:p>
+    <w:p>
+      <w:pPr>
+        <w:rPr>
+          <w:rFonts w:eastAsiaTheme="majorEastAsia"/>
+        </w:rPr>
+      </w:pPr>
+    </w:p>
+    <w:p>
+      <w:pPr>
+        <w:rPr>
+          <w:rFonts w:eastAsiaTheme="majorEastAsia" w:cstheme="majorBidi"/>
+          <w:b/>
+          <w:sz w:val="32"/>
+          <w:szCs w:val="32"/>
+        </w:rPr>
+      </w:pPr>
+    </w:p>
+    <w:p>
+      <w:pPr>
+        <w:pStyle w:val="Ttulo1"/>
+        <w:numPr>
+          <w:ilvl w:val="0"/>
+          <w:numId w:val="4"/>
+        </w:numPr>
+      </w:pPr>
+      <w:bookmarkStart w:id="9" w:name="_Toc55769626"/>
+      <w:r>
+        <w:t>Código fuente</w:t>
+      </w:r>
+      <w:bookmarkEnd w:id="9"/>
+    </w:p>
+    <w:p>
+      <w:pPr>
+        <w:rPr>
+          <w:rFonts w:eastAsiaTheme="majorEastAsia" w:cstheme="majorBidi"/>
+          <w:b/>
+          <w:sz w:val="32"/>
+          <w:szCs w:val="32"/>
+        </w:rPr>
+      </w:pPr>
+    </w:p>
+    <w:p>
+      <w:pPr>
+        <w:rPr>
+          <w:rFonts w:eastAsiaTheme="majorEastAsia"/>
+        </w:rPr>
+      </w:pPr>
+      <w:r>
+        <w:rPr>
+          <w:rFonts w:eastAsiaTheme="majorEastAsia"/>
+        </w:rPr>
+        <w:t xml:space="preserve">El código fuente creado para generar este </w:t>
+      </w:r>
+      <w:proofErr w:type="spellStart"/>
+      <w:r>
+        <w:rPr>
+          <w:rFonts w:eastAsiaTheme="majorEastAsia"/>
+        </w:rPr>
+        <w:t>dataset</w:t>
+      </w:r>
+      <w:proofErr w:type="spellEnd"/>
+      <w:r>
+        <w:rPr>
+          <w:rFonts w:eastAsiaTheme="majorEastAsia"/>
+        </w:rPr>
+        <w:t xml:space="preserve"> se encuentra publicado en el repositorio de GitHub </w:t>
+      </w:r>
+      <w:hyperlink r:id="rId20" w:history="1">
+        <w:r>
+          <w:rPr>
+            <w:rStyle w:val="Hipervnculo"/>
+            <w:rFonts w:eastAsiaTheme="majorEastAsia"/>
+          </w:rPr>
+          <w:t>https://github.com/paulamlago/Financial-Web-Scrapping/tree/main/Code</w:t>
+        </w:r>
+      </w:hyperlink>
+      <w:r>
+        <w:rPr>
+          <w:rFonts w:eastAsiaTheme="majorEastAsia"/>
+        </w:rPr>
+        <w:t xml:space="preserve"> </w:t>
+      </w:r>
+    </w:p>
+    <w:p>
+      <w:pPr>
+        <w:spacing w:after="160" w:line="259" w:lineRule="auto"/>
+        <w:jc w:val="left"/>
+        <w:rPr>
+          <w:rFonts w:eastAsiaTheme="majorEastAsia" w:cstheme="majorBidi"/>
+          <w:b/>
+          <w:sz w:val="32"/>
+          <w:szCs w:val="32"/>
+        </w:rPr>
+      </w:pPr>
+    </w:p>
+    <w:p>
+      <w:pPr>
+        <w:pStyle w:val="Ttulo1"/>
+        <w:numPr>
+          <w:ilvl w:val="0"/>
+          <w:numId w:val="4"/>
+        </w:numPr>
+      </w:pPr>
+      <w:bookmarkStart w:id="10" w:name="_Toc55769627"/>
+      <w:r>
         <w:t>Contribuciones</w:t>
       </w:r>
-      <w:bookmarkEnd w:id="8"/>
+      <w:bookmarkEnd w:id="10"/>
     </w:p>
     <w:p>
       <w:pPr>
@@ -3664,6 +3443,8 @@
     </w:tbl>
     <w:p>
       <w:pPr>
+        <w:spacing w:after="160" w:line="259" w:lineRule="auto"/>
+        <w:jc w:val="left"/>
         <w:rPr>
           <w:rFonts w:eastAsiaTheme="majorEastAsia" w:cstheme="majorBidi"/>
           <w:b/>
@@ -3671,53 +3452,15 @@
           <w:szCs w:val="32"/>
         </w:rPr>
       </w:pPr>
-    </w:p>
-    <w:p>
-      <w:pPr>
-        <w:pStyle w:val="Prrafodelista"/>
-        <w:numPr>
-          <w:ilvl w:val="0"/>
-          <w:numId w:val="4"/>
-        </w:numPr>
-        <w:jc w:val="center"/>
+      <w:r>
         <w:rPr>
           <w:rFonts w:eastAsiaTheme="majorEastAsia" w:cstheme="majorBidi"/>
           <w:b/>
           <w:sz w:val="32"/>
           <w:szCs w:val="32"/>
         </w:rPr>
-      </w:pPr>
-      <w:r>
-        <w:rPr>
-          <w:rFonts w:eastAsiaTheme="majorEastAsia" w:cstheme="majorBidi"/>
-          <w:b/>
-          <w:sz w:val="32"/>
-          <w:szCs w:val="32"/>
-        </w:rPr>
-        <w:t>DOI</w:t>
-      </w:r>
-    </w:p>
-    <w:p>
-      <w:pPr>
-        <w:pStyle w:val="Prrafodelista"/>
-        <w:rPr>
-          <w:rFonts w:eastAsiaTheme="majorEastAsia" w:cstheme="majorBidi"/>
-          <w:b/>
-          <w:sz w:val="32"/>
-          <w:szCs w:val="32"/>
-        </w:rPr>
-      </w:pPr>
-    </w:p>
-    <w:p>
-      <w:pPr>
-        <w:pStyle w:val="Prrafodelista"/>
-        <w:rPr>
-          <w:rFonts w:eastAsiaTheme="majorEastAsia" w:cstheme="majorBidi"/>
-          <w:b/>
-          <w:sz w:val="32"/>
-          <w:szCs w:val="32"/>
-        </w:rPr>
-      </w:pPr>
+        <w:br w:type="page"/>
+      </w:r>
     </w:p>
     <w:p>
       <w:pPr>
@@ -3726,22 +3469,21 @@
           <w:lang w:val="en-GB"/>
         </w:rPr>
       </w:pPr>
-      <w:bookmarkStart w:id="9" w:name="_Toc55332242"/>
+      <w:bookmarkStart w:id="11" w:name="_Toc55769628"/>
       <w:r>
         <w:rPr>
           <w:lang w:val="en-GB"/>
         </w:rPr>
+        <w:lastRenderedPageBreak/>
         <w:t>REFERE</w:t>
       </w:r>
-      <w:bookmarkStart w:id="10" w:name="_GoBack"/>
-      <w:bookmarkEnd w:id="10"/>
       <w:r>
         <w:rPr>
           <w:lang w:val="en-GB"/>
         </w:rPr>
         <w:t>NCIAS</w:t>
       </w:r>
-      <w:bookmarkEnd w:id="9"/>
+      <w:bookmarkEnd w:id="11"/>
     </w:p>
     <w:p>
       <w:pPr>
@@ -3780,21 +3522,87 @@
           <w:lang w:val="en-GB"/>
         </w:rPr>
         <w:tab/>
-        <w:t xml:space="preserve">Pramod J. </w:t>
+      </w:r>
+      <w:r>
+        <w:rPr>
+          <w:lang w:val="en-GB"/>
+        </w:rPr>
+        <w:t xml:space="preserve">Subirats, L., Calvo, M. (2019). Web </w:t>
       </w:r>
       <w:proofErr w:type="spellStart"/>
       <w:r>
         <w:rPr>
           <w:lang w:val="en-GB"/>
         </w:rPr>
-        <w:t>Sadalage</w:t>
+        <w:t>Scraping</w:t>
       </w:r>
       <w:proofErr w:type="spellEnd"/>
       <w:r>
         <w:rPr>
           <w:lang w:val="en-GB"/>
         </w:rPr>
-        <w:t>; Martin Fowler. NoSQL Distilled: A Brief Guide to the Emerging World of Polyglot Persistence. Boston: Addison-Wesley Professional, 2012. ISBN 978-0-13-303613-8</w:t>
+        <w:t>. Editorial UOC</w:t>
+      </w:r>
+    </w:p>
+    <w:p>
+      <w:pPr>
+        <w:shd w:val="clear" w:color="auto" w:fill="FFFFFF"/>
+        <w:spacing w:before="100" w:beforeAutospacing="1" w:after="240"/>
+        <w:jc w:val="left"/>
+        <w:rPr>
+          <w:rFonts w:cs="Arial"/>
+          <w:color w:val="000078"/>
+          <w:sz w:val="26"/>
+          <w:szCs w:val="26"/>
+        </w:rPr>
+      </w:pPr>
+      <w:r>
+        <w:rPr>
+          <w:rFonts w:eastAsia="ArialMT" w:cs="Arial"/>
+          <w:b/>
+        </w:rPr>
+        <w:t>[2</w:t>
+      </w:r>
+      <w:r>
+        <w:rPr>
+          <w:rFonts w:eastAsia="ArialMT" w:cs="Arial"/>
+          <w:b/>
+        </w:rPr>
+        <w:t>]</w:t>
+      </w:r>
+      <w:r>
+        <w:rPr>
+          <w:rFonts w:cs="Arial"/>
+          <w:color w:val="000000"/>
+          <w:sz w:val="27"/>
+          <w:szCs w:val="27"/>
+          <w:shd w:val="clear" w:color="auto" w:fill="FFFFFF"/>
+        </w:rPr>
+        <w:t xml:space="preserve"> </w:t>
+      </w:r>
+      <w:r>
+        <w:rPr>
+          <w:rFonts w:cs="Arial"/>
+          <w:color w:val="000000"/>
+          <w:sz w:val="27"/>
+          <w:szCs w:val="27"/>
+          <w:shd w:val="clear" w:color="auto" w:fill="FFFFFF"/>
+        </w:rPr>
+        <w:tab/>
+      </w:r>
+      <w:proofErr w:type="spellStart"/>
+      <w:r>
+        <w:rPr>
+          <w:lang w:val="en-GB"/>
+        </w:rPr>
+        <w:t>Masip</w:t>
+      </w:r>
+      <w:proofErr w:type="spellEnd"/>
+      <w:r>
+        <w:rPr>
+          <w:lang w:val="en-GB"/>
+        </w:rPr>
+        <w:t>, D. (2010). El lenguaje Python. Editorial UOC.</w:t>
       </w:r>
     </w:p>
     <w:p>
@@ -3802,21 +3610,288 @@
         <w:autoSpaceDE w:val="0"/>
         <w:autoSpaceDN w:val="0"/>
         <w:adjustRightInd w:val="0"/>
-        <w:ind w:left="705"/>
+        <w:ind w:left="705" w:hanging="705"/>
+      </w:pPr>
+      <w:r>
+        <w:rPr>
+          <w:b/>
+          <w:lang w:val="en-GB"/>
+        </w:rPr>
+        <w:t>[3]</w:t>
+      </w:r>
+      <w:r>
+        <w:rPr>
+          <w:lang w:val="en-GB"/>
+        </w:rPr>
+        <w:t xml:space="preserve"> </w:t>
+      </w:r>
+      <w:r>
+        <w:rPr>
+          <w:lang w:val="en-GB"/>
+        </w:rPr>
+        <w:tab/>
+      </w:r>
+      <w:proofErr w:type="spellStart"/>
+      <w:r>
+        <w:rPr>
+          <w:lang w:val="en-GB"/>
+        </w:rPr>
+        <w:t>Lawson</w:t>
+      </w:r>
+      <w:proofErr w:type="spellEnd"/>
+      <w:r>
+        <w:rPr>
+          <w:lang w:val="en-GB"/>
+        </w:rPr>
+        <w:t xml:space="preserve">, R. (2015). Web </w:t>
+      </w:r>
+      <w:proofErr w:type="spellStart"/>
+      <w:r>
+        <w:rPr>
+          <w:lang w:val="en-GB"/>
+        </w:rPr>
+        <w:t>Scraping</w:t>
+      </w:r>
+      <w:proofErr w:type="spellEnd"/>
+      <w:r>
+        <w:rPr>
+          <w:lang w:val="en-GB"/>
+        </w:rPr>
+        <w:t xml:space="preserve"> </w:t>
+      </w:r>
+      <w:proofErr w:type="spellStart"/>
+      <w:r>
+        <w:rPr>
+          <w:lang w:val="en-GB"/>
+        </w:rPr>
+        <w:t>with</w:t>
+      </w:r>
+      <w:proofErr w:type="spellEnd"/>
+      <w:r>
+        <w:rPr>
+          <w:lang w:val="en-GB"/>
+        </w:rPr>
+        <w:t xml:space="preserve"> Python. </w:t>
+      </w:r>
+      <w:proofErr w:type="spellStart"/>
+      <w:r>
+        <w:rPr>
+          <w:lang w:val="en-GB"/>
+        </w:rPr>
+        <w:t>Packt</w:t>
+      </w:r>
+      <w:proofErr w:type="spellEnd"/>
+      <w:r>
+        <w:rPr>
+          <w:lang w:val="en-GB"/>
+        </w:rPr>
+        <w:t xml:space="preserve"> Publishing Ltd. </w:t>
+      </w:r>
+      <w:proofErr w:type="spellStart"/>
+      <w:r>
+        <w:rPr>
+          <w:lang w:val="en-GB"/>
+        </w:rPr>
+        <w:t>Chapter</w:t>
+      </w:r>
+      <w:proofErr w:type="spellEnd"/>
+      <w:r>
+        <w:rPr>
+          <w:lang w:val="en-GB"/>
+        </w:rPr>
+        <w:t xml:space="preserve"> 2. </w:t>
+      </w:r>
+      <w:proofErr w:type="spellStart"/>
+      <w:r>
+        <w:rPr>
+          <w:lang w:val="en-GB"/>
+        </w:rPr>
+        <w:t>Scraping</w:t>
+      </w:r>
+      <w:proofErr w:type="spellEnd"/>
+      <w:r>
+        <w:rPr>
+          <w:lang w:val="en-GB"/>
+        </w:rPr>
+        <w:t xml:space="preserve"> </w:t>
+      </w:r>
+      <w:proofErr w:type="spellStart"/>
+      <w:r>
+        <w:rPr>
+          <w:lang w:val="en-GB"/>
+        </w:rPr>
+        <w:t>the</w:t>
+      </w:r>
+      <w:proofErr w:type="spellEnd"/>
+      <w:r>
+        <w:rPr>
+          <w:lang w:val="en-GB"/>
+        </w:rPr>
+        <w:t xml:space="preserve"> Data.</w:t>
+      </w:r>
+    </w:p>
+    <w:p>
+      <w:pPr>
+        <w:shd w:val="clear" w:color="auto" w:fill="FFFFFF"/>
+        <w:spacing w:before="100" w:beforeAutospacing="1" w:after="240"/>
+        <w:ind w:left="705" w:hanging="705"/>
+        <w:jc w:val="left"/>
+        <w:rPr>
+          <w:rFonts w:cs="Arial"/>
+          <w:color w:val="000078"/>
+          <w:sz w:val="26"/>
+          <w:szCs w:val="26"/>
+        </w:rPr>
+      </w:pPr>
+      <w:r>
+        <w:rPr>
+          <w:b/>
+        </w:rPr>
+        <w:t>[4</w:t>
+      </w:r>
+      <w:r>
+        <w:rPr>
+          <w:b/>
+        </w:rPr>
+        <w:t>]</w:t>
+      </w:r>
+      <w:r>
+        <w:t xml:space="preserve"> </w:t>
+      </w:r>
+      <w:r>
+        <w:tab/>
+      </w:r>
+      <w:proofErr w:type="spellStart"/>
+      <w:r>
+        <w:t>Yahoo</w:t>
+      </w:r>
+      <w:proofErr w:type="spellEnd"/>
+      <w:r>
+        <w:t>,</w:t>
+      </w:r>
+      <w:r>
+        <w:t xml:space="preserve"> </w:t>
+      </w:r>
+      <w:proofErr w:type="spellStart"/>
+      <w:r>
+        <w:t>Yahoo</w:t>
+      </w:r>
+      <w:proofErr w:type="spellEnd"/>
+      <w:r>
+        <w:t xml:space="preserve"> </w:t>
+      </w:r>
+      <w:proofErr w:type="spellStart"/>
+      <w:r>
+        <w:t>Finance</w:t>
+      </w:r>
+      <w:proofErr w:type="spellEnd"/>
+      <w:r>
+        <w:t xml:space="preserve">, </w:t>
+      </w:r>
+      <w:proofErr w:type="gramStart"/>
+      <w:r>
+        <w:t>Noviembre</w:t>
+      </w:r>
+      <w:proofErr w:type="gramEnd"/>
+      <w:r>
+        <w:t xml:space="preserve"> 2020</w:t>
+      </w:r>
+      <w:r>
+        <w:t>.</w:t>
+      </w:r>
+      <w:hyperlink r:id="rId21" w:history="1">
+        <w:r>
+          <w:rPr>
+            <w:rStyle w:val="Hipervnculo"/>
+          </w:rPr>
+          <w:t>https://finance.yahoo.com/</w:t>
+        </w:r>
+      </w:hyperlink>
+      <w:r>
+        <w:t xml:space="preserve"> </w:t>
+      </w:r>
+    </w:p>
+    <w:p>
+      <w:pPr>
+        <w:autoSpaceDE w:val="0"/>
+        <w:autoSpaceDN w:val="0"/>
+        <w:adjustRightInd w:val="0"/>
+        <w:ind w:left="705" w:hanging="705"/>
         <w:rPr>
           <w:rStyle w:val="Hipervnculo"/>
+          <w:color w:val="auto"/>
+          <w:u w:val="none"/>
           <w:lang w:val="en-GB"/>
         </w:rPr>
       </w:pPr>
-      <w:hyperlink r:id="rId19" w:history="1">
+      <w:r>
+        <w:rPr>
+          <w:b/>
+          <w:lang w:val="en-GB"/>
+        </w:rPr>
+        <w:t>[5]</w:t>
+      </w:r>
+      <w:r>
+        <w:rPr>
+          <w:lang w:val="en-GB"/>
+        </w:rPr>
+        <w:t xml:space="preserve"> </w:t>
+      </w:r>
+      <w:r>
+        <w:rPr>
+          <w:lang w:val="en-GB"/>
+        </w:rPr>
+        <w:tab/>
+      </w:r>
+      <w:proofErr w:type="spellStart"/>
+      <w:r>
+        <w:t>PyPi</w:t>
+      </w:r>
+      <w:proofErr w:type="spellEnd"/>
+      <w:r>
+        <w:t>,</w:t>
+      </w:r>
+      <w:r>
+        <w:t xml:space="preserve"> , </w:t>
+      </w:r>
+      <w:r>
+        <w:t>Octubre</w:t>
+      </w:r>
+      <w:r>
+        <w:t xml:space="preserve"> 2020</w:t>
+      </w:r>
+      <w:r>
+        <w:t xml:space="preserve"> </w:t>
+      </w:r>
+      <w:hyperlink r:id="rId22" w:history="1">
         <w:r>
           <w:rPr>
             <w:rStyle w:val="Hipervnculo"/>
             <w:lang w:val="en-GB"/>
           </w:rPr>
-          <w:t>https://learning.oreilly.com/library/view/nosql-distilled a/9780133036138/ch01.html</w:t>
+          <w:t>https://pypi.org</w:t>
+        </w:r>
+        <w:r>
+          <w:rPr>
+            <w:rStyle w:val="Hipervnculo"/>
+            <w:lang w:val="en-GB"/>
+          </w:rPr>
+          <w:t>/</w:t>
+        </w:r>
+        <w:r>
+          <w:rPr>
+            <w:rStyle w:val="Hipervnculo"/>
+            <w:lang w:val="en-GB"/>
+          </w:rPr>
+          <w:t>project/beautifulsoup4/</w:t>
         </w:r>
       </w:hyperlink>
+      <w:r>
+        <w:rPr>
+          <w:lang w:val="en-GB"/>
+        </w:rPr>
+        <w:t xml:space="preserve"> </w:t>
+      </w:r>
     </w:p>
     <w:p>
       <w:pPr>
@@ -3841,7 +3916,7 @@
           <w:rFonts w:eastAsia="ArialMT" w:cs="Arial"/>
           <w:b/>
         </w:rPr>
-        <w:t>[2</w:t>
+        <w:t>[6</w:t>
       </w:r>
       <w:r>
         <w:rPr>
@@ -3871,43 +3946,74 @@
         <w:tab/>
       </w:r>
       <w:r>
-        <w:t xml:space="preserve">J. Conesa i </w:t>
+        <w:t>B</w:t>
+      </w:r>
+      <w:r>
+        <w:t xml:space="preserve">. </w:t>
       </w:r>
       <w:proofErr w:type="spellStart"/>
       <w:r>
-        <w:t>Caralt</w:t>
+        <w:t>Muthukadan</w:t>
       </w:r>
       <w:proofErr w:type="spellEnd"/>
       <w:r>
-        <w:t xml:space="preserve">, M.E </w:t>
+        <w:t>,</w:t>
+      </w:r>
+      <w:r>
+        <w:t xml:space="preserve"> "</w:t>
       </w:r>
       <w:proofErr w:type="spellStart"/>
       <w:r>
-        <w:t>Rdodíguez</w:t>
+        <w:t>Selenium</w:t>
       </w:r>
       <w:proofErr w:type="spellEnd"/>
       <w:r>
-        <w:t xml:space="preserve"> González</w:t>
-      </w:r>
-      <w:r>
-        <w:t>, “</w:t>
-      </w:r>
-      <w:r>
-        <w:t>Modelo en grafo</w:t>
-      </w:r>
-      <w:r>
-        <w:t>” </w:t>
+        <w:t xml:space="preserve"> </w:t>
       </w:r>
       <w:proofErr w:type="spellStart"/>
       <w:r>
-        <w:t>Universitat</w:t>
+        <w:t>with</w:t>
       </w:r>
       <w:proofErr w:type="spellEnd"/>
       <w:r>
-        <w:t xml:space="preserve"> Oberta de Catalunya, 2020</w:t>
+        <w:t xml:space="preserve"> Python</w:t>
+      </w:r>
+      <w:r>
+        <w:t>”</w:t>
+      </w:r>
+      <w:r>
+        <w:t>,</w:t>
+      </w:r>
+      <w:r>
+        <w:t xml:space="preserve"> </w:t>
+      </w:r>
+      <w:proofErr w:type="gramStart"/>
+      <w:r>
+        <w:t>Noviembre</w:t>
+      </w:r>
+      <w:proofErr w:type="gramEnd"/>
+      <w:r>
+        <w:t xml:space="preserve"> 20</w:t>
+      </w:r>
+      <w:r>
+        <w:t>20</w:t>
       </w:r>
       <w:r>
         <w:t>.</w:t>
+      </w:r>
+      <w:r>
+        <w:t xml:space="preserve"> </w:t>
+      </w:r>
+      <w:hyperlink r:id="rId23" w:history="1">
+        <w:r>
+          <w:rPr>
+            <w:rStyle w:val="Hipervnculo"/>
+          </w:rPr>
+          <w:t>https://selenium-python.readthedocs.io/</w:t>
+        </w:r>
+      </w:hyperlink>
+      <w:r>
+        <w:t xml:space="preserve"> </w:t>
       </w:r>
     </w:p>
     <w:p>
@@ -3924,289 +4030,20 @@
         <w:autoSpaceDN w:val="0"/>
         <w:adjustRightInd w:val="0"/>
         <w:ind w:left="705" w:hanging="705"/>
-        <w:rPr>
-          <w:lang w:val="en-GB"/>
-        </w:rPr>
-      </w:pPr>
-      <w:r>
-        <w:rPr>
-          <w:b/>
-          <w:lang w:val="en-GB"/>
-        </w:rPr>
-        <w:t>[3]</w:t>
-      </w:r>
-      <w:r>
-        <w:rPr>
-          <w:lang w:val="en-GB"/>
-        </w:rPr>
-        <w:t xml:space="preserve"> </w:t>
-      </w:r>
-      <w:r>
-        <w:rPr>
-          <w:lang w:val="en-GB"/>
-        </w:rPr>
-        <w:tab/>
-        <w:t xml:space="preserve">neo4j, " Neo4j Provides </w:t>
-      </w:r>
-      <w:proofErr w:type="spellStart"/>
-      <w:r>
-        <w:rPr>
-          <w:lang w:val="en-GB"/>
-        </w:rPr>
-        <w:t>Musimap</w:t>
-      </w:r>
-      <w:proofErr w:type="spellEnd"/>
-      <w:r>
-        <w:rPr>
-          <w:lang w:val="en-GB"/>
-        </w:rPr>
-        <w:t xml:space="preserve"> with a Real-Time Recommendation &amp; Search Engine for the Music Industry)", neo4j, 2016</w:t>
-      </w:r>
-    </w:p>
-    <w:p>
-      <w:pPr>
-        <w:autoSpaceDE w:val="0"/>
-        <w:autoSpaceDN w:val="0"/>
-        <w:adjustRightInd w:val="0"/>
-        <w:ind w:left="705"/>
-        <w:rPr>
-          <w:lang w:val="en-GB"/>
-        </w:rPr>
-      </w:pPr>
-      <w:hyperlink r:id="rId20" w:history="1">
-        <w:r>
-          <w:rPr>
-            <w:rStyle w:val="Hipervnculo"/>
-            <w:lang w:val="en-GB"/>
-          </w:rPr>
-          <w:t>https://go.neo4j.com/rs/710-RRC-335/images/Neo4j_CS_Musimap_EN_US.pdf?_ga=2.105749377.345499359.1602781745-1470222059.1602781745</w:t>
-        </w:r>
-      </w:hyperlink>
-    </w:p>
-    <w:p>
-      <w:pPr>
-        <w:autoSpaceDE w:val="0"/>
-        <w:autoSpaceDN w:val="0"/>
-        <w:adjustRightInd w:val="0"/>
-        <w:ind w:left="705"/>
-        <w:rPr>
-          <w:lang w:val="en-GB"/>
-        </w:rPr>
-      </w:pPr>
-    </w:p>
-    <w:p>
-      <w:pPr>
-        <w:autoSpaceDE w:val="0"/>
-        <w:autoSpaceDN w:val="0"/>
-        <w:adjustRightInd w:val="0"/>
-        <w:ind w:left="705" w:hanging="705"/>
-      </w:pPr>
-      <w:r>
-        <w:rPr>
-          <w:b/>
-        </w:rPr>
-        <w:t>[4</w:t>
-      </w:r>
-      <w:r>
-        <w:rPr>
-          <w:b/>
-        </w:rPr>
-        <w:t>]</w:t>
-      </w:r>
-      <w:r>
-        <w:t xml:space="preserve"> </w:t>
-      </w:r>
-      <w:r>
-        <w:tab/>
-      </w:r>
-      <w:r>
-        <w:t>Anónimo</w:t>
-      </w:r>
-      <w:r>
-        <w:t>, "</w:t>
-      </w:r>
-      <w:r>
-        <w:t xml:space="preserve"> NoSQL vs SQL: principales diferencias y cuándo elegir cada una de ellas</w:t>
-      </w:r>
-      <w:r>
-        <w:t xml:space="preserve">", </w:t>
-      </w:r>
-      <w:proofErr w:type="spellStart"/>
-      <w:r>
-        <w:t>Pandorafms</w:t>
-      </w:r>
-      <w:proofErr w:type="spellEnd"/>
-      <w:r>
-        <w:t xml:space="preserve">, </w:t>
-      </w:r>
-      <w:proofErr w:type="gramStart"/>
-      <w:r>
-        <w:t>Noviembre</w:t>
-      </w:r>
-      <w:proofErr w:type="gramEnd"/>
-      <w:r>
-        <w:t xml:space="preserve"> 2015</w:t>
-      </w:r>
-    </w:p>
-    <w:p>
-      <w:pPr>
-        <w:autoSpaceDE w:val="0"/>
-        <w:autoSpaceDN w:val="0"/>
-        <w:adjustRightInd w:val="0"/>
-        <w:ind w:left="705"/>
-      </w:pPr>
-      <w:hyperlink r:id="rId21" w:anchor=":~:text=Ventajas%20de%20una%20base%20de,los%20modelos%20de%20Entidad%20Relaci%C3%B3n" w:history="1">
-        <w:r>
-          <w:rPr>
-            <w:rStyle w:val="Hipervnculo"/>
-          </w:rPr>
-          <w:t>https://pandorafms.com/blog/es/nosql-vs-sql-diferencias-y-cuando-elegir-cada-una/#:~:text=Ventajas%20de%20una%20base%20de,los%20modelos%20de%20Entidad%20Relaci%C3%B3n</w:t>
-        </w:r>
-      </w:hyperlink>
-      <w:r>
-        <w:t>.</w:t>
-      </w:r>
-    </w:p>
-    <w:p>
-      <w:pPr>
-        <w:autoSpaceDE w:val="0"/>
-        <w:autoSpaceDN w:val="0"/>
-        <w:adjustRightInd w:val="0"/>
-        <w:ind w:left="705"/>
-      </w:pPr>
-    </w:p>
-    <w:p>
-      <w:pPr>
-        <w:autoSpaceDE w:val="0"/>
-        <w:autoSpaceDN w:val="0"/>
-        <w:adjustRightInd w:val="0"/>
-        <w:ind w:left="705" w:hanging="705"/>
-        <w:rPr>
-          <w:rStyle w:val="Hipervnculo"/>
-          <w:color w:val="auto"/>
-          <w:u w:val="none"/>
-          <w:lang w:val="en-GB"/>
-        </w:rPr>
-      </w:pPr>
-      <w:r>
-        <w:rPr>
-          <w:b/>
-          <w:lang w:val="en-GB"/>
-        </w:rPr>
-        <w:t>[5]</w:t>
-      </w:r>
-      <w:r>
-        <w:rPr>
-          <w:lang w:val="en-GB"/>
-        </w:rPr>
-        <w:t xml:space="preserve"> </w:t>
-      </w:r>
-      <w:r>
-        <w:rPr>
-          <w:lang w:val="en-GB"/>
-        </w:rPr>
-        <w:tab/>
-      </w:r>
-      <w:r>
-        <w:rPr>
-          <w:lang w:val="en-GB"/>
-        </w:rPr>
-        <w:t xml:space="preserve">W. Ali, M. Usman Shafique, M. </w:t>
-      </w:r>
-      <w:proofErr w:type="spellStart"/>
-      <w:r>
-        <w:rPr>
-          <w:lang w:val="en-GB"/>
-        </w:rPr>
-        <w:t>Arlsan</w:t>
-      </w:r>
-      <w:proofErr w:type="spellEnd"/>
-      <w:r>
-        <w:rPr>
-          <w:lang w:val="en-GB"/>
-        </w:rPr>
-        <w:t xml:space="preserve"> Majeed, A. </w:t>
-      </w:r>
-      <w:proofErr w:type="spellStart"/>
-      <w:proofErr w:type="gramStart"/>
-      <w:r>
-        <w:rPr>
-          <w:lang w:val="en-GB"/>
-        </w:rPr>
-        <w:t>Reza,“</w:t>
-      </w:r>
-      <w:proofErr w:type="gramEnd"/>
-      <w:r>
-        <w:rPr>
-          <w:lang w:val="en-GB"/>
-        </w:rPr>
-        <w:t>Comparison</w:t>
-      </w:r>
-      <w:proofErr w:type="spellEnd"/>
-      <w:r>
-        <w:rPr>
-          <w:lang w:val="en-GB"/>
-        </w:rPr>
-        <w:t xml:space="preserve"> between SQL and NoSQL Databases and Their Relationship with Big Data Analytics”,</w:t>
-      </w:r>
-      <w:r>
-        <w:rPr>
-          <w:rFonts w:ascii="Arial Bold Italic" w:eastAsiaTheme="minorHAnsi" w:hAnsi="Arial Bold Italic" w:cs="Arial Bold Italic"/>
-          <w:b/>
-          <w:bCs/>
-          <w:i/>
-          <w:iCs/>
-          <w:sz w:val="23"/>
-          <w:szCs w:val="23"/>
-          <w:lang w:val="en-GB" w:eastAsia="en-US"/>
-        </w:rPr>
-        <w:t xml:space="preserve"> </w:t>
-      </w:r>
-      <w:r>
-        <w:rPr>
-          <w:lang w:val="en-GB"/>
-        </w:rPr>
-        <w:t xml:space="preserve">Asian Journal of Research in Computer Science , </w:t>
-      </w:r>
-      <w:proofErr w:type="spellStart"/>
-      <w:r>
-        <w:rPr>
-          <w:lang w:val="en-GB"/>
-        </w:rPr>
-        <w:t>Octubre</w:t>
-      </w:r>
-      <w:proofErr w:type="spellEnd"/>
-      <w:r>
-        <w:rPr>
-          <w:lang w:val="en-GB"/>
-        </w:rPr>
-        <w:t xml:space="preserve"> 2019</w:t>
-      </w:r>
-    </w:p>
-    <w:p>
-      <w:pPr>
-        <w:autoSpaceDE w:val="0"/>
-        <w:autoSpaceDN w:val="0"/>
-        <w:adjustRightInd w:val="0"/>
-        <w:ind w:left="705"/>
-        <w:rPr>
-          <w:lang w:val="en-GB"/>
-        </w:rPr>
-      </w:pPr>
-    </w:p>
-    <w:p>
-      <w:pPr>
-        <w:autoSpaceDE w:val="0"/>
-        <w:autoSpaceDN w:val="0"/>
-        <w:adjustRightInd w:val="0"/>
-        <w:ind w:left="705" w:hanging="705"/>
       </w:pPr>
       <w:r>
         <w:rPr>
           <w:rFonts w:eastAsia="ArialMT" w:cs="Arial"/>
           <w:b/>
         </w:rPr>
-        <w:t>[6</w:t>
+        <w:t>[</w:t>
+      </w:r>
+      <w:r>
+        <w:rPr>
+          <w:rFonts w:eastAsia="ArialMT" w:cs="Arial"/>
+          <w:b/>
+        </w:rPr>
+        <w:t>7</w:t>
       </w:r>
       <w:r>
         <w:rPr>
@@ -4236,78 +4073,246 @@
         <w:tab/>
       </w:r>
       <w:r>
-        <w:t xml:space="preserve">J. Conesa i </w:t>
+        <w:t xml:space="preserve">M. </w:t>
       </w:r>
       <w:proofErr w:type="spellStart"/>
       <w:r>
-        <w:t>Caralt</w:t>
+        <w:t>Breuss</w:t>
       </w:r>
       <w:proofErr w:type="spellEnd"/>
       <w:r>
-        <w:t xml:space="preserve">, M.E </w:t>
+        <w:t>, "</w:t>
+      </w:r>
+      <w:r>
+        <w:t xml:space="preserve"> </w:t>
       </w:r>
       <w:proofErr w:type="spellStart"/>
       <w:r>
-        <w:t>Rdodíguez</w:t>
+        <w:t>Beautiful</w:t>
       </w:r>
       <w:proofErr w:type="spellEnd"/>
       <w:r>
-        <w:t xml:space="preserve"> González</w:t>
-      </w:r>
-      <w:r>
-        <w:t>,</w:t>
-      </w:r>
-      <w:r>
-        <w:t xml:space="preserve"> P. </w:t>
+        <w:t xml:space="preserve"> </w:t>
       </w:r>
       <w:proofErr w:type="spellStart"/>
       <w:r>
-        <w:t>Urbón</w:t>
+        <w:t>Soup</w:t>
       </w:r>
       <w:proofErr w:type="spellEnd"/>
       <w:r>
+        <w:t xml:space="preserve">: </w:t>
+      </w:r>
+      <w:proofErr w:type="spellStart"/>
+      <w:r>
+        <w:t>Build</w:t>
+      </w:r>
+      <w:proofErr w:type="spellEnd"/>
+      <w:r>
+        <w:t xml:space="preserve"> a Web </w:t>
+      </w:r>
+      <w:proofErr w:type="spellStart"/>
+      <w:r>
+        <w:t>Scraper</w:t>
+      </w:r>
+      <w:proofErr w:type="spellEnd"/>
+      <w:r>
         <w:t xml:space="preserve"> </w:t>
       </w:r>
+      <w:proofErr w:type="spellStart"/>
+      <w:r>
+        <w:t>With</w:t>
+      </w:r>
+      <w:proofErr w:type="spellEnd"/>
+      <w:r>
+        <w:t xml:space="preserve"> Python</w:t>
+      </w:r>
+      <w:r>
+        <w:t xml:space="preserve">", </w:t>
+      </w:r>
+      <w:r>
+        <w:t>Real Python</w:t>
+      </w:r>
+      <w:r>
+        <w:t xml:space="preserve">, </w:t>
+      </w:r>
       <w:proofErr w:type="gramStart"/>
       <w:r>
-        <w:t>Bayes ,</w:t>
+        <w:t>Diciembre</w:t>
       </w:r>
       <w:proofErr w:type="gramEnd"/>
       <w:r>
+        <w:t xml:space="preserve"> 201</w:t>
+      </w:r>
+      <w:r>
+        <w:t>9</w:t>
+      </w:r>
+      <w:r>
+        <w:t>.</w:t>
+      </w:r>
+      <w:r>
+        <w:t xml:space="preserve"> </w:t>
+      </w:r>
+      <w:hyperlink r:id="rId24" w:history="1">
+        <w:r>
+          <w:rPr>
+            <w:rStyle w:val="Hipervnculo"/>
+          </w:rPr>
+          <w:t>https://realpython.com/beautiful-soup-web-scraper-python/</w:t>
+        </w:r>
+      </w:hyperlink>
+      <w:r>
+        <w:t xml:space="preserve"> </w:t>
+      </w:r>
+    </w:p>
+    <w:p>
+      <w:pPr>
+        <w:autoSpaceDE w:val="0"/>
+        <w:autoSpaceDN w:val="0"/>
+        <w:adjustRightInd w:val="0"/>
+        <w:ind w:left="705" w:hanging="705"/>
+      </w:pPr>
+    </w:p>
+    <w:p>
+      <w:pPr>
+        <w:autoSpaceDE w:val="0"/>
+        <w:autoSpaceDN w:val="0"/>
+        <w:adjustRightInd w:val="0"/>
+        <w:ind w:left="705" w:hanging="705"/>
+      </w:pPr>
+      <w:r>
+        <w:rPr>
+          <w:rFonts w:eastAsia="ArialMT" w:cs="Arial"/>
+          <w:b/>
+        </w:rPr>
+        <w:t>[</w:t>
+      </w:r>
+      <w:r>
+        <w:rPr>
+          <w:rFonts w:eastAsia="ArialMT" w:cs="Arial"/>
+          <w:b/>
+        </w:rPr>
+        <w:t>8</w:t>
+      </w:r>
+      <w:r>
+        <w:rPr>
+          <w:rFonts w:eastAsia="ArialMT" w:cs="Arial"/>
+          <w:b/>
+        </w:rPr>
+        <w:t>]</w:t>
+      </w:r>
+      <w:r>
+        <w:rPr>
+          <w:rFonts w:cs="Arial"/>
+          <w:color w:val="000000"/>
+          <w:sz w:val="27"/>
+          <w:szCs w:val="27"/>
+          <w:shd w:val="clear" w:color="auto" w:fill="FFFFFF"/>
+        </w:rPr>
+        <w:t xml:space="preserve"> </w:t>
+      </w:r>
+      <w:r>
+        <w:rPr>
+          <w:rFonts w:cs="Arial"/>
+          <w:color w:val="000000"/>
+          <w:sz w:val="27"/>
+          <w:szCs w:val="27"/>
+          <w:shd w:val="clear" w:color="auto" w:fill="FFFFFF"/>
+        </w:rPr>
+        <w:tab/>
+      </w:r>
+      <w:r>
+        <w:t xml:space="preserve">C. </w:t>
+      </w:r>
+      <w:proofErr w:type="spellStart"/>
+      <w:r>
+        <w:t>OKeefe</w:t>
+      </w:r>
+      <w:proofErr w:type="spellEnd"/>
+      <w:r>
+        <w:t xml:space="preserve">, </w:t>
+      </w:r>
+      <w:r>
         <w:t>“</w:t>
       </w:r>
       <w:r>
-        <w:t>Modelo</w:t>
-      </w:r>
-      <w:r>
-        <w:t>s</w:t>
-      </w:r>
+        <w:t xml:space="preserve">Modern Web </w:t>
+      </w:r>
+      <w:proofErr w:type="spellStart"/>
+      <w:r>
+        <w:t>Automation</w:t>
+      </w:r>
+      <w:proofErr w:type="spellEnd"/>
       <w:r>
         <w:t xml:space="preserve"> </w:t>
       </w:r>
-      <w:r>
-        <w:t>de</w:t>
+      <w:proofErr w:type="spellStart"/>
+      <w:r>
+        <w:t>With</w:t>
+      </w:r>
+      <w:proofErr w:type="spellEnd"/>
+      <w:r>
+        <w:t xml:space="preserve"> Python and </w:t>
+      </w:r>
+      <w:proofErr w:type="spellStart"/>
+      <w:r>
+        <w:t>Selenium</w:t>
+      </w:r>
+      <w:proofErr w:type="spellEnd"/>
+      <w:r>
+        <w:t xml:space="preserve">", Real Python, </w:t>
+      </w:r>
+      <w:proofErr w:type="gramStart"/>
+      <w:r>
+        <w:t>Noviembre</w:t>
+      </w:r>
+      <w:proofErr w:type="gramEnd"/>
+      <w:r>
+        <w:t xml:space="preserve"> 20</w:t>
+      </w:r>
+      <w:r>
+        <w:t>20</w:t>
+      </w:r>
+      <w:r>
+        <w:t>.</w:t>
       </w:r>
       <w:r>
         <w:t xml:space="preserve"> </w:t>
       </w:r>
-      <w:r>
-        <w:t>agregación</w:t>
-      </w:r>
-      <w:r>
-        <w:t>” </w:t>
-      </w:r>
-      <w:proofErr w:type="spellStart"/>
-      <w:r>
-        <w:t>Universitat</w:t>
-      </w:r>
-      <w:proofErr w:type="spellEnd"/>
-      <w:r>
-        <w:t xml:space="preserve"> Oberta de Catalunya, 2020</w:t>
-      </w:r>
-      <w:r>
-        <w:t>.</w:t>
-      </w:r>
+      <w:hyperlink r:id="rId25" w:history="1">
+        <w:r>
+          <w:rPr>
+            <w:rStyle w:val="Hipervnculo"/>
+          </w:rPr>
+          <w:t>https://realpython.com/modern-web-automation-with-python-and-selenium/</w:t>
+        </w:r>
+      </w:hyperlink>
+      <w:r>
+        <w:t xml:space="preserve"> </w:t>
+      </w:r>
+    </w:p>
+    <w:p>
+      <w:pPr>
+        <w:autoSpaceDE w:val="0"/>
+        <w:autoSpaceDN w:val="0"/>
+        <w:adjustRightInd w:val="0"/>
+        <w:ind w:left="705" w:hanging="705"/>
+      </w:pPr>
+    </w:p>
+    <w:p>
+      <w:pPr>
+        <w:autoSpaceDE w:val="0"/>
+        <w:autoSpaceDN w:val="0"/>
+        <w:adjustRightInd w:val="0"/>
+        <w:ind w:left="705" w:hanging="705"/>
+      </w:pPr>
+    </w:p>
+    <w:p>
+      <w:pPr>
+        <w:autoSpaceDE w:val="0"/>
+        <w:autoSpaceDN w:val="0"/>
+        <w:adjustRightInd w:val="0"/>
+        <w:ind w:left="705" w:hanging="705"/>
+      </w:pPr>
     </w:p>
     <w:sectPr>
       <w:pgSz w:w="11906" w:h="16838"/>
@@ -4321,7 +4326,7 @@
 </file>
 
 <file path=word/endnotes.xml><?xml version="1.0" encoding="utf-8"?>
-<w:endnotes xmlns:wpc="http://schemas.microsoft.com/office/word/2010/wordprocessingCanvas" xmlns:cx="http://schemas.microsoft.com/office/drawing/2014/chartex" xmlns:cx1="http://schemas.microsoft.com/office/drawing/2015/9/8/chartex" xmlns:cx2="http://schemas.microsoft.com/office/drawing/2015/10/21/chartex" xmlns:cx3="http://schemas.microsoft.com/office/drawing/2016/5/9/chartex" xmlns:cx4="http://schemas.microsoft.com/office/drawing/2016/5/10/chartex" xmlns:cx5="http://schemas.microsoft.com/office/drawing/2016/5/11/chartex" xmlns:cx6="http://schemas.microsoft.com/office/drawing/2016/5/12/chartex" xmlns:cx7="http://schemas.microsoft.com/office/drawing/2016/5/13/chartex" xmlns:cx8="http://schemas.microsoft.com/office/drawing/2016/5/14/chartex" xmlns:mc="http://schemas.openxmlformats.org/markup-compatibility/2006" xmlns:aink="http://schemas.microsoft.com/office/drawing/2016/ink" xmlns:am3d="http://schemas.microsoft.com/office/drawing/2017/model3d" xmlns:o="urn:schemas-microsoft-com:office:office" xmlns:r="http://schemas.openxmlformats.org/officeDocument/2006/relationships" xmlns:m="http://schemas.openxmlformats.org/officeDocument/2006/math" xmlns:v="urn:schemas-microsoft-com:vml" xmlns:wp14="http://schemas.microsoft.com/office/word/2010/wordprocessingDrawing" xmlns:wp="http://schemas.openxmlformats.org/drawingml/2006/wordprocessingDrawing" xmlns:w10="urn:schemas-microsoft-com:office:word" xmlns:w="http://schemas.openxmlformats.org/wordprocessingml/2006/main" xmlns:w14="http://schemas.microsoft.com/office/word/2010/wordml" xmlns:w15="http://schemas.microsoft.com/office/word/2012/wordml" xmlns:w16cid="http://schemas.microsoft.com/office/word/2016/wordml/cid" xmlns:w16se="http://schemas.microsoft.com/office/word/2015/wordml/symex" xmlns:wpg="http://schemas.microsoft.com/office/word/2010/wordprocessingGroup" xmlns:wpi="http://schemas.microsoft.com/office/word/2010/wordprocessingInk" xmlns:wne="http://schemas.microsoft.com/office/word/2006/wordml" xmlns:wps="http://schemas.microsoft.com/office/word/2010/wordprocessingShape" mc:Ignorable="w14 w15 w16se w16cid wp14">
+<w:endnotes xmlns:wpc="http://schemas.microsoft.com/office/word/2010/wordprocessingCanvas" xmlns:cx="http://schemas.microsoft.com/office/drawing/2014/chartex" xmlns:cx1="http://schemas.microsoft.com/office/drawing/2015/9/8/chartex" xmlns:cx2="http://schemas.microsoft.com/office/drawing/2015/10/21/chartex" xmlns:cx3="http://schemas.microsoft.com/office/drawing/2016/5/9/chartex" xmlns:cx4="http://schemas.microsoft.com/office/drawing/2016/5/10/chartex" xmlns:cx5="http://schemas.microsoft.com/office/drawing/2016/5/11/chartex" xmlns:cx6="http://schemas.microsoft.com/office/drawing/2016/5/12/chartex" xmlns:cx7="http://schemas.microsoft.com/office/drawing/2016/5/13/chartex" xmlns:cx8="http://schemas.microsoft.com/office/drawing/2016/5/14/chartex" xmlns:mc="http://schemas.openxmlformats.org/markup-compatibility/2006" xmlns:aink="http://schemas.microsoft.com/office/drawing/2016/ink" xmlns:am3d="http://schemas.microsoft.com/office/drawing/2017/model3d" xmlns:o="urn:schemas-microsoft-com:office:office" xmlns:r="http://schemas.openxmlformats.org/officeDocument/2006/relationships" xmlns:m="http://schemas.openxmlformats.org/officeDocument/2006/math" xmlns:v="urn:schemas-microsoft-com:vml" xmlns:wp14="http://schemas.microsoft.com/office/word/2010/wordprocessingDrawing" xmlns:wp="http://schemas.openxmlformats.org/drawingml/2006/wordprocessingDrawing" xmlns:w10="urn:schemas-microsoft-com:office:word" xmlns:w="http://schemas.openxmlformats.org/wordprocessingml/2006/main" xmlns:w14="http://schemas.microsoft.com/office/word/2010/wordml" xmlns:w15="http://schemas.microsoft.com/office/word/2012/wordml" xmlns:w16cex="http://schemas.microsoft.com/office/word/2018/wordml/cex" xmlns:w16cid="http://schemas.microsoft.com/office/word/2016/wordml/cid" xmlns:w16="http://schemas.microsoft.com/office/word/2018/wordml" xmlns:w16se="http://schemas.microsoft.com/office/word/2015/wordml/symex" xmlns:wpg="http://schemas.microsoft.com/office/word/2010/wordprocessingGroup" xmlns:wpi="http://schemas.microsoft.com/office/word/2010/wordprocessingInk" xmlns:wne="http://schemas.microsoft.com/office/word/2006/wordml" xmlns:wps="http://schemas.microsoft.com/office/word/2010/wordprocessingShape" mc:Ignorable="w14 w15 w16se w16cid w16 w16cex wp14">
   <w:endnote w:type="separator" w:id="-1">
     <w:p>
       <w:r>
@@ -4340,7 +4345,7 @@
 </file>
 
 <file path=word/footer1.xml><?xml version="1.0" encoding="utf-8"?>
-<w:ftr xmlns:wpc="http://schemas.microsoft.com/office/word/2010/wordprocessingCanvas" xmlns:cx="http://schemas.microsoft.com/office/drawing/2014/chartex" xmlns:cx1="http://schemas.microsoft.com/office/drawing/2015/9/8/chartex" xmlns:cx2="http://schemas.microsoft.com/office/drawing/2015/10/21/chartex" xmlns:cx3="http://schemas.microsoft.com/office/drawing/2016/5/9/chartex" xmlns:cx4="http://schemas.microsoft.com/office/drawing/2016/5/10/chartex" xmlns:cx5="http://schemas.microsoft.com/office/drawing/2016/5/11/chartex" xmlns:cx6="http://schemas.microsoft.com/office/drawing/2016/5/12/chartex" xmlns:cx7="http://schemas.microsoft.com/office/drawing/2016/5/13/chartex" xmlns:cx8="http://schemas.microsoft.com/office/drawing/2016/5/14/chartex" xmlns:mc="http://schemas.openxmlformats.org/markup-compatibility/2006" xmlns:aink="http://schemas.microsoft.com/office/drawing/2016/ink" xmlns:am3d="http://schemas.microsoft.com/office/drawing/2017/model3d" xmlns:o="urn:schemas-microsoft-com:office:office" xmlns:r="http://schemas.openxmlformats.org/officeDocument/2006/relationships" xmlns:m="http://schemas.openxmlformats.org/officeDocument/2006/math" xmlns:v="urn:schemas-microsoft-com:vml" xmlns:wp14="http://schemas.microsoft.com/office/word/2010/wordprocessingDrawing" xmlns:wp="http://schemas.openxmlformats.org/drawingml/2006/wordprocessingDrawing" xmlns:w10="urn:schemas-microsoft-com:office:word" xmlns:w="http://schemas.openxmlformats.org/wordprocessingml/2006/main" xmlns:w14="http://schemas.microsoft.com/office/word/2010/wordml" xmlns:w15="http://schemas.microsoft.com/office/word/2012/wordml" xmlns:w16cid="http://schemas.microsoft.com/office/word/2016/wordml/cid" xmlns:w16se="http://schemas.microsoft.com/office/word/2015/wordml/symex" xmlns:wpg="http://schemas.microsoft.com/office/word/2010/wordprocessingGroup" xmlns:wpi="http://schemas.microsoft.com/office/word/2010/wordprocessingInk" xmlns:wne="http://schemas.microsoft.com/office/word/2006/wordml" xmlns:wps="http://schemas.microsoft.com/office/word/2010/wordprocessingShape" mc:Ignorable="w14 w15 w16se w16cid wp14">
+<w:ftr xmlns:wpc="http://schemas.microsoft.com/office/word/2010/wordprocessingCanvas" xmlns:cx="http://schemas.microsoft.com/office/drawing/2014/chartex" xmlns:cx1="http://schemas.microsoft.com/office/drawing/2015/9/8/chartex" xmlns:cx2="http://schemas.microsoft.com/office/drawing/2015/10/21/chartex" xmlns:cx3="http://schemas.microsoft.com/office/drawing/2016/5/9/chartex" xmlns:cx4="http://schemas.microsoft.com/office/drawing/2016/5/10/chartex" xmlns:cx5="http://schemas.microsoft.com/office/drawing/2016/5/11/chartex" xmlns:cx6="http://schemas.microsoft.com/office/drawing/2016/5/12/chartex" xmlns:cx7="http://schemas.microsoft.com/office/drawing/2016/5/13/chartex" xmlns:cx8="http://schemas.microsoft.com/office/drawing/2016/5/14/chartex" xmlns:mc="http://schemas.openxmlformats.org/markup-compatibility/2006" xmlns:aink="http://schemas.microsoft.com/office/drawing/2016/ink" xmlns:am3d="http://schemas.microsoft.com/office/drawing/2017/model3d" xmlns:o="urn:schemas-microsoft-com:office:office" xmlns:r="http://schemas.openxmlformats.org/officeDocument/2006/relationships" xmlns:m="http://schemas.openxmlformats.org/officeDocument/2006/math" xmlns:v="urn:schemas-microsoft-com:vml" xmlns:wp14="http://schemas.microsoft.com/office/word/2010/wordprocessingDrawing" xmlns:wp="http://schemas.openxmlformats.org/drawingml/2006/wordprocessingDrawing" xmlns:w10="urn:schemas-microsoft-com:office:word" xmlns:w="http://schemas.openxmlformats.org/wordprocessingml/2006/main" xmlns:w14="http://schemas.microsoft.com/office/word/2010/wordml" xmlns:w15="http://schemas.microsoft.com/office/word/2012/wordml" xmlns:w16cex="http://schemas.microsoft.com/office/word/2018/wordml/cex" xmlns:w16cid="http://schemas.microsoft.com/office/word/2016/wordml/cid" xmlns:w16="http://schemas.microsoft.com/office/word/2018/wordml" xmlns:w16se="http://schemas.microsoft.com/office/word/2015/wordml/symex" xmlns:wpg="http://schemas.microsoft.com/office/word/2010/wordprocessingGroup" xmlns:wpi="http://schemas.microsoft.com/office/word/2010/wordprocessingInk" xmlns:wne="http://schemas.microsoft.com/office/word/2006/wordml" xmlns:wps="http://schemas.microsoft.com/office/word/2010/wordprocessingShape" mc:Ignorable="w14 w15 w16se w16cid w16 w16cex wp14">
   <w:p>
     <w:pPr>
       <w:pStyle w:val="Piedepgina"/>
@@ -4355,7 +4360,7 @@
 </file>
 
 <file path=word/footnotes.xml><?xml version="1.0" encoding="utf-8"?>
-<w:footnotes xmlns:wpc="http://schemas.microsoft.com/office/word/2010/wordprocessingCanvas" xmlns:cx="http://schemas.microsoft.com/office/drawing/2014/chartex" xmlns:cx1="http://schemas.microsoft.com/office/drawing/2015/9/8/chartex" xmlns:cx2="http://schemas.microsoft.com/office/drawing/2015/10/21/chartex" xmlns:cx3="http://schemas.microsoft.com/office/drawing/2016/5/9/chartex" xmlns:cx4="http://schemas.microsoft.com/office/drawing/2016/5/10/chartex" xmlns:cx5="http://schemas.microsoft.com/office/drawing/2016/5/11/chartex" xmlns:cx6="http://schemas.microsoft.com/office/drawing/2016/5/12/chartex" xmlns:cx7="http://schemas.microsoft.com/office/drawing/2016/5/13/chartex" xmlns:cx8="http://schemas.microsoft.com/office/drawing/2016/5/14/chartex" xmlns:mc="http://schemas.openxmlformats.org/markup-compatibility/2006" xmlns:aink="http://schemas.microsoft.com/office/drawing/2016/ink" xmlns:am3d="http://schemas.microsoft.com/office/drawing/2017/model3d" xmlns:o="urn:schemas-microsoft-com:office:office" xmlns:r="http://schemas.openxmlformats.org/officeDocument/2006/relationships" xmlns:m="http://schemas.openxmlformats.org/officeDocument/2006/math" xmlns:v="urn:schemas-microsoft-com:vml" xmlns:wp14="http://schemas.microsoft.com/office/word/2010/wordprocessingDrawing" xmlns:wp="http://schemas.openxmlformats.org/drawingml/2006/wordprocessingDrawing" xmlns:w10="urn:schemas-microsoft-com:office:word" xmlns:w="http://schemas.openxmlformats.org/wordprocessingml/2006/main" xmlns:w14="http://schemas.microsoft.com/office/word/2010/wordml" xmlns:w15="http://schemas.microsoft.com/office/word/2012/wordml" xmlns:w16cid="http://schemas.microsoft.com/office/word/2016/wordml/cid" xmlns:w16se="http://schemas.microsoft.com/office/word/2015/wordml/symex" xmlns:wpg="http://schemas.microsoft.com/office/word/2010/wordprocessingGroup" xmlns:wpi="http://schemas.microsoft.com/office/word/2010/wordprocessingInk" xmlns:wne="http://schemas.microsoft.com/office/word/2006/wordml" xmlns:wps="http://schemas.microsoft.com/office/word/2010/wordprocessingShape" mc:Ignorable="w14 w15 w16se w16cid wp14">
+<w:footnotes xmlns:wpc="http://schemas.microsoft.com/office/word/2010/wordprocessingCanvas" xmlns:cx="http://schemas.microsoft.com/office/drawing/2014/chartex" xmlns:cx1="http://schemas.microsoft.com/office/drawing/2015/9/8/chartex" xmlns:cx2="http://schemas.microsoft.com/office/drawing/2015/10/21/chartex" xmlns:cx3="http://schemas.microsoft.com/office/drawing/2016/5/9/chartex" xmlns:cx4="http://schemas.microsoft.com/office/drawing/2016/5/10/chartex" xmlns:cx5="http://schemas.microsoft.com/office/drawing/2016/5/11/chartex" xmlns:cx6="http://schemas.microsoft.com/office/drawing/2016/5/12/chartex" xmlns:cx7="http://schemas.microsoft.com/office/drawing/2016/5/13/chartex" xmlns:cx8="http://schemas.microsoft.com/office/drawing/2016/5/14/chartex" xmlns:mc="http://schemas.openxmlformats.org/markup-compatibility/2006" xmlns:aink="http://schemas.microsoft.com/office/drawing/2016/ink" xmlns:am3d="http://schemas.microsoft.com/office/drawing/2017/model3d" xmlns:o="urn:schemas-microsoft-com:office:office" xmlns:r="http://schemas.openxmlformats.org/officeDocument/2006/relationships" xmlns:m="http://schemas.openxmlformats.org/officeDocument/2006/math" xmlns:v="urn:schemas-microsoft-com:vml" xmlns:wp14="http://schemas.microsoft.com/office/word/2010/wordprocessingDrawing" xmlns:wp="http://schemas.openxmlformats.org/drawingml/2006/wordprocessingDrawing" xmlns:w10="urn:schemas-microsoft-com:office:word" xmlns:w="http://schemas.openxmlformats.org/wordprocessingml/2006/main" xmlns:w14="http://schemas.microsoft.com/office/word/2010/wordml" xmlns:w15="http://schemas.microsoft.com/office/word/2012/wordml" xmlns:w16cex="http://schemas.microsoft.com/office/word/2018/wordml/cex" xmlns:w16cid="http://schemas.microsoft.com/office/word/2016/wordml/cid" xmlns:w16="http://schemas.microsoft.com/office/word/2018/wordml" xmlns:w16se="http://schemas.microsoft.com/office/word/2015/wordml/symex" xmlns:wpg="http://schemas.microsoft.com/office/word/2010/wordprocessingGroup" xmlns:wpi="http://schemas.microsoft.com/office/word/2010/wordprocessingInk" xmlns:wne="http://schemas.microsoft.com/office/word/2006/wordml" xmlns:wps="http://schemas.microsoft.com/office/word/2010/wordprocessingShape" mc:Ignorable="w14 w15 w16se w16cid w16 w16cex wp14">
   <w:footnote w:type="separator" w:id="-1">
     <w:p>
       <w:r>
@@ -4374,7 +4379,7 @@
 </file>
 
 <file path=word/header1.xml><?xml version="1.0" encoding="utf-8"?>
-<w:hdr xmlns:wpc="http://schemas.microsoft.com/office/word/2010/wordprocessingCanvas" xmlns:cx="http://schemas.microsoft.com/office/drawing/2014/chartex" xmlns:cx1="http://schemas.microsoft.com/office/drawing/2015/9/8/chartex" xmlns:cx2="http://schemas.microsoft.com/office/drawing/2015/10/21/chartex" xmlns:cx3="http://schemas.microsoft.com/office/drawing/2016/5/9/chartex" xmlns:cx4="http://schemas.microsoft.com/office/drawing/2016/5/10/chartex" xmlns:cx5="http://schemas.microsoft.com/office/drawing/2016/5/11/chartex" xmlns:cx6="http://schemas.microsoft.com/office/drawing/2016/5/12/chartex" xmlns:cx7="http://schemas.microsoft.com/office/drawing/2016/5/13/chartex" xmlns:cx8="http://schemas.microsoft.com/office/drawing/2016/5/14/chartex" xmlns:mc="http://schemas.openxmlformats.org/markup-compatibility/2006" xmlns:aink="http://schemas.microsoft.com/office/drawing/2016/ink" xmlns:am3d="http://schemas.microsoft.com/office/drawing/2017/model3d" xmlns:o="urn:schemas-microsoft-com:office:office" xmlns:r="http://schemas.openxmlformats.org/officeDocument/2006/relationships" xmlns:m="http://schemas.openxmlformats.org/officeDocument/2006/math" xmlns:v="urn:schemas-microsoft-com:vml" xmlns:wp14="http://schemas.microsoft.com/office/word/2010/wordprocessingDrawing" xmlns:wp="http://schemas.openxmlformats.org/drawingml/2006/wordprocessingDrawing" xmlns:w10="urn:schemas-microsoft-com:office:word" xmlns:w="http://schemas.openxmlformats.org/wordprocessingml/2006/main" xmlns:w14="http://schemas.microsoft.com/office/word/2010/wordml" xmlns:w15="http://schemas.microsoft.com/office/word/2012/wordml" xmlns:w16cid="http://schemas.microsoft.com/office/word/2016/wordml/cid" xmlns:w16se="http://schemas.microsoft.com/office/word/2015/wordml/symex" xmlns:wpg="http://schemas.microsoft.com/office/word/2010/wordprocessingGroup" xmlns:wpi="http://schemas.microsoft.com/office/word/2010/wordprocessingInk" xmlns:wne="http://schemas.microsoft.com/office/word/2006/wordml" xmlns:wps="http://schemas.microsoft.com/office/word/2010/wordprocessingShape" mc:Ignorable="w14 w15 w16se w16cid wp14">
+<w:hdr xmlns:wpc="http://schemas.microsoft.com/office/word/2010/wordprocessingCanvas" xmlns:cx="http://schemas.microsoft.com/office/drawing/2014/chartex" xmlns:cx1="http://schemas.microsoft.com/office/drawing/2015/9/8/chartex" xmlns:cx2="http://schemas.microsoft.com/office/drawing/2015/10/21/chartex" xmlns:cx3="http://schemas.microsoft.com/office/drawing/2016/5/9/chartex" xmlns:cx4="http://schemas.microsoft.com/office/drawing/2016/5/10/chartex" xmlns:cx5="http://schemas.microsoft.com/office/drawing/2016/5/11/chartex" xmlns:cx6="http://schemas.microsoft.com/office/drawing/2016/5/12/chartex" xmlns:cx7="http://schemas.microsoft.com/office/drawing/2016/5/13/chartex" xmlns:cx8="http://schemas.microsoft.com/office/drawing/2016/5/14/chartex" xmlns:mc="http://schemas.openxmlformats.org/markup-compatibility/2006" xmlns:aink="http://schemas.microsoft.com/office/drawing/2016/ink" xmlns:am3d="http://schemas.microsoft.com/office/drawing/2017/model3d" xmlns:o="urn:schemas-microsoft-com:office:office" xmlns:r="http://schemas.openxmlformats.org/officeDocument/2006/relationships" xmlns:m="http://schemas.openxmlformats.org/officeDocument/2006/math" xmlns:v="urn:schemas-microsoft-com:vml" xmlns:wp14="http://schemas.microsoft.com/office/word/2010/wordprocessingDrawing" xmlns:wp="http://schemas.openxmlformats.org/drawingml/2006/wordprocessingDrawing" xmlns:w10="urn:schemas-microsoft-com:office:word" xmlns:w="http://schemas.openxmlformats.org/wordprocessingml/2006/main" xmlns:w14="http://schemas.microsoft.com/office/word/2010/wordml" xmlns:w15="http://schemas.microsoft.com/office/word/2012/wordml" xmlns:w16cex="http://schemas.microsoft.com/office/word/2018/wordml/cex" xmlns:w16cid="http://schemas.microsoft.com/office/word/2016/wordml/cid" xmlns:w16="http://schemas.microsoft.com/office/word/2018/wordml" xmlns:w16se="http://schemas.microsoft.com/office/word/2015/wordml/symex" xmlns:wpg="http://schemas.microsoft.com/office/word/2010/wordprocessingGroup" xmlns:wpi="http://schemas.microsoft.com/office/word/2010/wordprocessingInk" xmlns:wne="http://schemas.microsoft.com/office/word/2006/wordml" xmlns:wps="http://schemas.microsoft.com/office/word/2010/wordprocessingShape" mc:Ignorable="w14 w15 w16se w16cid w16 w16cex wp14">
   <w:p>
     <w:pPr>
       <w:pStyle w:val="Encabezado"/>
@@ -4395,7 +4400,7 @@
 </file>
 
 <file path=word/header2.xml><?xml version="1.0" encoding="utf-8"?>
-<w:hdr xmlns:wpc="http://schemas.microsoft.com/office/word/2010/wordprocessingCanvas" xmlns:cx="http://schemas.microsoft.com/office/drawing/2014/chartex" xmlns:cx1="http://schemas.microsoft.com/office/drawing/2015/9/8/chartex" xmlns:cx2="http://schemas.microsoft.com/office/drawing/2015/10/21/chartex" xmlns:cx3="http://schemas.microsoft.com/office/drawing/2016/5/9/chartex" xmlns:cx4="http://schemas.microsoft.com/office/drawing/2016/5/10/chartex" xmlns:cx5="http://schemas.microsoft.com/office/drawing/2016/5/11/chartex" xmlns:cx6="http://schemas.microsoft.com/office/drawing/2016/5/12/chartex" xmlns:cx7="http://schemas.microsoft.com/office/drawing/2016/5/13/chartex" xmlns:cx8="http://schemas.microsoft.com/office/drawing/2016/5/14/chartex" xmlns:mc="http://schemas.openxmlformats.org/markup-compatibility/2006" xmlns:aink="http://schemas.microsoft.com/office/drawing/2016/ink" xmlns:am3d="http://schemas.microsoft.com/office/drawing/2017/model3d" xmlns:o="urn:schemas-microsoft-com:office:office" xmlns:r="http://schemas.openxmlformats.org/officeDocument/2006/relationships" xmlns:m="http://schemas.openxmlformats.org/officeDocument/2006/math" xmlns:v="urn:schemas-microsoft-com:vml" xmlns:wp14="http://schemas.microsoft.com/office/word/2010/wordprocessingDrawing" xmlns:wp="http://schemas.openxmlformats.org/drawingml/2006/wordprocessingDrawing" xmlns:w10="urn:schemas-microsoft-com:office:word" xmlns:w="http://schemas.openxmlformats.org/wordprocessingml/2006/main" xmlns:w14="http://schemas.microsoft.com/office/word/2010/wordml" xmlns:w15="http://schemas.microsoft.com/office/word/2012/wordml" xmlns:w16cid="http://schemas.microsoft.com/office/word/2016/wordml/cid" xmlns:w16se="http://schemas.microsoft.com/office/word/2015/wordml/symex" xmlns:wpg="http://schemas.microsoft.com/office/word/2010/wordprocessingGroup" xmlns:wpi="http://schemas.microsoft.com/office/word/2010/wordprocessingInk" xmlns:wne="http://schemas.microsoft.com/office/word/2006/wordml" xmlns:wps="http://schemas.microsoft.com/office/word/2010/wordprocessingShape" mc:Ignorable="w14 w15 w16se w16cid wp14">
+<w:hdr xmlns:wpc="http://schemas.microsoft.com/office/word/2010/wordprocessingCanvas" xmlns:cx="http://schemas.microsoft.com/office/drawing/2014/chartex" xmlns:cx1="http://schemas.microsoft.com/office/drawing/2015/9/8/chartex" xmlns:cx2="http://schemas.microsoft.com/office/drawing/2015/10/21/chartex" xmlns:cx3="http://schemas.microsoft.com/office/drawing/2016/5/9/chartex" xmlns:cx4="http://schemas.microsoft.com/office/drawing/2016/5/10/chartex" xmlns:cx5="http://schemas.microsoft.com/office/drawing/2016/5/11/chartex" xmlns:cx6="http://schemas.microsoft.com/office/drawing/2016/5/12/chartex" xmlns:cx7="http://schemas.microsoft.com/office/drawing/2016/5/13/chartex" xmlns:cx8="http://schemas.microsoft.com/office/drawing/2016/5/14/chartex" xmlns:mc="http://schemas.openxmlformats.org/markup-compatibility/2006" xmlns:aink="http://schemas.microsoft.com/office/drawing/2016/ink" xmlns:am3d="http://schemas.microsoft.com/office/drawing/2017/model3d" xmlns:o="urn:schemas-microsoft-com:office:office" xmlns:r="http://schemas.openxmlformats.org/officeDocument/2006/relationships" xmlns:m="http://schemas.openxmlformats.org/officeDocument/2006/math" xmlns:v="urn:schemas-microsoft-com:vml" xmlns:wp14="http://schemas.microsoft.com/office/word/2010/wordprocessingDrawing" xmlns:wp="http://schemas.openxmlformats.org/drawingml/2006/wordprocessingDrawing" xmlns:w10="urn:schemas-microsoft-com:office:word" xmlns:w="http://schemas.openxmlformats.org/wordprocessingml/2006/main" xmlns:w14="http://schemas.microsoft.com/office/word/2010/wordml" xmlns:w15="http://schemas.microsoft.com/office/word/2012/wordml" xmlns:w16cex="http://schemas.microsoft.com/office/word/2018/wordml/cex" xmlns:w16cid="http://schemas.microsoft.com/office/word/2016/wordml/cid" xmlns:w16="http://schemas.microsoft.com/office/word/2018/wordml" xmlns:w16se="http://schemas.microsoft.com/office/word/2015/wordml/symex" xmlns:wpg="http://schemas.microsoft.com/office/word/2010/wordprocessingGroup" xmlns:wpi="http://schemas.microsoft.com/office/word/2010/wordprocessingInk" xmlns:wne="http://schemas.microsoft.com/office/word/2006/wordml" xmlns:wps="http://schemas.microsoft.com/office/word/2010/wordprocessingShape" mc:Ignorable="w14 w15 w16se w16cid w16 w16cex wp14">
   <w:p>
     <w:pPr>
       <w:pStyle w:val="Encabezado"/>
@@ -4427,7 +4432,7 @@
 </file>
 
 <file path=word/numbering.xml><?xml version="1.0" encoding="utf-8"?>
-<w:numbering xmlns:wpc="http://schemas.microsoft.com/office/word/2010/wordprocessingCanvas" xmlns:cx="http://schemas.microsoft.com/office/drawing/2014/chartex" xmlns:cx1="http://schemas.microsoft.com/office/drawing/2015/9/8/chartex" xmlns:cx2="http://schemas.microsoft.com/office/drawing/2015/10/21/chartex" xmlns:cx3="http://schemas.microsoft.com/office/drawing/2016/5/9/chartex" xmlns:cx4="http://schemas.microsoft.com/office/drawing/2016/5/10/chartex" xmlns:cx5="http://schemas.microsoft.com/office/drawing/2016/5/11/chartex" xmlns:cx6="http://schemas.microsoft.com/office/drawing/2016/5/12/chartex" xmlns:cx7="http://schemas.microsoft.com/office/drawing/2016/5/13/chartex" xmlns:cx8="http://schemas.microsoft.com/office/drawing/2016/5/14/chartex" xmlns:mc="http://schemas.openxmlformats.org/markup-compatibility/2006" xmlns:aink="http://schemas.microsoft.com/office/drawing/2016/ink" xmlns:am3d="http://schemas.microsoft.com/office/drawing/2017/model3d" xmlns:o="urn:schemas-microsoft-com:office:office" xmlns:r="http://schemas.openxmlformats.org/officeDocument/2006/relationships" xmlns:m="http://schemas.openxmlformats.org/officeDocument/2006/math" xmlns:v="urn:schemas-microsoft-com:vml" xmlns:wp14="http://schemas.microsoft.com/office/word/2010/wordprocessingDrawing" xmlns:wp="http://schemas.openxmlformats.org/drawingml/2006/wordprocessingDrawing" xmlns:w10="urn:schemas-microsoft-com:office:word" xmlns:w="http://schemas.openxmlformats.org/wordprocessingml/2006/main" xmlns:w14="http://schemas.microsoft.com/office/word/2010/wordml" xmlns:w15="http://schemas.microsoft.com/office/word/2012/wordml" xmlns:w16cid="http://schemas.microsoft.com/office/word/2016/wordml/cid" xmlns:w16se="http://schemas.microsoft.com/office/word/2015/wordml/symex" xmlns:wpg="http://schemas.microsoft.com/office/word/2010/wordprocessingGroup" xmlns:wpi="http://schemas.microsoft.com/office/word/2010/wordprocessingInk" xmlns:wne="http://schemas.microsoft.com/office/word/2006/wordml" xmlns:wps="http://schemas.microsoft.com/office/word/2010/wordprocessingShape" mc:Ignorable="w14 w15 w16se w16cid wp14">
+<w:numbering xmlns:wpc="http://schemas.microsoft.com/office/word/2010/wordprocessingCanvas" xmlns:cx="http://schemas.microsoft.com/office/drawing/2014/chartex" xmlns:cx1="http://schemas.microsoft.com/office/drawing/2015/9/8/chartex" xmlns:cx2="http://schemas.microsoft.com/office/drawing/2015/10/21/chartex" xmlns:cx3="http://schemas.microsoft.com/office/drawing/2016/5/9/chartex" xmlns:cx4="http://schemas.microsoft.com/office/drawing/2016/5/10/chartex" xmlns:cx5="http://schemas.microsoft.com/office/drawing/2016/5/11/chartex" xmlns:cx6="http://schemas.microsoft.com/office/drawing/2016/5/12/chartex" xmlns:cx7="http://schemas.microsoft.com/office/drawing/2016/5/13/chartex" xmlns:cx8="http://schemas.microsoft.com/office/drawing/2016/5/14/chartex" xmlns:mc="http://schemas.openxmlformats.org/markup-compatibility/2006" xmlns:aink="http://schemas.microsoft.com/office/drawing/2016/ink" xmlns:am3d="http://schemas.microsoft.com/office/drawing/2017/model3d" xmlns:o="urn:schemas-microsoft-com:office:office" xmlns:r="http://schemas.openxmlformats.org/officeDocument/2006/relationships" xmlns:m="http://schemas.openxmlformats.org/officeDocument/2006/math" xmlns:v="urn:schemas-microsoft-com:vml" xmlns:wp14="http://schemas.microsoft.com/office/word/2010/wordprocessingDrawing" xmlns:wp="http://schemas.openxmlformats.org/drawingml/2006/wordprocessingDrawing" xmlns:w10="urn:schemas-microsoft-com:office:word" xmlns:w="http://schemas.openxmlformats.org/wordprocessingml/2006/main" xmlns:w14="http://schemas.microsoft.com/office/word/2010/wordml" xmlns:w15="http://schemas.microsoft.com/office/word/2012/wordml" xmlns:w16cex="http://schemas.microsoft.com/office/word/2018/wordml/cex" xmlns:w16cid="http://schemas.microsoft.com/office/word/2016/wordml/cid" xmlns:w16="http://schemas.microsoft.com/office/word/2018/wordml" xmlns:w16se="http://schemas.microsoft.com/office/word/2015/wordml/symex" xmlns:wpg="http://schemas.microsoft.com/office/word/2010/wordprocessingGroup" xmlns:wpi="http://schemas.microsoft.com/office/word/2010/wordprocessingInk" xmlns:wne="http://schemas.microsoft.com/office/word/2006/wordml" xmlns:wps="http://schemas.microsoft.com/office/word/2010/wordprocessingShape" mc:Ignorable="w14 w15 w16se w16cid w16 w16cex wp14">
   <w:abstractNum w:abstractNumId="0" w15:restartNumberingAfterBreak="0">
     <w:nsid w:val="05874931"/>
     <w:multiLevelType w:val="multilevel"/>
@@ -5057,6 +5062,155 @@
     </w:lvl>
   </w:abstractNum>
   <w:abstractNum w:abstractNumId="5" w15:restartNumberingAfterBreak="0">
+    <w:nsid w:val="235654ED"/>
+    <w:multiLevelType w:val="multilevel"/>
+    <w:tmpl w:val="7B446736"/>
+    <w:lvl w:ilvl="0">
+      <w:start w:val="1"/>
+      <w:numFmt w:val="bullet"/>
+      <w:lvlText w:val="o"/>
+      <w:lvlJc w:val="left"/>
+      <w:pPr>
+        <w:tabs>
+          <w:tab w:val="num" w:pos="720"/>
+        </w:tabs>
+        <w:ind w:left="720" w:hanging="360"/>
+      </w:pPr>
+      <w:rPr>
+        <w:rFonts w:ascii="Courier New" w:hAnsi="Courier New" w:hint="default"/>
+        <w:sz w:val="20"/>
+      </w:rPr>
+    </w:lvl>
+    <w:lvl w:ilvl="1" w:tentative="1">
+      <w:start w:val="1"/>
+      <w:numFmt w:val="bullet"/>
+      <w:lvlText w:val="o"/>
+      <w:lvlJc w:val="left"/>
+      <w:pPr>
+        <w:tabs>
+          <w:tab w:val="num" w:pos="1440"/>
+        </w:tabs>
+        <w:ind w:left="1440" w:hanging="360"/>
+      </w:pPr>
+      <w:rPr>
+        <w:rFonts w:ascii="Courier New" w:hAnsi="Courier New" w:hint="default"/>
+        <w:sz w:val="20"/>
+      </w:rPr>
+    </w:lvl>
+    <w:lvl w:ilvl="2" w:tentative="1">
+      <w:start w:val="1"/>
+      <w:numFmt w:val="bullet"/>
+      <w:lvlText w:val="o"/>
+      <w:lvlJc w:val="left"/>
+      <w:pPr>
+        <w:tabs>
+          <w:tab w:val="num" w:pos="2160"/>
+        </w:tabs>
+        <w:ind w:left="2160" w:hanging="360"/>
+      </w:pPr>
+      <w:rPr>
+        <w:rFonts w:ascii="Courier New" w:hAnsi="Courier New" w:hint="default"/>
+        <w:sz w:val="20"/>
+      </w:rPr>
+    </w:lvl>
+    <w:lvl w:ilvl="3" w:tentative="1">
+      <w:start w:val="1"/>
+      <w:numFmt w:val="bullet"/>
+      <w:lvlText w:val="o"/>
+      <w:lvlJc w:val="left"/>
+      <w:pPr>
+        <w:tabs>
+          <w:tab w:val="num" w:pos="2880"/>
+        </w:tabs>
+        <w:ind w:left="2880" w:hanging="360"/>
+      </w:pPr>
+      <w:rPr>
+        <w:rFonts w:ascii="Courier New" w:hAnsi="Courier New" w:hint="default"/>
+        <w:sz w:val="20"/>
+      </w:rPr>
+    </w:lvl>
+    <w:lvl w:ilvl="4" w:tentative="1">
+      <w:start w:val="1"/>
+      <w:numFmt w:val="bullet"/>
+      <w:lvlText w:val="o"/>
+      <w:lvlJc w:val="left"/>
+      <w:pPr>
+        <w:tabs>
+          <w:tab w:val="num" w:pos="3600"/>
+        </w:tabs>
+        <w:ind w:left="3600" w:hanging="360"/>
+      </w:pPr>
+      <w:rPr>
+        <w:rFonts w:ascii="Courier New" w:hAnsi="Courier New" w:hint="default"/>
+        <w:sz w:val="20"/>
+      </w:rPr>
+    </w:lvl>
+    <w:lvl w:ilvl="5" w:tentative="1">
+      <w:start w:val="1"/>
+      <w:numFmt w:val="bullet"/>
+      <w:lvlText w:val="o"/>
+      <w:lvlJc w:val="left"/>
+      <w:pPr>
+        <w:tabs>
+          <w:tab w:val="num" w:pos="4320"/>
+        </w:tabs>
+        <w:ind w:left="4320" w:hanging="360"/>
+      </w:pPr>
+      <w:rPr>
+        <w:rFonts w:ascii="Courier New" w:hAnsi="Courier New" w:hint="default"/>
+        <w:sz w:val="20"/>
+      </w:rPr>
+    </w:lvl>
+    <w:lvl w:ilvl="6" w:tentative="1">
+      <w:start w:val="1"/>
+      <w:numFmt w:val="bullet"/>
+      <w:lvlText w:val="o"/>
+      <w:lvlJc w:val="left"/>
+      <w:pPr>
+        <w:tabs>
+          <w:tab w:val="num" w:pos="5040"/>
+        </w:tabs>
+        <w:ind w:left="5040" w:hanging="360"/>
+      </w:pPr>
+      <w:rPr>
+        <w:rFonts w:ascii="Courier New" w:hAnsi="Courier New" w:hint="default"/>
+        <w:sz w:val="20"/>
+      </w:rPr>
+    </w:lvl>
+    <w:lvl w:ilvl="7" w:tentative="1">
+      <w:start w:val="1"/>
+      <w:numFmt w:val="bullet"/>
+      <w:lvlText w:val="o"/>
+      <w:lvlJc w:val="left"/>
+      <w:pPr>
+        <w:tabs>
+          <w:tab w:val="num" w:pos="5760"/>
+        </w:tabs>
+        <w:ind w:left="5760" w:hanging="360"/>
+      </w:pPr>
+      <w:rPr>
+        <w:rFonts w:ascii="Courier New" w:hAnsi="Courier New" w:hint="default"/>
+        <w:sz w:val="20"/>
+      </w:rPr>
+    </w:lvl>
+    <w:lvl w:ilvl="8" w:tentative="1">
+      <w:start w:val="1"/>
+      <w:numFmt w:val="bullet"/>
+      <w:lvlText w:val="o"/>
+      <w:lvlJc w:val="left"/>
+      <w:pPr>
+        <w:tabs>
+          <w:tab w:val="num" w:pos="6480"/>
+        </w:tabs>
+        <w:ind w:left="6480" w:hanging="360"/>
+      </w:pPr>
+      <w:rPr>
+        <w:rFonts w:ascii="Courier New" w:hAnsi="Courier New" w:hint="default"/>
+        <w:sz w:val="20"/>
+      </w:rPr>
+    </w:lvl>
+  </w:abstractNum>
+  <w:abstractNum w:abstractNumId="6" w15:restartNumberingAfterBreak="0">
     <w:nsid w:val="23DB2F4E"/>
     <w:multiLevelType w:val="multilevel"/>
     <w:tmpl w:val="8608557A"/>
@@ -5179,7 +5333,7 @@
       </w:rPr>
     </w:lvl>
   </w:abstractNum>
-  <w:abstractNum w:abstractNumId="6" w15:restartNumberingAfterBreak="0">
+  <w:abstractNum w:abstractNumId="7" w15:restartNumberingAfterBreak="0">
     <w:nsid w:val="294C0705"/>
     <w:multiLevelType w:val="hybridMultilevel"/>
     <w:tmpl w:val="77E4E90C"/>
@@ -5292,7 +5446,156 @@
       </w:rPr>
     </w:lvl>
   </w:abstractNum>
-  <w:abstractNum w:abstractNumId="7" w15:restartNumberingAfterBreak="0">
+  <w:abstractNum w:abstractNumId="8" w15:restartNumberingAfterBreak="0">
+    <w:nsid w:val="35B10421"/>
+    <w:multiLevelType w:val="multilevel"/>
+    <w:tmpl w:val="0494F4A2"/>
+    <w:lvl w:ilvl="0">
+      <w:start w:val="1"/>
+      <w:numFmt w:val="bullet"/>
+      <w:lvlText w:val="o"/>
+      <w:lvlJc w:val="left"/>
+      <w:pPr>
+        <w:tabs>
+          <w:tab w:val="num" w:pos="720"/>
+        </w:tabs>
+        <w:ind w:left="720" w:hanging="360"/>
+      </w:pPr>
+      <w:rPr>
+        <w:rFonts w:ascii="Courier New" w:hAnsi="Courier New" w:hint="default"/>
+        <w:sz w:val="20"/>
+      </w:rPr>
+    </w:lvl>
+    <w:lvl w:ilvl="1" w:tentative="1">
+      <w:start w:val="1"/>
+      <w:numFmt w:val="bullet"/>
+      <w:lvlText w:val="o"/>
+      <w:lvlJc w:val="left"/>
+      <w:pPr>
+        <w:tabs>
+          <w:tab w:val="num" w:pos="1440"/>
+        </w:tabs>
+        <w:ind w:left="1440" w:hanging="360"/>
+      </w:pPr>
+      <w:rPr>
+        <w:rFonts w:ascii="Courier New" w:hAnsi="Courier New" w:hint="default"/>
+        <w:sz w:val="20"/>
+      </w:rPr>
+    </w:lvl>
+    <w:lvl w:ilvl="2" w:tentative="1">
+      <w:start w:val="1"/>
+      <w:numFmt w:val="bullet"/>
+      <w:lvlText w:val="o"/>
+      <w:lvlJc w:val="left"/>
+      <w:pPr>
+        <w:tabs>
+          <w:tab w:val="num" w:pos="2160"/>
+        </w:tabs>
+        <w:ind w:left="2160" w:hanging="360"/>
+      </w:pPr>
+      <w:rPr>
+        <w:rFonts w:ascii="Courier New" w:hAnsi="Courier New" w:hint="default"/>
+        <w:sz w:val="20"/>
+      </w:rPr>
+    </w:lvl>
+    <w:lvl w:ilvl="3" w:tentative="1">
+      <w:start w:val="1"/>
+      <w:numFmt w:val="bullet"/>
+      <w:lvlText w:val="o"/>
+      <w:lvlJc w:val="left"/>
+      <w:pPr>
+        <w:tabs>
+          <w:tab w:val="num" w:pos="2880"/>
+        </w:tabs>
+        <w:ind w:left="2880" w:hanging="360"/>
+      </w:pPr>
+      <w:rPr>
+        <w:rFonts w:ascii="Courier New" w:hAnsi="Courier New" w:hint="default"/>
+        <w:sz w:val="20"/>
+      </w:rPr>
+    </w:lvl>
+    <w:lvl w:ilvl="4" w:tentative="1">
+      <w:start w:val="1"/>
+      <w:numFmt w:val="bullet"/>
+      <w:lvlText w:val="o"/>
+      <w:lvlJc w:val="left"/>
+      <w:pPr>
+        <w:tabs>
+          <w:tab w:val="num" w:pos="3600"/>
+        </w:tabs>
+        <w:ind w:left="3600" w:hanging="360"/>
+      </w:pPr>
+      <w:rPr>
+        <w:rFonts w:ascii="Courier New" w:hAnsi="Courier New" w:hint="default"/>
+        <w:sz w:val="20"/>
+      </w:rPr>
+    </w:lvl>
+    <w:lvl w:ilvl="5" w:tentative="1">
+      <w:start w:val="1"/>
+      <w:numFmt w:val="bullet"/>
+      <w:lvlText w:val="o"/>
+      <w:lvlJc w:val="left"/>
+      <w:pPr>
+        <w:tabs>
+          <w:tab w:val="num" w:pos="4320"/>
+        </w:tabs>
+        <w:ind w:left="4320" w:hanging="360"/>
+      </w:pPr>
+      <w:rPr>
+        <w:rFonts w:ascii="Courier New" w:hAnsi="Courier New" w:hint="default"/>
+        <w:sz w:val="20"/>
+      </w:rPr>
+    </w:lvl>
+    <w:lvl w:ilvl="6" w:tentative="1">
+      <w:start w:val="1"/>
+      <w:numFmt w:val="bullet"/>
+      <w:lvlText w:val="o"/>
+      <w:lvlJc w:val="left"/>
+      <w:pPr>
+        <w:tabs>
+          <w:tab w:val="num" w:pos="5040"/>
+        </w:tabs>
+        <w:ind w:left="5040" w:hanging="360"/>
+      </w:pPr>
+      <w:rPr>
+        <w:rFonts w:ascii="Courier New" w:hAnsi="Courier New" w:hint="default"/>
+        <w:sz w:val="20"/>
+      </w:rPr>
+    </w:lvl>
+    <w:lvl w:ilvl="7" w:tentative="1">
+      <w:start w:val="1"/>
+      <w:numFmt w:val="bullet"/>
+      <w:lvlText w:val="o"/>
+      <w:lvlJc w:val="left"/>
+      <w:pPr>
+        <w:tabs>
+          <w:tab w:val="num" w:pos="5760"/>
+        </w:tabs>
+        <w:ind w:left="5760" w:hanging="360"/>
+      </w:pPr>
+      <w:rPr>
+        <w:rFonts w:ascii="Courier New" w:hAnsi="Courier New" w:hint="default"/>
+        <w:sz w:val="20"/>
+      </w:rPr>
+    </w:lvl>
+    <w:lvl w:ilvl="8" w:tentative="1">
+      <w:start w:val="1"/>
+      <w:numFmt w:val="bullet"/>
+      <w:lvlText w:val="o"/>
+      <w:lvlJc w:val="left"/>
+      <w:pPr>
+        <w:tabs>
+          <w:tab w:val="num" w:pos="6480"/>
+        </w:tabs>
+        <w:ind w:left="6480" w:hanging="360"/>
+      </w:pPr>
+      <w:rPr>
+        <w:rFonts w:ascii="Courier New" w:hAnsi="Courier New" w:hint="default"/>
+        <w:sz w:val="20"/>
+      </w:rPr>
+    </w:lvl>
+  </w:abstractNum>
+  <w:abstractNum w:abstractNumId="9" w15:restartNumberingAfterBreak="0">
     <w:nsid w:val="363B299F"/>
     <w:multiLevelType w:val="multilevel"/>
     <w:tmpl w:val="F828A492"/>
@@ -5405,7 +5708,7 @@
       </w:rPr>
     </w:lvl>
   </w:abstractNum>
-  <w:abstractNum w:abstractNumId="8" w15:restartNumberingAfterBreak="0">
+  <w:abstractNum w:abstractNumId="10" w15:restartNumberingAfterBreak="0">
     <w:nsid w:val="36755EEB"/>
     <w:multiLevelType w:val="hybridMultilevel"/>
     <w:tmpl w:val="2EACCA42"/>
@@ -5517,7 +5820,7 @@
       </w:rPr>
     </w:lvl>
   </w:abstractNum>
-  <w:abstractNum w:abstractNumId="9" w15:restartNumberingAfterBreak="0">
+  <w:abstractNum w:abstractNumId="11" w15:restartNumberingAfterBreak="0">
     <w:nsid w:val="4DC12734"/>
     <w:multiLevelType w:val="multilevel"/>
     <w:tmpl w:val="8608557A"/>
@@ -5640,7 +5943,7 @@
       </w:rPr>
     </w:lvl>
   </w:abstractNum>
-  <w:abstractNum w:abstractNumId="10" w15:restartNumberingAfterBreak="0">
+  <w:abstractNum w:abstractNumId="12" w15:restartNumberingAfterBreak="0">
     <w:nsid w:val="522B0EA1"/>
     <w:multiLevelType w:val="hybridMultilevel"/>
     <w:tmpl w:val="6980D3BE"/>
@@ -5753,7 +6056,7 @@
       </w:rPr>
     </w:lvl>
   </w:abstractNum>
-  <w:abstractNum w:abstractNumId="11" w15:restartNumberingAfterBreak="0">
+  <w:abstractNum w:abstractNumId="13" w15:restartNumberingAfterBreak="0">
     <w:nsid w:val="57D300D1"/>
     <w:multiLevelType w:val="multilevel"/>
     <w:tmpl w:val="8608557A"/>
@@ -5876,7 +6179,7 @@
       </w:rPr>
     </w:lvl>
   </w:abstractNum>
-  <w:abstractNum w:abstractNumId="12" w15:restartNumberingAfterBreak="0">
+  <w:abstractNum w:abstractNumId="14" w15:restartNumberingAfterBreak="0">
     <w:nsid w:val="5D13748F"/>
     <w:multiLevelType w:val="multilevel"/>
     <w:tmpl w:val="8608557A"/>
@@ -5999,7 +6302,7 @@
       </w:rPr>
     </w:lvl>
   </w:abstractNum>
-  <w:abstractNum w:abstractNumId="13" w15:restartNumberingAfterBreak="0">
+  <w:abstractNum w:abstractNumId="15" w15:restartNumberingAfterBreak="0">
     <w:nsid w:val="5D722F9B"/>
     <w:multiLevelType w:val="multilevel"/>
     <w:tmpl w:val="8608557A"/>
@@ -6122,7 +6425,156 @@
       </w:rPr>
     </w:lvl>
   </w:abstractNum>
-  <w:abstractNum w:abstractNumId="14" w15:restartNumberingAfterBreak="0">
+  <w:abstractNum w:abstractNumId="16" w15:restartNumberingAfterBreak="0">
+    <w:nsid w:val="5D8F7550"/>
+    <w:multiLevelType w:val="multilevel"/>
+    <w:tmpl w:val="A9745800"/>
+    <w:lvl w:ilvl="0">
+      <w:start w:val="1"/>
+      <w:numFmt w:val="bullet"/>
+      <w:lvlText w:val="o"/>
+      <w:lvlJc w:val="left"/>
+      <w:pPr>
+        <w:tabs>
+          <w:tab w:val="num" w:pos="720"/>
+        </w:tabs>
+        <w:ind w:left="720" w:hanging="360"/>
+      </w:pPr>
+      <w:rPr>
+        <w:rFonts w:ascii="Courier New" w:hAnsi="Courier New" w:hint="default"/>
+        <w:sz w:val="20"/>
+      </w:rPr>
+    </w:lvl>
+    <w:lvl w:ilvl="1" w:tentative="1">
+      <w:start w:val="1"/>
+      <w:numFmt w:val="bullet"/>
+      <w:lvlText w:val="o"/>
+      <w:lvlJc w:val="left"/>
+      <w:pPr>
+        <w:tabs>
+          <w:tab w:val="num" w:pos="1440"/>
+        </w:tabs>
+        <w:ind w:left="1440" w:hanging="360"/>
+      </w:pPr>
+      <w:rPr>
+        <w:rFonts w:ascii="Courier New" w:hAnsi="Courier New" w:hint="default"/>
+        <w:sz w:val="20"/>
+      </w:rPr>
+    </w:lvl>
+    <w:lvl w:ilvl="2" w:tentative="1">
+      <w:start w:val="1"/>
+      <w:numFmt w:val="bullet"/>
+      <w:lvlText w:val="o"/>
+      <w:lvlJc w:val="left"/>
+      <w:pPr>
+        <w:tabs>
+          <w:tab w:val="num" w:pos="2160"/>
+        </w:tabs>
+        <w:ind w:left="2160" w:hanging="360"/>
+      </w:pPr>
+      <w:rPr>
+        <w:rFonts w:ascii="Courier New" w:hAnsi="Courier New" w:hint="default"/>
+        <w:sz w:val="20"/>
+      </w:rPr>
+    </w:lvl>
+    <w:lvl w:ilvl="3" w:tentative="1">
+      <w:start w:val="1"/>
+      <w:numFmt w:val="bullet"/>
+      <w:lvlText w:val="o"/>
+      <w:lvlJc w:val="left"/>
+      <w:pPr>
+        <w:tabs>
+          <w:tab w:val="num" w:pos="2880"/>
+        </w:tabs>
+        <w:ind w:left="2880" w:hanging="360"/>
+      </w:pPr>
+      <w:rPr>
+        <w:rFonts w:ascii="Courier New" w:hAnsi="Courier New" w:hint="default"/>
+        <w:sz w:val="20"/>
+      </w:rPr>
+    </w:lvl>
+    <w:lvl w:ilvl="4" w:tentative="1">
+      <w:start w:val="1"/>
+      <w:numFmt w:val="bullet"/>
+      <w:lvlText w:val="o"/>
+      <w:lvlJc w:val="left"/>
+      <w:pPr>
+        <w:tabs>
+          <w:tab w:val="num" w:pos="3600"/>
+        </w:tabs>
+        <w:ind w:left="3600" w:hanging="360"/>
+      </w:pPr>
+      <w:rPr>
+        <w:rFonts w:ascii="Courier New" w:hAnsi="Courier New" w:hint="default"/>
+        <w:sz w:val="20"/>
+      </w:rPr>
+    </w:lvl>
+    <w:lvl w:ilvl="5" w:tentative="1">
+      <w:start w:val="1"/>
+      <w:numFmt w:val="bullet"/>
+      <w:lvlText w:val="o"/>
+      <w:lvlJc w:val="left"/>
+      <w:pPr>
+        <w:tabs>
+          <w:tab w:val="num" w:pos="4320"/>
+        </w:tabs>
+        <w:ind w:left="4320" w:hanging="360"/>
+      </w:pPr>
+      <w:rPr>
+        <w:rFonts w:ascii="Courier New" w:hAnsi="Courier New" w:hint="default"/>
+        <w:sz w:val="20"/>
+      </w:rPr>
+    </w:lvl>
+    <w:lvl w:ilvl="6" w:tentative="1">
+      <w:start w:val="1"/>
+      <w:numFmt w:val="bullet"/>
+      <w:lvlText w:val="o"/>
+      <w:lvlJc w:val="left"/>
+      <w:pPr>
+        <w:tabs>
+          <w:tab w:val="num" w:pos="5040"/>
+        </w:tabs>
+        <w:ind w:left="5040" w:hanging="360"/>
+      </w:pPr>
+      <w:rPr>
+        <w:rFonts w:ascii="Courier New" w:hAnsi="Courier New" w:hint="default"/>
+        <w:sz w:val="20"/>
+      </w:rPr>
+    </w:lvl>
+    <w:lvl w:ilvl="7" w:tentative="1">
+      <w:start w:val="1"/>
+      <w:numFmt w:val="bullet"/>
+      <w:lvlText w:val="o"/>
+      <w:lvlJc w:val="left"/>
+      <w:pPr>
+        <w:tabs>
+          <w:tab w:val="num" w:pos="5760"/>
+        </w:tabs>
+        <w:ind w:left="5760" w:hanging="360"/>
+      </w:pPr>
+      <w:rPr>
+        <w:rFonts w:ascii="Courier New" w:hAnsi="Courier New" w:hint="default"/>
+        <w:sz w:val="20"/>
+      </w:rPr>
+    </w:lvl>
+    <w:lvl w:ilvl="8" w:tentative="1">
+      <w:start w:val="1"/>
+      <w:numFmt w:val="bullet"/>
+      <w:lvlText w:val="o"/>
+      <w:lvlJc w:val="left"/>
+      <w:pPr>
+        <w:tabs>
+          <w:tab w:val="num" w:pos="6480"/>
+        </w:tabs>
+        <w:ind w:left="6480" w:hanging="360"/>
+      </w:pPr>
+      <w:rPr>
+        <w:rFonts w:ascii="Courier New" w:hAnsi="Courier New" w:hint="default"/>
+        <w:sz w:val="20"/>
+      </w:rPr>
+    </w:lvl>
+  </w:abstractNum>
+  <w:abstractNum w:abstractNumId="17" w15:restartNumberingAfterBreak="0">
     <w:nsid w:val="5FC66BB0"/>
     <w:multiLevelType w:val="multilevel"/>
     <w:tmpl w:val="C2DCFFF8"/>
@@ -6244,7 +6696,7 @@
       </w:rPr>
     </w:lvl>
   </w:abstractNum>
-  <w:abstractNum w:abstractNumId="15" w15:restartNumberingAfterBreak="0">
+  <w:abstractNum w:abstractNumId="18" w15:restartNumberingAfterBreak="0">
     <w:nsid w:val="619D084E"/>
     <w:multiLevelType w:val="hybridMultilevel"/>
     <w:tmpl w:val="43847C5E"/>
@@ -6333,7 +6785,7 @@
       </w:pPr>
     </w:lvl>
   </w:abstractNum>
-  <w:abstractNum w:abstractNumId="16" w15:restartNumberingAfterBreak="0">
+  <w:abstractNum w:abstractNumId="19" w15:restartNumberingAfterBreak="0">
     <w:nsid w:val="640614CB"/>
     <w:multiLevelType w:val="multilevel"/>
     <w:tmpl w:val="8608557A"/>
@@ -6456,7 +6908,7 @@
       </w:rPr>
     </w:lvl>
   </w:abstractNum>
-  <w:abstractNum w:abstractNumId="17" w15:restartNumberingAfterBreak="0">
+  <w:abstractNum w:abstractNumId="20" w15:restartNumberingAfterBreak="0">
     <w:nsid w:val="6BC241ED"/>
     <w:multiLevelType w:val="multilevel"/>
     <w:tmpl w:val="8608557A"/>
@@ -6579,7 +7031,7 @@
       </w:rPr>
     </w:lvl>
   </w:abstractNum>
-  <w:abstractNum w:abstractNumId="18" w15:restartNumberingAfterBreak="0">
+  <w:abstractNum w:abstractNumId="21" w15:restartNumberingAfterBreak="0">
     <w:nsid w:val="751C05E0"/>
     <w:multiLevelType w:val="hybridMultilevel"/>
     <w:tmpl w:val="98A21D50"/>
@@ -6668,7 +7120,7 @@
       </w:pPr>
     </w:lvl>
   </w:abstractNum>
-  <w:abstractNum w:abstractNumId="19" w15:restartNumberingAfterBreak="0">
+  <w:abstractNum w:abstractNumId="22" w15:restartNumberingAfterBreak="0">
     <w:nsid w:val="79C83EFF"/>
     <w:multiLevelType w:val="multilevel"/>
     <w:tmpl w:val="8608557A"/>
@@ -6798,68 +7250,77 @@
     <w:abstractNumId w:val="1"/>
   </w:num>
   <w:num w:numId="3">
-    <w:abstractNumId w:val="14"/>
+    <w:abstractNumId w:val="17"/>
   </w:num>
   <w:num w:numId="4">
     <w:abstractNumId w:val="0"/>
   </w:num>
   <w:num w:numId="5">
+    <w:abstractNumId w:val="7"/>
+  </w:num>
+  <w:num w:numId="6">
     <w:abstractNumId w:val="6"/>
   </w:num>
-  <w:num w:numId="6">
-    <w:abstractNumId w:val="5"/>
-  </w:num>
   <w:num w:numId="7">
-    <w:abstractNumId w:val="17"/>
+    <w:abstractNumId w:val="20"/>
   </w:num>
   <w:num w:numId="8">
-    <w:abstractNumId w:val="12"/>
+    <w:abstractNumId w:val="14"/>
   </w:num>
   <w:num w:numId="9">
-    <w:abstractNumId w:val="9"/>
+    <w:abstractNumId w:val="11"/>
   </w:num>
   <w:num w:numId="10">
     <w:abstractNumId w:val="3"/>
   </w:num>
   <w:num w:numId="11">
-    <w:abstractNumId w:val="19"/>
+    <w:abstractNumId w:val="22"/>
   </w:num>
   <w:num w:numId="12">
     <w:abstractNumId w:val="2"/>
   </w:num>
   <w:num w:numId="13">
-    <w:abstractNumId w:val="14"/>
+    <w:abstractNumId w:val="17"/>
   </w:num>
   <w:num w:numId="14">
+    <w:abstractNumId w:val="19"/>
+  </w:num>
+  <w:num w:numId="15">
+    <w:abstractNumId w:val="15"/>
+  </w:num>
+  <w:num w:numId="16">
+    <w:abstractNumId w:val="9"/>
+  </w:num>
+  <w:num w:numId="17">
+    <w:abstractNumId w:val="12"/>
+  </w:num>
+  <w:num w:numId="18">
+    <w:abstractNumId w:val="21"/>
+  </w:num>
+  <w:num w:numId="19">
+    <w:abstractNumId w:val="10"/>
+  </w:num>
+  <w:num w:numId="20">
+    <w:abstractNumId w:val="18"/>
+  </w:num>
+  <w:num w:numId="21">
+    <w:abstractNumId w:val="13"/>
+  </w:num>
+  <w:num w:numId="22">
     <w:abstractNumId w:val="16"/>
   </w:num>
-  <w:num w:numId="15">
-    <w:abstractNumId w:val="13"/>
-  </w:num>
-  <w:num w:numId="16">
-    <w:abstractNumId w:val="7"/>
-  </w:num>
-  <w:num w:numId="17">
-    <w:abstractNumId w:val="10"/>
-  </w:num>
-  <w:num w:numId="18">
-    <w:abstractNumId w:val="18"/>
-  </w:num>
-  <w:num w:numId="19">
+  <w:num w:numId="23">
     <w:abstractNumId w:val="8"/>
   </w:num>
-  <w:num w:numId="20">
-    <w:abstractNumId w:val="15"/>
-  </w:num>
-  <w:num w:numId="21">
-    <w:abstractNumId w:val="11"/>
+  <w:num w:numId="24">
+    <w:abstractNumId w:val="5"/>
   </w:num>
   <w:numIdMacAtCleanup w:val="5"/>
 </w:numbering>
 </file>
 
 <file path=word/styles.xml><?xml version="1.0" encoding="utf-8"?>
-<w:styles xmlns:mc="http://schemas.openxmlformats.org/markup-compatibility/2006" xmlns:r="http://schemas.openxmlformats.org/officeDocument/2006/relationships" xmlns:w="http://schemas.openxmlformats.org/wordprocessingml/2006/main" xmlns:w14="http://schemas.microsoft.com/office/word/2010/wordml" xmlns:w15="http://schemas.microsoft.com/office/word/2012/wordml" xmlns:w16cid="http://schemas.microsoft.com/office/word/2016/wordml/cid" xmlns:w16se="http://schemas.microsoft.com/office/word/2015/wordml/symex" mc:Ignorable="w14 w15 w16se w16cid">
+<w:styles xmlns:mc="http://schemas.openxmlformats.org/markup-compatibility/2006" xmlns:r="http://schemas.openxmlformats.org/officeDocument/2006/relationships" xmlns:w="http://schemas.openxmlformats.org/wordprocessingml/2006/main" xmlns:w14="http://schemas.microsoft.com/office/word/2010/wordml" xmlns:w15="http://schemas.microsoft.com/office/word/2012/wordml" xmlns:w16cex="http://schemas.microsoft.com/office/word/2018/wordml/cex" xmlns:w16cid="http://schemas.microsoft.com/office/word/2016/wordml/cid" xmlns:w16="http://schemas.microsoft.com/office/word/2018/wordml" xmlns:w16se="http://schemas.microsoft.com/office/word/2015/wordml/symex" mc:Ignorable="w14 w15 w16se w16cid w16 w16cex">
   <w:docDefaults>
     <w:rPrDefault>
       <w:rPr>
